--- a/Documentos - ORPHA/Documentação/Módulo 01/Documento de Visão/DV.docx
+++ b/Documentos - ORPHA/Documentação/Módulo 01/Documento de Visão/DV.docx
@@ -896,129 +896,82 @@
           <w:r>
             <w:fldChar w:fldCharType="separate"/>
           </w:r>
-          <w:bookmarkStart w:id="0" w:name="_GoBack"/>
-          <w:bookmarkEnd w:id="0"/>
-          <w:r>
-            <w:rPr>
-              <w:rStyle w:val="Hyperlink"/>
-              <w:noProof/>
-            </w:rPr>
-            <w:fldChar w:fldCharType="begin"/>
-          </w:r>
-          <w:r>
-            <w:rPr>
-              <w:rStyle w:val="Hyperlink"/>
-              <w:noProof/>
-            </w:rPr>
-            <w:instrText xml:space="preserve"> </w:instrText>
-          </w:r>
-          <w:r>
-            <w:rPr>
-              <w:noProof/>
-            </w:rPr>
-            <w:instrText>HYPERLINK \l "_Toc462929442"</w:instrText>
-          </w:r>
-          <w:r>
-            <w:rPr>
-              <w:rStyle w:val="Hyperlink"/>
-              <w:noProof/>
-            </w:rPr>
-            <w:instrText xml:space="preserve"> </w:instrText>
-          </w:r>
-          <w:r>
-            <w:rPr>
-              <w:rStyle w:val="Hyperlink"/>
-              <w:noProof/>
-            </w:rPr>
-          </w:r>
-          <w:r>
-            <w:rPr>
-              <w:rStyle w:val="Hyperlink"/>
-              <w:noProof/>
-            </w:rPr>
-            <w:fldChar w:fldCharType="separate"/>
-          </w:r>
-          <w:r>
-            <w:rPr>
-              <w:rStyle w:val="Hyperlink"/>
-              <w:rFonts w:cstheme="minorHAnsi"/>
-              <w:b/>
-              <w:noProof/>
-            </w:rPr>
-            <w:t>1.</w:t>
-          </w:r>
-          <w:r>
-            <w:rPr>
-              <w:rFonts w:eastAsiaTheme="minorEastAsia"/>
-              <w:noProof/>
-              <w:lang w:eastAsia="pt-BR"/>
-            </w:rPr>
-            <w:tab/>
-          </w:r>
-          <w:r>
-            <w:rPr>
-              <w:rStyle w:val="Hyperlink"/>
-              <w:rFonts w:cstheme="minorHAnsi"/>
-              <w:b/>
-              <w:noProof/>
-            </w:rPr>
-            <w:t>STAKEHOLDERS</w:t>
-          </w:r>
-          <w:r>
-            <w:rPr>
-              <w:noProof/>
-              <w:webHidden/>
-            </w:rPr>
-            <w:tab/>
-          </w:r>
-          <w:r>
-            <w:rPr>
-              <w:noProof/>
-              <w:webHidden/>
-            </w:rPr>
-            <w:fldChar w:fldCharType="begin"/>
-          </w:r>
-          <w:r>
-            <w:rPr>
-              <w:noProof/>
-              <w:webHidden/>
-            </w:rPr>
-            <w:instrText xml:space="preserve"> PAGEREF _Toc462929442 \h </w:instrText>
-          </w:r>
-          <w:r>
-            <w:rPr>
-              <w:noProof/>
-              <w:webHidden/>
-            </w:rPr>
-          </w:r>
-          <w:r>
-            <w:rPr>
-              <w:noProof/>
-              <w:webHidden/>
-            </w:rPr>
-            <w:fldChar w:fldCharType="separate"/>
-          </w:r>
-          <w:r>
-            <w:rPr>
-              <w:noProof/>
-              <w:webHidden/>
-            </w:rPr>
-            <w:t>4</w:t>
-          </w:r>
-          <w:r>
-            <w:rPr>
-              <w:noProof/>
-              <w:webHidden/>
-            </w:rPr>
-            <w:fldChar w:fldCharType="end"/>
-          </w:r>
-          <w:r>
-            <w:rPr>
-              <w:rStyle w:val="Hyperlink"/>
-              <w:noProof/>
-            </w:rPr>
-            <w:fldChar w:fldCharType="end"/>
-          </w:r>
+          <w:hyperlink w:anchor="_Toc462929442" w:history="1">
+            <w:r>
+              <w:rPr>
+                <w:rStyle w:val="Hyperlink"/>
+                <w:rFonts w:cstheme="minorHAnsi"/>
+                <w:b/>
+                <w:noProof/>
+              </w:rPr>
+              <w:t>1.</w:t>
+            </w:r>
+            <w:r>
+              <w:rPr>
+                <w:rFonts w:eastAsiaTheme="minorEastAsia"/>
+                <w:noProof/>
+                <w:lang w:eastAsia="pt-BR"/>
+              </w:rPr>
+              <w:tab/>
+            </w:r>
+            <w:r>
+              <w:rPr>
+                <w:rStyle w:val="Hyperlink"/>
+                <w:rFonts w:cstheme="minorHAnsi"/>
+                <w:b/>
+                <w:noProof/>
+              </w:rPr>
+              <w:t>STAKEHOLDERS</w:t>
+            </w:r>
+            <w:r>
+              <w:rPr>
+                <w:noProof/>
+                <w:webHidden/>
+              </w:rPr>
+              <w:tab/>
+            </w:r>
+            <w:r>
+              <w:rPr>
+                <w:noProof/>
+                <w:webHidden/>
+              </w:rPr>
+              <w:fldChar w:fldCharType="begin"/>
+            </w:r>
+            <w:r>
+              <w:rPr>
+                <w:noProof/>
+                <w:webHidden/>
+              </w:rPr>
+              <w:instrText xml:space="preserve"> PAGEREF _Toc462929442 \h </w:instrText>
+            </w:r>
+            <w:r>
+              <w:rPr>
+                <w:noProof/>
+                <w:webHidden/>
+              </w:rPr>
+            </w:r>
+            <w:r>
+              <w:rPr>
+                <w:noProof/>
+                <w:webHidden/>
+              </w:rPr>
+              <w:fldChar w:fldCharType="separate"/>
+            </w:r>
+            <w:r>
+              <w:rPr>
+                <w:noProof/>
+                <w:webHidden/>
+              </w:rPr>
+              <w:t>4</w:t>
+            </w:r>
+            <w:r>
+              <w:rPr>
+                <w:noProof/>
+                <w:webHidden/>
+              </w:rPr>
+              <w:fldChar w:fldCharType="end"/>
+            </w:r>
+          </w:hyperlink>
         </w:p>
         <w:p>
           <w:pPr>
@@ -1964,7 +1917,7 @@
           <w:szCs w:val="24"/>
         </w:rPr>
       </w:pPr>
-      <w:bookmarkStart w:id="1" w:name="_Toc462929442"/>
+      <w:bookmarkStart w:id="0" w:name="_Toc462929442"/>
       <w:r>
         <w:rPr>
           <w:rFonts w:asciiTheme="minorHAnsi" w:hAnsiTheme="minorHAnsi" w:cstheme="minorHAnsi"/>
@@ -1976,7 +1929,7 @@
         <w:lastRenderedPageBreak/>
         <w:t>STAKEHOLDERS</w:t>
       </w:r>
-      <w:bookmarkEnd w:id="1"/>
+      <w:bookmarkEnd w:id="0"/>
     </w:p>
     <w:p/>
     <w:tbl>
@@ -2477,7 +2430,7 @@
           <w:szCs w:val="24"/>
         </w:rPr>
       </w:pPr>
-      <w:bookmarkStart w:id="2" w:name="_Toc462929443"/>
+      <w:bookmarkStart w:id="1" w:name="_Toc462929443"/>
       <w:r>
         <w:rPr>
           <w:rFonts w:asciiTheme="minorHAnsi" w:hAnsiTheme="minorHAnsi" w:cstheme="minorHAnsi"/>
@@ -2488,7 +2441,7 @@
         </w:rPr>
         <w:t>VISÃO DO PRODUTO</w:t>
       </w:r>
-      <w:bookmarkEnd w:id="2"/>
+      <w:bookmarkEnd w:id="1"/>
     </w:p>
     <w:p/>
     <w:p>
@@ -2646,7 +2599,7 @@
           <w:szCs w:val="24"/>
         </w:rPr>
       </w:pPr>
-      <w:bookmarkStart w:id="3" w:name="_Toc462929444"/>
+      <w:bookmarkStart w:id="2" w:name="_Toc462929444"/>
       <w:r>
         <w:rPr>
           <w:rFonts w:asciiTheme="minorHAnsi" w:hAnsiTheme="minorHAnsi" w:cstheme="minorHAnsi"/>
@@ -2657,7 +2610,7 @@
         </w:rPr>
         <w:t>ABREVIATURAS, CONVENÇÕES E SIGLAS</w:t>
       </w:r>
-      <w:bookmarkEnd w:id="3"/>
+      <w:bookmarkEnd w:id="2"/>
     </w:p>
     <w:p/>
     <w:p>
@@ -2890,7 +2843,7 @@
           <w:szCs w:val="24"/>
         </w:rPr>
       </w:pPr>
-      <w:bookmarkStart w:id="4" w:name="_Toc462929445"/>
+      <w:bookmarkStart w:id="3" w:name="_Toc462929445"/>
       <w:r>
         <w:rPr>
           <w:rFonts w:asciiTheme="minorHAnsi" w:hAnsiTheme="minorHAnsi" w:cstheme="minorHAnsi"/>
@@ -2901,7 +2854,7 @@
         </w:rPr>
         <w:t>Prioridade dos Requisitos</w:t>
       </w:r>
-      <w:bookmarkEnd w:id="4"/>
+      <w:bookmarkEnd w:id="3"/>
     </w:p>
     <w:p>
       <w:pPr>
@@ -3069,7 +3022,7 @@
           <w:szCs w:val="24"/>
         </w:rPr>
       </w:pPr>
-      <w:bookmarkStart w:id="5" w:name="_Toc462929446"/>
+      <w:bookmarkStart w:id="4" w:name="_Toc462929446"/>
       <w:r>
         <w:rPr>
           <w:rFonts w:asciiTheme="minorHAnsi" w:hAnsiTheme="minorHAnsi" w:cstheme="minorHAnsi"/>
@@ -3080,7 +3033,7 @@
         </w:rPr>
         <w:t>REQUISITOS FUNCIONAIS</w:t>
       </w:r>
-      <w:bookmarkEnd w:id="5"/>
+      <w:bookmarkEnd w:id="4"/>
       <w:r>
         <w:rPr>
           <w:rFonts w:asciiTheme="minorHAnsi" w:hAnsiTheme="minorHAnsi" w:cstheme="minorHAnsi"/>
@@ -3121,20 +3074,21 @@
           <w:szCs w:val="24"/>
         </w:rPr>
       </w:pPr>
-      <w:bookmarkStart w:id="6" w:name="_Toc417289942"/>
-      <w:bookmarkStart w:id="7" w:name="_Toc424642259"/>
-      <w:bookmarkStart w:id="8" w:name="_Toc424642653"/>
-      <w:bookmarkStart w:id="9" w:name="_Toc424642856"/>
-      <w:bookmarkStart w:id="10" w:name="_Toc424642870"/>
-      <w:bookmarkStart w:id="11" w:name="_Toc424642889"/>
-      <w:bookmarkStart w:id="12" w:name="_Toc424642935"/>
-      <w:bookmarkStart w:id="13" w:name="_Toc424642955"/>
-      <w:bookmarkStart w:id="14" w:name="_Toc459809482"/>
-      <w:bookmarkStart w:id="15" w:name="_Toc459906315"/>
-      <w:bookmarkStart w:id="16" w:name="_Toc460300561"/>
-      <w:bookmarkStart w:id="17" w:name="_Toc460317593"/>
-      <w:bookmarkStart w:id="18" w:name="_Toc462669252"/>
-      <w:bookmarkStart w:id="19" w:name="_Toc462929447"/>
+      <w:bookmarkStart w:id="5" w:name="_Toc417289942"/>
+      <w:bookmarkStart w:id="6" w:name="_Toc424642259"/>
+      <w:bookmarkStart w:id="7" w:name="_Toc424642653"/>
+      <w:bookmarkStart w:id="8" w:name="_Toc424642856"/>
+      <w:bookmarkStart w:id="9" w:name="_Toc424642870"/>
+      <w:bookmarkStart w:id="10" w:name="_Toc424642889"/>
+      <w:bookmarkStart w:id="11" w:name="_Toc424642935"/>
+      <w:bookmarkStart w:id="12" w:name="_Toc424642955"/>
+      <w:bookmarkStart w:id="13" w:name="_Toc459809482"/>
+      <w:bookmarkStart w:id="14" w:name="_Toc459906315"/>
+      <w:bookmarkStart w:id="15" w:name="_Toc460300561"/>
+      <w:bookmarkStart w:id="16" w:name="_Toc460317593"/>
+      <w:bookmarkStart w:id="17" w:name="_Toc462669252"/>
+      <w:bookmarkStart w:id="18" w:name="_Toc462929447"/>
+      <w:bookmarkEnd w:id="5"/>
       <w:bookmarkEnd w:id="6"/>
       <w:bookmarkEnd w:id="7"/>
       <w:bookmarkEnd w:id="8"/>
@@ -3148,7 +3102,6 @@
       <w:bookmarkEnd w:id="16"/>
       <w:bookmarkEnd w:id="17"/>
       <w:bookmarkEnd w:id="18"/>
-      <w:bookmarkEnd w:id="19"/>
     </w:p>
     <w:p>
       <w:pPr>
@@ -3166,7 +3119,7 @@
           <w:szCs w:val="24"/>
         </w:rPr>
       </w:pPr>
-      <w:bookmarkStart w:id="20" w:name="_Toc462929448"/>
+      <w:bookmarkStart w:id="19" w:name="_Toc462929448"/>
       <w:r>
         <w:rPr>
           <w:rFonts w:asciiTheme="minorHAnsi" w:hAnsiTheme="minorHAnsi" w:cstheme="minorHAnsi"/>
@@ -3177,7 +3130,7 @@
         </w:rPr>
         <w:t>Manter Usuário</w:t>
       </w:r>
-      <w:bookmarkEnd w:id="20"/>
+      <w:bookmarkEnd w:id="19"/>
       <w:r>
         <w:rPr>
           <w:rFonts w:asciiTheme="minorHAnsi" w:hAnsiTheme="minorHAnsi" w:cstheme="minorHAnsi"/>
@@ -3394,17 +3347,15 @@
                 <w:szCs w:val="22"/>
               </w:rPr>
             </w:pPr>
-            <w:proofErr w:type="gramStart"/>
-            <w:r>
-              <w:rPr>
-                <w:rFonts w:asciiTheme="minorHAnsi" w:hAnsiTheme="minorHAnsi"/>
-                <w:b w:val="0"/>
-                <w:sz w:val="22"/>
-                <w:szCs w:val="22"/>
-              </w:rPr>
-              <w:t>A Realizar</w:t>
-            </w:r>
-            <w:proofErr w:type="gramEnd"/>
+            <w:r>
+              <w:rPr>
+                <w:rFonts w:asciiTheme="minorHAnsi" w:hAnsiTheme="minorHAnsi"/>
+                <w:b w:val="0"/>
+                <w:sz w:val="22"/>
+                <w:szCs w:val="22"/>
+              </w:rPr>
+              <w:t>Finalizado</w:t>
+            </w:r>
           </w:p>
         </w:tc>
         <w:tc>
@@ -3559,7 +3510,7 @@
           <w:szCs w:val="24"/>
         </w:rPr>
       </w:pPr>
-      <w:bookmarkStart w:id="21" w:name="_Toc462929449"/>
+      <w:bookmarkStart w:id="20" w:name="_Toc462929449"/>
       <w:r>
         <w:rPr>
           <w:rFonts w:asciiTheme="minorHAnsi" w:hAnsiTheme="minorHAnsi" w:cstheme="minorHAnsi"/>
@@ -3580,7 +3531,7 @@
         </w:rPr>
         <w:t>Criança/Adolescente</w:t>
       </w:r>
-      <w:bookmarkEnd w:id="21"/>
+      <w:bookmarkEnd w:id="20"/>
       <w:r>
         <w:rPr>
           <w:rFonts w:asciiTheme="minorHAnsi" w:hAnsiTheme="minorHAnsi" w:cstheme="minorHAnsi"/>
@@ -3799,6 +3750,7 @@
               <w:ind w:right="105"/>
               <w:rPr>
                 <w:rFonts w:asciiTheme="minorHAnsi" w:hAnsiTheme="minorHAnsi"/>
+                <w:b w:val="0"/>
                 <w:sz w:val="22"/>
                 <w:szCs w:val="22"/>
               </w:rPr>
@@ -3806,6 +3758,7 @@
             <w:r>
               <w:rPr>
                 <w:rFonts w:asciiTheme="minorHAnsi" w:hAnsiTheme="minorHAnsi"/>
+                <w:b w:val="0"/>
                 <w:sz w:val="22"/>
                 <w:szCs w:val="22"/>
               </w:rPr>
@@ -3814,6 +3767,7 @@
             <w:r>
               <w:rPr>
                 <w:rFonts w:asciiTheme="minorHAnsi" w:hAnsiTheme="minorHAnsi"/>
+                <w:b w:val="0"/>
                 <w:sz w:val="22"/>
                 <w:szCs w:val="22"/>
               </w:rPr>
@@ -3844,6 +3798,7 @@
               <w:ind w:right="105"/>
               <w:rPr>
                 <w:rFonts w:asciiTheme="minorHAnsi" w:hAnsiTheme="minorHAnsi"/>
+                <w:b w:val="0"/>
                 <w:sz w:val="22"/>
                 <w:szCs w:val="22"/>
               </w:rPr>
@@ -3851,6 +3806,7 @@
             <w:r>
               <w:rPr>
                 <w:rFonts w:asciiTheme="minorHAnsi" w:hAnsiTheme="minorHAnsi"/>
+                <w:b w:val="0"/>
                 <w:sz w:val="22"/>
                 <w:szCs w:val="22"/>
               </w:rPr>
@@ -3859,6 +3815,7 @@
             <w:r>
               <w:rPr>
                 <w:rFonts w:asciiTheme="minorHAnsi" w:hAnsiTheme="minorHAnsi"/>
+                <w:b w:val="0"/>
                 <w:sz w:val="22"/>
                 <w:szCs w:val="22"/>
               </w:rPr>
@@ -3883,20 +3840,22 @@
               <w:ind w:right="105"/>
               <w:rPr>
                 <w:rFonts w:asciiTheme="minorHAnsi" w:hAnsiTheme="minorHAnsi"/>
+                <w:b w:val="0"/>
                 <w:sz w:val="22"/>
                 <w:szCs w:val="22"/>
               </w:rPr>
             </w:pPr>
-            <w:proofErr w:type="gramStart"/>
-            <w:r>
-              <w:rPr>
-                <w:rFonts w:asciiTheme="minorHAnsi" w:hAnsiTheme="minorHAnsi"/>
-                <w:sz w:val="22"/>
-                <w:szCs w:val="22"/>
-              </w:rPr>
-              <w:t>A Realizar</w:t>
-            </w:r>
-            <w:proofErr w:type="gramEnd"/>
+            <w:r>
+              <w:rPr>
+                <w:rFonts w:asciiTheme="minorHAnsi" w:hAnsiTheme="minorHAnsi"/>
+                <w:b w:val="0"/>
+                <w:sz w:val="22"/>
+                <w:szCs w:val="22"/>
+              </w:rPr>
+              <w:t>Em andamento</w:t>
+            </w:r>
+            <w:bookmarkStart w:id="21" w:name="_GoBack"/>
+            <w:bookmarkEnd w:id="21"/>
           </w:p>
         </w:tc>
         <w:tc>
@@ -3916,6 +3875,7 @@
               <w:ind w:right="105"/>
               <w:rPr>
                 <w:rFonts w:asciiTheme="minorHAnsi" w:hAnsiTheme="minorHAnsi"/>
+                <w:b w:val="0"/>
                 <w:sz w:val="22"/>
                 <w:szCs w:val="22"/>
               </w:rPr>
@@ -3923,6 +3883,7 @@
             <w:r>
               <w:rPr>
                 <w:rFonts w:asciiTheme="minorHAnsi" w:hAnsiTheme="minorHAnsi"/>
+                <w:b w:val="0"/>
                 <w:sz w:val="22"/>
                 <w:szCs w:val="22"/>
               </w:rPr>
@@ -9848,7 +9809,7 @@
 </file>
 
 <file path=customXml/itemProps1.xml><?xml version="1.0" encoding="utf-8"?>
-<ds:datastoreItem xmlns:ds="http://schemas.openxmlformats.org/officeDocument/2006/customXml" ds:itemID="{736A97F9-B145-4B12-B862-7EC90B79CB4C}">
+<ds:datastoreItem xmlns:ds="http://schemas.openxmlformats.org/officeDocument/2006/customXml" ds:itemID="{3152201D-DB24-4823-B6C3-412A54C7CD21}">
   <ds:schemaRefs>
     <ds:schemaRef ds:uri="http://schemas.openxmlformats.org/officeDocument/2006/bibliography"/>
   </ds:schemaRefs>

--- a/Documentos - ORPHA/Documentação/Módulo 01/Documento de Visão/DV.docx
+++ b/Documentos - ORPHA/Documentação/Módulo 01/Documento de Visão/DV.docx
@@ -195,8 +195,10 @@
         <w:rPr>
           <w:sz w:val="28"/>
         </w:rPr>
-        <w:t>VERSÃO: 0.2</w:t>
+        <w:t>VERSÃO: 0.3</w:t>
       </w:r>
+      <w:bookmarkStart w:id="0" w:name="_GoBack"/>
+      <w:bookmarkEnd w:id="0"/>
     </w:p>
     <w:p>
       <w:pPr>
@@ -792,7 +794,124 @@
                 <w:sz w:val="22"/>
                 <w:szCs w:val="22"/>
               </w:rPr>
-              <w:t>Atualização do documento de visão</w:t>
+              <w:t>Atualização do</w:t>
+            </w:r>
+            <w:r>
+              <w:rPr>
+                <w:rFonts w:asciiTheme="minorHAnsi" w:hAnsiTheme="minorHAnsi"/>
+                <w:b w:val="0"/>
+                <w:sz w:val="22"/>
+                <w:szCs w:val="22"/>
+              </w:rPr>
+              <w:t>s requisitos funcionais</w:t>
+            </w:r>
+          </w:p>
+        </w:tc>
+      </w:tr>
+      <w:tr>
+        <w:tc>
+          <w:tcPr>
+            <w:tcW w:w="574" w:type="pct"/>
+          </w:tcPr>
+          <w:p>
+            <w:pPr>
+              <w:pStyle w:val="Tabela1"/>
+              <w:ind w:right="105"/>
+              <w:rPr>
+                <w:rFonts w:asciiTheme="minorHAnsi" w:hAnsiTheme="minorHAnsi"/>
+                <w:b w:val="0"/>
+                <w:sz w:val="22"/>
+                <w:szCs w:val="22"/>
+              </w:rPr>
+            </w:pPr>
+            <w:r>
+              <w:rPr>
+                <w:rFonts w:asciiTheme="minorHAnsi" w:hAnsiTheme="minorHAnsi"/>
+                <w:b w:val="0"/>
+                <w:sz w:val="22"/>
+                <w:szCs w:val="22"/>
+              </w:rPr>
+              <w:t>0.3</w:t>
+            </w:r>
+          </w:p>
+        </w:tc>
+        <w:tc>
+          <w:tcPr>
+            <w:tcW w:w="707" w:type="pct"/>
+          </w:tcPr>
+          <w:p>
+            <w:pPr>
+              <w:pStyle w:val="Tabela1"/>
+              <w:ind w:right="105"/>
+              <w:rPr>
+                <w:rFonts w:asciiTheme="minorHAnsi" w:hAnsiTheme="minorHAnsi"/>
+                <w:b w:val="0"/>
+                <w:sz w:val="22"/>
+                <w:szCs w:val="22"/>
+              </w:rPr>
+            </w:pPr>
+            <w:r>
+              <w:rPr>
+                <w:rFonts w:asciiTheme="minorHAnsi" w:hAnsiTheme="minorHAnsi"/>
+                <w:b w:val="0"/>
+                <w:sz w:val="22"/>
+                <w:szCs w:val="22"/>
+              </w:rPr>
+              <w:t>27/10/2016</w:t>
+            </w:r>
+          </w:p>
+        </w:tc>
+        <w:tc>
+          <w:tcPr>
+            <w:tcW w:w="1770" w:type="pct"/>
+          </w:tcPr>
+          <w:p>
+            <w:pPr>
+              <w:pStyle w:val="Tabela1"/>
+              <w:ind w:right="105"/>
+              <w:jc w:val="both"/>
+              <w:rPr>
+                <w:rFonts w:asciiTheme="minorHAnsi" w:hAnsiTheme="minorHAnsi"/>
+                <w:b w:val="0"/>
+                <w:sz w:val="22"/>
+                <w:szCs w:val="22"/>
+              </w:rPr>
+            </w:pPr>
+            <w:r>
+              <w:rPr>
+                <w:rFonts w:asciiTheme="minorHAnsi" w:hAnsiTheme="minorHAnsi"/>
+                <w:b w:val="0"/>
+                <w:sz w:val="22"/>
+                <w:szCs w:val="22"/>
+              </w:rPr>
+              <w:t>Marco Aurelio de Lima Alves</w:t>
+            </w:r>
+          </w:p>
+        </w:tc>
+        <w:tc>
+          <w:tcPr>
+            <w:tcW w:w="1949" w:type="pct"/>
+          </w:tcPr>
+          <w:p>
+            <w:pPr>
+              <w:pStyle w:val="Tabela1"/>
+              <w:ind w:right="105"/>
+              <w:jc w:val="both"/>
+              <w:rPr>
+                <w:rFonts w:asciiTheme="minorHAnsi" w:hAnsiTheme="minorHAnsi"/>
+                <w:b w:val="0"/>
+                <w:sz w:val="22"/>
+                <w:szCs w:val="22"/>
+              </w:rPr>
+            </w:pPr>
+            <w:r>
+              <w:rPr>
+                <w:rFonts w:asciiTheme="minorHAnsi" w:hAnsiTheme="minorHAnsi"/>
+                <w:b w:val="0"/>
+                <w:sz w:val="22"/>
+                <w:szCs w:val="22"/>
+              </w:rPr>
+              <w:t>Atualização do requisitos funcionais e inserção dos requisitos não funcionais.</w:t>
             </w:r>
           </w:p>
         </w:tc>
@@ -896,7 +1015,7 @@
           <w:r>
             <w:fldChar w:fldCharType="separate"/>
           </w:r>
-          <w:hyperlink w:anchor="_Toc462929442" w:history="1">
+          <w:hyperlink w:anchor="_Toc465345002" w:history="1">
             <w:r>
               <w:rPr>
                 <w:rStyle w:val="Hyperlink"/>
@@ -942,7 +1061,7 @@
                 <w:noProof/>
                 <w:webHidden/>
               </w:rPr>
-              <w:instrText xml:space="preserve"> PAGEREF _Toc462929442 \h </w:instrText>
+              <w:instrText xml:space="preserve"> PAGEREF _Toc465345002 \h </w:instrText>
             </w:r>
             <w:r>
               <w:rPr>
@@ -986,7 +1105,7 @@
               <w:lang w:eastAsia="pt-BR"/>
             </w:rPr>
           </w:pPr>
-          <w:hyperlink w:anchor="_Toc462929443" w:history="1">
+          <w:hyperlink w:anchor="_Toc465345003" w:history="1">
             <w:r>
               <w:rPr>
                 <w:rStyle w:val="Hyperlink"/>
@@ -1032,7 +1151,7 @@
                 <w:noProof/>
                 <w:webHidden/>
               </w:rPr>
-              <w:instrText xml:space="preserve"> PAGEREF _Toc462929443 \h </w:instrText>
+              <w:instrText xml:space="preserve"> PAGEREF _Toc465345003 \h </w:instrText>
             </w:r>
             <w:r>
               <w:rPr>
@@ -1076,7 +1195,7 @@
               <w:lang w:eastAsia="pt-BR"/>
             </w:rPr>
           </w:pPr>
-          <w:hyperlink w:anchor="_Toc462929444" w:history="1">
+          <w:hyperlink w:anchor="_Toc465345004" w:history="1">
             <w:r>
               <w:rPr>
                 <w:rStyle w:val="Hyperlink"/>
@@ -1122,7 +1241,7 @@
                 <w:noProof/>
                 <w:webHidden/>
               </w:rPr>
-              <w:instrText xml:space="preserve"> PAGEREF _Toc462929444 \h </w:instrText>
+              <w:instrText xml:space="preserve"> PAGEREF _Toc465345004 \h </w:instrText>
             </w:r>
             <w:r>
               <w:rPr>
@@ -1166,7 +1285,7 @@
               <w:lang w:eastAsia="pt-BR"/>
             </w:rPr>
           </w:pPr>
-          <w:hyperlink w:anchor="_Toc462929445" w:history="1">
+          <w:hyperlink w:anchor="_Toc465345005" w:history="1">
             <w:r>
               <w:rPr>
                 <w:rStyle w:val="Hyperlink"/>
@@ -1212,7 +1331,7 @@
                 <w:noProof/>
                 <w:webHidden/>
               </w:rPr>
-              <w:instrText xml:space="preserve"> PAGEREF _Toc462929445 \h </w:instrText>
+              <w:instrText xml:space="preserve"> PAGEREF _Toc465345005 \h </w:instrText>
             </w:r>
             <w:r>
               <w:rPr>
@@ -1256,7 +1375,7 @@
               <w:lang w:eastAsia="pt-BR"/>
             </w:rPr>
           </w:pPr>
-          <w:hyperlink w:anchor="_Toc462929446" w:history="1">
+          <w:hyperlink w:anchor="_Toc465345006" w:history="1">
             <w:r>
               <w:rPr>
                 <w:rStyle w:val="Hyperlink"/>
@@ -1302,7 +1421,7 @@
                 <w:noProof/>
                 <w:webHidden/>
               </w:rPr>
-              <w:instrText xml:space="preserve"> PAGEREF _Toc462929446 \h </w:instrText>
+              <w:instrText xml:space="preserve"> PAGEREF _Toc465345006 \h </w:instrText>
             </w:r>
             <w:r>
               <w:rPr>
@@ -1346,7 +1465,7 @@
               <w:lang w:eastAsia="pt-BR"/>
             </w:rPr>
           </w:pPr>
-          <w:hyperlink w:anchor="_Toc462929448" w:history="1">
+          <w:hyperlink w:anchor="_Toc465345007" w:history="1">
             <w:r>
               <w:rPr>
                 <w:rStyle w:val="Hyperlink"/>
@@ -1371,7 +1490,7 @@
                 <w:b/>
                 <w:noProof/>
               </w:rPr>
-              <w:t>Manter Usuário</w:t>
+              <w:t>Autenticar Usuário</w:t>
             </w:r>
             <w:r>
               <w:rPr>
@@ -1392,7 +1511,7 @@
                 <w:noProof/>
                 <w:webHidden/>
               </w:rPr>
-              <w:instrText xml:space="preserve"> PAGEREF _Toc462929448 \h </w:instrText>
+              <w:instrText xml:space="preserve"> PAGEREF _Toc465345007 \h </w:instrText>
             </w:r>
             <w:r>
               <w:rPr>
@@ -1436,7 +1555,7 @@
               <w:lang w:eastAsia="pt-BR"/>
             </w:rPr>
           </w:pPr>
-          <w:hyperlink w:anchor="_Toc462929449" w:history="1">
+          <w:hyperlink w:anchor="_Toc465345008" w:history="1">
             <w:r>
               <w:rPr>
                 <w:rStyle w:val="Hyperlink"/>
@@ -1461,7 +1580,7 @@
                 <w:b/>
                 <w:noProof/>
               </w:rPr>
-              <w:t>Manter Criança/Adolescente</w:t>
+              <w:t>Manter Usuário</w:t>
             </w:r>
             <w:r>
               <w:rPr>
@@ -1482,7 +1601,7 @@
                 <w:noProof/>
                 <w:webHidden/>
               </w:rPr>
-              <w:instrText xml:space="preserve"> PAGEREF _Toc462929449 \h </w:instrText>
+              <w:instrText xml:space="preserve"> PAGEREF _Toc465345008 \h </w:instrText>
             </w:r>
             <w:r>
               <w:rPr>
@@ -1526,7 +1645,7 @@
               <w:lang w:eastAsia="pt-BR"/>
             </w:rPr>
           </w:pPr>
-          <w:hyperlink w:anchor="_Toc462929450" w:history="1">
+          <w:hyperlink w:anchor="_Toc465345009" w:history="1">
             <w:r>
               <w:rPr>
                 <w:rStyle w:val="Hyperlink"/>
@@ -1551,7 +1670,7 @@
                 <w:b/>
                 <w:noProof/>
               </w:rPr>
-              <w:t>Controlar PIA</w:t>
+              <w:t>Manter Criança/Adolescente</w:t>
             </w:r>
             <w:r>
               <w:rPr>
@@ -1572,7 +1691,7 @@
                 <w:noProof/>
                 <w:webHidden/>
               </w:rPr>
-              <w:instrText xml:space="preserve"> PAGEREF _Toc462929450 \h </w:instrText>
+              <w:instrText xml:space="preserve"> PAGEREF _Toc465345009 \h </w:instrText>
             </w:r>
             <w:r>
               <w:rPr>
@@ -1616,7 +1735,7 @@
               <w:lang w:eastAsia="pt-BR"/>
             </w:rPr>
           </w:pPr>
-          <w:hyperlink w:anchor="_Toc462929451" w:history="1">
+          <w:hyperlink w:anchor="_Toc465345010" w:history="1">
             <w:r>
               <w:rPr>
                 <w:rStyle w:val="Hyperlink"/>
@@ -1641,6 +1760,276 @@
                 <w:b/>
                 <w:noProof/>
               </w:rPr>
+              <w:t>Controlar Dados e Necessidades</w:t>
+            </w:r>
+            <w:r>
+              <w:rPr>
+                <w:noProof/>
+                <w:webHidden/>
+              </w:rPr>
+              <w:tab/>
+            </w:r>
+            <w:r>
+              <w:rPr>
+                <w:noProof/>
+                <w:webHidden/>
+              </w:rPr>
+              <w:fldChar w:fldCharType="begin"/>
+            </w:r>
+            <w:r>
+              <w:rPr>
+                <w:noProof/>
+                <w:webHidden/>
+              </w:rPr>
+              <w:instrText xml:space="preserve"> PAGEREF _Toc465345010 \h </w:instrText>
+            </w:r>
+            <w:r>
+              <w:rPr>
+                <w:noProof/>
+                <w:webHidden/>
+              </w:rPr>
+            </w:r>
+            <w:r>
+              <w:rPr>
+                <w:noProof/>
+                <w:webHidden/>
+              </w:rPr>
+              <w:fldChar w:fldCharType="separate"/>
+            </w:r>
+            <w:r>
+              <w:rPr>
+                <w:noProof/>
+                <w:webHidden/>
+              </w:rPr>
+              <w:t>5</w:t>
+            </w:r>
+            <w:r>
+              <w:rPr>
+                <w:noProof/>
+                <w:webHidden/>
+              </w:rPr>
+              <w:fldChar w:fldCharType="end"/>
+            </w:r>
+          </w:hyperlink>
+        </w:p>
+        <w:p>
+          <w:pPr>
+            <w:pStyle w:val="Sumrio2"/>
+            <w:tabs>
+              <w:tab w:val="left" w:pos="880"/>
+              <w:tab w:val="right" w:leader="dot" w:pos="8494"/>
+            </w:tabs>
+            <w:rPr>
+              <w:rFonts w:eastAsiaTheme="minorEastAsia"/>
+              <w:noProof/>
+              <w:lang w:eastAsia="pt-BR"/>
+            </w:rPr>
+          </w:pPr>
+          <w:hyperlink w:anchor="_Toc465345011" w:history="1">
+            <w:r>
+              <w:rPr>
+                <w:rStyle w:val="Hyperlink"/>
+                <w:rFonts w:cstheme="minorHAnsi"/>
+                <w:b/>
+                <w:noProof/>
+              </w:rPr>
+              <w:t>4.5</w:t>
+            </w:r>
+            <w:r>
+              <w:rPr>
+                <w:rFonts w:eastAsiaTheme="minorEastAsia"/>
+                <w:noProof/>
+                <w:lang w:eastAsia="pt-BR"/>
+              </w:rPr>
+              <w:tab/>
+            </w:r>
+            <w:r>
+              <w:rPr>
+                <w:rStyle w:val="Hyperlink"/>
+                <w:rFonts w:cstheme="minorHAnsi"/>
+                <w:b/>
+                <w:noProof/>
+              </w:rPr>
+              <w:t>Controlar Atividades Socioeducativas</w:t>
+            </w:r>
+            <w:r>
+              <w:rPr>
+                <w:noProof/>
+                <w:webHidden/>
+              </w:rPr>
+              <w:tab/>
+            </w:r>
+            <w:r>
+              <w:rPr>
+                <w:noProof/>
+                <w:webHidden/>
+              </w:rPr>
+              <w:fldChar w:fldCharType="begin"/>
+            </w:r>
+            <w:r>
+              <w:rPr>
+                <w:noProof/>
+                <w:webHidden/>
+              </w:rPr>
+              <w:instrText xml:space="preserve"> PAGEREF _Toc465345011 \h </w:instrText>
+            </w:r>
+            <w:r>
+              <w:rPr>
+                <w:noProof/>
+                <w:webHidden/>
+              </w:rPr>
+            </w:r>
+            <w:r>
+              <w:rPr>
+                <w:noProof/>
+                <w:webHidden/>
+              </w:rPr>
+              <w:fldChar w:fldCharType="separate"/>
+            </w:r>
+            <w:r>
+              <w:rPr>
+                <w:noProof/>
+                <w:webHidden/>
+              </w:rPr>
+              <w:t>5</w:t>
+            </w:r>
+            <w:r>
+              <w:rPr>
+                <w:noProof/>
+                <w:webHidden/>
+              </w:rPr>
+              <w:fldChar w:fldCharType="end"/>
+            </w:r>
+          </w:hyperlink>
+        </w:p>
+        <w:p>
+          <w:pPr>
+            <w:pStyle w:val="Sumrio2"/>
+            <w:tabs>
+              <w:tab w:val="left" w:pos="880"/>
+              <w:tab w:val="right" w:leader="dot" w:pos="8494"/>
+            </w:tabs>
+            <w:rPr>
+              <w:rFonts w:eastAsiaTheme="minorEastAsia"/>
+              <w:noProof/>
+              <w:lang w:eastAsia="pt-BR"/>
+            </w:rPr>
+          </w:pPr>
+          <w:hyperlink w:anchor="_Toc465345012" w:history="1">
+            <w:r>
+              <w:rPr>
+                <w:rStyle w:val="Hyperlink"/>
+                <w:rFonts w:cstheme="minorHAnsi"/>
+                <w:b/>
+                <w:noProof/>
+              </w:rPr>
+              <w:t>4.6</w:t>
+            </w:r>
+            <w:r>
+              <w:rPr>
+                <w:rFonts w:eastAsiaTheme="minorEastAsia"/>
+                <w:noProof/>
+                <w:lang w:eastAsia="pt-BR"/>
+              </w:rPr>
+              <w:tab/>
+            </w:r>
+            <w:r>
+              <w:rPr>
+                <w:rStyle w:val="Hyperlink"/>
+                <w:rFonts w:cstheme="minorHAnsi"/>
+                <w:b/>
+                <w:noProof/>
+              </w:rPr>
+              <w:t>Controlar Informações da Família</w:t>
+            </w:r>
+            <w:r>
+              <w:rPr>
+                <w:noProof/>
+                <w:webHidden/>
+              </w:rPr>
+              <w:tab/>
+            </w:r>
+            <w:r>
+              <w:rPr>
+                <w:noProof/>
+                <w:webHidden/>
+              </w:rPr>
+              <w:fldChar w:fldCharType="begin"/>
+            </w:r>
+            <w:r>
+              <w:rPr>
+                <w:noProof/>
+                <w:webHidden/>
+              </w:rPr>
+              <w:instrText xml:space="preserve"> PAGEREF _Toc465345012 \h </w:instrText>
+            </w:r>
+            <w:r>
+              <w:rPr>
+                <w:noProof/>
+                <w:webHidden/>
+              </w:rPr>
+            </w:r>
+            <w:r>
+              <w:rPr>
+                <w:noProof/>
+                <w:webHidden/>
+              </w:rPr>
+              <w:fldChar w:fldCharType="separate"/>
+            </w:r>
+            <w:r>
+              <w:rPr>
+                <w:noProof/>
+                <w:webHidden/>
+              </w:rPr>
+              <w:t>6</w:t>
+            </w:r>
+            <w:r>
+              <w:rPr>
+                <w:noProof/>
+                <w:webHidden/>
+              </w:rPr>
+              <w:fldChar w:fldCharType="end"/>
+            </w:r>
+          </w:hyperlink>
+        </w:p>
+        <w:p>
+          <w:pPr>
+            <w:pStyle w:val="Sumrio2"/>
+            <w:tabs>
+              <w:tab w:val="left" w:pos="880"/>
+              <w:tab w:val="right" w:leader="dot" w:pos="8494"/>
+            </w:tabs>
+            <w:rPr>
+              <w:rFonts w:eastAsiaTheme="minorEastAsia"/>
+              <w:noProof/>
+              <w:lang w:eastAsia="pt-BR"/>
+            </w:rPr>
+          </w:pPr>
+          <w:hyperlink w:anchor="_Toc465345013" w:history="1">
+            <w:r>
+              <w:rPr>
+                <w:rStyle w:val="Hyperlink"/>
+                <w:rFonts w:cstheme="minorHAnsi"/>
+                <w:b/>
+                <w:noProof/>
+              </w:rPr>
+              <w:t>4.7</w:t>
+            </w:r>
+            <w:r>
+              <w:rPr>
+                <w:rFonts w:eastAsiaTheme="minorEastAsia"/>
+                <w:noProof/>
+                <w:lang w:eastAsia="pt-BR"/>
+              </w:rPr>
+              <w:tab/>
+            </w:r>
+            <w:r>
+              <w:rPr>
+                <w:rStyle w:val="Hyperlink"/>
+                <w:rFonts w:cstheme="minorHAnsi"/>
+                <w:b/>
+                <w:noProof/>
+              </w:rPr>
               <w:t>Gerar Relatórios</w:t>
             </w:r>
             <w:r>
@@ -1662,7 +2051,7 @@
                 <w:noProof/>
                 <w:webHidden/>
               </w:rPr>
-              <w:instrText xml:space="preserve"> PAGEREF _Toc462929451 \h </w:instrText>
+              <w:instrText xml:space="preserve"> PAGEREF _Toc465345013 \h </w:instrText>
             </w:r>
             <w:r>
               <w:rPr>
@@ -1682,7 +2071,7 @@
                 <w:noProof/>
                 <w:webHidden/>
               </w:rPr>
-              <w:t>5</w:t>
+              <w:t>6</w:t>
             </w:r>
             <w:r>
               <w:rPr>
@@ -1706,7 +2095,7 @@
               <w:lang w:eastAsia="pt-BR"/>
             </w:rPr>
           </w:pPr>
-          <w:hyperlink w:anchor="_Toc462929452" w:history="1">
+          <w:hyperlink w:anchor="_Toc465345014" w:history="1">
             <w:r>
               <w:rPr>
                 <w:rStyle w:val="Hyperlink"/>
@@ -1752,7 +2141,7 @@
                 <w:noProof/>
                 <w:webHidden/>
               </w:rPr>
-              <w:instrText xml:space="preserve"> PAGEREF _Toc462929452 \h </w:instrText>
+              <w:instrText xml:space="preserve"> PAGEREF _Toc465345014 \h </w:instrText>
             </w:r>
             <w:r>
               <w:rPr>
@@ -1772,7 +2161,7 @@
                 <w:noProof/>
                 <w:webHidden/>
               </w:rPr>
-              <w:t>5</w:t>
+              <w:t>6</w:t>
             </w:r>
             <w:r>
               <w:rPr>
@@ -1796,7 +2185,7 @@
               <w:lang w:eastAsia="pt-BR"/>
             </w:rPr>
           </w:pPr>
-          <w:hyperlink w:anchor="_Toc462929454" w:history="1">
+          <w:hyperlink w:anchor="_Toc465345016" w:history="1">
             <w:r>
               <w:rPr>
                 <w:rStyle w:val="Hyperlink"/>
@@ -1821,7 +2210,7 @@
                 <w:b/>
                 <w:noProof/>
               </w:rPr>
-              <w:t>Nome do Requisito</w:t>
+              <w:t>Funcionalidade</w:t>
             </w:r>
             <w:r>
               <w:rPr>
@@ -1842,7 +2231,7 @@
                 <w:noProof/>
                 <w:webHidden/>
               </w:rPr>
-              <w:instrText xml:space="preserve"> PAGEREF _Toc462929454 \h </w:instrText>
+              <w:instrText xml:space="preserve"> PAGEREF _Toc465345016 \h </w:instrText>
             </w:r>
             <w:r>
               <w:rPr>
@@ -1862,7 +2251,367 @@
                 <w:noProof/>
                 <w:webHidden/>
               </w:rPr>
-              <w:t>5</w:t>
+              <w:t>6</w:t>
+            </w:r>
+            <w:r>
+              <w:rPr>
+                <w:noProof/>
+                <w:webHidden/>
+              </w:rPr>
+              <w:fldChar w:fldCharType="end"/>
+            </w:r>
+          </w:hyperlink>
+        </w:p>
+        <w:p>
+          <w:pPr>
+            <w:pStyle w:val="Sumrio2"/>
+            <w:tabs>
+              <w:tab w:val="left" w:pos="880"/>
+              <w:tab w:val="right" w:leader="dot" w:pos="8494"/>
+            </w:tabs>
+            <w:rPr>
+              <w:rFonts w:eastAsiaTheme="minorEastAsia"/>
+              <w:noProof/>
+              <w:lang w:eastAsia="pt-BR"/>
+            </w:rPr>
+          </w:pPr>
+          <w:hyperlink w:anchor="_Toc465345017" w:history="1">
+            <w:r>
+              <w:rPr>
+                <w:rStyle w:val="Hyperlink"/>
+                <w:rFonts w:cstheme="minorHAnsi"/>
+                <w:b/>
+                <w:noProof/>
+              </w:rPr>
+              <w:t>5.2</w:t>
+            </w:r>
+            <w:r>
+              <w:rPr>
+                <w:rFonts w:eastAsiaTheme="minorEastAsia"/>
+                <w:noProof/>
+                <w:lang w:eastAsia="pt-BR"/>
+              </w:rPr>
+              <w:tab/>
+            </w:r>
+            <w:r>
+              <w:rPr>
+                <w:rStyle w:val="Hyperlink"/>
+                <w:rFonts w:cstheme="minorHAnsi"/>
+                <w:b/>
+                <w:noProof/>
+              </w:rPr>
+              <w:t>Confiabilidade</w:t>
+            </w:r>
+            <w:r>
+              <w:rPr>
+                <w:noProof/>
+                <w:webHidden/>
+              </w:rPr>
+              <w:tab/>
+            </w:r>
+            <w:r>
+              <w:rPr>
+                <w:noProof/>
+                <w:webHidden/>
+              </w:rPr>
+              <w:fldChar w:fldCharType="begin"/>
+            </w:r>
+            <w:r>
+              <w:rPr>
+                <w:noProof/>
+                <w:webHidden/>
+              </w:rPr>
+              <w:instrText xml:space="preserve"> PAGEREF _Toc465345017 \h </w:instrText>
+            </w:r>
+            <w:r>
+              <w:rPr>
+                <w:noProof/>
+                <w:webHidden/>
+              </w:rPr>
+            </w:r>
+            <w:r>
+              <w:rPr>
+                <w:noProof/>
+                <w:webHidden/>
+              </w:rPr>
+              <w:fldChar w:fldCharType="separate"/>
+            </w:r>
+            <w:r>
+              <w:rPr>
+                <w:noProof/>
+                <w:webHidden/>
+              </w:rPr>
+              <w:t>6</w:t>
+            </w:r>
+            <w:r>
+              <w:rPr>
+                <w:noProof/>
+                <w:webHidden/>
+              </w:rPr>
+              <w:fldChar w:fldCharType="end"/>
+            </w:r>
+          </w:hyperlink>
+        </w:p>
+        <w:p>
+          <w:pPr>
+            <w:pStyle w:val="Sumrio2"/>
+            <w:tabs>
+              <w:tab w:val="left" w:pos="880"/>
+              <w:tab w:val="right" w:leader="dot" w:pos="8494"/>
+            </w:tabs>
+            <w:rPr>
+              <w:rFonts w:eastAsiaTheme="minorEastAsia"/>
+              <w:noProof/>
+              <w:lang w:eastAsia="pt-BR"/>
+            </w:rPr>
+          </w:pPr>
+          <w:hyperlink w:anchor="_Toc465345018" w:history="1">
+            <w:r>
+              <w:rPr>
+                <w:rStyle w:val="Hyperlink"/>
+                <w:rFonts w:cstheme="minorHAnsi"/>
+                <w:b/>
+                <w:noProof/>
+              </w:rPr>
+              <w:t>5.3</w:t>
+            </w:r>
+            <w:r>
+              <w:rPr>
+                <w:rFonts w:eastAsiaTheme="minorEastAsia"/>
+                <w:noProof/>
+                <w:lang w:eastAsia="pt-BR"/>
+              </w:rPr>
+              <w:tab/>
+            </w:r>
+            <w:r>
+              <w:rPr>
+                <w:rStyle w:val="Hyperlink"/>
+                <w:rFonts w:cstheme="minorHAnsi"/>
+                <w:b/>
+                <w:noProof/>
+              </w:rPr>
+              <w:t>Usabilidade</w:t>
+            </w:r>
+            <w:r>
+              <w:rPr>
+                <w:noProof/>
+                <w:webHidden/>
+              </w:rPr>
+              <w:tab/>
+            </w:r>
+            <w:r>
+              <w:rPr>
+                <w:noProof/>
+                <w:webHidden/>
+              </w:rPr>
+              <w:fldChar w:fldCharType="begin"/>
+            </w:r>
+            <w:r>
+              <w:rPr>
+                <w:noProof/>
+                <w:webHidden/>
+              </w:rPr>
+              <w:instrText xml:space="preserve"> PAGEREF _Toc465345018 \h </w:instrText>
+            </w:r>
+            <w:r>
+              <w:rPr>
+                <w:noProof/>
+                <w:webHidden/>
+              </w:rPr>
+            </w:r>
+            <w:r>
+              <w:rPr>
+                <w:noProof/>
+                <w:webHidden/>
+              </w:rPr>
+              <w:fldChar w:fldCharType="separate"/>
+            </w:r>
+            <w:r>
+              <w:rPr>
+                <w:noProof/>
+                <w:webHidden/>
+              </w:rPr>
+              <w:t>7</w:t>
+            </w:r>
+            <w:r>
+              <w:rPr>
+                <w:noProof/>
+                <w:webHidden/>
+              </w:rPr>
+              <w:fldChar w:fldCharType="end"/>
+            </w:r>
+          </w:hyperlink>
+        </w:p>
+        <w:p>
+          <w:pPr>
+            <w:pStyle w:val="Sumrio2"/>
+            <w:tabs>
+              <w:tab w:val="left" w:pos="880"/>
+              <w:tab w:val="right" w:leader="dot" w:pos="8494"/>
+            </w:tabs>
+            <w:rPr>
+              <w:rFonts w:eastAsiaTheme="minorEastAsia"/>
+              <w:noProof/>
+              <w:lang w:eastAsia="pt-BR"/>
+            </w:rPr>
+          </w:pPr>
+          <w:hyperlink w:anchor="_Toc465345019" w:history="1">
+            <w:r>
+              <w:rPr>
+                <w:rStyle w:val="Hyperlink"/>
+                <w:rFonts w:cstheme="minorHAnsi"/>
+                <w:b/>
+                <w:noProof/>
+              </w:rPr>
+              <w:t>5.4</w:t>
+            </w:r>
+            <w:r>
+              <w:rPr>
+                <w:rFonts w:eastAsiaTheme="minorEastAsia"/>
+                <w:noProof/>
+                <w:lang w:eastAsia="pt-BR"/>
+              </w:rPr>
+              <w:tab/>
+            </w:r>
+            <w:r>
+              <w:rPr>
+                <w:rStyle w:val="Hyperlink"/>
+                <w:rFonts w:cstheme="minorHAnsi"/>
+                <w:b/>
+                <w:noProof/>
+              </w:rPr>
+              <w:t>Manutenibilidade</w:t>
+            </w:r>
+            <w:r>
+              <w:rPr>
+                <w:noProof/>
+                <w:webHidden/>
+              </w:rPr>
+              <w:tab/>
+            </w:r>
+            <w:r>
+              <w:rPr>
+                <w:noProof/>
+                <w:webHidden/>
+              </w:rPr>
+              <w:fldChar w:fldCharType="begin"/>
+            </w:r>
+            <w:r>
+              <w:rPr>
+                <w:noProof/>
+                <w:webHidden/>
+              </w:rPr>
+              <w:instrText xml:space="preserve"> PAGEREF _Toc465345019 \h </w:instrText>
+            </w:r>
+            <w:r>
+              <w:rPr>
+                <w:noProof/>
+                <w:webHidden/>
+              </w:rPr>
+            </w:r>
+            <w:r>
+              <w:rPr>
+                <w:noProof/>
+                <w:webHidden/>
+              </w:rPr>
+              <w:fldChar w:fldCharType="separate"/>
+            </w:r>
+            <w:r>
+              <w:rPr>
+                <w:noProof/>
+                <w:webHidden/>
+              </w:rPr>
+              <w:t>7</w:t>
+            </w:r>
+            <w:r>
+              <w:rPr>
+                <w:noProof/>
+                <w:webHidden/>
+              </w:rPr>
+              <w:fldChar w:fldCharType="end"/>
+            </w:r>
+          </w:hyperlink>
+        </w:p>
+        <w:p>
+          <w:pPr>
+            <w:pStyle w:val="Sumrio2"/>
+            <w:tabs>
+              <w:tab w:val="left" w:pos="880"/>
+              <w:tab w:val="right" w:leader="dot" w:pos="8494"/>
+            </w:tabs>
+            <w:rPr>
+              <w:rFonts w:eastAsiaTheme="minorEastAsia"/>
+              <w:noProof/>
+              <w:lang w:eastAsia="pt-BR"/>
+            </w:rPr>
+          </w:pPr>
+          <w:hyperlink w:anchor="_Toc465345020" w:history="1">
+            <w:r>
+              <w:rPr>
+                <w:rStyle w:val="Hyperlink"/>
+                <w:rFonts w:cstheme="minorHAnsi"/>
+                <w:b/>
+                <w:noProof/>
+              </w:rPr>
+              <w:t>5.5</w:t>
+            </w:r>
+            <w:r>
+              <w:rPr>
+                <w:rFonts w:eastAsiaTheme="minorEastAsia"/>
+                <w:noProof/>
+                <w:lang w:eastAsia="pt-BR"/>
+              </w:rPr>
+              <w:tab/>
+            </w:r>
+            <w:r>
+              <w:rPr>
+                <w:rStyle w:val="Hyperlink"/>
+                <w:rFonts w:cstheme="minorHAnsi"/>
+                <w:b/>
+                <w:noProof/>
+              </w:rPr>
+              <w:t>Portabilidade</w:t>
+            </w:r>
+            <w:r>
+              <w:rPr>
+                <w:noProof/>
+                <w:webHidden/>
+              </w:rPr>
+              <w:tab/>
+            </w:r>
+            <w:r>
+              <w:rPr>
+                <w:noProof/>
+                <w:webHidden/>
+              </w:rPr>
+              <w:fldChar w:fldCharType="begin"/>
+            </w:r>
+            <w:r>
+              <w:rPr>
+                <w:noProof/>
+                <w:webHidden/>
+              </w:rPr>
+              <w:instrText xml:space="preserve"> PAGEREF _Toc465345020 \h </w:instrText>
+            </w:r>
+            <w:r>
+              <w:rPr>
+                <w:noProof/>
+                <w:webHidden/>
+              </w:rPr>
+            </w:r>
+            <w:r>
+              <w:rPr>
+                <w:noProof/>
+                <w:webHidden/>
+              </w:rPr>
+              <w:fldChar w:fldCharType="separate"/>
+            </w:r>
+            <w:r>
+              <w:rPr>
+                <w:noProof/>
+                <w:webHidden/>
+              </w:rPr>
+              <w:t>7</w:t>
             </w:r>
             <w:r>
               <w:rPr>
@@ -1917,7 +2666,7 @@
           <w:szCs w:val="24"/>
         </w:rPr>
       </w:pPr>
-      <w:bookmarkStart w:id="0" w:name="_Toc462929442"/>
+      <w:bookmarkStart w:id="1" w:name="_Toc465345002"/>
       <w:r>
         <w:rPr>
           <w:rFonts w:asciiTheme="minorHAnsi" w:hAnsiTheme="minorHAnsi" w:cstheme="minorHAnsi"/>
@@ -1929,7 +2678,7 @@
         <w:lastRenderedPageBreak/>
         <w:t>STAKEHOLDERS</w:t>
       </w:r>
-      <w:bookmarkEnd w:id="0"/>
+      <w:bookmarkEnd w:id="1"/>
     </w:p>
     <w:p/>
     <w:tbl>
@@ -2430,7 +3179,7 @@
           <w:szCs w:val="24"/>
         </w:rPr>
       </w:pPr>
-      <w:bookmarkStart w:id="1" w:name="_Toc462929443"/>
+      <w:bookmarkStart w:id="2" w:name="_Toc465345003"/>
       <w:r>
         <w:rPr>
           <w:rFonts w:asciiTheme="minorHAnsi" w:hAnsiTheme="minorHAnsi" w:cstheme="minorHAnsi"/>
@@ -2441,7 +3190,7 @@
         </w:rPr>
         <w:t>VISÃO DO PRODUTO</w:t>
       </w:r>
-      <w:bookmarkEnd w:id="1"/>
+      <w:bookmarkEnd w:id="2"/>
     </w:p>
     <w:p/>
     <w:p>
@@ -2599,7 +3348,7 @@
           <w:szCs w:val="24"/>
         </w:rPr>
       </w:pPr>
-      <w:bookmarkStart w:id="2" w:name="_Toc462929444"/>
+      <w:bookmarkStart w:id="3" w:name="_Toc465345004"/>
       <w:r>
         <w:rPr>
           <w:rFonts w:asciiTheme="minorHAnsi" w:hAnsiTheme="minorHAnsi" w:cstheme="minorHAnsi"/>
@@ -2610,7 +3359,7 @@
         </w:rPr>
         <w:t>ABREVIATURAS, CONVENÇÕES E SIGLAS</w:t>
       </w:r>
-      <w:bookmarkEnd w:id="2"/>
+      <w:bookmarkEnd w:id="3"/>
     </w:p>
     <w:p/>
     <w:p>
@@ -2816,6 +3565,66 @@
           </w:p>
         </w:tc>
       </w:tr>
+      <w:tr>
+        <w:trPr>
+          <w:trHeight w:val="374"/>
+        </w:trPr>
+        <w:tc>
+          <w:tcPr>
+            <w:tcW w:w="1168" w:type="pct"/>
+            <w:vAlign w:val="center"/>
+          </w:tcPr>
+          <w:p>
+            <w:pPr>
+              <w:pStyle w:val="Tabela1"/>
+              <w:ind w:right="105"/>
+              <w:rPr>
+                <w:rFonts w:asciiTheme="minorHAnsi" w:hAnsiTheme="minorHAnsi"/>
+                <w:b w:val="0"/>
+                <w:sz w:val="22"/>
+                <w:szCs w:val="22"/>
+              </w:rPr>
+            </w:pPr>
+            <w:r>
+              <w:rPr>
+                <w:rFonts w:asciiTheme="minorHAnsi" w:hAnsiTheme="minorHAnsi"/>
+                <w:b w:val="0"/>
+                <w:sz w:val="22"/>
+                <w:szCs w:val="22"/>
+              </w:rPr>
+              <w:t>Controlar</w:t>
+            </w:r>
+          </w:p>
+        </w:tc>
+        <w:tc>
+          <w:tcPr>
+            <w:tcW w:w="3832" w:type="pct"/>
+            <w:vAlign w:val="center"/>
+          </w:tcPr>
+          <w:p>
+            <w:pPr>
+              <w:pStyle w:val="Tabela1"/>
+              <w:ind w:right="105"/>
+              <w:jc w:val="both"/>
+              <w:rPr>
+                <w:rFonts w:asciiTheme="minorHAnsi" w:hAnsiTheme="minorHAnsi"/>
+                <w:b w:val="0"/>
+                <w:sz w:val="22"/>
+                <w:szCs w:val="22"/>
+              </w:rPr>
+            </w:pPr>
+            <w:r>
+              <w:rPr>
+                <w:rFonts w:asciiTheme="minorHAnsi" w:hAnsiTheme="minorHAnsi"/>
+                <w:b w:val="0"/>
+                <w:sz w:val="22"/>
+                <w:szCs w:val="22"/>
+              </w:rPr>
+              <w:t>Desempenha as seguintes ações no sistema: Inserir, Alterar, Visualizar.</w:t>
+            </w:r>
+          </w:p>
+        </w:tc>
+      </w:tr>
     </w:tbl>
     <w:p>
       <w:pPr>
@@ -2843,7 +3652,7 @@
           <w:szCs w:val="24"/>
         </w:rPr>
       </w:pPr>
-      <w:bookmarkStart w:id="3" w:name="_Toc462929445"/>
+      <w:bookmarkStart w:id="4" w:name="_Toc465345005"/>
       <w:r>
         <w:rPr>
           <w:rFonts w:asciiTheme="minorHAnsi" w:hAnsiTheme="minorHAnsi" w:cstheme="minorHAnsi"/>
@@ -2854,7 +3663,7 @@
         </w:rPr>
         <w:t>Prioridade dos Requisitos</w:t>
       </w:r>
-      <w:bookmarkEnd w:id="3"/>
+      <w:bookmarkEnd w:id="4"/>
     </w:p>
     <w:p>
       <w:pPr>
@@ -3022,7 +3831,7 @@
           <w:szCs w:val="24"/>
         </w:rPr>
       </w:pPr>
-      <w:bookmarkStart w:id="4" w:name="_Toc462929446"/>
+      <w:bookmarkStart w:id="5" w:name="_Toc465345006"/>
       <w:r>
         <w:rPr>
           <w:rFonts w:asciiTheme="minorHAnsi" w:hAnsiTheme="minorHAnsi" w:cstheme="minorHAnsi"/>
@@ -3033,7 +3842,7 @@
         </w:rPr>
         <w:t>REQUISITOS FUNCIONAIS</w:t>
       </w:r>
-      <w:bookmarkEnd w:id="4"/>
+      <w:bookmarkEnd w:id="5"/>
       <w:r>
         <w:rPr>
           <w:rFonts w:asciiTheme="minorHAnsi" w:hAnsiTheme="minorHAnsi" w:cstheme="minorHAnsi"/>
@@ -3056,61 +3865,11 @@
     </w:p>
     <w:p>
       <w:pPr>
-        <w:pStyle w:val="PargrafodaLista"/>
-        <w:keepNext/>
-        <w:keepLines/>
-        <w:numPr>
-          <w:ilvl w:val="0"/>
-          <w:numId w:val="10"/>
-        </w:numPr>
-        <w:spacing w:before="40" w:after="0"/>
-        <w:contextualSpacing w:val="0"/>
-        <w:outlineLvl w:val="1"/>
-        <w:rPr>
-          <w:rFonts w:eastAsiaTheme="majorEastAsia" w:cstheme="minorHAnsi"/>
-          <w:b/>
-          <w:vanish/>
-          <w:color w:val="000000" w:themeColor="text1"/>
-          <w:szCs w:val="24"/>
-        </w:rPr>
-      </w:pPr>
-      <w:bookmarkStart w:id="5" w:name="_Toc417289942"/>
-      <w:bookmarkStart w:id="6" w:name="_Toc424642259"/>
-      <w:bookmarkStart w:id="7" w:name="_Toc424642653"/>
-      <w:bookmarkStart w:id="8" w:name="_Toc424642856"/>
-      <w:bookmarkStart w:id="9" w:name="_Toc424642870"/>
-      <w:bookmarkStart w:id="10" w:name="_Toc424642889"/>
-      <w:bookmarkStart w:id="11" w:name="_Toc424642935"/>
-      <w:bookmarkStart w:id="12" w:name="_Toc424642955"/>
-      <w:bookmarkStart w:id="13" w:name="_Toc459809482"/>
-      <w:bookmarkStart w:id="14" w:name="_Toc459906315"/>
-      <w:bookmarkStart w:id="15" w:name="_Toc460300561"/>
-      <w:bookmarkStart w:id="16" w:name="_Toc460317593"/>
-      <w:bookmarkStart w:id="17" w:name="_Toc462669252"/>
-      <w:bookmarkStart w:id="18" w:name="_Toc462929447"/>
-      <w:bookmarkEnd w:id="5"/>
-      <w:bookmarkEnd w:id="6"/>
-      <w:bookmarkEnd w:id="7"/>
-      <w:bookmarkEnd w:id="8"/>
-      <w:bookmarkEnd w:id="9"/>
-      <w:bookmarkEnd w:id="10"/>
-      <w:bookmarkEnd w:id="11"/>
-      <w:bookmarkEnd w:id="12"/>
-      <w:bookmarkEnd w:id="13"/>
-      <w:bookmarkEnd w:id="14"/>
-      <w:bookmarkEnd w:id="15"/>
-      <w:bookmarkEnd w:id="16"/>
-      <w:bookmarkEnd w:id="17"/>
-      <w:bookmarkEnd w:id="18"/>
-    </w:p>
-    <w:p>
-      <w:pPr>
         <w:pStyle w:val="Ttulo2"/>
         <w:numPr>
           <w:ilvl w:val="1"/>
-          <w:numId w:val="10"/>
+          <w:numId w:val="28"/>
         </w:numPr>
-        <w:ind w:left="786"/>
         <w:rPr>
           <w:rFonts w:asciiTheme="minorHAnsi" w:hAnsiTheme="minorHAnsi" w:cstheme="minorHAnsi"/>
           <w:b/>
@@ -3119,7 +3878,7 @@
           <w:szCs w:val="24"/>
         </w:rPr>
       </w:pPr>
-      <w:bookmarkStart w:id="19" w:name="_Toc462929448"/>
+      <w:bookmarkStart w:id="6" w:name="_Toc465345007"/>
       <w:r>
         <w:rPr>
           <w:rFonts w:asciiTheme="minorHAnsi" w:hAnsiTheme="minorHAnsi" w:cstheme="minorHAnsi"/>
@@ -3128,9 +3887,9 @@
           <w:sz w:val="22"/>
           <w:szCs w:val="24"/>
         </w:rPr>
-        <w:t>Manter Usuário</w:t>
+        <w:t>Autenticar Usuário</w:t>
       </w:r>
-      <w:bookmarkEnd w:id="19"/>
+      <w:bookmarkEnd w:id="6"/>
       <w:r>
         <w:rPr>
           <w:rFonts w:asciiTheme="minorHAnsi" w:hAnsiTheme="minorHAnsi" w:cstheme="minorHAnsi"/>
@@ -3327,7 +4086,7 @@
                 <w:sz w:val="22"/>
                 <w:szCs w:val="22"/>
               </w:rPr>
-              <w:t>Manter Usuário</w:t>
+              <w:t>Autenticar Usuário</w:t>
             </w:r>
           </w:p>
         </w:tc>
@@ -3427,6 +4186,379 @@
                 <w:szCs w:val="22"/>
               </w:rPr>
             </w:pPr>
+          </w:p>
+        </w:tc>
+      </w:tr>
+    </w:tbl>
+    <w:p>
+      <w:pPr>
+        <w:pStyle w:val="PargrafodaLista"/>
+        <w:ind w:left="360"/>
+        <w:rPr>
+          <w:b/>
+        </w:rPr>
+      </w:pPr>
+    </w:p>
+    <w:p>
+      <w:pPr>
+        <w:pStyle w:val="PargrafodaLista"/>
+        <w:ind w:left="360"/>
+        <w:rPr>
+          <w:b/>
+        </w:rPr>
+      </w:pPr>
+    </w:p>
+    <w:p>
+      <w:pPr>
+        <w:pStyle w:val="Ttulo2"/>
+        <w:numPr>
+          <w:ilvl w:val="1"/>
+          <w:numId w:val="28"/>
+        </w:numPr>
+        <w:rPr>
+          <w:rFonts w:asciiTheme="minorHAnsi" w:hAnsiTheme="minorHAnsi" w:cstheme="minorHAnsi"/>
+          <w:b/>
+          <w:color w:val="000000" w:themeColor="text1"/>
+          <w:sz w:val="22"/>
+          <w:szCs w:val="24"/>
+        </w:rPr>
+      </w:pPr>
+      <w:bookmarkStart w:id="7" w:name="_Toc417289942"/>
+      <w:bookmarkStart w:id="8" w:name="_Toc424642259"/>
+      <w:bookmarkStart w:id="9" w:name="_Toc424642653"/>
+      <w:bookmarkStart w:id="10" w:name="_Toc424642856"/>
+      <w:bookmarkStart w:id="11" w:name="_Toc424642870"/>
+      <w:bookmarkStart w:id="12" w:name="_Toc424642889"/>
+      <w:bookmarkStart w:id="13" w:name="_Toc424642935"/>
+      <w:bookmarkStart w:id="14" w:name="_Toc424642955"/>
+      <w:bookmarkStart w:id="15" w:name="_Toc459809482"/>
+      <w:bookmarkStart w:id="16" w:name="_Toc459906315"/>
+      <w:bookmarkStart w:id="17" w:name="_Toc460300561"/>
+      <w:bookmarkStart w:id="18" w:name="_Toc460317593"/>
+      <w:bookmarkStart w:id="19" w:name="_Toc462669252"/>
+      <w:bookmarkStart w:id="20" w:name="_Toc462929447"/>
+      <w:bookmarkStart w:id="21" w:name="_Toc465345008"/>
+      <w:bookmarkEnd w:id="7"/>
+      <w:bookmarkEnd w:id="8"/>
+      <w:bookmarkEnd w:id="9"/>
+      <w:bookmarkEnd w:id="10"/>
+      <w:bookmarkEnd w:id="11"/>
+      <w:bookmarkEnd w:id="12"/>
+      <w:bookmarkEnd w:id="13"/>
+      <w:bookmarkEnd w:id="14"/>
+      <w:bookmarkEnd w:id="15"/>
+      <w:bookmarkEnd w:id="16"/>
+      <w:bookmarkEnd w:id="17"/>
+      <w:bookmarkEnd w:id="18"/>
+      <w:bookmarkEnd w:id="19"/>
+      <w:bookmarkEnd w:id="20"/>
+      <w:r>
+        <w:rPr>
+          <w:rFonts w:asciiTheme="minorHAnsi" w:hAnsiTheme="minorHAnsi" w:cstheme="minorHAnsi"/>
+          <w:b/>
+          <w:color w:val="000000" w:themeColor="text1"/>
+          <w:sz w:val="22"/>
+          <w:szCs w:val="24"/>
+        </w:rPr>
+        <w:t>Manter Usuário</w:t>
+      </w:r>
+      <w:bookmarkEnd w:id="21"/>
+      <w:r>
+        <w:rPr>
+          <w:rFonts w:asciiTheme="minorHAnsi" w:hAnsiTheme="minorHAnsi" w:cstheme="minorHAnsi"/>
+          <w:b/>
+          <w:color w:val="000000" w:themeColor="text1"/>
+          <w:sz w:val="22"/>
+          <w:szCs w:val="24"/>
+        </w:rPr>
+        <w:tab/>
+      </w:r>
+      <w:r>
+        <w:rPr>
+          <w:rFonts w:asciiTheme="minorHAnsi" w:hAnsiTheme="minorHAnsi" w:cstheme="minorHAnsi"/>
+          <w:b/>
+          <w:color w:val="000000" w:themeColor="text1"/>
+          <w:sz w:val="22"/>
+          <w:szCs w:val="24"/>
+        </w:rPr>
+        <w:tab/>
+      </w:r>
+      <w:r>
+        <w:rPr>
+          <w:rFonts w:asciiTheme="minorHAnsi" w:hAnsiTheme="minorHAnsi" w:cstheme="minorHAnsi"/>
+          <w:b/>
+          <w:color w:val="000000" w:themeColor="text1"/>
+          <w:sz w:val="22"/>
+          <w:szCs w:val="24"/>
+        </w:rPr>
+        <w:tab/>
+      </w:r>
+    </w:p>
+    <w:tbl>
+      <w:tblPr>
+        <w:tblStyle w:val="Tabelacomgrade"/>
+        <w:tblW w:w="5000" w:type="pct"/>
+        <w:tblLook w:val="0000" w:firstRow="0" w:lastRow="0" w:firstColumn="0" w:lastColumn="0" w:noHBand="0" w:noVBand="0"/>
+      </w:tblPr>
+      <w:tblGrid>
+        <w:gridCol w:w="1574"/>
+        <w:gridCol w:w="2744"/>
+        <w:gridCol w:w="1979"/>
+        <w:gridCol w:w="2197"/>
+      </w:tblGrid>
+      <w:tr>
+        <w:tc>
+          <w:tcPr>
+            <w:tcW w:w="927" w:type="pct"/>
+            <w:shd w:val="clear" w:color="auto" w:fill="D9D9D9" w:themeFill="background1" w:themeFillShade="D9"/>
+          </w:tcPr>
+          <w:p>
+            <w:pPr>
+              <w:pStyle w:val="Tabela1"/>
+              <w:ind w:right="105"/>
+              <w:rPr>
+                <w:rFonts w:asciiTheme="minorHAnsi" w:hAnsiTheme="minorHAnsi"/>
+                <w:sz w:val="22"/>
+                <w:szCs w:val="22"/>
+              </w:rPr>
+            </w:pPr>
+            <w:r>
+              <w:rPr>
+                <w:rFonts w:asciiTheme="minorHAnsi" w:hAnsiTheme="minorHAnsi"/>
+                <w:sz w:val="22"/>
+                <w:szCs w:val="22"/>
+              </w:rPr>
+              <w:t>UC.</w:t>
+            </w:r>
+          </w:p>
+        </w:tc>
+        <w:tc>
+          <w:tcPr>
+            <w:tcW w:w="1615" w:type="pct"/>
+            <w:shd w:val="clear" w:color="auto" w:fill="D9D9D9" w:themeFill="background1" w:themeFillShade="D9"/>
+          </w:tcPr>
+          <w:p>
+            <w:pPr>
+              <w:pStyle w:val="Tabela1"/>
+              <w:ind w:right="105"/>
+              <w:rPr>
+                <w:rFonts w:asciiTheme="minorHAnsi" w:hAnsiTheme="minorHAnsi"/>
+                <w:sz w:val="22"/>
+                <w:szCs w:val="22"/>
+              </w:rPr>
+            </w:pPr>
+            <w:r>
+              <w:rPr>
+                <w:rFonts w:asciiTheme="minorHAnsi" w:hAnsiTheme="minorHAnsi"/>
+                <w:sz w:val="22"/>
+                <w:szCs w:val="22"/>
+              </w:rPr>
+              <w:t>Descrição</w:t>
+            </w:r>
+          </w:p>
+        </w:tc>
+        <w:tc>
+          <w:tcPr>
+            <w:tcW w:w="1165" w:type="pct"/>
+            <w:shd w:val="clear" w:color="auto" w:fill="D9D9D9" w:themeFill="background1" w:themeFillShade="D9"/>
+          </w:tcPr>
+          <w:p>
+            <w:pPr>
+              <w:pStyle w:val="Tabela1"/>
+              <w:ind w:right="105"/>
+              <w:rPr>
+                <w:rFonts w:asciiTheme="minorHAnsi" w:hAnsiTheme="minorHAnsi"/>
+                <w:sz w:val="22"/>
+                <w:szCs w:val="22"/>
+              </w:rPr>
+            </w:pPr>
+            <w:r>
+              <w:rPr>
+                <w:rFonts w:asciiTheme="minorHAnsi" w:hAnsiTheme="minorHAnsi"/>
+                <w:sz w:val="22"/>
+                <w:szCs w:val="22"/>
+              </w:rPr>
+              <w:t>Status</w:t>
+            </w:r>
+          </w:p>
+        </w:tc>
+        <w:tc>
+          <w:tcPr>
+            <w:tcW w:w="1294" w:type="pct"/>
+            <w:shd w:val="clear" w:color="auto" w:fill="D9D9D9" w:themeFill="background1" w:themeFillShade="D9"/>
+          </w:tcPr>
+          <w:p>
+            <w:pPr>
+              <w:pStyle w:val="Tabela1"/>
+              <w:ind w:right="105"/>
+              <w:rPr>
+                <w:rFonts w:asciiTheme="minorHAnsi" w:hAnsiTheme="minorHAnsi"/>
+                <w:sz w:val="22"/>
+                <w:szCs w:val="22"/>
+              </w:rPr>
+            </w:pPr>
+            <w:r>
+              <w:rPr>
+                <w:rFonts w:asciiTheme="minorHAnsi" w:hAnsiTheme="minorHAnsi"/>
+                <w:sz w:val="22"/>
+                <w:szCs w:val="22"/>
+              </w:rPr>
+              <w:t>Prioridade</w:t>
+            </w:r>
+          </w:p>
+        </w:tc>
+      </w:tr>
+      <w:tr>
+        <w:tc>
+          <w:tcPr>
+            <w:tcW w:w="927" w:type="pct"/>
+            <w:shd w:val="clear" w:color="auto" w:fill="D9D9D9" w:themeFill="background1" w:themeFillShade="D9"/>
+          </w:tcPr>
+          <w:p>
+            <w:pPr>
+              <w:pStyle w:val="Tabela1"/>
+              <w:ind w:right="105"/>
+              <w:rPr>
+                <w:rFonts w:asciiTheme="minorHAnsi" w:hAnsiTheme="minorHAnsi"/>
+                <w:b w:val="0"/>
+                <w:sz w:val="22"/>
+                <w:szCs w:val="22"/>
+              </w:rPr>
+            </w:pPr>
+            <w:r>
+              <w:rPr>
+                <w:rFonts w:asciiTheme="minorHAnsi" w:hAnsiTheme="minorHAnsi"/>
+                <w:b w:val="0"/>
+                <w:sz w:val="22"/>
+                <w:szCs w:val="22"/>
+              </w:rPr>
+              <w:t>UC002</w:t>
+            </w:r>
+          </w:p>
+        </w:tc>
+        <w:tc>
+          <w:tcPr>
+            <w:tcW w:w="1615" w:type="pct"/>
+            <w:shd w:val="clear" w:color="auto" w:fill="D9D9D9" w:themeFill="background1" w:themeFillShade="D9"/>
+          </w:tcPr>
+          <w:p>
+            <w:pPr>
+              <w:pStyle w:val="Tabela1"/>
+              <w:ind w:right="105"/>
+              <w:rPr>
+                <w:rFonts w:asciiTheme="minorHAnsi" w:hAnsiTheme="minorHAnsi"/>
+                <w:b w:val="0"/>
+                <w:sz w:val="22"/>
+                <w:szCs w:val="22"/>
+              </w:rPr>
+            </w:pPr>
+            <w:r>
+              <w:rPr>
+                <w:rFonts w:asciiTheme="minorHAnsi" w:hAnsiTheme="minorHAnsi"/>
+                <w:b w:val="0"/>
+                <w:sz w:val="22"/>
+                <w:szCs w:val="22"/>
+              </w:rPr>
+              <w:t>Manter Usuário</w:t>
+            </w:r>
+          </w:p>
+        </w:tc>
+        <w:tc>
+          <w:tcPr>
+            <w:tcW w:w="1165" w:type="pct"/>
+            <w:shd w:val="clear" w:color="auto" w:fill="D9D9D9" w:themeFill="background1" w:themeFillShade="D9"/>
+          </w:tcPr>
+          <w:p>
+            <w:pPr>
+              <w:pStyle w:val="Tabela1"/>
+              <w:ind w:right="105"/>
+              <w:rPr>
+                <w:rFonts w:asciiTheme="minorHAnsi" w:hAnsiTheme="minorHAnsi"/>
+                <w:b w:val="0"/>
+                <w:sz w:val="22"/>
+                <w:szCs w:val="22"/>
+              </w:rPr>
+            </w:pPr>
+            <w:r>
+              <w:rPr>
+                <w:rFonts w:asciiTheme="minorHAnsi" w:hAnsiTheme="minorHAnsi"/>
+                <w:b w:val="0"/>
+                <w:sz w:val="22"/>
+                <w:szCs w:val="22"/>
+              </w:rPr>
+              <w:t>Finalizado</w:t>
+            </w:r>
+          </w:p>
+        </w:tc>
+        <w:tc>
+          <w:tcPr>
+            <w:tcW w:w="1294" w:type="pct"/>
+            <w:shd w:val="clear" w:color="auto" w:fill="D9D9D9" w:themeFill="background1" w:themeFillShade="D9"/>
+          </w:tcPr>
+          <w:p>
+            <w:pPr>
+              <w:pStyle w:val="Tabela1"/>
+              <w:ind w:right="105"/>
+              <w:rPr>
+                <w:rFonts w:asciiTheme="minorHAnsi" w:hAnsiTheme="minorHAnsi"/>
+                <w:b w:val="0"/>
+                <w:sz w:val="22"/>
+                <w:szCs w:val="22"/>
+              </w:rPr>
+            </w:pPr>
+            <w:r>
+              <w:rPr>
+                <w:rFonts w:asciiTheme="minorHAnsi" w:hAnsiTheme="minorHAnsi"/>
+                <w:b w:val="0"/>
+                <w:sz w:val="22"/>
+                <w:szCs w:val="22"/>
+              </w:rPr>
+              <w:t xml:space="preserve">Essencial </w:t>
+            </w:r>
+          </w:p>
+        </w:tc>
+      </w:tr>
+      <w:tr>
+        <w:trPr>
+          <w:trHeight w:val="511"/>
+        </w:trPr>
+        <w:tc>
+          <w:tcPr>
+            <w:tcW w:w="5000" w:type="pct"/>
+            <w:gridSpan w:val="4"/>
+          </w:tcPr>
+          <w:p>
+            <w:pPr>
+              <w:pStyle w:val="Tabela1"/>
+              <w:ind w:right="105"/>
+              <w:jc w:val="both"/>
+              <w:rPr>
+                <w:rFonts w:asciiTheme="minorHAnsi" w:hAnsiTheme="minorHAnsi"/>
+                <w:sz w:val="22"/>
+                <w:szCs w:val="22"/>
+              </w:rPr>
+            </w:pPr>
+            <w:r>
+              <w:rPr>
+                <w:rFonts w:asciiTheme="minorHAnsi" w:hAnsiTheme="minorHAnsi"/>
+                <w:sz w:val="22"/>
+                <w:szCs w:val="22"/>
+              </w:rPr>
+              <w:t>Detalhamento:</w:t>
+            </w:r>
+          </w:p>
+          <w:p>
+            <w:pPr>
+              <w:pStyle w:val="Tabela1"/>
+              <w:ind w:right="105"/>
+              <w:jc w:val="both"/>
+              <w:rPr>
+                <w:rFonts w:asciiTheme="minorHAnsi" w:hAnsiTheme="minorHAnsi"/>
+                <w:b w:val="0"/>
+                <w:sz w:val="22"/>
+                <w:szCs w:val="22"/>
+              </w:rPr>
+            </w:pPr>
             <w:r>
               <w:rPr>
                 <w:rFonts w:asciiTheme="minorHAnsi" w:hAnsiTheme="minorHAnsi"/>
@@ -3499,7 +4631,7 @@
         <w:pStyle w:val="Ttulo2"/>
         <w:numPr>
           <w:ilvl w:val="1"/>
-          <w:numId w:val="10"/>
+          <w:numId w:val="28"/>
         </w:numPr>
         <w:ind w:left="786"/>
         <w:rPr>
@@ -3510,7 +4642,7 @@
           <w:szCs w:val="24"/>
         </w:rPr>
       </w:pPr>
-      <w:bookmarkStart w:id="20" w:name="_Toc462929449"/>
+      <w:bookmarkStart w:id="22" w:name="_Toc465345009"/>
       <w:r>
         <w:rPr>
           <w:rFonts w:asciiTheme="minorHAnsi" w:hAnsiTheme="minorHAnsi" w:cstheme="minorHAnsi"/>
@@ -3531,7 +4663,7 @@
         </w:rPr>
         <w:t>Criança/Adolescente</w:t>
       </w:r>
-      <w:bookmarkEnd w:id="20"/>
+      <w:bookmarkEnd w:id="22"/>
       <w:r>
         <w:rPr>
           <w:rFonts w:asciiTheme="minorHAnsi" w:hAnsiTheme="minorHAnsi" w:cstheme="minorHAnsi"/>
@@ -3771,7 +4903,7 @@
                 <w:sz w:val="22"/>
                 <w:szCs w:val="22"/>
               </w:rPr>
-              <w:t>002</w:t>
+              <w:t>003</w:t>
             </w:r>
           </w:p>
         </w:tc>
@@ -3854,8 +4986,6 @@
               </w:rPr>
               <w:t>Em andamento</w:t>
             </w:r>
-            <w:bookmarkStart w:id="21" w:name="_GoBack"/>
-            <w:bookmarkEnd w:id="21"/>
           </w:p>
         </w:tc>
         <w:tc>
@@ -3948,27 +5078,7 @@
                 <w:sz w:val="22"/>
                 <w:szCs w:val="22"/>
               </w:rPr>
-              <w:t xml:space="preserve">Este requisito permite ao ator realizar todas as ações de manter </w:t>
-            </w:r>
-            <w:proofErr w:type="gramStart"/>
-            <w:r>
-              <w:rPr>
-                <w:rFonts w:asciiTheme="minorHAnsi" w:hAnsiTheme="minorHAnsi"/>
-                <w:b w:val="0"/>
-                <w:sz w:val="22"/>
-                <w:szCs w:val="22"/>
-              </w:rPr>
-              <w:t>um(</w:t>
-            </w:r>
-            <w:proofErr w:type="gramEnd"/>
-            <w:r>
-              <w:rPr>
-                <w:rFonts w:asciiTheme="minorHAnsi" w:hAnsiTheme="minorHAnsi"/>
-                <w:b w:val="0"/>
-                <w:sz w:val="22"/>
-                <w:szCs w:val="22"/>
-              </w:rPr>
-              <w:t>a) criança/adolescente no sistema.</w:t>
+              <w:t>Este requisito permite ao ator realizar todas as ações de manter um(a) criança/adolescente no sistema.</w:t>
             </w:r>
           </w:p>
         </w:tc>
@@ -3988,7 +5098,7 @@
         <w:pStyle w:val="Ttulo2"/>
         <w:numPr>
           <w:ilvl w:val="1"/>
-          <w:numId w:val="10"/>
+          <w:numId w:val="28"/>
         </w:numPr>
         <w:ind w:left="786"/>
         <w:rPr>
@@ -3999,7 +5109,7 @@
           <w:szCs w:val="24"/>
         </w:rPr>
       </w:pPr>
-      <w:bookmarkStart w:id="22" w:name="_Toc462929450"/>
+      <w:bookmarkStart w:id="23" w:name="_Toc465345010"/>
       <w:r>
         <w:rPr>
           <w:rFonts w:asciiTheme="minorHAnsi" w:hAnsiTheme="minorHAnsi" w:cstheme="minorHAnsi"/>
@@ -4028,19 +5138,9 @@
           <w:sz w:val="22"/>
           <w:szCs w:val="24"/>
         </w:rPr>
-        <w:t>PIA</w:t>
+        <w:t>Dados e Necessidades</w:t>
       </w:r>
-      <w:bookmarkEnd w:id="22"/>
-      <w:r>
-        <w:rPr>
-          <w:rFonts w:asciiTheme="minorHAnsi" w:hAnsiTheme="minorHAnsi" w:cstheme="minorHAnsi"/>
-          <w:b/>
-          <w:color w:val="000000" w:themeColor="text1"/>
-          <w:sz w:val="22"/>
-          <w:szCs w:val="24"/>
-        </w:rPr>
-        <w:tab/>
-      </w:r>
+      <w:bookmarkEnd w:id="23"/>
       <w:r>
         <w:rPr>
           <w:rFonts w:asciiTheme="minorHAnsi" w:hAnsiTheme="minorHAnsi" w:cstheme="minorHAnsi"/>
@@ -4260,7 +5360,7 @@
                 <w:sz w:val="22"/>
                 <w:szCs w:val="22"/>
               </w:rPr>
-              <w:t>003</w:t>
+              <w:t>004</w:t>
             </w:r>
           </w:p>
         </w:tc>
@@ -4299,16 +5399,7 @@
                 <w:sz w:val="22"/>
                 <w:szCs w:val="22"/>
               </w:rPr>
-              <w:t xml:space="preserve">Manter </w:t>
-            </w:r>
-            <w:r>
-              <w:rPr>
-                <w:rFonts w:asciiTheme="minorHAnsi" w:hAnsiTheme="minorHAnsi"/>
-                <w:b w:val="0"/>
-                <w:sz w:val="22"/>
-                <w:szCs w:val="22"/>
-              </w:rPr>
-              <w:t>PIA</w:t>
+              <w:t>Controlar Dados e Necessidades</w:t>
             </w:r>
           </w:p>
         </w:tc>
@@ -4334,7 +5425,6 @@
                 <w:szCs w:val="22"/>
               </w:rPr>
             </w:pPr>
-            <w:proofErr w:type="gramStart"/>
             <w:r>
               <w:rPr>
                 <w:rFonts w:asciiTheme="minorHAnsi" w:hAnsiTheme="minorHAnsi"/>
@@ -4344,7 +5434,6 @@
               </w:rPr>
               <w:t>A Realizar</w:t>
             </w:r>
-            <w:proofErr w:type="gramEnd"/>
           </w:p>
         </w:tc>
         <w:tc>
@@ -4465,16 +5554,34 @@
                 <w:sz w:val="22"/>
                 <w:szCs w:val="22"/>
               </w:rPr>
-              <w:t>o formulário PIA no sistema</w:t>
-            </w:r>
-            <w:r>
-              <w:rPr>
-                <w:rFonts w:asciiTheme="minorHAnsi" w:hAnsiTheme="minorHAnsi"/>
-                <w:b w:val="0"/>
-                <w:sz w:val="22"/>
-                <w:szCs w:val="22"/>
-              </w:rPr>
-              <w:t>.</w:t>
+              <w:t xml:space="preserve">os dados e necessidades da criança/adolescente (1º parte do </w:t>
+            </w:r>
+            <w:r>
+              <w:rPr>
+                <w:rFonts w:asciiTheme="minorHAnsi" w:hAnsiTheme="minorHAnsi"/>
+                <w:b w:val="0"/>
+                <w:sz w:val="22"/>
+                <w:szCs w:val="22"/>
+              </w:rPr>
+              <w:t xml:space="preserve">1º </w:t>
+            </w:r>
+            <w:r>
+              <w:rPr>
+                <w:rFonts w:asciiTheme="minorHAnsi" w:hAnsiTheme="minorHAnsi"/>
+                <w:b w:val="0"/>
+                <w:sz w:val="22"/>
+                <w:szCs w:val="22"/>
+              </w:rPr>
+              <w:t>formulário PIA</w:t>
+            </w:r>
+            <w:r>
+              <w:rPr>
+                <w:rFonts w:asciiTheme="minorHAnsi" w:hAnsiTheme="minorHAnsi"/>
+                <w:b w:val="0"/>
+                <w:sz w:val="22"/>
+                <w:szCs w:val="22"/>
+              </w:rPr>
+              <w:t>).</w:t>
             </w:r>
           </w:p>
         </w:tc>
@@ -4494,7 +5601,1027 @@
         <w:pStyle w:val="Ttulo2"/>
         <w:numPr>
           <w:ilvl w:val="1"/>
-          <w:numId w:val="10"/>
+          <w:numId w:val="28"/>
+        </w:numPr>
+        <w:rPr>
+          <w:rFonts w:asciiTheme="minorHAnsi" w:hAnsiTheme="minorHAnsi" w:cstheme="minorHAnsi"/>
+          <w:b/>
+          <w:color w:val="000000" w:themeColor="text1"/>
+          <w:sz w:val="22"/>
+          <w:szCs w:val="24"/>
+        </w:rPr>
+      </w:pPr>
+      <w:bookmarkStart w:id="24" w:name="_Toc465345011"/>
+      <w:r>
+        <w:rPr>
+          <w:rFonts w:asciiTheme="minorHAnsi" w:hAnsiTheme="minorHAnsi" w:cstheme="minorHAnsi"/>
+          <w:b/>
+          <w:color w:val="000000" w:themeColor="text1"/>
+          <w:sz w:val="22"/>
+          <w:szCs w:val="24"/>
+        </w:rPr>
+        <w:t xml:space="preserve">Controlar </w:t>
+      </w:r>
+      <w:r>
+        <w:rPr>
+          <w:rFonts w:asciiTheme="minorHAnsi" w:hAnsiTheme="minorHAnsi" w:cstheme="minorHAnsi"/>
+          <w:b/>
+          <w:color w:val="000000" w:themeColor="text1"/>
+          <w:sz w:val="22"/>
+          <w:szCs w:val="24"/>
+        </w:rPr>
+        <w:t>Atividades Socioeducativas</w:t>
+      </w:r>
+      <w:bookmarkEnd w:id="24"/>
+      <w:r>
+        <w:rPr>
+          <w:rFonts w:asciiTheme="minorHAnsi" w:hAnsiTheme="minorHAnsi" w:cstheme="minorHAnsi"/>
+          <w:b/>
+          <w:color w:val="000000" w:themeColor="text1"/>
+          <w:sz w:val="22"/>
+          <w:szCs w:val="24"/>
+        </w:rPr>
+        <w:tab/>
+      </w:r>
+      <w:r>
+        <w:rPr>
+          <w:rFonts w:asciiTheme="minorHAnsi" w:hAnsiTheme="minorHAnsi" w:cstheme="minorHAnsi"/>
+          <w:b/>
+          <w:color w:val="000000" w:themeColor="text1"/>
+          <w:sz w:val="22"/>
+          <w:szCs w:val="24"/>
+        </w:rPr>
+        <w:tab/>
+      </w:r>
+    </w:p>
+    <w:tbl>
+      <w:tblPr>
+        <w:tblW w:w="5000" w:type="pct"/>
+        <w:tblCellMar>
+          <w:left w:w="10" w:type="dxa"/>
+          <w:right w:w="10" w:type="dxa"/>
+        </w:tblCellMar>
+        <w:tblLook w:val="0000" w:firstRow="0" w:lastRow="0" w:firstColumn="0" w:lastColumn="0" w:noHBand="0" w:noVBand="0"/>
+      </w:tblPr>
+      <w:tblGrid>
+        <w:gridCol w:w="1550"/>
+        <w:gridCol w:w="3501"/>
+        <w:gridCol w:w="1612"/>
+        <w:gridCol w:w="1831"/>
+      </w:tblGrid>
+      <w:tr>
+        <w:tc>
+          <w:tcPr>
+            <w:tcW w:w="912" w:type="pct"/>
+            <w:tcBorders>
+              <w:top w:val="single" w:sz="4" w:space="0" w:color="000000"/>
+              <w:left w:val="single" w:sz="4" w:space="0" w:color="000000"/>
+              <w:bottom w:val="single" w:sz="4" w:space="0" w:color="000000"/>
+              <w:right w:val="single" w:sz="4" w:space="0" w:color="000000"/>
+            </w:tcBorders>
+            <w:shd w:val="clear" w:color="auto" w:fill="D9D9D9"/>
+            <w:tcMar>
+              <w:top w:w="0" w:type="dxa"/>
+              <w:left w:w="108" w:type="dxa"/>
+              <w:bottom w:w="0" w:type="dxa"/>
+              <w:right w:w="108" w:type="dxa"/>
+            </w:tcMar>
+          </w:tcPr>
+          <w:p>
+            <w:pPr>
+              <w:pStyle w:val="Tabela1"/>
+              <w:ind w:right="105"/>
+              <w:rPr>
+                <w:rFonts w:asciiTheme="minorHAnsi" w:hAnsiTheme="minorHAnsi"/>
+                <w:sz w:val="22"/>
+                <w:szCs w:val="22"/>
+              </w:rPr>
+            </w:pPr>
+            <w:r>
+              <w:rPr>
+                <w:rFonts w:asciiTheme="minorHAnsi" w:hAnsiTheme="minorHAnsi"/>
+                <w:sz w:val="22"/>
+                <w:szCs w:val="22"/>
+              </w:rPr>
+              <w:t>UC.</w:t>
+            </w:r>
+          </w:p>
+        </w:tc>
+        <w:tc>
+          <w:tcPr>
+            <w:tcW w:w="2061" w:type="pct"/>
+            <w:tcBorders>
+              <w:top w:val="single" w:sz="4" w:space="0" w:color="000000"/>
+              <w:left w:val="single" w:sz="4" w:space="0" w:color="000000"/>
+              <w:bottom w:val="single" w:sz="4" w:space="0" w:color="000000"/>
+              <w:right w:val="single" w:sz="4" w:space="0" w:color="000000"/>
+            </w:tcBorders>
+            <w:shd w:val="clear" w:color="auto" w:fill="D9D9D9"/>
+            <w:tcMar>
+              <w:top w:w="0" w:type="dxa"/>
+              <w:left w:w="108" w:type="dxa"/>
+              <w:bottom w:w="0" w:type="dxa"/>
+              <w:right w:w="108" w:type="dxa"/>
+            </w:tcMar>
+          </w:tcPr>
+          <w:p>
+            <w:pPr>
+              <w:pStyle w:val="Tabela1"/>
+              <w:ind w:right="105"/>
+              <w:rPr>
+                <w:rFonts w:asciiTheme="minorHAnsi" w:hAnsiTheme="minorHAnsi"/>
+                <w:sz w:val="22"/>
+                <w:szCs w:val="22"/>
+              </w:rPr>
+            </w:pPr>
+            <w:r>
+              <w:rPr>
+                <w:rFonts w:asciiTheme="minorHAnsi" w:hAnsiTheme="minorHAnsi"/>
+                <w:sz w:val="22"/>
+                <w:szCs w:val="22"/>
+              </w:rPr>
+              <w:t>Descrição</w:t>
+            </w:r>
+          </w:p>
+        </w:tc>
+        <w:tc>
+          <w:tcPr>
+            <w:tcW w:w="949" w:type="pct"/>
+            <w:tcBorders>
+              <w:top w:val="single" w:sz="4" w:space="0" w:color="000000"/>
+              <w:left w:val="single" w:sz="4" w:space="0" w:color="000000"/>
+              <w:bottom w:val="single" w:sz="4" w:space="0" w:color="000000"/>
+              <w:right w:val="single" w:sz="4" w:space="0" w:color="000000"/>
+            </w:tcBorders>
+            <w:shd w:val="clear" w:color="auto" w:fill="D9D9D9"/>
+          </w:tcPr>
+          <w:p>
+            <w:pPr>
+              <w:pStyle w:val="Tabela1"/>
+              <w:ind w:right="105"/>
+              <w:rPr>
+                <w:rFonts w:asciiTheme="minorHAnsi" w:hAnsiTheme="minorHAnsi"/>
+                <w:sz w:val="22"/>
+                <w:szCs w:val="22"/>
+              </w:rPr>
+            </w:pPr>
+            <w:r>
+              <w:rPr>
+                <w:rFonts w:asciiTheme="minorHAnsi" w:hAnsiTheme="minorHAnsi"/>
+                <w:sz w:val="22"/>
+                <w:szCs w:val="22"/>
+              </w:rPr>
+              <w:t>Status</w:t>
+            </w:r>
+          </w:p>
+        </w:tc>
+        <w:tc>
+          <w:tcPr>
+            <w:tcW w:w="1078" w:type="pct"/>
+            <w:tcBorders>
+              <w:top w:val="single" w:sz="4" w:space="0" w:color="000000"/>
+              <w:left w:val="single" w:sz="4" w:space="0" w:color="000000"/>
+              <w:bottom w:val="single" w:sz="4" w:space="0" w:color="000000"/>
+              <w:right w:val="single" w:sz="4" w:space="0" w:color="000000"/>
+            </w:tcBorders>
+            <w:shd w:val="clear" w:color="auto" w:fill="D9D9D9"/>
+          </w:tcPr>
+          <w:p>
+            <w:pPr>
+              <w:pStyle w:val="Tabela1"/>
+              <w:ind w:right="105"/>
+              <w:rPr>
+                <w:rFonts w:asciiTheme="minorHAnsi" w:hAnsiTheme="minorHAnsi"/>
+                <w:sz w:val="22"/>
+                <w:szCs w:val="22"/>
+              </w:rPr>
+            </w:pPr>
+            <w:r>
+              <w:rPr>
+                <w:rFonts w:asciiTheme="minorHAnsi" w:hAnsiTheme="minorHAnsi"/>
+                <w:sz w:val="22"/>
+                <w:szCs w:val="22"/>
+              </w:rPr>
+              <w:t>Prioridade</w:t>
+            </w:r>
+          </w:p>
+        </w:tc>
+      </w:tr>
+      <w:tr>
+        <w:tc>
+          <w:tcPr>
+            <w:tcW w:w="912" w:type="pct"/>
+            <w:tcBorders>
+              <w:top w:val="single" w:sz="4" w:space="0" w:color="000000"/>
+              <w:left w:val="single" w:sz="4" w:space="0" w:color="000000"/>
+              <w:bottom w:val="single" w:sz="4" w:space="0" w:color="000000"/>
+              <w:right w:val="single" w:sz="4" w:space="0" w:color="000000"/>
+            </w:tcBorders>
+            <w:shd w:val="clear" w:color="auto" w:fill="D9D9D9"/>
+            <w:tcMar>
+              <w:top w:w="0" w:type="dxa"/>
+              <w:left w:w="108" w:type="dxa"/>
+              <w:bottom w:w="0" w:type="dxa"/>
+              <w:right w:w="108" w:type="dxa"/>
+            </w:tcMar>
+          </w:tcPr>
+          <w:p>
+            <w:pPr>
+              <w:pStyle w:val="Tabela1"/>
+              <w:ind w:right="105"/>
+              <w:rPr>
+                <w:rFonts w:asciiTheme="minorHAnsi" w:hAnsiTheme="minorHAnsi"/>
+                <w:b w:val="0"/>
+                <w:sz w:val="22"/>
+                <w:szCs w:val="22"/>
+              </w:rPr>
+            </w:pPr>
+            <w:r>
+              <w:rPr>
+                <w:rFonts w:asciiTheme="minorHAnsi" w:hAnsiTheme="minorHAnsi"/>
+                <w:b w:val="0"/>
+                <w:sz w:val="22"/>
+                <w:szCs w:val="22"/>
+              </w:rPr>
+              <w:t>UC</w:t>
+            </w:r>
+            <w:r>
+              <w:rPr>
+                <w:rFonts w:asciiTheme="minorHAnsi" w:hAnsiTheme="minorHAnsi"/>
+                <w:b w:val="0"/>
+                <w:sz w:val="22"/>
+                <w:szCs w:val="22"/>
+              </w:rPr>
+              <w:t>005</w:t>
+            </w:r>
+          </w:p>
+        </w:tc>
+        <w:tc>
+          <w:tcPr>
+            <w:tcW w:w="2061" w:type="pct"/>
+            <w:tcBorders>
+              <w:top w:val="single" w:sz="4" w:space="0" w:color="000000"/>
+              <w:left w:val="single" w:sz="4" w:space="0" w:color="000000"/>
+              <w:bottom w:val="single" w:sz="4" w:space="0" w:color="000000"/>
+              <w:right w:val="single" w:sz="4" w:space="0" w:color="000000"/>
+            </w:tcBorders>
+            <w:shd w:val="clear" w:color="auto" w:fill="D9D9D9"/>
+            <w:tcMar>
+              <w:top w:w="0" w:type="dxa"/>
+              <w:left w:w="108" w:type="dxa"/>
+              <w:bottom w:w="0" w:type="dxa"/>
+              <w:right w:w="108" w:type="dxa"/>
+            </w:tcMar>
+          </w:tcPr>
+          <w:p>
+            <w:pPr>
+              <w:pStyle w:val="Tabela1"/>
+              <w:ind w:right="105"/>
+              <w:rPr>
+                <w:rFonts w:asciiTheme="minorHAnsi" w:hAnsiTheme="minorHAnsi"/>
+                <w:b w:val="0"/>
+                <w:sz w:val="22"/>
+                <w:szCs w:val="22"/>
+              </w:rPr>
+            </w:pPr>
+            <w:r>
+              <w:rPr>
+                <w:rFonts w:asciiTheme="minorHAnsi" w:hAnsiTheme="minorHAnsi"/>
+                <w:b w:val="0"/>
+                <w:sz w:val="22"/>
+                <w:szCs w:val="22"/>
+              </w:rPr>
+              <w:t xml:space="preserve">Controlar </w:t>
+            </w:r>
+            <w:r>
+              <w:rPr>
+                <w:rFonts w:asciiTheme="minorHAnsi" w:hAnsiTheme="minorHAnsi"/>
+                <w:b w:val="0"/>
+                <w:sz w:val="22"/>
+                <w:szCs w:val="22"/>
+              </w:rPr>
+              <w:t>Atividades Socioeducativas</w:t>
+            </w:r>
+          </w:p>
+        </w:tc>
+        <w:tc>
+          <w:tcPr>
+            <w:tcW w:w="949" w:type="pct"/>
+            <w:tcBorders>
+              <w:top w:val="single" w:sz="4" w:space="0" w:color="000000"/>
+              <w:left w:val="single" w:sz="4" w:space="0" w:color="000000"/>
+              <w:bottom w:val="single" w:sz="4" w:space="0" w:color="000000"/>
+              <w:right w:val="single" w:sz="4" w:space="0" w:color="000000"/>
+            </w:tcBorders>
+            <w:shd w:val="clear" w:color="auto" w:fill="D9D9D9"/>
+          </w:tcPr>
+          <w:p>
+            <w:pPr>
+              <w:pStyle w:val="Tabela1"/>
+              <w:ind w:right="105"/>
+              <w:rPr>
+                <w:rFonts w:asciiTheme="minorHAnsi" w:hAnsiTheme="minorHAnsi"/>
+                <w:b w:val="0"/>
+                <w:sz w:val="22"/>
+                <w:szCs w:val="22"/>
+              </w:rPr>
+            </w:pPr>
+            <w:r>
+              <w:rPr>
+                <w:rFonts w:asciiTheme="minorHAnsi" w:hAnsiTheme="minorHAnsi"/>
+                <w:b w:val="0"/>
+                <w:sz w:val="22"/>
+                <w:szCs w:val="22"/>
+              </w:rPr>
+              <w:t>A Realizar</w:t>
+            </w:r>
+          </w:p>
+        </w:tc>
+        <w:tc>
+          <w:tcPr>
+            <w:tcW w:w="1078" w:type="pct"/>
+            <w:tcBorders>
+              <w:top w:val="single" w:sz="4" w:space="0" w:color="000000"/>
+              <w:left w:val="single" w:sz="4" w:space="0" w:color="000000"/>
+              <w:bottom w:val="single" w:sz="4" w:space="0" w:color="000000"/>
+              <w:right w:val="single" w:sz="4" w:space="0" w:color="000000"/>
+            </w:tcBorders>
+            <w:shd w:val="clear" w:color="auto" w:fill="D9D9D9"/>
+          </w:tcPr>
+          <w:p>
+            <w:pPr>
+              <w:pStyle w:val="Tabela1"/>
+              <w:ind w:right="105"/>
+              <w:rPr>
+                <w:rFonts w:asciiTheme="minorHAnsi" w:hAnsiTheme="minorHAnsi"/>
+                <w:b w:val="0"/>
+                <w:sz w:val="22"/>
+                <w:szCs w:val="22"/>
+              </w:rPr>
+            </w:pPr>
+            <w:r>
+              <w:rPr>
+                <w:rFonts w:asciiTheme="minorHAnsi" w:hAnsiTheme="minorHAnsi"/>
+                <w:b w:val="0"/>
+                <w:sz w:val="22"/>
+                <w:szCs w:val="22"/>
+              </w:rPr>
+              <w:t xml:space="preserve">Essencial </w:t>
+            </w:r>
+          </w:p>
+        </w:tc>
+      </w:tr>
+      <w:tr>
+        <w:tc>
+          <w:tcPr>
+            <w:tcW w:w="5000" w:type="pct"/>
+            <w:gridSpan w:val="4"/>
+            <w:tcBorders>
+              <w:top w:val="single" w:sz="4" w:space="0" w:color="000000"/>
+              <w:left w:val="single" w:sz="4" w:space="0" w:color="000000"/>
+              <w:bottom w:val="single" w:sz="4" w:space="0" w:color="000000"/>
+              <w:right w:val="single" w:sz="4" w:space="0" w:color="000000"/>
+            </w:tcBorders>
+            <w:tcMar>
+              <w:top w:w="0" w:type="dxa"/>
+              <w:left w:w="108" w:type="dxa"/>
+              <w:bottom w:w="0" w:type="dxa"/>
+              <w:right w:w="108" w:type="dxa"/>
+            </w:tcMar>
+          </w:tcPr>
+          <w:p>
+            <w:pPr>
+              <w:pStyle w:val="Tabela1"/>
+              <w:ind w:right="105"/>
+              <w:jc w:val="both"/>
+              <w:rPr>
+                <w:rFonts w:asciiTheme="minorHAnsi" w:hAnsiTheme="minorHAnsi"/>
+                <w:sz w:val="22"/>
+                <w:szCs w:val="22"/>
+              </w:rPr>
+            </w:pPr>
+            <w:r>
+              <w:rPr>
+                <w:rFonts w:asciiTheme="minorHAnsi" w:hAnsiTheme="minorHAnsi"/>
+                <w:sz w:val="22"/>
+                <w:szCs w:val="22"/>
+              </w:rPr>
+              <w:lastRenderedPageBreak/>
+              <w:t>Detalhamento:</w:t>
+            </w:r>
+          </w:p>
+          <w:p>
+            <w:pPr>
+              <w:pStyle w:val="Tabela1"/>
+              <w:ind w:right="105"/>
+              <w:jc w:val="both"/>
+              <w:rPr>
+                <w:rFonts w:asciiTheme="minorHAnsi" w:hAnsiTheme="minorHAnsi"/>
+                <w:b w:val="0"/>
+                <w:sz w:val="22"/>
+                <w:szCs w:val="22"/>
+              </w:rPr>
+            </w:pPr>
+            <w:r>
+              <w:rPr>
+                <w:rFonts w:asciiTheme="minorHAnsi" w:hAnsiTheme="minorHAnsi"/>
+                <w:b w:val="0"/>
+                <w:sz w:val="22"/>
+                <w:szCs w:val="22"/>
+              </w:rPr>
+              <w:t xml:space="preserve">Este requisito permite ao ator </w:t>
+            </w:r>
+            <w:r>
+              <w:rPr>
+                <w:rFonts w:asciiTheme="minorHAnsi" w:hAnsiTheme="minorHAnsi"/>
+                <w:b w:val="0"/>
+                <w:sz w:val="22"/>
+                <w:szCs w:val="22"/>
+              </w:rPr>
+              <w:t xml:space="preserve">realizar as ações de inserir, alterar e visualizar </w:t>
+            </w:r>
+            <w:r>
+              <w:rPr>
+                <w:rFonts w:asciiTheme="minorHAnsi" w:hAnsiTheme="minorHAnsi"/>
+                <w:b w:val="0"/>
+                <w:sz w:val="22"/>
+                <w:szCs w:val="22"/>
+              </w:rPr>
+              <w:t xml:space="preserve">as atividades socioeducativas desempenhada(o) pela(o) </w:t>
+            </w:r>
+            <w:r>
+              <w:rPr>
+                <w:rFonts w:asciiTheme="minorHAnsi" w:hAnsiTheme="minorHAnsi"/>
+                <w:b w:val="0"/>
+                <w:sz w:val="22"/>
+                <w:szCs w:val="22"/>
+              </w:rPr>
+              <w:t>da criança/adolescente (2</w:t>
+            </w:r>
+            <w:r>
+              <w:rPr>
+                <w:rFonts w:asciiTheme="minorHAnsi" w:hAnsiTheme="minorHAnsi"/>
+                <w:b w:val="0"/>
+                <w:sz w:val="22"/>
+                <w:szCs w:val="22"/>
+              </w:rPr>
+              <w:t xml:space="preserve">º parte do </w:t>
+            </w:r>
+            <w:r>
+              <w:rPr>
+                <w:rFonts w:asciiTheme="minorHAnsi" w:hAnsiTheme="minorHAnsi"/>
+                <w:b w:val="0"/>
+                <w:sz w:val="22"/>
+                <w:szCs w:val="22"/>
+              </w:rPr>
+              <w:t xml:space="preserve">1º </w:t>
+            </w:r>
+            <w:r>
+              <w:rPr>
+                <w:rFonts w:asciiTheme="minorHAnsi" w:hAnsiTheme="minorHAnsi"/>
+                <w:b w:val="0"/>
+                <w:sz w:val="22"/>
+                <w:szCs w:val="22"/>
+              </w:rPr>
+              <w:t>formulário PIA).</w:t>
+            </w:r>
+          </w:p>
+        </w:tc>
+      </w:tr>
+    </w:tbl>
+    <w:p>
+      <w:pPr>
+        <w:pStyle w:val="PargrafodaLista"/>
+        <w:ind w:left="1224"/>
+        <w:rPr>
+          <w:b/>
+        </w:rPr>
+      </w:pPr>
+    </w:p>
+    <w:p>
+      <w:pPr>
+        <w:pStyle w:val="Ttulo2"/>
+        <w:numPr>
+          <w:ilvl w:val="1"/>
+          <w:numId w:val="28"/>
+        </w:numPr>
+        <w:rPr>
+          <w:rFonts w:asciiTheme="minorHAnsi" w:hAnsiTheme="minorHAnsi" w:cstheme="minorHAnsi"/>
+          <w:b/>
+          <w:color w:val="000000" w:themeColor="text1"/>
+          <w:sz w:val="22"/>
+          <w:szCs w:val="24"/>
+        </w:rPr>
+      </w:pPr>
+      <w:bookmarkStart w:id="25" w:name="_Toc465345012"/>
+      <w:r>
+        <w:rPr>
+          <w:rFonts w:asciiTheme="minorHAnsi" w:hAnsiTheme="minorHAnsi" w:cstheme="minorHAnsi"/>
+          <w:b/>
+          <w:color w:val="000000" w:themeColor="text1"/>
+          <w:sz w:val="22"/>
+          <w:szCs w:val="24"/>
+        </w:rPr>
+        <w:t xml:space="preserve">Controlar </w:t>
+      </w:r>
+      <w:r>
+        <w:rPr>
+          <w:rFonts w:asciiTheme="minorHAnsi" w:hAnsiTheme="minorHAnsi" w:cstheme="minorHAnsi"/>
+          <w:b/>
+          <w:color w:val="000000" w:themeColor="text1"/>
+          <w:sz w:val="22"/>
+          <w:szCs w:val="24"/>
+        </w:rPr>
+        <w:t>Informações da Família</w:t>
+      </w:r>
+      <w:bookmarkEnd w:id="25"/>
+      <w:r>
+        <w:rPr>
+          <w:rFonts w:asciiTheme="minorHAnsi" w:hAnsiTheme="minorHAnsi" w:cstheme="minorHAnsi"/>
+          <w:b/>
+          <w:color w:val="000000" w:themeColor="text1"/>
+          <w:sz w:val="22"/>
+          <w:szCs w:val="24"/>
+        </w:rPr>
+        <w:tab/>
+      </w:r>
+    </w:p>
+    <w:tbl>
+      <w:tblPr>
+        <w:tblW w:w="5000" w:type="pct"/>
+        <w:tblCellMar>
+          <w:left w:w="10" w:type="dxa"/>
+          <w:right w:w="10" w:type="dxa"/>
+        </w:tblCellMar>
+        <w:tblLook w:val="0000" w:firstRow="0" w:lastRow="0" w:firstColumn="0" w:lastColumn="0" w:noHBand="0" w:noVBand="0"/>
+      </w:tblPr>
+      <w:tblGrid>
+        <w:gridCol w:w="1550"/>
+        <w:gridCol w:w="3501"/>
+        <w:gridCol w:w="1612"/>
+        <w:gridCol w:w="1831"/>
+      </w:tblGrid>
+      <w:tr>
+        <w:tc>
+          <w:tcPr>
+            <w:tcW w:w="912" w:type="pct"/>
+            <w:tcBorders>
+              <w:top w:val="single" w:sz="4" w:space="0" w:color="000000"/>
+              <w:left w:val="single" w:sz="4" w:space="0" w:color="000000"/>
+              <w:bottom w:val="single" w:sz="4" w:space="0" w:color="000000"/>
+              <w:right w:val="single" w:sz="4" w:space="0" w:color="000000"/>
+            </w:tcBorders>
+            <w:shd w:val="clear" w:color="auto" w:fill="D9D9D9"/>
+            <w:tcMar>
+              <w:top w:w="0" w:type="dxa"/>
+              <w:left w:w="108" w:type="dxa"/>
+              <w:bottom w:w="0" w:type="dxa"/>
+              <w:right w:w="108" w:type="dxa"/>
+            </w:tcMar>
+          </w:tcPr>
+          <w:p>
+            <w:pPr>
+              <w:pStyle w:val="Tabela1"/>
+              <w:ind w:right="105"/>
+              <w:rPr>
+                <w:rFonts w:asciiTheme="minorHAnsi" w:hAnsiTheme="minorHAnsi"/>
+                <w:sz w:val="22"/>
+                <w:szCs w:val="22"/>
+              </w:rPr>
+            </w:pPr>
+            <w:r>
+              <w:rPr>
+                <w:rFonts w:asciiTheme="minorHAnsi" w:hAnsiTheme="minorHAnsi"/>
+                <w:sz w:val="22"/>
+                <w:szCs w:val="22"/>
+              </w:rPr>
+              <w:t>UC.</w:t>
+            </w:r>
+          </w:p>
+        </w:tc>
+        <w:tc>
+          <w:tcPr>
+            <w:tcW w:w="2061" w:type="pct"/>
+            <w:tcBorders>
+              <w:top w:val="single" w:sz="4" w:space="0" w:color="000000"/>
+              <w:left w:val="single" w:sz="4" w:space="0" w:color="000000"/>
+              <w:bottom w:val="single" w:sz="4" w:space="0" w:color="000000"/>
+              <w:right w:val="single" w:sz="4" w:space="0" w:color="000000"/>
+            </w:tcBorders>
+            <w:shd w:val="clear" w:color="auto" w:fill="D9D9D9"/>
+            <w:tcMar>
+              <w:top w:w="0" w:type="dxa"/>
+              <w:left w:w="108" w:type="dxa"/>
+              <w:bottom w:w="0" w:type="dxa"/>
+              <w:right w:w="108" w:type="dxa"/>
+            </w:tcMar>
+          </w:tcPr>
+          <w:p>
+            <w:pPr>
+              <w:pStyle w:val="Tabela1"/>
+              <w:ind w:right="105"/>
+              <w:rPr>
+                <w:rFonts w:asciiTheme="minorHAnsi" w:hAnsiTheme="minorHAnsi"/>
+                <w:sz w:val="22"/>
+                <w:szCs w:val="22"/>
+              </w:rPr>
+            </w:pPr>
+            <w:r>
+              <w:rPr>
+                <w:rFonts w:asciiTheme="minorHAnsi" w:hAnsiTheme="minorHAnsi"/>
+                <w:sz w:val="22"/>
+                <w:szCs w:val="22"/>
+              </w:rPr>
+              <w:t>Descrição</w:t>
+            </w:r>
+          </w:p>
+        </w:tc>
+        <w:tc>
+          <w:tcPr>
+            <w:tcW w:w="949" w:type="pct"/>
+            <w:tcBorders>
+              <w:top w:val="single" w:sz="4" w:space="0" w:color="000000"/>
+              <w:left w:val="single" w:sz="4" w:space="0" w:color="000000"/>
+              <w:bottom w:val="single" w:sz="4" w:space="0" w:color="000000"/>
+              <w:right w:val="single" w:sz="4" w:space="0" w:color="000000"/>
+            </w:tcBorders>
+            <w:shd w:val="clear" w:color="auto" w:fill="D9D9D9"/>
+          </w:tcPr>
+          <w:p>
+            <w:pPr>
+              <w:pStyle w:val="Tabela1"/>
+              <w:ind w:right="105"/>
+              <w:rPr>
+                <w:rFonts w:asciiTheme="minorHAnsi" w:hAnsiTheme="minorHAnsi"/>
+                <w:sz w:val="22"/>
+                <w:szCs w:val="22"/>
+              </w:rPr>
+            </w:pPr>
+            <w:r>
+              <w:rPr>
+                <w:rFonts w:asciiTheme="minorHAnsi" w:hAnsiTheme="minorHAnsi"/>
+                <w:sz w:val="22"/>
+                <w:szCs w:val="22"/>
+              </w:rPr>
+              <w:t>Status</w:t>
+            </w:r>
+          </w:p>
+        </w:tc>
+        <w:tc>
+          <w:tcPr>
+            <w:tcW w:w="1078" w:type="pct"/>
+            <w:tcBorders>
+              <w:top w:val="single" w:sz="4" w:space="0" w:color="000000"/>
+              <w:left w:val="single" w:sz="4" w:space="0" w:color="000000"/>
+              <w:bottom w:val="single" w:sz="4" w:space="0" w:color="000000"/>
+              <w:right w:val="single" w:sz="4" w:space="0" w:color="000000"/>
+            </w:tcBorders>
+            <w:shd w:val="clear" w:color="auto" w:fill="D9D9D9"/>
+          </w:tcPr>
+          <w:p>
+            <w:pPr>
+              <w:pStyle w:val="Tabela1"/>
+              <w:ind w:right="105"/>
+              <w:rPr>
+                <w:rFonts w:asciiTheme="minorHAnsi" w:hAnsiTheme="minorHAnsi"/>
+                <w:sz w:val="22"/>
+                <w:szCs w:val="22"/>
+              </w:rPr>
+            </w:pPr>
+            <w:r>
+              <w:rPr>
+                <w:rFonts w:asciiTheme="minorHAnsi" w:hAnsiTheme="minorHAnsi"/>
+                <w:sz w:val="22"/>
+                <w:szCs w:val="22"/>
+              </w:rPr>
+              <w:t>Prioridade</w:t>
+            </w:r>
+          </w:p>
+        </w:tc>
+      </w:tr>
+      <w:tr>
+        <w:tc>
+          <w:tcPr>
+            <w:tcW w:w="912" w:type="pct"/>
+            <w:tcBorders>
+              <w:top w:val="single" w:sz="4" w:space="0" w:color="000000"/>
+              <w:left w:val="single" w:sz="4" w:space="0" w:color="000000"/>
+              <w:bottom w:val="single" w:sz="4" w:space="0" w:color="000000"/>
+              <w:right w:val="single" w:sz="4" w:space="0" w:color="000000"/>
+            </w:tcBorders>
+            <w:shd w:val="clear" w:color="auto" w:fill="D9D9D9"/>
+            <w:tcMar>
+              <w:top w:w="0" w:type="dxa"/>
+              <w:left w:w="108" w:type="dxa"/>
+              <w:bottom w:w="0" w:type="dxa"/>
+              <w:right w:w="108" w:type="dxa"/>
+            </w:tcMar>
+          </w:tcPr>
+          <w:p>
+            <w:pPr>
+              <w:pStyle w:val="Tabela1"/>
+              <w:ind w:right="105"/>
+              <w:rPr>
+                <w:rFonts w:asciiTheme="minorHAnsi" w:hAnsiTheme="minorHAnsi"/>
+                <w:b w:val="0"/>
+                <w:sz w:val="22"/>
+                <w:szCs w:val="22"/>
+              </w:rPr>
+            </w:pPr>
+            <w:r>
+              <w:rPr>
+                <w:rFonts w:asciiTheme="minorHAnsi" w:hAnsiTheme="minorHAnsi"/>
+                <w:b w:val="0"/>
+                <w:sz w:val="22"/>
+                <w:szCs w:val="22"/>
+              </w:rPr>
+              <w:t>UC</w:t>
+            </w:r>
+            <w:r>
+              <w:rPr>
+                <w:rFonts w:asciiTheme="minorHAnsi" w:hAnsiTheme="minorHAnsi"/>
+                <w:b w:val="0"/>
+                <w:sz w:val="22"/>
+                <w:szCs w:val="22"/>
+              </w:rPr>
+              <w:t>006</w:t>
+            </w:r>
+          </w:p>
+        </w:tc>
+        <w:tc>
+          <w:tcPr>
+            <w:tcW w:w="2061" w:type="pct"/>
+            <w:tcBorders>
+              <w:top w:val="single" w:sz="4" w:space="0" w:color="000000"/>
+              <w:left w:val="single" w:sz="4" w:space="0" w:color="000000"/>
+              <w:bottom w:val="single" w:sz="4" w:space="0" w:color="000000"/>
+              <w:right w:val="single" w:sz="4" w:space="0" w:color="000000"/>
+            </w:tcBorders>
+            <w:shd w:val="clear" w:color="auto" w:fill="D9D9D9"/>
+            <w:tcMar>
+              <w:top w:w="0" w:type="dxa"/>
+              <w:left w:w="108" w:type="dxa"/>
+              <w:bottom w:w="0" w:type="dxa"/>
+              <w:right w:w="108" w:type="dxa"/>
+            </w:tcMar>
+          </w:tcPr>
+          <w:p>
+            <w:pPr>
+              <w:pStyle w:val="Tabela1"/>
+              <w:ind w:right="105"/>
+              <w:rPr>
+                <w:rFonts w:asciiTheme="minorHAnsi" w:hAnsiTheme="minorHAnsi"/>
+                <w:b w:val="0"/>
+                <w:sz w:val="22"/>
+                <w:szCs w:val="22"/>
+              </w:rPr>
+            </w:pPr>
+            <w:r>
+              <w:rPr>
+                <w:rFonts w:asciiTheme="minorHAnsi" w:hAnsiTheme="minorHAnsi"/>
+                <w:b w:val="0"/>
+                <w:sz w:val="22"/>
+                <w:szCs w:val="22"/>
+              </w:rPr>
+              <w:t xml:space="preserve">Controlar </w:t>
+            </w:r>
+            <w:r>
+              <w:rPr>
+                <w:rFonts w:asciiTheme="minorHAnsi" w:hAnsiTheme="minorHAnsi"/>
+                <w:b w:val="0"/>
+                <w:sz w:val="22"/>
+                <w:szCs w:val="22"/>
+              </w:rPr>
+              <w:t>Informações da Família</w:t>
+            </w:r>
+          </w:p>
+        </w:tc>
+        <w:tc>
+          <w:tcPr>
+            <w:tcW w:w="949" w:type="pct"/>
+            <w:tcBorders>
+              <w:top w:val="single" w:sz="4" w:space="0" w:color="000000"/>
+              <w:left w:val="single" w:sz="4" w:space="0" w:color="000000"/>
+              <w:bottom w:val="single" w:sz="4" w:space="0" w:color="000000"/>
+              <w:right w:val="single" w:sz="4" w:space="0" w:color="000000"/>
+            </w:tcBorders>
+            <w:shd w:val="clear" w:color="auto" w:fill="D9D9D9"/>
+          </w:tcPr>
+          <w:p>
+            <w:pPr>
+              <w:pStyle w:val="Tabela1"/>
+              <w:ind w:right="105"/>
+              <w:rPr>
+                <w:rFonts w:asciiTheme="minorHAnsi" w:hAnsiTheme="minorHAnsi"/>
+                <w:b w:val="0"/>
+                <w:sz w:val="22"/>
+                <w:szCs w:val="22"/>
+              </w:rPr>
+            </w:pPr>
+            <w:r>
+              <w:rPr>
+                <w:rFonts w:asciiTheme="minorHAnsi" w:hAnsiTheme="minorHAnsi"/>
+                <w:b w:val="0"/>
+                <w:sz w:val="22"/>
+                <w:szCs w:val="22"/>
+              </w:rPr>
+              <w:t>A Realizar</w:t>
+            </w:r>
+          </w:p>
+        </w:tc>
+        <w:tc>
+          <w:tcPr>
+            <w:tcW w:w="1078" w:type="pct"/>
+            <w:tcBorders>
+              <w:top w:val="single" w:sz="4" w:space="0" w:color="000000"/>
+              <w:left w:val="single" w:sz="4" w:space="0" w:color="000000"/>
+              <w:bottom w:val="single" w:sz="4" w:space="0" w:color="000000"/>
+              <w:right w:val="single" w:sz="4" w:space="0" w:color="000000"/>
+            </w:tcBorders>
+            <w:shd w:val="clear" w:color="auto" w:fill="D9D9D9"/>
+          </w:tcPr>
+          <w:p>
+            <w:pPr>
+              <w:pStyle w:val="Tabela1"/>
+              <w:ind w:right="105"/>
+              <w:rPr>
+                <w:rFonts w:asciiTheme="minorHAnsi" w:hAnsiTheme="minorHAnsi"/>
+                <w:b w:val="0"/>
+                <w:sz w:val="22"/>
+                <w:szCs w:val="22"/>
+              </w:rPr>
+            </w:pPr>
+            <w:r>
+              <w:rPr>
+                <w:rFonts w:asciiTheme="minorHAnsi" w:hAnsiTheme="minorHAnsi"/>
+                <w:b w:val="0"/>
+                <w:sz w:val="22"/>
+                <w:szCs w:val="22"/>
+              </w:rPr>
+              <w:t xml:space="preserve">Essencial </w:t>
+            </w:r>
+          </w:p>
+        </w:tc>
+      </w:tr>
+      <w:tr>
+        <w:tc>
+          <w:tcPr>
+            <w:tcW w:w="5000" w:type="pct"/>
+            <w:gridSpan w:val="4"/>
+            <w:tcBorders>
+              <w:top w:val="single" w:sz="4" w:space="0" w:color="000000"/>
+              <w:left w:val="single" w:sz="4" w:space="0" w:color="000000"/>
+              <w:bottom w:val="single" w:sz="4" w:space="0" w:color="000000"/>
+              <w:right w:val="single" w:sz="4" w:space="0" w:color="000000"/>
+            </w:tcBorders>
+            <w:tcMar>
+              <w:top w:w="0" w:type="dxa"/>
+              <w:left w:w="108" w:type="dxa"/>
+              <w:bottom w:w="0" w:type="dxa"/>
+              <w:right w:w="108" w:type="dxa"/>
+            </w:tcMar>
+          </w:tcPr>
+          <w:p>
+            <w:pPr>
+              <w:pStyle w:val="Tabela1"/>
+              <w:ind w:right="105"/>
+              <w:jc w:val="both"/>
+              <w:rPr>
+                <w:rFonts w:asciiTheme="minorHAnsi" w:hAnsiTheme="minorHAnsi"/>
+                <w:sz w:val="22"/>
+                <w:szCs w:val="22"/>
+              </w:rPr>
+            </w:pPr>
+            <w:r>
+              <w:rPr>
+                <w:rFonts w:asciiTheme="minorHAnsi" w:hAnsiTheme="minorHAnsi"/>
+                <w:sz w:val="22"/>
+                <w:szCs w:val="22"/>
+              </w:rPr>
+              <w:t>Detalhamento:</w:t>
+            </w:r>
+          </w:p>
+          <w:p>
+            <w:pPr>
+              <w:pStyle w:val="Tabela1"/>
+              <w:ind w:right="105"/>
+              <w:jc w:val="both"/>
+              <w:rPr>
+                <w:rFonts w:asciiTheme="minorHAnsi" w:hAnsiTheme="minorHAnsi"/>
+                <w:b w:val="0"/>
+                <w:sz w:val="22"/>
+                <w:szCs w:val="22"/>
+              </w:rPr>
+            </w:pPr>
+            <w:r>
+              <w:rPr>
+                <w:rFonts w:asciiTheme="minorHAnsi" w:hAnsiTheme="minorHAnsi"/>
+                <w:b w:val="0"/>
+                <w:sz w:val="22"/>
+                <w:szCs w:val="22"/>
+              </w:rPr>
+              <w:t xml:space="preserve">Este requisito permite ao ator </w:t>
+            </w:r>
+            <w:r>
+              <w:rPr>
+                <w:rFonts w:asciiTheme="minorHAnsi" w:hAnsiTheme="minorHAnsi"/>
+                <w:b w:val="0"/>
+                <w:sz w:val="22"/>
+                <w:szCs w:val="22"/>
+              </w:rPr>
+              <w:t xml:space="preserve">realizar as ações de inserir, alterar e visualizar </w:t>
+            </w:r>
+            <w:r>
+              <w:rPr>
+                <w:rFonts w:asciiTheme="minorHAnsi" w:hAnsiTheme="minorHAnsi"/>
+                <w:b w:val="0"/>
+                <w:sz w:val="22"/>
+                <w:szCs w:val="22"/>
+              </w:rPr>
+              <w:t>a</w:t>
+            </w:r>
+            <w:r>
+              <w:rPr>
+                <w:rFonts w:asciiTheme="minorHAnsi" w:hAnsiTheme="minorHAnsi"/>
+                <w:b w:val="0"/>
+                <w:sz w:val="22"/>
+                <w:szCs w:val="22"/>
+              </w:rPr>
+              <w:t xml:space="preserve">s </w:t>
+            </w:r>
+            <w:r>
+              <w:rPr>
+                <w:rFonts w:asciiTheme="minorHAnsi" w:hAnsiTheme="minorHAnsi"/>
+                <w:b w:val="0"/>
+                <w:sz w:val="22"/>
+                <w:szCs w:val="22"/>
+              </w:rPr>
+              <w:t>informações disponibilizadas pela família</w:t>
+            </w:r>
+            <w:r>
+              <w:rPr>
+                <w:rFonts w:asciiTheme="minorHAnsi" w:hAnsiTheme="minorHAnsi"/>
+                <w:b w:val="0"/>
+                <w:sz w:val="22"/>
+                <w:szCs w:val="22"/>
+              </w:rPr>
+              <w:t xml:space="preserve"> da criança/adolescente (</w:t>
+            </w:r>
+            <w:r>
+              <w:rPr>
+                <w:rFonts w:asciiTheme="minorHAnsi" w:hAnsiTheme="minorHAnsi"/>
+                <w:b w:val="0"/>
+                <w:sz w:val="22"/>
+                <w:szCs w:val="22"/>
+              </w:rPr>
+              <w:t>3</w:t>
+            </w:r>
+            <w:r>
+              <w:rPr>
+                <w:rFonts w:asciiTheme="minorHAnsi" w:hAnsiTheme="minorHAnsi"/>
+                <w:b w:val="0"/>
+                <w:sz w:val="22"/>
+                <w:szCs w:val="22"/>
+              </w:rPr>
+              <w:t xml:space="preserve">º parte do </w:t>
+            </w:r>
+            <w:r>
+              <w:rPr>
+                <w:rFonts w:asciiTheme="minorHAnsi" w:hAnsiTheme="minorHAnsi"/>
+                <w:b w:val="0"/>
+                <w:sz w:val="22"/>
+                <w:szCs w:val="22"/>
+              </w:rPr>
+              <w:t xml:space="preserve">1º </w:t>
+            </w:r>
+            <w:r>
+              <w:rPr>
+                <w:rFonts w:asciiTheme="minorHAnsi" w:hAnsiTheme="minorHAnsi"/>
+                <w:b w:val="0"/>
+                <w:sz w:val="22"/>
+                <w:szCs w:val="22"/>
+              </w:rPr>
+              <w:t>formulário PIA).</w:t>
+            </w:r>
+          </w:p>
+        </w:tc>
+      </w:tr>
+    </w:tbl>
+    <w:p>
+      <w:pPr>
+        <w:pStyle w:val="PargrafodaLista"/>
+        <w:ind w:left="1224"/>
+        <w:rPr>
+          <w:b/>
+        </w:rPr>
+      </w:pPr>
+    </w:p>
+    <w:p>
+      <w:pPr>
+        <w:pStyle w:val="Ttulo2"/>
+        <w:numPr>
+          <w:ilvl w:val="1"/>
+          <w:numId w:val="28"/>
         </w:numPr>
         <w:ind w:left="786"/>
         <w:rPr>
@@ -4505,7 +6632,7 @@
           <w:szCs w:val="24"/>
         </w:rPr>
       </w:pPr>
-      <w:bookmarkStart w:id="23" w:name="_Toc462929451"/>
+      <w:bookmarkStart w:id="26" w:name="_Toc465345013"/>
       <w:r>
         <w:rPr>
           <w:rFonts w:asciiTheme="minorHAnsi" w:hAnsiTheme="minorHAnsi" w:cstheme="minorHAnsi"/>
@@ -4516,7 +6643,7 @@
         </w:rPr>
         <w:t>Gerar Relatórios</w:t>
       </w:r>
-      <w:bookmarkEnd w:id="23"/>
+      <w:bookmarkEnd w:id="26"/>
       <w:r>
         <w:rPr>
           <w:rFonts w:asciiTheme="minorHAnsi" w:hAnsiTheme="minorHAnsi" w:cstheme="minorHAnsi"/>
@@ -4746,7 +6873,16 @@
                 <w:sz w:val="22"/>
                 <w:szCs w:val="22"/>
               </w:rPr>
-              <w:t>004</w:t>
+              <w:t>00</w:t>
+            </w:r>
+            <w:r>
+              <w:rPr>
+                <w:rFonts w:asciiTheme="minorHAnsi" w:hAnsiTheme="minorHAnsi"/>
+                <w:b w:val="0"/>
+                <w:sz w:val="22"/>
+                <w:szCs w:val="22"/>
+              </w:rPr>
+              <w:t>7</w:t>
             </w:r>
           </w:p>
         </w:tc>
@@ -4811,7 +6947,6 @@
                 <w:szCs w:val="22"/>
               </w:rPr>
             </w:pPr>
-            <w:proofErr w:type="gramStart"/>
             <w:r>
               <w:rPr>
                 <w:rFonts w:asciiTheme="minorHAnsi" w:hAnsiTheme="minorHAnsi"/>
@@ -4821,7 +6956,6 @@
               </w:rPr>
               <w:t>A Realizar</w:t>
             </w:r>
-            <w:proofErr w:type="gramEnd"/>
           </w:p>
         </w:tc>
         <w:tc>
@@ -4853,7 +6987,16 @@
                 <w:sz w:val="22"/>
                 <w:szCs w:val="22"/>
               </w:rPr>
-              <w:t xml:space="preserve">Essencial </w:t>
+              <w:t>Provável</w:t>
+            </w:r>
+            <w:r>
+              <w:rPr>
+                <w:rFonts w:asciiTheme="minorHAnsi" w:hAnsiTheme="minorHAnsi"/>
+                <w:b w:val="0"/>
+                <w:sz w:val="22"/>
+                <w:szCs w:val="22"/>
+              </w:rPr>
+              <w:t xml:space="preserve"> </w:t>
             </w:r>
           </w:p>
         </w:tc>
@@ -4964,7 +7107,7 @@
           <w:szCs w:val="24"/>
         </w:rPr>
       </w:pPr>
-      <w:bookmarkStart w:id="24" w:name="_Toc462929452"/>
+      <w:bookmarkStart w:id="27" w:name="_Toc465345014"/>
       <w:r>
         <w:rPr>
           <w:rFonts w:asciiTheme="minorHAnsi" w:hAnsiTheme="minorHAnsi" w:cstheme="minorHAnsi"/>
@@ -4975,7 +7118,7 @@
         </w:rPr>
         <w:t>REQUISITOS NÃO FUNCIONAIS</w:t>
       </w:r>
-      <w:bookmarkEnd w:id="24"/>
+      <w:bookmarkEnd w:id="27"/>
       <w:r>
         <w:rPr>
           <w:rFonts w:asciiTheme="minorHAnsi" w:hAnsiTheme="minorHAnsi" w:cstheme="minorHAnsi"/>
@@ -5003,7 +7146,7 @@
         <w:keepLines/>
         <w:numPr>
           <w:ilvl w:val="0"/>
-          <w:numId w:val="10"/>
+          <w:numId w:val="28"/>
         </w:numPr>
         <w:spacing w:before="40" w:after="0"/>
         <w:contextualSpacing w:val="0"/>
@@ -5016,23 +7159,21 @@
           <w:szCs w:val="24"/>
         </w:rPr>
       </w:pPr>
-      <w:bookmarkStart w:id="25" w:name="_Toc417289947"/>
-      <w:bookmarkStart w:id="26" w:name="_Toc424642263"/>
-      <w:bookmarkStart w:id="27" w:name="_Toc424642657"/>
-      <w:bookmarkStart w:id="28" w:name="_Toc424642860"/>
-      <w:bookmarkStart w:id="29" w:name="_Toc424642874"/>
-      <w:bookmarkStart w:id="30" w:name="_Toc424642893"/>
-      <w:bookmarkStart w:id="31" w:name="_Toc424642938"/>
-      <w:bookmarkStart w:id="32" w:name="_Toc424642958"/>
-      <w:bookmarkStart w:id="33" w:name="_Toc459809494"/>
-      <w:bookmarkStart w:id="34" w:name="_Toc459906327"/>
-      <w:bookmarkStart w:id="35" w:name="_Toc460300573"/>
-      <w:bookmarkStart w:id="36" w:name="_Toc460317605"/>
-      <w:bookmarkStart w:id="37" w:name="_Toc462669258"/>
-      <w:bookmarkStart w:id="38" w:name="_Toc462929453"/>
-      <w:bookmarkEnd w:id="25"/>
-      <w:bookmarkEnd w:id="26"/>
-      <w:bookmarkEnd w:id="27"/>
+      <w:bookmarkStart w:id="28" w:name="_Toc417289947"/>
+      <w:bookmarkStart w:id="29" w:name="_Toc424642263"/>
+      <w:bookmarkStart w:id="30" w:name="_Toc424642657"/>
+      <w:bookmarkStart w:id="31" w:name="_Toc424642860"/>
+      <w:bookmarkStart w:id="32" w:name="_Toc424642874"/>
+      <w:bookmarkStart w:id="33" w:name="_Toc424642893"/>
+      <w:bookmarkStart w:id="34" w:name="_Toc424642938"/>
+      <w:bookmarkStart w:id="35" w:name="_Toc424642958"/>
+      <w:bookmarkStart w:id="36" w:name="_Toc459809494"/>
+      <w:bookmarkStart w:id="37" w:name="_Toc459906327"/>
+      <w:bookmarkStart w:id="38" w:name="_Toc460300573"/>
+      <w:bookmarkStart w:id="39" w:name="_Toc460317605"/>
+      <w:bookmarkStart w:id="40" w:name="_Toc462669258"/>
+      <w:bookmarkStart w:id="41" w:name="_Toc462929453"/>
+      <w:bookmarkStart w:id="42" w:name="_Toc465345015"/>
       <w:bookmarkEnd w:id="28"/>
       <w:bookmarkEnd w:id="29"/>
       <w:bookmarkEnd w:id="30"/>
@@ -5044,13 +7185,17 @@
       <w:bookmarkEnd w:id="36"/>
       <w:bookmarkEnd w:id="37"/>
       <w:bookmarkEnd w:id="38"/>
+      <w:bookmarkEnd w:id="39"/>
+      <w:bookmarkEnd w:id="40"/>
+      <w:bookmarkEnd w:id="41"/>
+      <w:bookmarkEnd w:id="42"/>
     </w:p>
     <w:p>
       <w:pPr>
         <w:pStyle w:val="Ttulo2"/>
         <w:numPr>
           <w:ilvl w:val="1"/>
-          <w:numId w:val="10"/>
+          <w:numId w:val="28"/>
         </w:numPr>
         <w:ind w:left="786"/>
         <w:rPr>
@@ -5061,7 +7206,7 @@
           <w:szCs w:val="24"/>
         </w:rPr>
       </w:pPr>
-      <w:bookmarkStart w:id="39" w:name="_Toc462929454"/>
+      <w:bookmarkStart w:id="43" w:name="_Toc465345016"/>
       <w:r>
         <w:rPr>
           <w:rFonts w:asciiTheme="minorHAnsi" w:hAnsiTheme="minorHAnsi" w:cstheme="minorHAnsi"/>
@@ -5070,9 +7215,9 @@
           <w:sz w:val="22"/>
           <w:szCs w:val="24"/>
         </w:rPr>
-        <w:t>Nome do Requisito</w:t>
+        <w:t>Funcionalidade</w:t>
       </w:r>
-      <w:bookmarkEnd w:id="39"/>
+      <w:bookmarkEnd w:id="43"/>
       <w:r>
         <w:rPr>
           <w:rFonts w:asciiTheme="minorHAnsi" w:hAnsiTheme="minorHAnsi" w:cstheme="minorHAnsi"/>
@@ -5235,7 +7380,6 @@
                 <w:sz w:val="22"/>
                 <w:szCs w:val="22"/>
               </w:rPr>
-              <w:lastRenderedPageBreak/>
               <w:t>Usabilidade</w:t>
             </w:r>
           </w:p>
@@ -5262,7 +7406,6 @@
                 <w:szCs w:val="22"/>
               </w:rPr>
             </w:pPr>
-            <w:proofErr w:type="gramStart"/>
             <w:r>
               <w:rPr>
                 <w:rFonts w:asciiTheme="minorHAnsi" w:hAnsiTheme="minorHAnsi"/>
@@ -5272,7 +7415,6 @@
               </w:rPr>
               <w:t>A Realizar</w:t>
             </w:r>
-            <w:proofErr w:type="gramEnd"/>
           </w:p>
         </w:tc>
         <w:tc>
@@ -5337,7 +7479,6 @@
                 <w:szCs w:val="22"/>
               </w:rPr>
             </w:pPr>
-            <w:proofErr w:type="spellStart"/>
             <w:r>
               <w:rPr>
                 <w:rFonts w:asciiTheme="minorHAnsi" w:hAnsiTheme="minorHAnsi"/>
@@ -5346,7 +7487,6 @@
               </w:rPr>
               <w:t>Subcaracterística</w:t>
             </w:r>
-            <w:proofErr w:type="spellEnd"/>
           </w:p>
         </w:tc>
         <w:tc>
@@ -5411,17 +7551,15 @@
                 <w:szCs w:val="22"/>
               </w:rPr>
             </w:pPr>
-            <w:proofErr w:type="spellStart"/>
-            <w:r>
-              <w:rPr>
-                <w:rFonts w:asciiTheme="minorHAnsi" w:hAnsiTheme="minorHAnsi"/>
-                <w:b w:val="0"/>
-                <w:sz w:val="22"/>
-                <w:szCs w:val="22"/>
-              </w:rPr>
-              <w:t>Apreensibilidade</w:t>
-            </w:r>
-            <w:proofErr w:type="spellEnd"/>
+            <w:r>
+              <w:rPr>
+                <w:rFonts w:asciiTheme="minorHAnsi" w:hAnsiTheme="minorHAnsi"/>
+                <w:b w:val="0"/>
+                <w:sz w:val="22"/>
+                <w:szCs w:val="22"/>
+              </w:rPr>
+              <w:t>Adequação</w:t>
+            </w:r>
           </w:p>
         </w:tc>
         <w:tc>
@@ -5455,7 +7593,2006 @@
                 <w:sz w:val="22"/>
                 <w:szCs w:val="22"/>
               </w:rPr>
-              <w:t>O sistema deverá ensinar ao usuário como utilizar o software através de uma opção de ajuda.</w:t>
+              <w:t>Esta sub-característica permite verificar o quanto as funcionalidades do software é adequando para o ambiente do usuário final.</w:t>
+            </w:r>
+          </w:p>
+        </w:tc>
+      </w:tr>
+      <w:tr>
+        <w:tc>
+          <w:tcPr>
+            <w:tcW w:w="1083" w:type="pct"/>
+            <w:tcBorders>
+              <w:top w:val="single" w:sz="4" w:space="0" w:color="000000"/>
+              <w:left w:val="single" w:sz="4" w:space="0" w:color="000000"/>
+              <w:bottom w:val="single" w:sz="4" w:space="0" w:color="000000"/>
+              <w:right w:val="single" w:sz="4" w:space="0" w:color="000000"/>
+            </w:tcBorders>
+            <w:shd w:val="clear" w:color="auto" w:fill="FFFFFF" w:themeFill="background1"/>
+            <w:tcMar>
+              <w:top w:w="0" w:type="dxa"/>
+              <w:left w:w="108" w:type="dxa"/>
+              <w:bottom w:w="0" w:type="dxa"/>
+              <w:right w:w="108" w:type="dxa"/>
+            </w:tcMar>
+          </w:tcPr>
+          <w:p>
+            <w:pPr>
+              <w:pStyle w:val="Tabela1"/>
+              <w:ind w:right="105"/>
+              <w:rPr>
+                <w:rFonts w:asciiTheme="minorHAnsi" w:hAnsiTheme="minorHAnsi"/>
+                <w:b w:val="0"/>
+                <w:sz w:val="22"/>
+                <w:szCs w:val="22"/>
+              </w:rPr>
+            </w:pPr>
+            <w:r>
+              <w:rPr>
+                <w:rFonts w:asciiTheme="minorHAnsi" w:hAnsiTheme="minorHAnsi"/>
+                <w:b w:val="0"/>
+                <w:sz w:val="22"/>
+                <w:szCs w:val="22"/>
+              </w:rPr>
+              <w:t>Segurança</w:t>
+            </w:r>
+          </w:p>
+        </w:tc>
+        <w:tc>
+          <w:tcPr>
+            <w:tcW w:w="3917" w:type="pct"/>
+            <w:gridSpan w:val="2"/>
+            <w:tcBorders>
+              <w:top w:val="single" w:sz="4" w:space="0" w:color="000000"/>
+              <w:left w:val="single" w:sz="4" w:space="0" w:color="000000"/>
+              <w:bottom w:val="single" w:sz="4" w:space="0" w:color="000000"/>
+              <w:right w:val="single" w:sz="4" w:space="0" w:color="000000"/>
+            </w:tcBorders>
+            <w:shd w:val="clear" w:color="auto" w:fill="FFFFFF" w:themeFill="background1"/>
+          </w:tcPr>
+          <w:p>
+            <w:pPr>
+              <w:pStyle w:val="Tabela1"/>
+              <w:ind w:right="105"/>
+              <w:jc w:val="both"/>
+              <w:rPr>
+                <w:rFonts w:asciiTheme="minorHAnsi" w:hAnsiTheme="minorHAnsi"/>
+                <w:b w:val="0"/>
+                <w:sz w:val="22"/>
+                <w:szCs w:val="22"/>
+              </w:rPr>
+            </w:pPr>
+            <w:r>
+              <w:rPr>
+                <w:rFonts w:asciiTheme="minorHAnsi" w:hAnsiTheme="minorHAnsi"/>
+                <w:b w:val="0"/>
+                <w:sz w:val="22"/>
+                <w:szCs w:val="22"/>
+              </w:rPr>
+              <w:t>Esta sub-característica permite</w:t>
+            </w:r>
+            <w:r>
+              <w:rPr>
+                <w:rFonts w:asciiTheme="minorHAnsi" w:hAnsiTheme="minorHAnsi"/>
+                <w:b w:val="0"/>
+                <w:sz w:val="22"/>
+                <w:szCs w:val="22"/>
+              </w:rPr>
+              <w:t xml:space="preserve"> que o software proteja as informações do usuário e fornecê-las somente a pessoas autorizadas.</w:t>
+            </w:r>
+          </w:p>
+        </w:tc>
+      </w:tr>
+    </w:tbl>
+    <w:p>
+      <w:pPr>
+        <w:pStyle w:val="PargrafodaLista"/>
+        <w:ind w:left="1224"/>
+        <w:rPr>
+          <w:b/>
+        </w:rPr>
+      </w:pPr>
+    </w:p>
+    <w:p>
+      <w:pPr>
+        <w:pStyle w:val="Ttulo2"/>
+        <w:numPr>
+          <w:ilvl w:val="1"/>
+          <w:numId w:val="28"/>
+        </w:numPr>
+        <w:rPr>
+          <w:rFonts w:asciiTheme="minorHAnsi" w:hAnsiTheme="minorHAnsi" w:cstheme="minorHAnsi"/>
+          <w:b/>
+          <w:color w:val="000000" w:themeColor="text1"/>
+          <w:sz w:val="22"/>
+          <w:szCs w:val="24"/>
+        </w:rPr>
+      </w:pPr>
+      <w:bookmarkStart w:id="44" w:name="_Toc465345017"/>
+      <w:r>
+        <w:rPr>
+          <w:rFonts w:asciiTheme="minorHAnsi" w:hAnsiTheme="minorHAnsi" w:cstheme="minorHAnsi"/>
+          <w:b/>
+          <w:color w:val="000000" w:themeColor="text1"/>
+          <w:sz w:val="22"/>
+          <w:szCs w:val="24"/>
+        </w:rPr>
+        <w:t>Confiabilidade</w:t>
+      </w:r>
+      <w:bookmarkEnd w:id="44"/>
+    </w:p>
+    <w:tbl>
+      <w:tblPr>
+        <w:tblW w:w="5000" w:type="pct"/>
+        <w:tblCellMar>
+          <w:left w:w="10" w:type="dxa"/>
+          <w:right w:w="10" w:type="dxa"/>
+        </w:tblCellMar>
+        <w:tblLook w:val="0000" w:firstRow="0" w:lastRow="0" w:firstColumn="0" w:lastColumn="0" w:noHBand="0" w:noVBand="0"/>
+      </w:tblPr>
+      <w:tblGrid>
+        <w:gridCol w:w="1871"/>
+        <w:gridCol w:w="3163"/>
+        <w:gridCol w:w="3460"/>
+      </w:tblGrid>
+      <w:tr>
+        <w:tc>
+          <w:tcPr>
+            <w:tcW w:w="1101" w:type="pct"/>
+            <w:tcBorders>
+              <w:top w:val="single" w:sz="4" w:space="0" w:color="000000"/>
+              <w:left w:val="single" w:sz="4" w:space="0" w:color="000000"/>
+              <w:bottom w:val="single" w:sz="4" w:space="0" w:color="000000"/>
+              <w:right w:val="single" w:sz="4" w:space="0" w:color="000000"/>
+            </w:tcBorders>
+            <w:shd w:val="clear" w:color="auto" w:fill="D9D9D9"/>
+            <w:tcMar>
+              <w:top w:w="0" w:type="dxa"/>
+              <w:left w:w="108" w:type="dxa"/>
+              <w:bottom w:w="0" w:type="dxa"/>
+              <w:right w:w="108" w:type="dxa"/>
+            </w:tcMar>
+          </w:tcPr>
+          <w:p>
+            <w:pPr>
+              <w:pStyle w:val="Tabela1"/>
+              <w:ind w:right="105"/>
+              <w:rPr>
+                <w:rFonts w:asciiTheme="minorHAnsi" w:hAnsiTheme="minorHAnsi"/>
+                <w:sz w:val="22"/>
+                <w:szCs w:val="22"/>
+              </w:rPr>
+            </w:pPr>
+            <w:r>
+              <w:rPr>
+                <w:rFonts w:asciiTheme="minorHAnsi" w:hAnsiTheme="minorHAnsi"/>
+                <w:sz w:val="22"/>
+                <w:szCs w:val="22"/>
+              </w:rPr>
+              <w:t>Descrição</w:t>
+            </w:r>
+          </w:p>
+        </w:tc>
+        <w:tc>
+          <w:tcPr>
+            <w:tcW w:w="1862" w:type="pct"/>
+            <w:tcBorders>
+              <w:top w:val="single" w:sz="4" w:space="0" w:color="000000"/>
+              <w:left w:val="single" w:sz="4" w:space="0" w:color="000000"/>
+              <w:bottom w:val="single" w:sz="4" w:space="0" w:color="000000"/>
+              <w:right w:val="single" w:sz="4" w:space="0" w:color="000000"/>
+            </w:tcBorders>
+            <w:shd w:val="clear" w:color="auto" w:fill="D9D9D9"/>
+          </w:tcPr>
+          <w:p>
+            <w:pPr>
+              <w:pStyle w:val="Tabela1"/>
+              <w:ind w:right="105"/>
+              <w:rPr>
+                <w:rFonts w:asciiTheme="minorHAnsi" w:hAnsiTheme="minorHAnsi"/>
+                <w:sz w:val="22"/>
+                <w:szCs w:val="22"/>
+              </w:rPr>
+            </w:pPr>
+            <w:r>
+              <w:rPr>
+                <w:rFonts w:asciiTheme="minorHAnsi" w:hAnsiTheme="minorHAnsi"/>
+                <w:sz w:val="22"/>
+                <w:szCs w:val="22"/>
+              </w:rPr>
+              <w:t>Status</w:t>
+            </w:r>
+          </w:p>
+        </w:tc>
+        <w:tc>
+          <w:tcPr>
+            <w:tcW w:w="2036" w:type="pct"/>
+            <w:tcBorders>
+              <w:top w:val="single" w:sz="4" w:space="0" w:color="000000"/>
+              <w:left w:val="single" w:sz="4" w:space="0" w:color="000000"/>
+              <w:bottom w:val="single" w:sz="4" w:space="0" w:color="000000"/>
+              <w:right w:val="single" w:sz="4" w:space="0" w:color="000000"/>
+            </w:tcBorders>
+            <w:shd w:val="clear" w:color="auto" w:fill="D9D9D9"/>
+          </w:tcPr>
+          <w:p>
+            <w:pPr>
+              <w:pStyle w:val="Tabela1"/>
+              <w:ind w:right="105"/>
+              <w:rPr>
+                <w:rFonts w:asciiTheme="minorHAnsi" w:hAnsiTheme="minorHAnsi"/>
+                <w:sz w:val="22"/>
+                <w:szCs w:val="22"/>
+              </w:rPr>
+            </w:pPr>
+            <w:r>
+              <w:rPr>
+                <w:rFonts w:asciiTheme="minorHAnsi" w:hAnsiTheme="minorHAnsi"/>
+                <w:sz w:val="22"/>
+                <w:szCs w:val="22"/>
+              </w:rPr>
+              <w:t>Prioridade</w:t>
+            </w:r>
+          </w:p>
+        </w:tc>
+      </w:tr>
+      <w:tr>
+        <w:tc>
+          <w:tcPr>
+            <w:tcW w:w="1101" w:type="pct"/>
+            <w:tcBorders>
+              <w:top w:val="single" w:sz="4" w:space="0" w:color="000000"/>
+              <w:left w:val="single" w:sz="4" w:space="0" w:color="000000"/>
+              <w:bottom w:val="single" w:sz="4" w:space="0" w:color="000000"/>
+              <w:right w:val="single" w:sz="4" w:space="0" w:color="000000"/>
+            </w:tcBorders>
+            <w:shd w:val="clear" w:color="auto" w:fill="D9D9D9"/>
+            <w:tcMar>
+              <w:top w:w="0" w:type="dxa"/>
+              <w:left w:w="108" w:type="dxa"/>
+              <w:bottom w:w="0" w:type="dxa"/>
+              <w:right w:w="108" w:type="dxa"/>
+            </w:tcMar>
+          </w:tcPr>
+          <w:p>
+            <w:pPr>
+              <w:pStyle w:val="Tabela1"/>
+              <w:ind w:right="105"/>
+              <w:rPr>
+                <w:rFonts w:asciiTheme="minorHAnsi" w:hAnsiTheme="minorHAnsi"/>
+                <w:b w:val="0"/>
+                <w:sz w:val="22"/>
+                <w:szCs w:val="22"/>
+              </w:rPr>
+            </w:pPr>
+            <w:r>
+              <w:rPr>
+                <w:rFonts w:asciiTheme="minorHAnsi" w:hAnsiTheme="minorHAnsi"/>
+                <w:b w:val="0"/>
+                <w:sz w:val="22"/>
+                <w:szCs w:val="22"/>
+              </w:rPr>
+              <w:t>Confiabilidade</w:t>
+            </w:r>
+          </w:p>
+        </w:tc>
+        <w:tc>
+          <w:tcPr>
+            <w:tcW w:w="1862" w:type="pct"/>
+            <w:tcBorders>
+              <w:top w:val="single" w:sz="4" w:space="0" w:color="000000"/>
+              <w:left w:val="single" w:sz="4" w:space="0" w:color="000000"/>
+              <w:bottom w:val="single" w:sz="4" w:space="0" w:color="000000"/>
+              <w:right w:val="single" w:sz="4" w:space="0" w:color="000000"/>
+            </w:tcBorders>
+            <w:shd w:val="clear" w:color="auto" w:fill="D9D9D9"/>
+          </w:tcPr>
+          <w:p>
+            <w:pPr>
+              <w:pStyle w:val="Tabela1"/>
+              <w:ind w:right="105"/>
+              <w:rPr>
+                <w:rFonts w:asciiTheme="minorHAnsi" w:hAnsiTheme="minorHAnsi"/>
+                <w:b w:val="0"/>
+                <w:sz w:val="22"/>
+                <w:szCs w:val="22"/>
+              </w:rPr>
+            </w:pPr>
+            <w:r>
+              <w:rPr>
+                <w:rFonts w:asciiTheme="minorHAnsi" w:hAnsiTheme="minorHAnsi"/>
+                <w:b w:val="0"/>
+                <w:sz w:val="22"/>
+                <w:szCs w:val="22"/>
+              </w:rPr>
+              <w:t>A Realizar</w:t>
+            </w:r>
+          </w:p>
+        </w:tc>
+        <w:tc>
+          <w:tcPr>
+            <w:tcW w:w="2036" w:type="pct"/>
+            <w:tcBorders>
+              <w:top w:val="single" w:sz="4" w:space="0" w:color="000000"/>
+              <w:left w:val="single" w:sz="4" w:space="0" w:color="000000"/>
+              <w:bottom w:val="single" w:sz="4" w:space="0" w:color="000000"/>
+              <w:right w:val="single" w:sz="4" w:space="0" w:color="000000"/>
+            </w:tcBorders>
+            <w:shd w:val="clear" w:color="auto" w:fill="D9D9D9"/>
+          </w:tcPr>
+          <w:p>
+            <w:pPr>
+              <w:pStyle w:val="Tabela1"/>
+              <w:ind w:right="105"/>
+              <w:rPr>
+                <w:rFonts w:asciiTheme="minorHAnsi" w:hAnsiTheme="minorHAnsi"/>
+                <w:b w:val="0"/>
+                <w:sz w:val="22"/>
+                <w:szCs w:val="22"/>
+              </w:rPr>
+            </w:pPr>
+            <w:r>
+              <w:rPr>
+                <w:rFonts w:asciiTheme="minorHAnsi" w:hAnsiTheme="minorHAnsi"/>
+                <w:b w:val="0"/>
+                <w:sz w:val="22"/>
+                <w:szCs w:val="22"/>
+              </w:rPr>
+              <w:t xml:space="preserve">Essencial </w:t>
+            </w:r>
+          </w:p>
+        </w:tc>
+      </w:tr>
+      <w:tr>
+        <w:tc>
+          <w:tcPr>
+            <w:tcW w:w="1101" w:type="pct"/>
+            <w:tcBorders>
+              <w:top w:val="single" w:sz="4" w:space="0" w:color="000000"/>
+              <w:left w:val="single" w:sz="4" w:space="0" w:color="000000"/>
+              <w:bottom w:val="single" w:sz="4" w:space="0" w:color="000000"/>
+              <w:right w:val="single" w:sz="4" w:space="0" w:color="000000"/>
+            </w:tcBorders>
+            <w:shd w:val="clear" w:color="auto" w:fill="D9D9D9"/>
+            <w:tcMar>
+              <w:top w:w="0" w:type="dxa"/>
+              <w:left w:w="108" w:type="dxa"/>
+              <w:bottom w:w="0" w:type="dxa"/>
+              <w:right w:w="108" w:type="dxa"/>
+            </w:tcMar>
+          </w:tcPr>
+          <w:p>
+            <w:pPr>
+              <w:pStyle w:val="Tabela1"/>
+              <w:ind w:right="105"/>
+              <w:rPr>
+                <w:rFonts w:asciiTheme="minorHAnsi" w:hAnsiTheme="minorHAnsi"/>
+                <w:sz w:val="22"/>
+                <w:szCs w:val="22"/>
+              </w:rPr>
+            </w:pPr>
+            <w:r>
+              <w:rPr>
+                <w:rFonts w:asciiTheme="minorHAnsi" w:hAnsiTheme="minorHAnsi"/>
+                <w:sz w:val="22"/>
+                <w:szCs w:val="22"/>
+              </w:rPr>
+              <w:t>Subcaracterística</w:t>
+            </w:r>
+          </w:p>
+        </w:tc>
+        <w:tc>
+          <w:tcPr>
+            <w:tcW w:w="3899" w:type="pct"/>
+            <w:gridSpan w:val="2"/>
+            <w:tcBorders>
+              <w:top w:val="single" w:sz="4" w:space="0" w:color="000000"/>
+              <w:left w:val="single" w:sz="4" w:space="0" w:color="000000"/>
+              <w:bottom w:val="single" w:sz="4" w:space="0" w:color="000000"/>
+              <w:right w:val="single" w:sz="4" w:space="0" w:color="000000"/>
+            </w:tcBorders>
+            <w:shd w:val="clear" w:color="auto" w:fill="D9D9D9"/>
+          </w:tcPr>
+          <w:p>
+            <w:pPr>
+              <w:pStyle w:val="Tabela1"/>
+              <w:ind w:right="105"/>
+              <w:rPr>
+                <w:rFonts w:asciiTheme="minorHAnsi" w:hAnsiTheme="minorHAnsi"/>
+                <w:sz w:val="22"/>
+                <w:szCs w:val="22"/>
+              </w:rPr>
+            </w:pPr>
+            <w:r>
+              <w:rPr>
+                <w:rFonts w:asciiTheme="minorHAnsi" w:hAnsiTheme="minorHAnsi"/>
+                <w:sz w:val="22"/>
+                <w:szCs w:val="22"/>
+              </w:rPr>
+              <w:t>Detalhamento</w:t>
+            </w:r>
+          </w:p>
+        </w:tc>
+      </w:tr>
+      <w:tr>
+        <w:tc>
+          <w:tcPr>
+            <w:tcW w:w="1101" w:type="pct"/>
+            <w:tcBorders>
+              <w:top w:val="single" w:sz="4" w:space="0" w:color="000000"/>
+              <w:left w:val="single" w:sz="4" w:space="0" w:color="000000"/>
+              <w:bottom w:val="single" w:sz="4" w:space="0" w:color="000000"/>
+              <w:right w:val="single" w:sz="4" w:space="0" w:color="000000"/>
+            </w:tcBorders>
+            <w:shd w:val="clear" w:color="auto" w:fill="FFFFFF" w:themeFill="background1"/>
+            <w:tcMar>
+              <w:top w:w="0" w:type="dxa"/>
+              <w:left w:w="108" w:type="dxa"/>
+              <w:bottom w:w="0" w:type="dxa"/>
+              <w:right w:w="108" w:type="dxa"/>
+            </w:tcMar>
+          </w:tcPr>
+          <w:p>
+            <w:pPr>
+              <w:pStyle w:val="Tabela1"/>
+              <w:ind w:right="105"/>
+              <w:rPr>
+                <w:rFonts w:asciiTheme="minorHAnsi" w:hAnsiTheme="minorHAnsi"/>
+                <w:b w:val="0"/>
+                <w:sz w:val="22"/>
+                <w:szCs w:val="22"/>
+              </w:rPr>
+            </w:pPr>
+            <w:r>
+              <w:rPr>
+                <w:rFonts w:asciiTheme="minorHAnsi" w:hAnsiTheme="minorHAnsi"/>
+                <w:b w:val="0"/>
+                <w:sz w:val="22"/>
+                <w:szCs w:val="22"/>
+              </w:rPr>
+              <w:t>Maturidade</w:t>
+            </w:r>
+          </w:p>
+        </w:tc>
+        <w:tc>
+          <w:tcPr>
+            <w:tcW w:w="3899" w:type="pct"/>
+            <w:gridSpan w:val="2"/>
+            <w:tcBorders>
+              <w:top w:val="single" w:sz="4" w:space="0" w:color="000000"/>
+              <w:left w:val="single" w:sz="4" w:space="0" w:color="000000"/>
+              <w:bottom w:val="single" w:sz="4" w:space="0" w:color="000000"/>
+              <w:right w:val="single" w:sz="4" w:space="0" w:color="000000"/>
+            </w:tcBorders>
+            <w:shd w:val="clear" w:color="auto" w:fill="FFFFFF" w:themeFill="background1"/>
+          </w:tcPr>
+          <w:p>
+            <w:pPr>
+              <w:pStyle w:val="Tabela1"/>
+              <w:ind w:right="105"/>
+              <w:jc w:val="both"/>
+              <w:rPr>
+                <w:rFonts w:asciiTheme="minorHAnsi" w:hAnsiTheme="minorHAnsi"/>
+                <w:b w:val="0"/>
+                <w:sz w:val="22"/>
+                <w:szCs w:val="22"/>
+              </w:rPr>
+            </w:pPr>
+            <w:r>
+              <w:rPr>
+                <w:rFonts w:asciiTheme="minorHAnsi" w:hAnsiTheme="minorHAnsi"/>
+                <w:b w:val="0"/>
+                <w:sz w:val="22"/>
+                <w:szCs w:val="22"/>
+              </w:rPr>
+              <w:t>Esta sub-característica permite que o software evite falhas decorrentes de defeitos no software.</w:t>
+            </w:r>
+          </w:p>
+        </w:tc>
+      </w:tr>
+      <w:tr>
+        <w:tc>
+          <w:tcPr>
+            <w:tcW w:w="1101" w:type="pct"/>
+            <w:tcBorders>
+              <w:top w:val="single" w:sz="4" w:space="0" w:color="000000"/>
+              <w:left w:val="single" w:sz="4" w:space="0" w:color="000000"/>
+              <w:bottom w:val="single" w:sz="4" w:space="0" w:color="000000"/>
+              <w:right w:val="single" w:sz="4" w:space="0" w:color="000000"/>
+            </w:tcBorders>
+            <w:shd w:val="clear" w:color="auto" w:fill="FFFFFF" w:themeFill="background1"/>
+            <w:tcMar>
+              <w:top w:w="0" w:type="dxa"/>
+              <w:left w:w="108" w:type="dxa"/>
+              <w:bottom w:w="0" w:type="dxa"/>
+              <w:right w:w="108" w:type="dxa"/>
+            </w:tcMar>
+          </w:tcPr>
+          <w:p>
+            <w:pPr>
+              <w:pStyle w:val="Tabela1"/>
+              <w:ind w:right="105"/>
+              <w:rPr>
+                <w:rFonts w:asciiTheme="minorHAnsi" w:hAnsiTheme="minorHAnsi"/>
+                <w:b w:val="0"/>
+                <w:sz w:val="22"/>
+                <w:szCs w:val="22"/>
+              </w:rPr>
+            </w:pPr>
+            <w:r>
+              <w:rPr>
+                <w:rFonts w:asciiTheme="minorHAnsi" w:hAnsiTheme="minorHAnsi"/>
+                <w:b w:val="0"/>
+                <w:sz w:val="22"/>
+                <w:szCs w:val="22"/>
+              </w:rPr>
+              <w:t>Recuperabilidade</w:t>
+            </w:r>
+          </w:p>
+        </w:tc>
+        <w:tc>
+          <w:tcPr>
+            <w:tcW w:w="3899" w:type="pct"/>
+            <w:gridSpan w:val="2"/>
+            <w:tcBorders>
+              <w:top w:val="single" w:sz="4" w:space="0" w:color="000000"/>
+              <w:left w:val="single" w:sz="4" w:space="0" w:color="000000"/>
+              <w:bottom w:val="single" w:sz="4" w:space="0" w:color="000000"/>
+              <w:right w:val="single" w:sz="4" w:space="0" w:color="000000"/>
+            </w:tcBorders>
+            <w:shd w:val="clear" w:color="auto" w:fill="FFFFFF" w:themeFill="background1"/>
+          </w:tcPr>
+          <w:p>
+            <w:pPr>
+              <w:pStyle w:val="Tabela1"/>
+              <w:ind w:right="105"/>
+              <w:jc w:val="both"/>
+              <w:rPr>
+                <w:rFonts w:asciiTheme="minorHAnsi" w:hAnsiTheme="minorHAnsi"/>
+                <w:b w:val="0"/>
+                <w:sz w:val="22"/>
+                <w:szCs w:val="22"/>
+              </w:rPr>
+            </w:pPr>
+            <w:r>
+              <w:rPr>
+                <w:rFonts w:asciiTheme="minorHAnsi" w:hAnsiTheme="minorHAnsi"/>
+                <w:b w:val="0"/>
+                <w:sz w:val="22"/>
+                <w:szCs w:val="22"/>
+              </w:rPr>
+              <w:t xml:space="preserve">Esta sub-característica permite que o software se recupere após uma falha, restabelecendo seus níveis de desempenho e recuperando seus </w:t>
+            </w:r>
+            <w:r>
+              <w:rPr>
+                <w:rFonts w:asciiTheme="minorHAnsi" w:hAnsiTheme="minorHAnsi"/>
+                <w:b w:val="0"/>
+                <w:sz w:val="22"/>
+                <w:szCs w:val="22"/>
+              </w:rPr>
+              <w:lastRenderedPageBreak/>
+              <w:t>dados.</w:t>
+            </w:r>
+          </w:p>
+        </w:tc>
+      </w:tr>
+    </w:tbl>
+    <w:p>
+      <w:pPr>
+        <w:pStyle w:val="PargrafodaLista"/>
+        <w:ind w:left="1224"/>
+        <w:rPr>
+          <w:b/>
+        </w:rPr>
+      </w:pPr>
+    </w:p>
+    <w:p>
+      <w:pPr>
+        <w:pStyle w:val="Ttulo2"/>
+        <w:numPr>
+          <w:ilvl w:val="1"/>
+          <w:numId w:val="28"/>
+        </w:numPr>
+        <w:rPr>
+          <w:rFonts w:asciiTheme="minorHAnsi" w:hAnsiTheme="minorHAnsi" w:cstheme="minorHAnsi"/>
+          <w:b/>
+          <w:color w:val="000000" w:themeColor="text1"/>
+          <w:sz w:val="22"/>
+          <w:szCs w:val="24"/>
+        </w:rPr>
+      </w:pPr>
+      <w:bookmarkStart w:id="45" w:name="_Toc465345018"/>
+      <w:r>
+        <w:rPr>
+          <w:rFonts w:asciiTheme="minorHAnsi" w:hAnsiTheme="minorHAnsi" w:cstheme="minorHAnsi"/>
+          <w:b/>
+          <w:color w:val="000000" w:themeColor="text1"/>
+          <w:sz w:val="22"/>
+          <w:szCs w:val="24"/>
+        </w:rPr>
+        <w:t>Usabilidade</w:t>
+      </w:r>
+      <w:bookmarkEnd w:id="45"/>
+    </w:p>
+    <w:tbl>
+      <w:tblPr>
+        <w:tblW w:w="5000" w:type="pct"/>
+        <w:tblCellMar>
+          <w:left w:w="10" w:type="dxa"/>
+          <w:right w:w="10" w:type="dxa"/>
+        </w:tblCellMar>
+        <w:tblLook w:val="0000" w:firstRow="0" w:lastRow="0" w:firstColumn="0" w:lastColumn="0" w:noHBand="0" w:noVBand="0"/>
+      </w:tblPr>
+      <w:tblGrid>
+        <w:gridCol w:w="1897"/>
+        <w:gridCol w:w="3151"/>
+        <w:gridCol w:w="3446"/>
+      </w:tblGrid>
+      <w:tr>
+        <w:tc>
+          <w:tcPr>
+            <w:tcW w:w="1083" w:type="pct"/>
+            <w:tcBorders>
+              <w:top w:val="single" w:sz="4" w:space="0" w:color="000000"/>
+              <w:left w:val="single" w:sz="4" w:space="0" w:color="000000"/>
+              <w:bottom w:val="single" w:sz="4" w:space="0" w:color="000000"/>
+              <w:right w:val="single" w:sz="4" w:space="0" w:color="000000"/>
+            </w:tcBorders>
+            <w:shd w:val="clear" w:color="auto" w:fill="D9D9D9"/>
+            <w:tcMar>
+              <w:top w:w="0" w:type="dxa"/>
+              <w:left w:w="108" w:type="dxa"/>
+              <w:bottom w:w="0" w:type="dxa"/>
+              <w:right w:w="108" w:type="dxa"/>
+            </w:tcMar>
+          </w:tcPr>
+          <w:p>
+            <w:pPr>
+              <w:pStyle w:val="Tabela1"/>
+              <w:ind w:right="105"/>
+              <w:rPr>
+                <w:rFonts w:asciiTheme="minorHAnsi" w:hAnsiTheme="minorHAnsi"/>
+                <w:sz w:val="22"/>
+                <w:szCs w:val="22"/>
+              </w:rPr>
+            </w:pPr>
+            <w:r>
+              <w:rPr>
+                <w:rFonts w:asciiTheme="minorHAnsi" w:hAnsiTheme="minorHAnsi"/>
+                <w:sz w:val="22"/>
+                <w:szCs w:val="22"/>
+              </w:rPr>
+              <w:t>Descrição</w:t>
+            </w:r>
+          </w:p>
+        </w:tc>
+        <w:tc>
+          <w:tcPr>
+            <w:tcW w:w="1872" w:type="pct"/>
+            <w:tcBorders>
+              <w:top w:val="single" w:sz="4" w:space="0" w:color="000000"/>
+              <w:left w:val="single" w:sz="4" w:space="0" w:color="000000"/>
+              <w:bottom w:val="single" w:sz="4" w:space="0" w:color="000000"/>
+              <w:right w:val="single" w:sz="4" w:space="0" w:color="000000"/>
+            </w:tcBorders>
+            <w:shd w:val="clear" w:color="auto" w:fill="D9D9D9"/>
+          </w:tcPr>
+          <w:p>
+            <w:pPr>
+              <w:pStyle w:val="Tabela1"/>
+              <w:ind w:right="105"/>
+              <w:rPr>
+                <w:rFonts w:asciiTheme="minorHAnsi" w:hAnsiTheme="minorHAnsi"/>
+                <w:sz w:val="22"/>
+                <w:szCs w:val="22"/>
+              </w:rPr>
+            </w:pPr>
+            <w:r>
+              <w:rPr>
+                <w:rFonts w:asciiTheme="minorHAnsi" w:hAnsiTheme="minorHAnsi"/>
+                <w:sz w:val="22"/>
+                <w:szCs w:val="22"/>
+              </w:rPr>
+              <w:t>Status</w:t>
+            </w:r>
+          </w:p>
+        </w:tc>
+        <w:tc>
+          <w:tcPr>
+            <w:tcW w:w="2045" w:type="pct"/>
+            <w:tcBorders>
+              <w:top w:val="single" w:sz="4" w:space="0" w:color="000000"/>
+              <w:left w:val="single" w:sz="4" w:space="0" w:color="000000"/>
+              <w:bottom w:val="single" w:sz="4" w:space="0" w:color="000000"/>
+              <w:right w:val="single" w:sz="4" w:space="0" w:color="000000"/>
+            </w:tcBorders>
+            <w:shd w:val="clear" w:color="auto" w:fill="D9D9D9"/>
+          </w:tcPr>
+          <w:p>
+            <w:pPr>
+              <w:pStyle w:val="Tabela1"/>
+              <w:ind w:right="105"/>
+              <w:rPr>
+                <w:rFonts w:asciiTheme="minorHAnsi" w:hAnsiTheme="minorHAnsi"/>
+                <w:sz w:val="22"/>
+                <w:szCs w:val="22"/>
+              </w:rPr>
+            </w:pPr>
+            <w:r>
+              <w:rPr>
+                <w:rFonts w:asciiTheme="minorHAnsi" w:hAnsiTheme="minorHAnsi"/>
+                <w:sz w:val="22"/>
+                <w:szCs w:val="22"/>
+              </w:rPr>
+              <w:t>Prioridade</w:t>
+            </w:r>
+          </w:p>
+        </w:tc>
+      </w:tr>
+      <w:tr>
+        <w:tc>
+          <w:tcPr>
+            <w:tcW w:w="1083" w:type="pct"/>
+            <w:tcBorders>
+              <w:top w:val="single" w:sz="4" w:space="0" w:color="000000"/>
+              <w:left w:val="single" w:sz="4" w:space="0" w:color="000000"/>
+              <w:bottom w:val="single" w:sz="4" w:space="0" w:color="000000"/>
+              <w:right w:val="single" w:sz="4" w:space="0" w:color="000000"/>
+            </w:tcBorders>
+            <w:shd w:val="clear" w:color="auto" w:fill="D9D9D9"/>
+            <w:tcMar>
+              <w:top w:w="0" w:type="dxa"/>
+              <w:left w:w="108" w:type="dxa"/>
+              <w:bottom w:w="0" w:type="dxa"/>
+              <w:right w:w="108" w:type="dxa"/>
+            </w:tcMar>
+          </w:tcPr>
+          <w:p>
+            <w:pPr>
+              <w:pStyle w:val="Tabela1"/>
+              <w:ind w:right="105"/>
+              <w:rPr>
+                <w:rFonts w:asciiTheme="minorHAnsi" w:hAnsiTheme="minorHAnsi"/>
+                <w:b w:val="0"/>
+                <w:sz w:val="22"/>
+                <w:szCs w:val="22"/>
+              </w:rPr>
+            </w:pPr>
+            <w:r>
+              <w:rPr>
+                <w:rFonts w:asciiTheme="minorHAnsi" w:hAnsiTheme="minorHAnsi"/>
+                <w:b w:val="0"/>
+                <w:sz w:val="22"/>
+                <w:szCs w:val="22"/>
+              </w:rPr>
+              <w:t>Usabilidade</w:t>
+            </w:r>
+          </w:p>
+        </w:tc>
+        <w:tc>
+          <w:tcPr>
+            <w:tcW w:w="1872" w:type="pct"/>
+            <w:tcBorders>
+              <w:top w:val="single" w:sz="4" w:space="0" w:color="000000"/>
+              <w:left w:val="single" w:sz="4" w:space="0" w:color="000000"/>
+              <w:bottom w:val="single" w:sz="4" w:space="0" w:color="000000"/>
+              <w:right w:val="single" w:sz="4" w:space="0" w:color="000000"/>
+            </w:tcBorders>
+            <w:shd w:val="clear" w:color="auto" w:fill="D9D9D9"/>
+          </w:tcPr>
+          <w:p>
+            <w:pPr>
+              <w:pStyle w:val="Tabela1"/>
+              <w:ind w:right="105"/>
+              <w:rPr>
+                <w:rFonts w:asciiTheme="minorHAnsi" w:hAnsiTheme="minorHAnsi"/>
+                <w:b w:val="0"/>
+                <w:sz w:val="22"/>
+                <w:szCs w:val="22"/>
+              </w:rPr>
+            </w:pPr>
+            <w:r>
+              <w:rPr>
+                <w:rFonts w:asciiTheme="minorHAnsi" w:hAnsiTheme="minorHAnsi"/>
+                <w:b w:val="0"/>
+                <w:sz w:val="22"/>
+                <w:szCs w:val="22"/>
+              </w:rPr>
+              <w:t>A Realizar</w:t>
+            </w:r>
+          </w:p>
+        </w:tc>
+        <w:tc>
+          <w:tcPr>
+            <w:tcW w:w="2045" w:type="pct"/>
+            <w:tcBorders>
+              <w:top w:val="single" w:sz="4" w:space="0" w:color="000000"/>
+              <w:left w:val="single" w:sz="4" w:space="0" w:color="000000"/>
+              <w:bottom w:val="single" w:sz="4" w:space="0" w:color="000000"/>
+              <w:right w:val="single" w:sz="4" w:space="0" w:color="000000"/>
+            </w:tcBorders>
+            <w:shd w:val="clear" w:color="auto" w:fill="D9D9D9"/>
+          </w:tcPr>
+          <w:p>
+            <w:pPr>
+              <w:pStyle w:val="Tabela1"/>
+              <w:ind w:right="105"/>
+              <w:rPr>
+                <w:rFonts w:asciiTheme="minorHAnsi" w:hAnsiTheme="minorHAnsi"/>
+                <w:b w:val="0"/>
+                <w:sz w:val="22"/>
+                <w:szCs w:val="22"/>
+              </w:rPr>
+            </w:pPr>
+            <w:r>
+              <w:rPr>
+                <w:rFonts w:asciiTheme="minorHAnsi" w:hAnsiTheme="minorHAnsi"/>
+                <w:b w:val="0"/>
+                <w:sz w:val="22"/>
+                <w:szCs w:val="22"/>
+              </w:rPr>
+              <w:t xml:space="preserve">Essencial </w:t>
+            </w:r>
+          </w:p>
+        </w:tc>
+      </w:tr>
+      <w:tr>
+        <w:tc>
+          <w:tcPr>
+            <w:tcW w:w="1083" w:type="pct"/>
+            <w:tcBorders>
+              <w:top w:val="single" w:sz="4" w:space="0" w:color="000000"/>
+              <w:left w:val="single" w:sz="4" w:space="0" w:color="000000"/>
+              <w:bottom w:val="single" w:sz="4" w:space="0" w:color="000000"/>
+              <w:right w:val="single" w:sz="4" w:space="0" w:color="000000"/>
+            </w:tcBorders>
+            <w:shd w:val="clear" w:color="auto" w:fill="D9D9D9"/>
+            <w:tcMar>
+              <w:top w:w="0" w:type="dxa"/>
+              <w:left w:w="108" w:type="dxa"/>
+              <w:bottom w:w="0" w:type="dxa"/>
+              <w:right w:w="108" w:type="dxa"/>
+            </w:tcMar>
+          </w:tcPr>
+          <w:p>
+            <w:pPr>
+              <w:pStyle w:val="Tabela1"/>
+              <w:ind w:right="105"/>
+              <w:rPr>
+                <w:rFonts w:asciiTheme="minorHAnsi" w:hAnsiTheme="minorHAnsi"/>
+                <w:sz w:val="22"/>
+                <w:szCs w:val="22"/>
+              </w:rPr>
+            </w:pPr>
+            <w:r>
+              <w:rPr>
+                <w:rFonts w:asciiTheme="minorHAnsi" w:hAnsiTheme="minorHAnsi"/>
+                <w:sz w:val="22"/>
+                <w:szCs w:val="22"/>
+              </w:rPr>
+              <w:t>Sub</w:t>
+            </w:r>
+            <w:r>
+              <w:rPr>
+                <w:rFonts w:asciiTheme="minorHAnsi" w:hAnsiTheme="minorHAnsi"/>
+                <w:sz w:val="22"/>
+                <w:szCs w:val="22"/>
+              </w:rPr>
+              <w:t>-</w:t>
+            </w:r>
+            <w:r>
+              <w:rPr>
+                <w:rFonts w:asciiTheme="minorHAnsi" w:hAnsiTheme="minorHAnsi"/>
+                <w:sz w:val="22"/>
+                <w:szCs w:val="22"/>
+              </w:rPr>
+              <w:t>característica</w:t>
+            </w:r>
+          </w:p>
+        </w:tc>
+        <w:tc>
+          <w:tcPr>
+            <w:tcW w:w="3917" w:type="pct"/>
+            <w:gridSpan w:val="2"/>
+            <w:tcBorders>
+              <w:top w:val="single" w:sz="4" w:space="0" w:color="000000"/>
+              <w:left w:val="single" w:sz="4" w:space="0" w:color="000000"/>
+              <w:bottom w:val="single" w:sz="4" w:space="0" w:color="000000"/>
+              <w:right w:val="single" w:sz="4" w:space="0" w:color="000000"/>
+            </w:tcBorders>
+            <w:shd w:val="clear" w:color="auto" w:fill="D9D9D9"/>
+          </w:tcPr>
+          <w:p>
+            <w:pPr>
+              <w:pStyle w:val="Tabela1"/>
+              <w:ind w:right="105"/>
+              <w:rPr>
+                <w:rFonts w:asciiTheme="minorHAnsi" w:hAnsiTheme="minorHAnsi"/>
+                <w:sz w:val="22"/>
+                <w:szCs w:val="22"/>
+              </w:rPr>
+            </w:pPr>
+            <w:r>
+              <w:rPr>
+                <w:rFonts w:asciiTheme="minorHAnsi" w:hAnsiTheme="minorHAnsi"/>
+                <w:sz w:val="22"/>
+                <w:szCs w:val="22"/>
+              </w:rPr>
+              <w:t>Detalhamento</w:t>
+            </w:r>
+          </w:p>
+        </w:tc>
+      </w:tr>
+      <w:tr>
+        <w:tc>
+          <w:tcPr>
+            <w:tcW w:w="1083" w:type="pct"/>
+            <w:tcBorders>
+              <w:top w:val="single" w:sz="4" w:space="0" w:color="000000"/>
+              <w:left w:val="single" w:sz="4" w:space="0" w:color="000000"/>
+              <w:bottom w:val="single" w:sz="4" w:space="0" w:color="000000"/>
+              <w:right w:val="single" w:sz="4" w:space="0" w:color="000000"/>
+            </w:tcBorders>
+            <w:shd w:val="clear" w:color="auto" w:fill="FFFFFF" w:themeFill="background1"/>
+            <w:tcMar>
+              <w:top w:w="0" w:type="dxa"/>
+              <w:left w:w="108" w:type="dxa"/>
+              <w:bottom w:w="0" w:type="dxa"/>
+              <w:right w:w="108" w:type="dxa"/>
+            </w:tcMar>
+          </w:tcPr>
+          <w:p>
+            <w:pPr>
+              <w:pStyle w:val="Tabela1"/>
+              <w:ind w:right="105"/>
+              <w:rPr>
+                <w:rFonts w:asciiTheme="minorHAnsi" w:hAnsiTheme="minorHAnsi"/>
+                <w:b w:val="0"/>
+                <w:sz w:val="22"/>
+                <w:szCs w:val="22"/>
+              </w:rPr>
+            </w:pPr>
+            <w:r>
+              <w:rPr>
+                <w:rFonts w:asciiTheme="minorHAnsi" w:hAnsiTheme="minorHAnsi"/>
+                <w:b w:val="0"/>
+                <w:sz w:val="22"/>
+                <w:szCs w:val="22"/>
+              </w:rPr>
+              <w:t>Apreensibilidade</w:t>
+            </w:r>
+          </w:p>
+        </w:tc>
+        <w:tc>
+          <w:tcPr>
+            <w:tcW w:w="3917" w:type="pct"/>
+            <w:gridSpan w:val="2"/>
+            <w:tcBorders>
+              <w:top w:val="single" w:sz="4" w:space="0" w:color="000000"/>
+              <w:left w:val="single" w:sz="4" w:space="0" w:color="000000"/>
+              <w:bottom w:val="single" w:sz="4" w:space="0" w:color="000000"/>
+              <w:right w:val="single" w:sz="4" w:space="0" w:color="000000"/>
+            </w:tcBorders>
+            <w:shd w:val="clear" w:color="auto" w:fill="FFFFFF" w:themeFill="background1"/>
+          </w:tcPr>
+          <w:p>
+            <w:pPr>
+              <w:pStyle w:val="Tabela1"/>
+              <w:ind w:right="105"/>
+              <w:jc w:val="both"/>
+              <w:rPr>
+                <w:rFonts w:asciiTheme="minorHAnsi" w:hAnsiTheme="minorHAnsi"/>
+                <w:b w:val="0"/>
+                <w:sz w:val="22"/>
+                <w:szCs w:val="22"/>
+              </w:rPr>
+            </w:pPr>
+            <w:r>
+              <w:rPr>
+                <w:rFonts w:asciiTheme="minorHAnsi" w:hAnsiTheme="minorHAnsi"/>
+                <w:b w:val="0"/>
+                <w:sz w:val="22"/>
+                <w:szCs w:val="22"/>
+              </w:rPr>
+              <w:t xml:space="preserve">Esta sub-característica representa a capacidade de facilitar o aprendizado do sistema para os usuários finais. </w:t>
+            </w:r>
+          </w:p>
+        </w:tc>
+      </w:tr>
+      <w:tr>
+        <w:tc>
+          <w:tcPr>
+            <w:tcW w:w="1083" w:type="pct"/>
+            <w:tcBorders>
+              <w:top w:val="single" w:sz="4" w:space="0" w:color="000000"/>
+              <w:left w:val="single" w:sz="4" w:space="0" w:color="000000"/>
+              <w:bottom w:val="single" w:sz="4" w:space="0" w:color="000000"/>
+              <w:right w:val="single" w:sz="4" w:space="0" w:color="000000"/>
+            </w:tcBorders>
+            <w:shd w:val="clear" w:color="auto" w:fill="FFFFFF" w:themeFill="background1"/>
+            <w:tcMar>
+              <w:top w:w="0" w:type="dxa"/>
+              <w:left w:w="108" w:type="dxa"/>
+              <w:bottom w:w="0" w:type="dxa"/>
+              <w:right w:w="108" w:type="dxa"/>
+            </w:tcMar>
+          </w:tcPr>
+          <w:p>
+            <w:pPr>
+              <w:pStyle w:val="Tabela1"/>
+              <w:ind w:right="105"/>
+              <w:rPr>
+                <w:rFonts w:asciiTheme="minorHAnsi" w:hAnsiTheme="minorHAnsi"/>
+                <w:b w:val="0"/>
+                <w:sz w:val="22"/>
+                <w:szCs w:val="22"/>
+              </w:rPr>
+            </w:pPr>
+            <w:r>
+              <w:rPr>
+                <w:rFonts w:asciiTheme="minorHAnsi" w:hAnsiTheme="minorHAnsi"/>
+                <w:b w:val="0"/>
+                <w:sz w:val="22"/>
+                <w:szCs w:val="22"/>
+              </w:rPr>
+              <w:t>Operacionalidade</w:t>
+            </w:r>
+          </w:p>
+        </w:tc>
+        <w:tc>
+          <w:tcPr>
+            <w:tcW w:w="3917" w:type="pct"/>
+            <w:gridSpan w:val="2"/>
+            <w:tcBorders>
+              <w:top w:val="single" w:sz="4" w:space="0" w:color="000000"/>
+              <w:left w:val="single" w:sz="4" w:space="0" w:color="000000"/>
+              <w:bottom w:val="single" w:sz="4" w:space="0" w:color="000000"/>
+              <w:right w:val="single" w:sz="4" w:space="0" w:color="000000"/>
+            </w:tcBorders>
+            <w:shd w:val="clear" w:color="auto" w:fill="FFFFFF" w:themeFill="background1"/>
+          </w:tcPr>
+          <w:p>
+            <w:pPr>
+              <w:pStyle w:val="Tabela1"/>
+              <w:ind w:right="105"/>
+              <w:jc w:val="both"/>
+              <w:rPr>
+                <w:rFonts w:asciiTheme="minorHAnsi" w:hAnsiTheme="minorHAnsi"/>
+                <w:b w:val="0"/>
+                <w:sz w:val="22"/>
+                <w:szCs w:val="22"/>
+              </w:rPr>
+            </w:pPr>
+            <w:r>
+              <w:rPr>
+                <w:rFonts w:asciiTheme="minorHAnsi" w:hAnsiTheme="minorHAnsi"/>
+                <w:b w:val="0"/>
+                <w:sz w:val="22"/>
+                <w:szCs w:val="22"/>
+              </w:rPr>
+              <w:t>Esta sub-característica representa a capacidade de facilitar a operação das funcionalidades por parte do usuário.</w:t>
+            </w:r>
+          </w:p>
+        </w:tc>
+      </w:tr>
+    </w:tbl>
+    <w:p>
+      <w:pPr>
+        <w:pStyle w:val="PargrafodaLista"/>
+        <w:ind w:left="1224"/>
+        <w:rPr>
+          <w:b/>
+        </w:rPr>
+      </w:pPr>
+    </w:p>
+    <w:p>
+      <w:pPr>
+        <w:pStyle w:val="Ttulo2"/>
+        <w:numPr>
+          <w:ilvl w:val="1"/>
+          <w:numId w:val="28"/>
+        </w:numPr>
+        <w:rPr>
+          <w:rFonts w:asciiTheme="minorHAnsi" w:hAnsiTheme="minorHAnsi" w:cstheme="minorHAnsi"/>
+          <w:b/>
+          <w:color w:val="000000" w:themeColor="text1"/>
+          <w:sz w:val="22"/>
+          <w:szCs w:val="24"/>
+        </w:rPr>
+      </w:pPr>
+      <w:bookmarkStart w:id="46" w:name="_Toc465345019"/>
+      <w:r>
+        <w:rPr>
+          <w:rFonts w:asciiTheme="minorHAnsi" w:hAnsiTheme="minorHAnsi" w:cstheme="minorHAnsi"/>
+          <w:b/>
+          <w:color w:val="000000" w:themeColor="text1"/>
+          <w:sz w:val="22"/>
+          <w:szCs w:val="24"/>
+        </w:rPr>
+        <w:t>Manutenibilidade</w:t>
+      </w:r>
+      <w:bookmarkEnd w:id="46"/>
+    </w:p>
+    <w:tbl>
+      <w:tblPr>
+        <w:tblW w:w="5000" w:type="pct"/>
+        <w:tblCellMar>
+          <w:left w:w="10" w:type="dxa"/>
+          <w:right w:w="10" w:type="dxa"/>
+        </w:tblCellMar>
+        <w:tblLook w:val="0000" w:firstRow="0" w:lastRow="0" w:firstColumn="0" w:lastColumn="0" w:noHBand="0" w:noVBand="0"/>
+      </w:tblPr>
+      <w:tblGrid>
+        <w:gridCol w:w="1906"/>
+        <w:gridCol w:w="3147"/>
+        <w:gridCol w:w="3441"/>
+      </w:tblGrid>
+      <w:tr>
+        <w:tc>
+          <w:tcPr>
+            <w:tcW w:w="1083" w:type="pct"/>
+            <w:tcBorders>
+              <w:top w:val="single" w:sz="4" w:space="0" w:color="000000"/>
+              <w:left w:val="single" w:sz="4" w:space="0" w:color="000000"/>
+              <w:bottom w:val="single" w:sz="4" w:space="0" w:color="000000"/>
+              <w:right w:val="single" w:sz="4" w:space="0" w:color="000000"/>
+            </w:tcBorders>
+            <w:shd w:val="clear" w:color="auto" w:fill="D9D9D9"/>
+            <w:tcMar>
+              <w:top w:w="0" w:type="dxa"/>
+              <w:left w:w="108" w:type="dxa"/>
+              <w:bottom w:w="0" w:type="dxa"/>
+              <w:right w:w="108" w:type="dxa"/>
+            </w:tcMar>
+          </w:tcPr>
+          <w:p>
+            <w:pPr>
+              <w:pStyle w:val="Tabela1"/>
+              <w:ind w:right="105"/>
+              <w:rPr>
+                <w:rFonts w:asciiTheme="minorHAnsi" w:hAnsiTheme="minorHAnsi"/>
+                <w:sz w:val="22"/>
+                <w:szCs w:val="22"/>
+              </w:rPr>
+            </w:pPr>
+            <w:r>
+              <w:rPr>
+                <w:rFonts w:asciiTheme="minorHAnsi" w:hAnsiTheme="minorHAnsi"/>
+                <w:sz w:val="22"/>
+                <w:szCs w:val="22"/>
+              </w:rPr>
+              <w:t>Descrição</w:t>
+            </w:r>
+          </w:p>
+        </w:tc>
+        <w:tc>
+          <w:tcPr>
+            <w:tcW w:w="1872" w:type="pct"/>
+            <w:tcBorders>
+              <w:top w:val="single" w:sz="4" w:space="0" w:color="000000"/>
+              <w:left w:val="single" w:sz="4" w:space="0" w:color="000000"/>
+              <w:bottom w:val="single" w:sz="4" w:space="0" w:color="000000"/>
+              <w:right w:val="single" w:sz="4" w:space="0" w:color="000000"/>
+            </w:tcBorders>
+            <w:shd w:val="clear" w:color="auto" w:fill="D9D9D9"/>
+          </w:tcPr>
+          <w:p>
+            <w:pPr>
+              <w:pStyle w:val="Tabela1"/>
+              <w:ind w:right="105"/>
+              <w:rPr>
+                <w:rFonts w:asciiTheme="minorHAnsi" w:hAnsiTheme="minorHAnsi"/>
+                <w:sz w:val="22"/>
+                <w:szCs w:val="22"/>
+              </w:rPr>
+            </w:pPr>
+            <w:r>
+              <w:rPr>
+                <w:rFonts w:asciiTheme="minorHAnsi" w:hAnsiTheme="minorHAnsi"/>
+                <w:sz w:val="22"/>
+                <w:szCs w:val="22"/>
+              </w:rPr>
+              <w:t>Status</w:t>
+            </w:r>
+          </w:p>
+        </w:tc>
+        <w:tc>
+          <w:tcPr>
+            <w:tcW w:w="2045" w:type="pct"/>
+            <w:tcBorders>
+              <w:top w:val="single" w:sz="4" w:space="0" w:color="000000"/>
+              <w:left w:val="single" w:sz="4" w:space="0" w:color="000000"/>
+              <w:bottom w:val="single" w:sz="4" w:space="0" w:color="000000"/>
+              <w:right w:val="single" w:sz="4" w:space="0" w:color="000000"/>
+            </w:tcBorders>
+            <w:shd w:val="clear" w:color="auto" w:fill="D9D9D9"/>
+          </w:tcPr>
+          <w:p>
+            <w:pPr>
+              <w:pStyle w:val="Tabela1"/>
+              <w:ind w:right="105"/>
+              <w:rPr>
+                <w:rFonts w:asciiTheme="minorHAnsi" w:hAnsiTheme="minorHAnsi"/>
+                <w:sz w:val="22"/>
+                <w:szCs w:val="22"/>
+              </w:rPr>
+            </w:pPr>
+            <w:r>
+              <w:rPr>
+                <w:rFonts w:asciiTheme="minorHAnsi" w:hAnsiTheme="minorHAnsi"/>
+                <w:sz w:val="22"/>
+                <w:szCs w:val="22"/>
+              </w:rPr>
+              <w:t>Prioridade</w:t>
+            </w:r>
+          </w:p>
+        </w:tc>
+      </w:tr>
+      <w:tr>
+        <w:tc>
+          <w:tcPr>
+            <w:tcW w:w="1083" w:type="pct"/>
+            <w:tcBorders>
+              <w:top w:val="single" w:sz="4" w:space="0" w:color="000000"/>
+              <w:left w:val="single" w:sz="4" w:space="0" w:color="000000"/>
+              <w:bottom w:val="single" w:sz="4" w:space="0" w:color="000000"/>
+              <w:right w:val="single" w:sz="4" w:space="0" w:color="000000"/>
+            </w:tcBorders>
+            <w:shd w:val="clear" w:color="auto" w:fill="D9D9D9"/>
+            <w:tcMar>
+              <w:top w:w="0" w:type="dxa"/>
+              <w:left w:w="108" w:type="dxa"/>
+              <w:bottom w:w="0" w:type="dxa"/>
+              <w:right w:w="108" w:type="dxa"/>
+            </w:tcMar>
+          </w:tcPr>
+          <w:p>
+            <w:pPr>
+              <w:pStyle w:val="Tabela1"/>
+              <w:ind w:right="105"/>
+              <w:rPr>
+                <w:rFonts w:asciiTheme="minorHAnsi" w:hAnsiTheme="minorHAnsi"/>
+                <w:b w:val="0"/>
+                <w:sz w:val="22"/>
+                <w:szCs w:val="22"/>
+              </w:rPr>
+            </w:pPr>
+            <w:r>
+              <w:rPr>
+                <w:rFonts w:asciiTheme="minorHAnsi" w:hAnsiTheme="minorHAnsi"/>
+                <w:b w:val="0"/>
+                <w:sz w:val="22"/>
+                <w:szCs w:val="22"/>
+              </w:rPr>
+              <w:t>Manutenibilidade</w:t>
+            </w:r>
+          </w:p>
+        </w:tc>
+        <w:tc>
+          <w:tcPr>
+            <w:tcW w:w="1872" w:type="pct"/>
+            <w:tcBorders>
+              <w:top w:val="single" w:sz="4" w:space="0" w:color="000000"/>
+              <w:left w:val="single" w:sz="4" w:space="0" w:color="000000"/>
+              <w:bottom w:val="single" w:sz="4" w:space="0" w:color="000000"/>
+              <w:right w:val="single" w:sz="4" w:space="0" w:color="000000"/>
+            </w:tcBorders>
+            <w:shd w:val="clear" w:color="auto" w:fill="D9D9D9"/>
+          </w:tcPr>
+          <w:p>
+            <w:pPr>
+              <w:pStyle w:val="Tabela1"/>
+              <w:ind w:right="105"/>
+              <w:rPr>
+                <w:rFonts w:asciiTheme="minorHAnsi" w:hAnsiTheme="minorHAnsi"/>
+                <w:b w:val="0"/>
+                <w:sz w:val="22"/>
+                <w:szCs w:val="22"/>
+              </w:rPr>
+            </w:pPr>
+            <w:r>
+              <w:rPr>
+                <w:rFonts w:asciiTheme="minorHAnsi" w:hAnsiTheme="minorHAnsi"/>
+                <w:b w:val="0"/>
+                <w:sz w:val="22"/>
+                <w:szCs w:val="22"/>
+              </w:rPr>
+              <w:t>A Realizar</w:t>
+            </w:r>
+          </w:p>
+        </w:tc>
+        <w:tc>
+          <w:tcPr>
+            <w:tcW w:w="2045" w:type="pct"/>
+            <w:tcBorders>
+              <w:top w:val="single" w:sz="4" w:space="0" w:color="000000"/>
+              <w:left w:val="single" w:sz="4" w:space="0" w:color="000000"/>
+              <w:bottom w:val="single" w:sz="4" w:space="0" w:color="000000"/>
+              <w:right w:val="single" w:sz="4" w:space="0" w:color="000000"/>
+            </w:tcBorders>
+            <w:shd w:val="clear" w:color="auto" w:fill="D9D9D9"/>
+          </w:tcPr>
+          <w:p>
+            <w:pPr>
+              <w:pStyle w:val="Tabela1"/>
+              <w:ind w:right="105"/>
+              <w:rPr>
+                <w:rFonts w:asciiTheme="minorHAnsi" w:hAnsiTheme="minorHAnsi"/>
+                <w:b w:val="0"/>
+                <w:sz w:val="22"/>
+                <w:szCs w:val="22"/>
+              </w:rPr>
+            </w:pPr>
+            <w:r>
+              <w:rPr>
+                <w:rFonts w:asciiTheme="minorHAnsi" w:hAnsiTheme="minorHAnsi"/>
+                <w:b w:val="0"/>
+                <w:sz w:val="22"/>
+                <w:szCs w:val="22"/>
+              </w:rPr>
+              <w:t xml:space="preserve">Essencial </w:t>
+            </w:r>
+          </w:p>
+        </w:tc>
+      </w:tr>
+      <w:tr>
+        <w:tc>
+          <w:tcPr>
+            <w:tcW w:w="1083" w:type="pct"/>
+            <w:tcBorders>
+              <w:top w:val="single" w:sz="4" w:space="0" w:color="000000"/>
+              <w:left w:val="single" w:sz="4" w:space="0" w:color="000000"/>
+              <w:bottom w:val="single" w:sz="4" w:space="0" w:color="000000"/>
+              <w:right w:val="single" w:sz="4" w:space="0" w:color="000000"/>
+            </w:tcBorders>
+            <w:shd w:val="clear" w:color="auto" w:fill="D9D9D9"/>
+            <w:tcMar>
+              <w:top w:w="0" w:type="dxa"/>
+              <w:left w:w="108" w:type="dxa"/>
+              <w:bottom w:w="0" w:type="dxa"/>
+              <w:right w:w="108" w:type="dxa"/>
+            </w:tcMar>
+          </w:tcPr>
+          <w:p>
+            <w:pPr>
+              <w:pStyle w:val="Tabela1"/>
+              <w:ind w:right="105"/>
+              <w:rPr>
+                <w:rFonts w:asciiTheme="minorHAnsi" w:hAnsiTheme="minorHAnsi"/>
+                <w:sz w:val="22"/>
+                <w:szCs w:val="22"/>
+              </w:rPr>
+            </w:pPr>
+            <w:r>
+              <w:rPr>
+                <w:rFonts w:asciiTheme="minorHAnsi" w:hAnsiTheme="minorHAnsi"/>
+                <w:sz w:val="22"/>
+                <w:szCs w:val="22"/>
+              </w:rPr>
+              <w:t>Sub</w:t>
+            </w:r>
+            <w:r>
+              <w:rPr>
+                <w:rFonts w:asciiTheme="minorHAnsi" w:hAnsiTheme="minorHAnsi"/>
+                <w:sz w:val="22"/>
+                <w:szCs w:val="22"/>
+              </w:rPr>
+              <w:t>-</w:t>
+            </w:r>
+            <w:r>
+              <w:rPr>
+                <w:rFonts w:asciiTheme="minorHAnsi" w:hAnsiTheme="minorHAnsi"/>
+                <w:sz w:val="22"/>
+                <w:szCs w:val="22"/>
+              </w:rPr>
+              <w:t>característica</w:t>
+            </w:r>
+          </w:p>
+        </w:tc>
+        <w:tc>
+          <w:tcPr>
+            <w:tcW w:w="3917" w:type="pct"/>
+            <w:gridSpan w:val="2"/>
+            <w:tcBorders>
+              <w:top w:val="single" w:sz="4" w:space="0" w:color="000000"/>
+              <w:left w:val="single" w:sz="4" w:space="0" w:color="000000"/>
+              <w:bottom w:val="single" w:sz="4" w:space="0" w:color="000000"/>
+              <w:right w:val="single" w:sz="4" w:space="0" w:color="000000"/>
+            </w:tcBorders>
+            <w:shd w:val="clear" w:color="auto" w:fill="D9D9D9"/>
+          </w:tcPr>
+          <w:p>
+            <w:pPr>
+              <w:pStyle w:val="Tabela1"/>
+              <w:ind w:right="105"/>
+              <w:rPr>
+                <w:rFonts w:asciiTheme="minorHAnsi" w:hAnsiTheme="minorHAnsi"/>
+                <w:sz w:val="22"/>
+                <w:szCs w:val="22"/>
+              </w:rPr>
+            </w:pPr>
+            <w:r>
+              <w:rPr>
+                <w:rFonts w:asciiTheme="minorHAnsi" w:hAnsiTheme="minorHAnsi"/>
+                <w:sz w:val="22"/>
+                <w:szCs w:val="22"/>
+              </w:rPr>
+              <w:t>Detalhamento</w:t>
+            </w:r>
+          </w:p>
+        </w:tc>
+      </w:tr>
+      <w:tr>
+        <w:tc>
+          <w:tcPr>
+            <w:tcW w:w="1083" w:type="pct"/>
+            <w:tcBorders>
+              <w:top w:val="single" w:sz="4" w:space="0" w:color="000000"/>
+              <w:left w:val="single" w:sz="4" w:space="0" w:color="000000"/>
+              <w:bottom w:val="single" w:sz="4" w:space="0" w:color="000000"/>
+              <w:right w:val="single" w:sz="4" w:space="0" w:color="000000"/>
+            </w:tcBorders>
+            <w:shd w:val="clear" w:color="auto" w:fill="FFFFFF" w:themeFill="background1"/>
+            <w:tcMar>
+              <w:top w:w="0" w:type="dxa"/>
+              <w:left w:w="108" w:type="dxa"/>
+              <w:bottom w:w="0" w:type="dxa"/>
+              <w:right w:w="108" w:type="dxa"/>
+            </w:tcMar>
+          </w:tcPr>
+          <w:p>
+            <w:pPr>
+              <w:pStyle w:val="Tabela1"/>
+              <w:ind w:right="105"/>
+              <w:rPr>
+                <w:rFonts w:asciiTheme="minorHAnsi" w:hAnsiTheme="minorHAnsi"/>
+                <w:b w:val="0"/>
+                <w:sz w:val="22"/>
+                <w:szCs w:val="22"/>
+              </w:rPr>
+            </w:pPr>
+            <w:r>
+              <w:rPr>
+                <w:rFonts w:asciiTheme="minorHAnsi" w:hAnsiTheme="minorHAnsi"/>
+                <w:b w:val="0"/>
+                <w:sz w:val="22"/>
+                <w:szCs w:val="22"/>
+              </w:rPr>
+              <w:t>Estabilidade</w:t>
+            </w:r>
+          </w:p>
+        </w:tc>
+        <w:tc>
+          <w:tcPr>
+            <w:tcW w:w="3917" w:type="pct"/>
+            <w:gridSpan w:val="2"/>
+            <w:tcBorders>
+              <w:top w:val="single" w:sz="4" w:space="0" w:color="000000"/>
+              <w:left w:val="single" w:sz="4" w:space="0" w:color="000000"/>
+              <w:bottom w:val="single" w:sz="4" w:space="0" w:color="000000"/>
+              <w:right w:val="single" w:sz="4" w:space="0" w:color="000000"/>
+            </w:tcBorders>
+            <w:shd w:val="clear" w:color="auto" w:fill="FFFFFF" w:themeFill="background1"/>
+          </w:tcPr>
+          <w:p>
+            <w:pPr>
+              <w:pStyle w:val="Tabela1"/>
+              <w:ind w:right="105"/>
+              <w:jc w:val="both"/>
+              <w:rPr>
+                <w:rFonts w:asciiTheme="minorHAnsi" w:hAnsiTheme="minorHAnsi"/>
+                <w:b w:val="0"/>
+                <w:sz w:val="22"/>
+                <w:szCs w:val="22"/>
+              </w:rPr>
+            </w:pPr>
+            <w:r>
+              <w:rPr>
+                <w:rFonts w:asciiTheme="minorHAnsi" w:hAnsiTheme="minorHAnsi"/>
+                <w:b w:val="0"/>
+                <w:sz w:val="22"/>
+                <w:szCs w:val="22"/>
+              </w:rPr>
+              <w:t>Esta sub-caracterítica representa a capacidade do software de evitar efeitos colaterais decorrentes de modificações introduzidas.</w:t>
+            </w:r>
+          </w:p>
+        </w:tc>
+      </w:tr>
+      <w:tr>
+        <w:tc>
+          <w:tcPr>
+            <w:tcW w:w="1083" w:type="pct"/>
+            <w:tcBorders>
+              <w:top w:val="single" w:sz="4" w:space="0" w:color="000000"/>
+              <w:left w:val="single" w:sz="4" w:space="0" w:color="000000"/>
+              <w:bottom w:val="single" w:sz="4" w:space="0" w:color="000000"/>
+              <w:right w:val="single" w:sz="4" w:space="0" w:color="000000"/>
+            </w:tcBorders>
+            <w:shd w:val="clear" w:color="auto" w:fill="FFFFFF" w:themeFill="background1"/>
+            <w:tcMar>
+              <w:top w:w="0" w:type="dxa"/>
+              <w:left w:w="108" w:type="dxa"/>
+              <w:bottom w:w="0" w:type="dxa"/>
+              <w:right w:w="108" w:type="dxa"/>
+            </w:tcMar>
+          </w:tcPr>
+          <w:p>
+            <w:pPr>
+              <w:pStyle w:val="Tabela1"/>
+              <w:ind w:right="105"/>
+              <w:rPr>
+                <w:rFonts w:asciiTheme="minorHAnsi" w:hAnsiTheme="minorHAnsi"/>
+                <w:b w:val="0"/>
+                <w:sz w:val="22"/>
+                <w:szCs w:val="22"/>
+              </w:rPr>
+            </w:pPr>
+            <w:r>
+              <w:rPr>
+                <w:rFonts w:asciiTheme="minorHAnsi" w:hAnsiTheme="minorHAnsi"/>
+                <w:b w:val="0"/>
+                <w:sz w:val="22"/>
+                <w:szCs w:val="22"/>
+              </w:rPr>
+              <w:t>Testabilidade</w:t>
+            </w:r>
+          </w:p>
+        </w:tc>
+        <w:tc>
+          <w:tcPr>
+            <w:tcW w:w="3917" w:type="pct"/>
+            <w:gridSpan w:val="2"/>
+            <w:tcBorders>
+              <w:top w:val="single" w:sz="4" w:space="0" w:color="000000"/>
+              <w:left w:val="single" w:sz="4" w:space="0" w:color="000000"/>
+              <w:bottom w:val="single" w:sz="4" w:space="0" w:color="000000"/>
+              <w:right w:val="single" w:sz="4" w:space="0" w:color="000000"/>
+            </w:tcBorders>
+            <w:shd w:val="clear" w:color="auto" w:fill="FFFFFF" w:themeFill="background1"/>
+          </w:tcPr>
+          <w:p>
+            <w:pPr>
+              <w:pStyle w:val="Tabela1"/>
+              <w:ind w:right="105"/>
+              <w:jc w:val="both"/>
+              <w:rPr>
+                <w:rFonts w:asciiTheme="minorHAnsi" w:hAnsiTheme="minorHAnsi"/>
+                <w:b w:val="0"/>
+                <w:sz w:val="22"/>
+                <w:szCs w:val="22"/>
+              </w:rPr>
+            </w:pPr>
+            <w:r>
+              <w:rPr>
+                <w:rFonts w:asciiTheme="minorHAnsi" w:hAnsiTheme="minorHAnsi"/>
+                <w:b w:val="0"/>
+                <w:sz w:val="22"/>
+                <w:szCs w:val="22"/>
+              </w:rPr>
+              <w:t>Esta sub-caracterítica representa a capacidade de se testar o sistema atualizado, novas funcionalidades e funcionalidades sem vínculo com a modificação.</w:t>
+            </w:r>
+          </w:p>
+        </w:tc>
+      </w:tr>
+    </w:tbl>
+    <w:p>
+      <w:pPr>
+        <w:pStyle w:val="PargrafodaLista"/>
+        <w:ind w:left="1224"/>
+        <w:rPr>
+          <w:b/>
+        </w:rPr>
+      </w:pPr>
+    </w:p>
+    <w:p>
+      <w:pPr>
+        <w:pStyle w:val="Ttulo2"/>
+        <w:numPr>
+          <w:ilvl w:val="1"/>
+          <w:numId w:val="28"/>
+        </w:numPr>
+        <w:rPr>
+          <w:rFonts w:asciiTheme="minorHAnsi" w:hAnsiTheme="minorHAnsi" w:cstheme="minorHAnsi"/>
+          <w:b/>
+          <w:color w:val="000000" w:themeColor="text1"/>
+          <w:sz w:val="22"/>
+          <w:szCs w:val="24"/>
+        </w:rPr>
+      </w:pPr>
+      <w:bookmarkStart w:id="47" w:name="_Toc465345020"/>
+      <w:r>
+        <w:rPr>
+          <w:rFonts w:asciiTheme="minorHAnsi" w:hAnsiTheme="minorHAnsi" w:cstheme="minorHAnsi"/>
+          <w:b/>
+          <w:color w:val="000000" w:themeColor="text1"/>
+          <w:sz w:val="22"/>
+          <w:szCs w:val="24"/>
+        </w:rPr>
+        <w:t>Portabilidade</w:t>
+      </w:r>
+      <w:bookmarkEnd w:id="47"/>
+    </w:p>
+    <w:tbl>
+      <w:tblPr>
+        <w:tblW w:w="5000" w:type="pct"/>
+        <w:tblCellMar>
+          <w:left w:w="10" w:type="dxa"/>
+          <w:right w:w="10" w:type="dxa"/>
+        </w:tblCellMar>
+        <w:tblLook w:val="0000" w:firstRow="0" w:lastRow="0" w:firstColumn="0" w:lastColumn="0" w:noHBand="0" w:noVBand="0"/>
+      </w:tblPr>
+      <w:tblGrid>
+        <w:gridCol w:w="1867"/>
+        <w:gridCol w:w="3167"/>
+        <w:gridCol w:w="3460"/>
+      </w:tblGrid>
+      <w:tr>
+        <w:tc>
+          <w:tcPr>
+            <w:tcW w:w="1099" w:type="pct"/>
+            <w:tcBorders>
+              <w:top w:val="single" w:sz="4" w:space="0" w:color="000000"/>
+              <w:left w:val="single" w:sz="4" w:space="0" w:color="000000"/>
+              <w:bottom w:val="single" w:sz="4" w:space="0" w:color="000000"/>
+              <w:right w:val="single" w:sz="4" w:space="0" w:color="000000"/>
+            </w:tcBorders>
+            <w:shd w:val="clear" w:color="auto" w:fill="D9D9D9"/>
+            <w:tcMar>
+              <w:top w:w="0" w:type="dxa"/>
+              <w:left w:w="108" w:type="dxa"/>
+              <w:bottom w:w="0" w:type="dxa"/>
+              <w:right w:w="108" w:type="dxa"/>
+            </w:tcMar>
+          </w:tcPr>
+          <w:p>
+            <w:pPr>
+              <w:pStyle w:val="Tabela1"/>
+              <w:ind w:right="105"/>
+              <w:rPr>
+                <w:rFonts w:asciiTheme="minorHAnsi" w:hAnsiTheme="minorHAnsi"/>
+                <w:sz w:val="22"/>
+                <w:szCs w:val="22"/>
+              </w:rPr>
+            </w:pPr>
+            <w:r>
+              <w:rPr>
+                <w:rFonts w:asciiTheme="minorHAnsi" w:hAnsiTheme="minorHAnsi"/>
+                <w:sz w:val="22"/>
+                <w:szCs w:val="22"/>
+              </w:rPr>
+              <w:t>Descrição</w:t>
+            </w:r>
+          </w:p>
+        </w:tc>
+        <w:tc>
+          <w:tcPr>
+            <w:tcW w:w="1864" w:type="pct"/>
+            <w:tcBorders>
+              <w:top w:val="single" w:sz="4" w:space="0" w:color="000000"/>
+              <w:left w:val="single" w:sz="4" w:space="0" w:color="000000"/>
+              <w:bottom w:val="single" w:sz="4" w:space="0" w:color="000000"/>
+              <w:right w:val="single" w:sz="4" w:space="0" w:color="000000"/>
+            </w:tcBorders>
+            <w:shd w:val="clear" w:color="auto" w:fill="D9D9D9"/>
+          </w:tcPr>
+          <w:p>
+            <w:pPr>
+              <w:pStyle w:val="Tabela1"/>
+              <w:ind w:right="105"/>
+              <w:rPr>
+                <w:rFonts w:asciiTheme="minorHAnsi" w:hAnsiTheme="minorHAnsi"/>
+                <w:sz w:val="22"/>
+                <w:szCs w:val="22"/>
+              </w:rPr>
+            </w:pPr>
+            <w:r>
+              <w:rPr>
+                <w:rFonts w:asciiTheme="minorHAnsi" w:hAnsiTheme="minorHAnsi"/>
+                <w:sz w:val="22"/>
+                <w:szCs w:val="22"/>
+              </w:rPr>
+              <w:t>Status</w:t>
+            </w:r>
+          </w:p>
+        </w:tc>
+        <w:tc>
+          <w:tcPr>
+            <w:tcW w:w="2037" w:type="pct"/>
+            <w:tcBorders>
+              <w:top w:val="single" w:sz="4" w:space="0" w:color="000000"/>
+              <w:left w:val="single" w:sz="4" w:space="0" w:color="000000"/>
+              <w:bottom w:val="single" w:sz="4" w:space="0" w:color="000000"/>
+              <w:right w:val="single" w:sz="4" w:space="0" w:color="000000"/>
+            </w:tcBorders>
+            <w:shd w:val="clear" w:color="auto" w:fill="D9D9D9"/>
+          </w:tcPr>
+          <w:p>
+            <w:pPr>
+              <w:pStyle w:val="Tabela1"/>
+              <w:ind w:right="105"/>
+              <w:rPr>
+                <w:rFonts w:asciiTheme="minorHAnsi" w:hAnsiTheme="minorHAnsi"/>
+                <w:sz w:val="22"/>
+                <w:szCs w:val="22"/>
+              </w:rPr>
+            </w:pPr>
+            <w:r>
+              <w:rPr>
+                <w:rFonts w:asciiTheme="minorHAnsi" w:hAnsiTheme="minorHAnsi"/>
+                <w:sz w:val="22"/>
+                <w:szCs w:val="22"/>
+              </w:rPr>
+              <w:t>Prioridade</w:t>
+            </w:r>
+          </w:p>
+        </w:tc>
+      </w:tr>
+      <w:tr>
+        <w:tc>
+          <w:tcPr>
+            <w:tcW w:w="1099" w:type="pct"/>
+            <w:tcBorders>
+              <w:top w:val="single" w:sz="4" w:space="0" w:color="000000"/>
+              <w:left w:val="single" w:sz="4" w:space="0" w:color="000000"/>
+              <w:bottom w:val="single" w:sz="4" w:space="0" w:color="000000"/>
+              <w:right w:val="single" w:sz="4" w:space="0" w:color="000000"/>
+            </w:tcBorders>
+            <w:shd w:val="clear" w:color="auto" w:fill="D9D9D9"/>
+            <w:tcMar>
+              <w:top w:w="0" w:type="dxa"/>
+              <w:left w:w="108" w:type="dxa"/>
+              <w:bottom w:w="0" w:type="dxa"/>
+              <w:right w:w="108" w:type="dxa"/>
+            </w:tcMar>
+          </w:tcPr>
+          <w:p>
+            <w:pPr>
+              <w:pStyle w:val="Tabela1"/>
+              <w:ind w:right="105"/>
+              <w:rPr>
+                <w:rFonts w:asciiTheme="minorHAnsi" w:hAnsiTheme="minorHAnsi"/>
+                <w:b w:val="0"/>
+                <w:sz w:val="22"/>
+                <w:szCs w:val="22"/>
+              </w:rPr>
+            </w:pPr>
+            <w:r>
+              <w:rPr>
+                <w:rFonts w:asciiTheme="minorHAnsi" w:hAnsiTheme="minorHAnsi"/>
+                <w:b w:val="0"/>
+                <w:sz w:val="22"/>
+                <w:szCs w:val="22"/>
+              </w:rPr>
+              <w:t>Portabilidade</w:t>
+            </w:r>
+          </w:p>
+        </w:tc>
+        <w:tc>
+          <w:tcPr>
+            <w:tcW w:w="1864" w:type="pct"/>
+            <w:tcBorders>
+              <w:top w:val="single" w:sz="4" w:space="0" w:color="000000"/>
+              <w:left w:val="single" w:sz="4" w:space="0" w:color="000000"/>
+              <w:bottom w:val="single" w:sz="4" w:space="0" w:color="000000"/>
+              <w:right w:val="single" w:sz="4" w:space="0" w:color="000000"/>
+            </w:tcBorders>
+            <w:shd w:val="clear" w:color="auto" w:fill="D9D9D9"/>
+          </w:tcPr>
+          <w:p>
+            <w:pPr>
+              <w:pStyle w:val="Tabela1"/>
+              <w:ind w:right="105"/>
+              <w:rPr>
+                <w:rFonts w:asciiTheme="minorHAnsi" w:hAnsiTheme="minorHAnsi"/>
+                <w:b w:val="0"/>
+                <w:sz w:val="22"/>
+                <w:szCs w:val="22"/>
+              </w:rPr>
+            </w:pPr>
+            <w:r>
+              <w:rPr>
+                <w:rFonts w:asciiTheme="minorHAnsi" w:hAnsiTheme="minorHAnsi"/>
+                <w:b w:val="0"/>
+                <w:sz w:val="22"/>
+                <w:szCs w:val="22"/>
+              </w:rPr>
+              <w:t>A Realizar</w:t>
+            </w:r>
+          </w:p>
+        </w:tc>
+        <w:tc>
+          <w:tcPr>
+            <w:tcW w:w="2037" w:type="pct"/>
+            <w:tcBorders>
+              <w:top w:val="single" w:sz="4" w:space="0" w:color="000000"/>
+              <w:left w:val="single" w:sz="4" w:space="0" w:color="000000"/>
+              <w:bottom w:val="single" w:sz="4" w:space="0" w:color="000000"/>
+              <w:right w:val="single" w:sz="4" w:space="0" w:color="000000"/>
+            </w:tcBorders>
+            <w:shd w:val="clear" w:color="auto" w:fill="D9D9D9"/>
+          </w:tcPr>
+          <w:p>
+            <w:pPr>
+              <w:pStyle w:val="Tabela1"/>
+              <w:ind w:right="105"/>
+              <w:rPr>
+                <w:rFonts w:asciiTheme="minorHAnsi" w:hAnsiTheme="minorHAnsi"/>
+                <w:b w:val="0"/>
+                <w:sz w:val="22"/>
+                <w:szCs w:val="22"/>
+              </w:rPr>
+            </w:pPr>
+            <w:r>
+              <w:rPr>
+                <w:rFonts w:asciiTheme="minorHAnsi" w:hAnsiTheme="minorHAnsi"/>
+                <w:b w:val="0"/>
+                <w:sz w:val="22"/>
+                <w:szCs w:val="22"/>
+              </w:rPr>
+              <w:t xml:space="preserve">Essencial </w:t>
+            </w:r>
+          </w:p>
+        </w:tc>
+      </w:tr>
+      <w:tr>
+        <w:tc>
+          <w:tcPr>
+            <w:tcW w:w="1099" w:type="pct"/>
+            <w:tcBorders>
+              <w:top w:val="single" w:sz="4" w:space="0" w:color="000000"/>
+              <w:left w:val="single" w:sz="4" w:space="0" w:color="000000"/>
+              <w:bottom w:val="single" w:sz="4" w:space="0" w:color="000000"/>
+              <w:right w:val="single" w:sz="4" w:space="0" w:color="000000"/>
+            </w:tcBorders>
+            <w:shd w:val="clear" w:color="auto" w:fill="D9D9D9"/>
+            <w:tcMar>
+              <w:top w:w="0" w:type="dxa"/>
+              <w:left w:w="108" w:type="dxa"/>
+              <w:bottom w:w="0" w:type="dxa"/>
+              <w:right w:w="108" w:type="dxa"/>
+            </w:tcMar>
+          </w:tcPr>
+          <w:p>
+            <w:pPr>
+              <w:pStyle w:val="Tabela1"/>
+              <w:ind w:right="105"/>
+              <w:rPr>
+                <w:rFonts w:asciiTheme="minorHAnsi" w:hAnsiTheme="minorHAnsi"/>
+                <w:sz w:val="22"/>
+                <w:szCs w:val="22"/>
+              </w:rPr>
+            </w:pPr>
+            <w:r>
+              <w:rPr>
+                <w:rFonts w:asciiTheme="minorHAnsi" w:hAnsiTheme="minorHAnsi"/>
+                <w:sz w:val="22"/>
+                <w:szCs w:val="22"/>
+              </w:rPr>
+              <w:t>Sub</w:t>
+            </w:r>
+            <w:r>
+              <w:rPr>
+                <w:rFonts w:asciiTheme="minorHAnsi" w:hAnsiTheme="minorHAnsi"/>
+                <w:sz w:val="22"/>
+                <w:szCs w:val="22"/>
+              </w:rPr>
+              <w:t>-</w:t>
+            </w:r>
+            <w:r>
+              <w:rPr>
+                <w:rFonts w:asciiTheme="minorHAnsi" w:hAnsiTheme="minorHAnsi"/>
+                <w:sz w:val="22"/>
+                <w:szCs w:val="22"/>
+              </w:rPr>
+              <w:t>característica</w:t>
+            </w:r>
+          </w:p>
+        </w:tc>
+        <w:tc>
+          <w:tcPr>
+            <w:tcW w:w="3901" w:type="pct"/>
+            <w:gridSpan w:val="2"/>
+            <w:tcBorders>
+              <w:top w:val="single" w:sz="4" w:space="0" w:color="000000"/>
+              <w:left w:val="single" w:sz="4" w:space="0" w:color="000000"/>
+              <w:bottom w:val="single" w:sz="4" w:space="0" w:color="000000"/>
+              <w:right w:val="single" w:sz="4" w:space="0" w:color="000000"/>
+            </w:tcBorders>
+            <w:shd w:val="clear" w:color="auto" w:fill="D9D9D9"/>
+          </w:tcPr>
+          <w:p>
+            <w:pPr>
+              <w:pStyle w:val="Tabela1"/>
+              <w:ind w:right="105"/>
+              <w:rPr>
+                <w:rFonts w:asciiTheme="minorHAnsi" w:hAnsiTheme="minorHAnsi"/>
+                <w:sz w:val="22"/>
+                <w:szCs w:val="22"/>
+              </w:rPr>
+            </w:pPr>
+            <w:r>
+              <w:rPr>
+                <w:rFonts w:asciiTheme="minorHAnsi" w:hAnsiTheme="minorHAnsi"/>
+                <w:sz w:val="22"/>
+                <w:szCs w:val="22"/>
+              </w:rPr>
+              <w:t>Detalhamento</w:t>
+            </w:r>
+          </w:p>
+        </w:tc>
+      </w:tr>
+      <w:tr>
+        <w:tc>
+          <w:tcPr>
+            <w:tcW w:w="1099" w:type="pct"/>
+            <w:tcBorders>
+              <w:top w:val="single" w:sz="4" w:space="0" w:color="000000"/>
+              <w:left w:val="single" w:sz="4" w:space="0" w:color="000000"/>
+              <w:bottom w:val="single" w:sz="4" w:space="0" w:color="000000"/>
+              <w:right w:val="single" w:sz="4" w:space="0" w:color="000000"/>
+            </w:tcBorders>
+            <w:shd w:val="clear" w:color="auto" w:fill="FFFFFF" w:themeFill="background1"/>
+            <w:tcMar>
+              <w:top w:w="0" w:type="dxa"/>
+              <w:left w:w="108" w:type="dxa"/>
+              <w:bottom w:w="0" w:type="dxa"/>
+              <w:right w:w="108" w:type="dxa"/>
+            </w:tcMar>
+          </w:tcPr>
+          <w:p>
+            <w:pPr>
+              <w:pStyle w:val="Tabela1"/>
+              <w:ind w:right="105"/>
+              <w:rPr>
+                <w:rFonts w:asciiTheme="minorHAnsi" w:hAnsiTheme="minorHAnsi"/>
+                <w:b w:val="0"/>
+                <w:sz w:val="22"/>
+                <w:szCs w:val="22"/>
+              </w:rPr>
+            </w:pPr>
+            <w:r>
+              <w:rPr>
+                <w:rFonts w:asciiTheme="minorHAnsi" w:hAnsiTheme="minorHAnsi"/>
+                <w:b w:val="0"/>
+                <w:sz w:val="22"/>
+                <w:szCs w:val="22"/>
+              </w:rPr>
+              <w:t>Adaptabilidade</w:t>
+            </w:r>
+          </w:p>
+        </w:tc>
+        <w:tc>
+          <w:tcPr>
+            <w:tcW w:w="3901" w:type="pct"/>
+            <w:gridSpan w:val="2"/>
+            <w:tcBorders>
+              <w:top w:val="single" w:sz="4" w:space="0" w:color="000000"/>
+              <w:left w:val="single" w:sz="4" w:space="0" w:color="000000"/>
+              <w:bottom w:val="single" w:sz="4" w:space="0" w:color="000000"/>
+              <w:right w:val="single" w:sz="4" w:space="0" w:color="000000"/>
+            </w:tcBorders>
+            <w:shd w:val="clear" w:color="auto" w:fill="FFFFFF" w:themeFill="background1"/>
+          </w:tcPr>
+          <w:p>
+            <w:pPr>
+              <w:pStyle w:val="Tabela1"/>
+              <w:ind w:right="105"/>
+              <w:jc w:val="both"/>
+              <w:rPr>
+                <w:rFonts w:asciiTheme="minorHAnsi" w:hAnsiTheme="minorHAnsi"/>
+                <w:b w:val="0"/>
+                <w:sz w:val="22"/>
+                <w:szCs w:val="22"/>
+              </w:rPr>
+            </w:pPr>
+            <w:r>
+              <w:rPr>
+                <w:rFonts w:asciiTheme="minorHAnsi" w:hAnsiTheme="minorHAnsi"/>
+                <w:b w:val="0"/>
+                <w:sz w:val="22"/>
+                <w:szCs w:val="22"/>
+              </w:rPr>
+              <w:t>Esta sub-característica representa a capacidade do software de se adaptar a diferentes ambientes sem necessidade de configurações.</w:t>
             </w:r>
           </w:p>
         </w:tc>
@@ -5640,7 +9777,7 @@
             <w:noProof/>
             <w:szCs w:val="24"/>
           </w:rPr>
-          <w:t>6</w:t>
+          <w:t>7</w:t>
         </w:r>
         <w:r>
           <w:rPr>
@@ -5688,7 +9825,7 @@
             <w:noProof/>
             <w:szCs w:val="24"/>
           </w:rPr>
-          <w:t>6</w:t>
+          <w:t>7</w:t>
         </w:r>
         <w:r>
           <w:rPr>
@@ -5753,7 +9890,14 @@
         <w:rFonts w:ascii="Arial" w:hAnsi="Arial" w:cs="Arial"/>
         <w:szCs w:val="24"/>
       </w:rPr>
-      <w:t>0.2</w:t>
+      <w:t>0.</w:t>
+    </w:r>
+    <w:r>
+      <w:rPr>
+        <w:rFonts w:ascii="Arial" w:hAnsi="Arial" w:cs="Arial"/>
+        <w:szCs w:val="24"/>
+      </w:rPr>
+      <w:t>3</w:t>
     </w:r>
   </w:p>
   <w:p>
@@ -5882,6 +10026,232 @@
     </w:lvl>
   </w:abstractNum>
   <w:abstractNum w:abstractNumId="1" w15:restartNumberingAfterBreak="0">
+    <w:nsid w:val="035C206B"/>
+    <w:multiLevelType w:val="multilevel"/>
+    <w:tmpl w:val="51B05FFC"/>
+    <w:lvl w:ilvl="0">
+      <w:start w:val="4"/>
+      <w:numFmt w:val="decimal"/>
+      <w:lvlText w:val="%1"/>
+      <w:lvlJc w:val="left"/>
+      <w:pPr>
+        <w:ind w:left="360" w:hanging="360"/>
+      </w:pPr>
+      <w:rPr>
+        <w:rFonts w:hint="default"/>
+      </w:rPr>
+    </w:lvl>
+    <w:lvl w:ilvl="1">
+      <w:start w:val="1"/>
+      <w:numFmt w:val="decimal"/>
+      <w:lvlText w:val="%1.%2"/>
+      <w:lvlJc w:val="left"/>
+      <w:pPr>
+        <w:ind w:left="644" w:hanging="360"/>
+      </w:pPr>
+      <w:rPr>
+        <w:rFonts w:hint="default"/>
+      </w:rPr>
+    </w:lvl>
+    <w:lvl w:ilvl="2">
+      <w:start w:val="1"/>
+      <w:numFmt w:val="decimal"/>
+      <w:lvlText w:val="%1.%2.%3"/>
+      <w:lvlJc w:val="left"/>
+      <w:pPr>
+        <w:ind w:left="1288" w:hanging="720"/>
+      </w:pPr>
+      <w:rPr>
+        <w:rFonts w:hint="default"/>
+      </w:rPr>
+    </w:lvl>
+    <w:lvl w:ilvl="3">
+      <w:start w:val="1"/>
+      <w:numFmt w:val="decimal"/>
+      <w:lvlText w:val="%1.%2.%3.%4"/>
+      <w:lvlJc w:val="left"/>
+      <w:pPr>
+        <w:ind w:left="1572" w:hanging="720"/>
+      </w:pPr>
+      <w:rPr>
+        <w:rFonts w:hint="default"/>
+      </w:rPr>
+    </w:lvl>
+    <w:lvl w:ilvl="4">
+      <w:start w:val="1"/>
+      <w:numFmt w:val="decimal"/>
+      <w:lvlText w:val="%1.%2.%3.%4.%5"/>
+      <w:lvlJc w:val="left"/>
+      <w:pPr>
+        <w:ind w:left="2216" w:hanging="1080"/>
+      </w:pPr>
+      <w:rPr>
+        <w:rFonts w:hint="default"/>
+      </w:rPr>
+    </w:lvl>
+    <w:lvl w:ilvl="5">
+      <w:start w:val="1"/>
+      <w:numFmt w:val="decimal"/>
+      <w:lvlText w:val="%1.%2.%3.%4.%5.%6"/>
+      <w:lvlJc w:val="left"/>
+      <w:pPr>
+        <w:ind w:left="2500" w:hanging="1080"/>
+      </w:pPr>
+      <w:rPr>
+        <w:rFonts w:hint="default"/>
+      </w:rPr>
+    </w:lvl>
+    <w:lvl w:ilvl="6">
+      <w:start w:val="1"/>
+      <w:numFmt w:val="decimal"/>
+      <w:lvlText w:val="%1.%2.%3.%4.%5.%6.%7"/>
+      <w:lvlJc w:val="left"/>
+      <w:pPr>
+        <w:ind w:left="3144" w:hanging="1440"/>
+      </w:pPr>
+      <w:rPr>
+        <w:rFonts w:hint="default"/>
+      </w:rPr>
+    </w:lvl>
+    <w:lvl w:ilvl="7">
+      <w:start w:val="1"/>
+      <w:numFmt w:val="decimal"/>
+      <w:lvlText w:val="%1.%2.%3.%4.%5.%6.%7.%8"/>
+      <w:lvlJc w:val="left"/>
+      <w:pPr>
+        <w:ind w:left="3428" w:hanging="1440"/>
+      </w:pPr>
+      <w:rPr>
+        <w:rFonts w:hint="default"/>
+      </w:rPr>
+    </w:lvl>
+    <w:lvl w:ilvl="8">
+      <w:start w:val="1"/>
+      <w:numFmt w:val="decimal"/>
+      <w:lvlText w:val="%1.%2.%3.%4.%5.%6.%7.%8.%9"/>
+      <w:lvlJc w:val="left"/>
+      <w:pPr>
+        <w:ind w:left="4072" w:hanging="1800"/>
+      </w:pPr>
+      <w:rPr>
+        <w:rFonts w:hint="default"/>
+      </w:rPr>
+    </w:lvl>
+  </w:abstractNum>
+  <w:abstractNum w:abstractNumId="2" w15:restartNumberingAfterBreak="0">
+    <w:nsid w:val="04D461B1"/>
+    <w:multiLevelType w:val="multilevel"/>
+    <w:tmpl w:val="51B05FFC"/>
+    <w:lvl w:ilvl="0">
+      <w:start w:val="4"/>
+      <w:numFmt w:val="decimal"/>
+      <w:lvlText w:val="%1"/>
+      <w:lvlJc w:val="left"/>
+      <w:pPr>
+        <w:ind w:left="360" w:hanging="360"/>
+      </w:pPr>
+      <w:rPr>
+        <w:rFonts w:hint="default"/>
+      </w:rPr>
+    </w:lvl>
+    <w:lvl w:ilvl="1">
+      <w:start w:val="1"/>
+      <w:numFmt w:val="decimal"/>
+      <w:lvlText w:val="%1.%2"/>
+      <w:lvlJc w:val="left"/>
+      <w:pPr>
+        <w:ind w:left="644" w:hanging="360"/>
+      </w:pPr>
+      <w:rPr>
+        <w:rFonts w:hint="default"/>
+      </w:rPr>
+    </w:lvl>
+    <w:lvl w:ilvl="2">
+      <w:start w:val="1"/>
+      <w:numFmt w:val="decimal"/>
+      <w:lvlText w:val="%1.%2.%3"/>
+      <w:lvlJc w:val="left"/>
+      <w:pPr>
+        <w:ind w:left="1288" w:hanging="720"/>
+      </w:pPr>
+      <w:rPr>
+        <w:rFonts w:hint="default"/>
+      </w:rPr>
+    </w:lvl>
+    <w:lvl w:ilvl="3">
+      <w:start w:val="1"/>
+      <w:numFmt w:val="decimal"/>
+      <w:lvlText w:val="%1.%2.%3.%4"/>
+      <w:lvlJc w:val="left"/>
+      <w:pPr>
+        <w:ind w:left="1572" w:hanging="720"/>
+      </w:pPr>
+      <w:rPr>
+        <w:rFonts w:hint="default"/>
+      </w:rPr>
+    </w:lvl>
+    <w:lvl w:ilvl="4">
+      <w:start w:val="1"/>
+      <w:numFmt w:val="decimal"/>
+      <w:lvlText w:val="%1.%2.%3.%4.%5"/>
+      <w:lvlJc w:val="left"/>
+      <w:pPr>
+        <w:ind w:left="2216" w:hanging="1080"/>
+      </w:pPr>
+      <w:rPr>
+        <w:rFonts w:hint="default"/>
+      </w:rPr>
+    </w:lvl>
+    <w:lvl w:ilvl="5">
+      <w:start w:val="1"/>
+      <w:numFmt w:val="decimal"/>
+      <w:lvlText w:val="%1.%2.%3.%4.%5.%6"/>
+      <w:lvlJc w:val="left"/>
+      <w:pPr>
+        <w:ind w:left="2500" w:hanging="1080"/>
+      </w:pPr>
+      <w:rPr>
+        <w:rFonts w:hint="default"/>
+      </w:rPr>
+    </w:lvl>
+    <w:lvl w:ilvl="6">
+      <w:start w:val="1"/>
+      <w:numFmt w:val="decimal"/>
+      <w:lvlText w:val="%1.%2.%3.%4.%5.%6.%7"/>
+      <w:lvlJc w:val="left"/>
+      <w:pPr>
+        <w:ind w:left="3144" w:hanging="1440"/>
+      </w:pPr>
+      <w:rPr>
+        <w:rFonts w:hint="default"/>
+      </w:rPr>
+    </w:lvl>
+    <w:lvl w:ilvl="7">
+      <w:start w:val="1"/>
+      <w:numFmt w:val="decimal"/>
+      <w:lvlText w:val="%1.%2.%3.%4.%5.%6.%7.%8"/>
+      <w:lvlJc w:val="left"/>
+      <w:pPr>
+        <w:ind w:left="3428" w:hanging="1440"/>
+      </w:pPr>
+      <w:rPr>
+        <w:rFonts w:hint="default"/>
+      </w:rPr>
+    </w:lvl>
+    <w:lvl w:ilvl="8">
+      <w:start w:val="1"/>
+      <w:numFmt w:val="decimal"/>
+      <w:lvlText w:val="%1.%2.%3.%4.%5.%6.%7.%8.%9"/>
+      <w:lvlJc w:val="left"/>
+      <w:pPr>
+        <w:ind w:left="4072" w:hanging="1800"/>
+      </w:pPr>
+      <w:rPr>
+        <w:rFonts w:hint="default"/>
+      </w:rPr>
+    </w:lvl>
+  </w:abstractNum>
+  <w:abstractNum w:abstractNumId="3" w15:restartNumberingAfterBreak="0">
     <w:nsid w:val="054C6B72"/>
     <w:multiLevelType w:val="multilevel"/>
     <w:tmpl w:val="847058EA"/>
@@ -5994,7 +10364,7 @@
       </w:rPr>
     </w:lvl>
   </w:abstractNum>
-  <w:abstractNum w:abstractNumId="2" w15:restartNumberingAfterBreak="0">
+  <w:abstractNum w:abstractNumId="4" w15:restartNumberingAfterBreak="0">
     <w:nsid w:val="0A697D1A"/>
     <w:multiLevelType w:val="multilevel"/>
     <w:tmpl w:val="847058EA"/>
@@ -6107,7 +10477,7 @@
       </w:rPr>
     </w:lvl>
   </w:abstractNum>
-  <w:abstractNum w:abstractNumId="3" w15:restartNumberingAfterBreak="0">
+  <w:abstractNum w:abstractNumId="5" w15:restartNumberingAfterBreak="0">
     <w:nsid w:val="0A865E92"/>
     <w:multiLevelType w:val="multilevel"/>
     <w:tmpl w:val="748A45B4"/>
@@ -6222,7 +10592,7 @@
       </w:rPr>
     </w:lvl>
   </w:abstractNum>
-  <w:abstractNum w:abstractNumId="4" w15:restartNumberingAfterBreak="0">
+  <w:abstractNum w:abstractNumId="6" w15:restartNumberingAfterBreak="0">
     <w:nsid w:val="0E922CF3"/>
     <w:multiLevelType w:val="multilevel"/>
     <w:tmpl w:val="58A4FF5C"/>
@@ -6336,7 +10706,7 @@
       </w:rPr>
     </w:lvl>
   </w:abstractNum>
-  <w:abstractNum w:abstractNumId="5" w15:restartNumberingAfterBreak="0">
+  <w:abstractNum w:abstractNumId="7" w15:restartNumberingAfterBreak="0">
     <w:nsid w:val="17177817"/>
     <w:multiLevelType w:val="multilevel"/>
     <w:tmpl w:val="0416001F"/>
@@ -6422,7 +10792,120 @@
       </w:pPr>
     </w:lvl>
   </w:abstractNum>
-  <w:abstractNum w:abstractNumId="6" w15:restartNumberingAfterBreak="0">
+  <w:abstractNum w:abstractNumId="8" w15:restartNumberingAfterBreak="0">
+    <w:nsid w:val="1B8F78E1"/>
+    <w:multiLevelType w:val="multilevel"/>
+    <w:tmpl w:val="847058EA"/>
+    <w:lvl w:ilvl="0">
+      <w:start w:val="3"/>
+      <w:numFmt w:val="decimal"/>
+      <w:lvlText w:val="%1"/>
+      <w:lvlJc w:val="left"/>
+      <w:pPr>
+        <w:ind w:left="360" w:hanging="360"/>
+      </w:pPr>
+      <w:rPr>
+        <w:rFonts w:hint="default"/>
+      </w:rPr>
+    </w:lvl>
+    <w:lvl w:ilvl="1">
+      <w:start w:val="1"/>
+      <w:numFmt w:val="decimal"/>
+      <w:lvlText w:val="%1.%2"/>
+      <w:lvlJc w:val="left"/>
+      <w:pPr>
+        <w:ind w:left="644" w:hanging="360"/>
+      </w:pPr>
+      <w:rPr>
+        <w:rFonts w:hint="default"/>
+      </w:rPr>
+    </w:lvl>
+    <w:lvl w:ilvl="2">
+      <w:start w:val="1"/>
+      <w:numFmt w:val="decimal"/>
+      <w:lvlText w:val="%1.%2.%3"/>
+      <w:lvlJc w:val="left"/>
+      <w:pPr>
+        <w:ind w:left="2160" w:hanging="720"/>
+      </w:pPr>
+      <w:rPr>
+        <w:rFonts w:hint="default"/>
+      </w:rPr>
+    </w:lvl>
+    <w:lvl w:ilvl="3">
+      <w:start w:val="1"/>
+      <w:numFmt w:val="decimal"/>
+      <w:lvlText w:val="%1.%2.%3.%4"/>
+      <w:lvlJc w:val="left"/>
+      <w:pPr>
+        <w:ind w:left="2880" w:hanging="720"/>
+      </w:pPr>
+      <w:rPr>
+        <w:rFonts w:hint="default"/>
+      </w:rPr>
+    </w:lvl>
+    <w:lvl w:ilvl="4">
+      <w:start w:val="1"/>
+      <w:numFmt w:val="decimal"/>
+      <w:lvlText w:val="%1.%2.%3.%4.%5"/>
+      <w:lvlJc w:val="left"/>
+      <w:pPr>
+        <w:ind w:left="3960" w:hanging="1080"/>
+      </w:pPr>
+      <w:rPr>
+        <w:rFonts w:hint="default"/>
+      </w:rPr>
+    </w:lvl>
+    <w:lvl w:ilvl="5">
+      <w:start w:val="1"/>
+      <w:numFmt w:val="decimal"/>
+      <w:lvlText w:val="%1.%2.%3.%4.%5.%6"/>
+      <w:lvlJc w:val="left"/>
+      <w:pPr>
+        <w:ind w:left="4680" w:hanging="1080"/>
+      </w:pPr>
+      <w:rPr>
+        <w:rFonts w:hint="default"/>
+      </w:rPr>
+    </w:lvl>
+    <w:lvl w:ilvl="6">
+      <w:start w:val="1"/>
+      <w:numFmt w:val="decimal"/>
+      <w:lvlText w:val="%1.%2.%3.%4.%5.%6.%7"/>
+      <w:lvlJc w:val="left"/>
+      <w:pPr>
+        <w:ind w:left="5760" w:hanging="1440"/>
+      </w:pPr>
+      <w:rPr>
+        <w:rFonts w:hint="default"/>
+      </w:rPr>
+    </w:lvl>
+    <w:lvl w:ilvl="7">
+      <w:start w:val="1"/>
+      <w:numFmt w:val="decimal"/>
+      <w:lvlText w:val="%1.%2.%3.%4.%5.%6.%7.%8"/>
+      <w:lvlJc w:val="left"/>
+      <w:pPr>
+        <w:ind w:left="6480" w:hanging="1440"/>
+      </w:pPr>
+      <w:rPr>
+        <w:rFonts w:hint="default"/>
+      </w:rPr>
+    </w:lvl>
+    <w:lvl w:ilvl="8">
+      <w:start w:val="1"/>
+      <w:numFmt w:val="decimal"/>
+      <w:lvlText w:val="%1.%2.%3.%4.%5.%6.%7.%8.%9"/>
+      <w:lvlJc w:val="left"/>
+      <w:pPr>
+        <w:ind w:left="7560" w:hanging="1800"/>
+      </w:pPr>
+      <w:rPr>
+        <w:rFonts w:hint="default"/>
+      </w:rPr>
+    </w:lvl>
+  </w:abstractNum>
+  <w:abstractNum w:abstractNumId="9" w15:restartNumberingAfterBreak="0">
     <w:nsid w:val="25EA29B8"/>
     <w:multiLevelType w:val="multilevel"/>
     <w:tmpl w:val="0416001F"/>
@@ -6508,7 +10991,7 @@
       </w:pPr>
     </w:lvl>
   </w:abstractNum>
-  <w:abstractNum w:abstractNumId="7" w15:restartNumberingAfterBreak="0">
+  <w:abstractNum w:abstractNumId="10" w15:restartNumberingAfterBreak="0">
     <w:nsid w:val="25F25C4D"/>
     <w:multiLevelType w:val="multilevel"/>
     <w:tmpl w:val="847058EA"/>
@@ -6530,7 +11013,7 @@
       <w:lvlText w:val="%1.%2"/>
       <w:lvlJc w:val="left"/>
       <w:pPr>
-        <w:ind w:left="1080" w:hanging="360"/>
+        <w:ind w:left="644" w:hanging="360"/>
       </w:pPr>
       <w:rPr>
         <w:rFonts w:hint="default"/>
@@ -6621,7 +11104,7 @@
       </w:rPr>
     </w:lvl>
   </w:abstractNum>
-  <w:abstractNum w:abstractNumId="8" w15:restartNumberingAfterBreak="0">
+  <w:abstractNum w:abstractNumId="11" w15:restartNumberingAfterBreak="0">
     <w:nsid w:val="272A41AD"/>
     <w:multiLevelType w:val="hybridMultilevel"/>
     <w:tmpl w:val="721403B0"/>
@@ -6710,7 +11193,120 @@
       </w:pPr>
     </w:lvl>
   </w:abstractNum>
-  <w:abstractNum w:abstractNumId="9" w15:restartNumberingAfterBreak="0">
+  <w:abstractNum w:abstractNumId="12" w15:restartNumberingAfterBreak="0">
+    <w:nsid w:val="2A583D08"/>
+    <w:multiLevelType w:val="multilevel"/>
+    <w:tmpl w:val="51B05FFC"/>
+    <w:lvl w:ilvl="0">
+      <w:start w:val="4"/>
+      <w:numFmt w:val="decimal"/>
+      <w:lvlText w:val="%1"/>
+      <w:lvlJc w:val="left"/>
+      <w:pPr>
+        <w:ind w:left="360" w:hanging="360"/>
+      </w:pPr>
+      <w:rPr>
+        <w:rFonts w:hint="default"/>
+      </w:rPr>
+    </w:lvl>
+    <w:lvl w:ilvl="1">
+      <w:start w:val="1"/>
+      <w:numFmt w:val="decimal"/>
+      <w:lvlText w:val="%1.%2"/>
+      <w:lvlJc w:val="left"/>
+      <w:pPr>
+        <w:ind w:left="644" w:hanging="360"/>
+      </w:pPr>
+      <w:rPr>
+        <w:rFonts w:hint="default"/>
+      </w:rPr>
+    </w:lvl>
+    <w:lvl w:ilvl="2">
+      <w:start w:val="1"/>
+      <w:numFmt w:val="decimal"/>
+      <w:lvlText w:val="%1.%2.%3"/>
+      <w:lvlJc w:val="left"/>
+      <w:pPr>
+        <w:ind w:left="1288" w:hanging="720"/>
+      </w:pPr>
+      <w:rPr>
+        <w:rFonts w:hint="default"/>
+      </w:rPr>
+    </w:lvl>
+    <w:lvl w:ilvl="3">
+      <w:start w:val="1"/>
+      <w:numFmt w:val="decimal"/>
+      <w:lvlText w:val="%1.%2.%3.%4"/>
+      <w:lvlJc w:val="left"/>
+      <w:pPr>
+        <w:ind w:left="1572" w:hanging="720"/>
+      </w:pPr>
+      <w:rPr>
+        <w:rFonts w:hint="default"/>
+      </w:rPr>
+    </w:lvl>
+    <w:lvl w:ilvl="4">
+      <w:start w:val="1"/>
+      <w:numFmt w:val="decimal"/>
+      <w:lvlText w:val="%1.%2.%3.%4.%5"/>
+      <w:lvlJc w:val="left"/>
+      <w:pPr>
+        <w:ind w:left="2216" w:hanging="1080"/>
+      </w:pPr>
+      <w:rPr>
+        <w:rFonts w:hint="default"/>
+      </w:rPr>
+    </w:lvl>
+    <w:lvl w:ilvl="5">
+      <w:start w:val="1"/>
+      <w:numFmt w:val="decimal"/>
+      <w:lvlText w:val="%1.%2.%3.%4.%5.%6"/>
+      <w:lvlJc w:val="left"/>
+      <w:pPr>
+        <w:ind w:left="2500" w:hanging="1080"/>
+      </w:pPr>
+      <w:rPr>
+        <w:rFonts w:hint="default"/>
+      </w:rPr>
+    </w:lvl>
+    <w:lvl w:ilvl="6">
+      <w:start w:val="1"/>
+      <w:numFmt w:val="decimal"/>
+      <w:lvlText w:val="%1.%2.%3.%4.%5.%6.%7"/>
+      <w:lvlJc w:val="left"/>
+      <w:pPr>
+        <w:ind w:left="3144" w:hanging="1440"/>
+      </w:pPr>
+      <w:rPr>
+        <w:rFonts w:hint="default"/>
+      </w:rPr>
+    </w:lvl>
+    <w:lvl w:ilvl="7">
+      <w:start w:val="1"/>
+      <w:numFmt w:val="decimal"/>
+      <w:lvlText w:val="%1.%2.%3.%4.%5.%6.%7.%8"/>
+      <w:lvlJc w:val="left"/>
+      <w:pPr>
+        <w:ind w:left="3428" w:hanging="1440"/>
+      </w:pPr>
+      <w:rPr>
+        <w:rFonts w:hint="default"/>
+      </w:rPr>
+    </w:lvl>
+    <w:lvl w:ilvl="8">
+      <w:start w:val="1"/>
+      <w:numFmt w:val="decimal"/>
+      <w:lvlText w:val="%1.%2.%3.%4.%5.%6.%7.%8.%9"/>
+      <w:lvlJc w:val="left"/>
+      <w:pPr>
+        <w:ind w:left="4072" w:hanging="1800"/>
+      </w:pPr>
+      <w:rPr>
+        <w:rFonts w:hint="default"/>
+      </w:rPr>
+    </w:lvl>
+  </w:abstractNum>
+  <w:abstractNum w:abstractNumId="13" w15:restartNumberingAfterBreak="0">
     <w:nsid w:val="2B687EA5"/>
     <w:multiLevelType w:val="multilevel"/>
     <w:tmpl w:val="1EC2395A"/>
@@ -6823,7 +11419,7 @@
       </w:rPr>
     </w:lvl>
   </w:abstractNum>
-  <w:abstractNum w:abstractNumId="10" w15:restartNumberingAfterBreak="0">
+  <w:abstractNum w:abstractNumId="14" w15:restartNumberingAfterBreak="0">
     <w:nsid w:val="2C9215A1"/>
     <w:multiLevelType w:val="multilevel"/>
     <w:tmpl w:val="847058EA"/>
@@ -6936,7 +11532,7 @@
       </w:rPr>
     </w:lvl>
   </w:abstractNum>
-  <w:abstractNum w:abstractNumId="11" w15:restartNumberingAfterBreak="0">
+  <w:abstractNum w:abstractNumId="15" w15:restartNumberingAfterBreak="0">
     <w:nsid w:val="33155EBB"/>
     <w:multiLevelType w:val="hybridMultilevel"/>
     <w:tmpl w:val="E016320C"/>
@@ -7025,7 +11621,7 @@
       </w:pPr>
     </w:lvl>
   </w:abstractNum>
-  <w:abstractNum w:abstractNumId="12" w15:restartNumberingAfterBreak="0">
+  <w:abstractNum w:abstractNumId="16" w15:restartNumberingAfterBreak="0">
     <w:nsid w:val="38B24B08"/>
     <w:multiLevelType w:val="multilevel"/>
     <w:tmpl w:val="847058EA"/>
@@ -7138,7 +11734,7 @@
       </w:rPr>
     </w:lvl>
   </w:abstractNum>
-  <w:abstractNum w:abstractNumId="13" w15:restartNumberingAfterBreak="0">
+  <w:abstractNum w:abstractNumId="17" w15:restartNumberingAfterBreak="0">
     <w:nsid w:val="3F031E0B"/>
     <w:multiLevelType w:val="multilevel"/>
     <w:tmpl w:val="847058EA"/>
@@ -7251,7 +11847,120 @@
       </w:rPr>
     </w:lvl>
   </w:abstractNum>
-  <w:abstractNum w:abstractNumId="14" w15:restartNumberingAfterBreak="0">
+  <w:abstractNum w:abstractNumId="18" w15:restartNumberingAfterBreak="0">
+    <w:nsid w:val="48175CCF"/>
+    <w:multiLevelType w:val="multilevel"/>
+    <w:tmpl w:val="51B05FFC"/>
+    <w:lvl w:ilvl="0">
+      <w:start w:val="4"/>
+      <w:numFmt w:val="decimal"/>
+      <w:lvlText w:val="%1"/>
+      <w:lvlJc w:val="left"/>
+      <w:pPr>
+        <w:ind w:left="360" w:hanging="360"/>
+      </w:pPr>
+      <w:rPr>
+        <w:rFonts w:hint="default"/>
+      </w:rPr>
+    </w:lvl>
+    <w:lvl w:ilvl="1">
+      <w:start w:val="1"/>
+      <w:numFmt w:val="decimal"/>
+      <w:lvlText w:val="%1.%2"/>
+      <w:lvlJc w:val="left"/>
+      <w:pPr>
+        <w:ind w:left="644" w:hanging="360"/>
+      </w:pPr>
+      <w:rPr>
+        <w:rFonts w:hint="default"/>
+      </w:rPr>
+    </w:lvl>
+    <w:lvl w:ilvl="2">
+      <w:start w:val="1"/>
+      <w:numFmt w:val="decimal"/>
+      <w:lvlText w:val="%1.%2.%3"/>
+      <w:lvlJc w:val="left"/>
+      <w:pPr>
+        <w:ind w:left="1288" w:hanging="720"/>
+      </w:pPr>
+      <w:rPr>
+        <w:rFonts w:hint="default"/>
+      </w:rPr>
+    </w:lvl>
+    <w:lvl w:ilvl="3">
+      <w:start w:val="1"/>
+      <w:numFmt w:val="decimal"/>
+      <w:lvlText w:val="%1.%2.%3.%4"/>
+      <w:lvlJc w:val="left"/>
+      <w:pPr>
+        <w:ind w:left="1572" w:hanging="720"/>
+      </w:pPr>
+      <w:rPr>
+        <w:rFonts w:hint="default"/>
+      </w:rPr>
+    </w:lvl>
+    <w:lvl w:ilvl="4">
+      <w:start w:val="1"/>
+      <w:numFmt w:val="decimal"/>
+      <w:lvlText w:val="%1.%2.%3.%4.%5"/>
+      <w:lvlJc w:val="left"/>
+      <w:pPr>
+        <w:ind w:left="2216" w:hanging="1080"/>
+      </w:pPr>
+      <w:rPr>
+        <w:rFonts w:hint="default"/>
+      </w:rPr>
+    </w:lvl>
+    <w:lvl w:ilvl="5">
+      <w:start w:val="1"/>
+      <w:numFmt w:val="decimal"/>
+      <w:lvlText w:val="%1.%2.%3.%4.%5.%6"/>
+      <w:lvlJc w:val="left"/>
+      <w:pPr>
+        <w:ind w:left="2500" w:hanging="1080"/>
+      </w:pPr>
+      <w:rPr>
+        <w:rFonts w:hint="default"/>
+      </w:rPr>
+    </w:lvl>
+    <w:lvl w:ilvl="6">
+      <w:start w:val="1"/>
+      <w:numFmt w:val="decimal"/>
+      <w:lvlText w:val="%1.%2.%3.%4.%5.%6.%7"/>
+      <w:lvlJc w:val="left"/>
+      <w:pPr>
+        <w:ind w:left="3144" w:hanging="1440"/>
+      </w:pPr>
+      <w:rPr>
+        <w:rFonts w:hint="default"/>
+      </w:rPr>
+    </w:lvl>
+    <w:lvl w:ilvl="7">
+      <w:start w:val="1"/>
+      <w:numFmt w:val="decimal"/>
+      <w:lvlText w:val="%1.%2.%3.%4.%5.%6.%7.%8"/>
+      <w:lvlJc w:val="left"/>
+      <w:pPr>
+        <w:ind w:left="3428" w:hanging="1440"/>
+      </w:pPr>
+      <w:rPr>
+        <w:rFonts w:hint="default"/>
+      </w:rPr>
+    </w:lvl>
+    <w:lvl w:ilvl="8">
+      <w:start w:val="1"/>
+      <w:numFmt w:val="decimal"/>
+      <w:lvlText w:val="%1.%2.%3.%4.%5.%6.%7.%8.%9"/>
+      <w:lvlJc w:val="left"/>
+      <w:pPr>
+        <w:ind w:left="4072" w:hanging="1800"/>
+      </w:pPr>
+      <w:rPr>
+        <w:rFonts w:hint="default"/>
+      </w:rPr>
+    </w:lvl>
+  </w:abstractNum>
+  <w:abstractNum w:abstractNumId="19" w15:restartNumberingAfterBreak="0">
     <w:nsid w:val="4C686CE1"/>
     <w:multiLevelType w:val="hybridMultilevel"/>
     <w:tmpl w:val="2F2AE034"/>
@@ -7337,7 +12046,120 @@
       </w:pPr>
     </w:lvl>
   </w:abstractNum>
-  <w:abstractNum w:abstractNumId="15" w15:restartNumberingAfterBreak="0">
+  <w:abstractNum w:abstractNumId="20" w15:restartNumberingAfterBreak="0">
+    <w:nsid w:val="4E9C7062"/>
+    <w:multiLevelType w:val="multilevel"/>
+    <w:tmpl w:val="847058EA"/>
+    <w:lvl w:ilvl="0">
+      <w:start w:val="3"/>
+      <w:numFmt w:val="decimal"/>
+      <w:lvlText w:val="%1"/>
+      <w:lvlJc w:val="left"/>
+      <w:pPr>
+        <w:ind w:left="360" w:hanging="360"/>
+      </w:pPr>
+      <w:rPr>
+        <w:rFonts w:hint="default"/>
+      </w:rPr>
+    </w:lvl>
+    <w:lvl w:ilvl="1">
+      <w:start w:val="1"/>
+      <w:numFmt w:val="decimal"/>
+      <w:lvlText w:val="%1.%2"/>
+      <w:lvlJc w:val="left"/>
+      <w:pPr>
+        <w:ind w:left="644" w:hanging="360"/>
+      </w:pPr>
+      <w:rPr>
+        <w:rFonts w:hint="default"/>
+      </w:rPr>
+    </w:lvl>
+    <w:lvl w:ilvl="2">
+      <w:start w:val="1"/>
+      <w:numFmt w:val="decimal"/>
+      <w:lvlText w:val="%1.%2.%3"/>
+      <w:lvlJc w:val="left"/>
+      <w:pPr>
+        <w:ind w:left="2160" w:hanging="720"/>
+      </w:pPr>
+      <w:rPr>
+        <w:rFonts w:hint="default"/>
+      </w:rPr>
+    </w:lvl>
+    <w:lvl w:ilvl="3">
+      <w:start w:val="1"/>
+      <w:numFmt w:val="decimal"/>
+      <w:lvlText w:val="%1.%2.%3.%4"/>
+      <w:lvlJc w:val="left"/>
+      <w:pPr>
+        <w:ind w:left="2880" w:hanging="720"/>
+      </w:pPr>
+      <w:rPr>
+        <w:rFonts w:hint="default"/>
+      </w:rPr>
+    </w:lvl>
+    <w:lvl w:ilvl="4">
+      <w:start w:val="1"/>
+      <w:numFmt w:val="decimal"/>
+      <w:lvlText w:val="%1.%2.%3.%4.%5"/>
+      <w:lvlJc w:val="left"/>
+      <w:pPr>
+        <w:ind w:left="3960" w:hanging="1080"/>
+      </w:pPr>
+      <w:rPr>
+        <w:rFonts w:hint="default"/>
+      </w:rPr>
+    </w:lvl>
+    <w:lvl w:ilvl="5">
+      <w:start w:val="1"/>
+      <w:numFmt w:val="decimal"/>
+      <w:lvlText w:val="%1.%2.%3.%4.%5.%6"/>
+      <w:lvlJc w:val="left"/>
+      <w:pPr>
+        <w:ind w:left="4680" w:hanging="1080"/>
+      </w:pPr>
+      <w:rPr>
+        <w:rFonts w:hint="default"/>
+      </w:rPr>
+    </w:lvl>
+    <w:lvl w:ilvl="6">
+      <w:start w:val="1"/>
+      <w:numFmt w:val="decimal"/>
+      <w:lvlText w:val="%1.%2.%3.%4.%5.%6.%7"/>
+      <w:lvlJc w:val="left"/>
+      <w:pPr>
+        <w:ind w:left="5760" w:hanging="1440"/>
+      </w:pPr>
+      <w:rPr>
+        <w:rFonts w:hint="default"/>
+      </w:rPr>
+    </w:lvl>
+    <w:lvl w:ilvl="7">
+      <w:start w:val="1"/>
+      <w:numFmt w:val="decimal"/>
+      <w:lvlText w:val="%1.%2.%3.%4.%5.%6.%7.%8"/>
+      <w:lvlJc w:val="left"/>
+      <w:pPr>
+        <w:ind w:left="6480" w:hanging="1440"/>
+      </w:pPr>
+      <w:rPr>
+        <w:rFonts w:hint="default"/>
+      </w:rPr>
+    </w:lvl>
+    <w:lvl w:ilvl="8">
+      <w:start w:val="1"/>
+      <w:numFmt w:val="decimal"/>
+      <w:lvlText w:val="%1.%2.%3.%4.%5.%6.%7.%8.%9"/>
+      <w:lvlJc w:val="left"/>
+      <w:pPr>
+        <w:ind w:left="7560" w:hanging="1800"/>
+      </w:pPr>
+      <w:rPr>
+        <w:rFonts w:hint="default"/>
+      </w:rPr>
+    </w:lvl>
+  </w:abstractNum>
+  <w:abstractNum w:abstractNumId="21" w15:restartNumberingAfterBreak="0">
     <w:nsid w:val="525423BD"/>
     <w:multiLevelType w:val="multilevel"/>
     <w:tmpl w:val="0416001D"/>
@@ -7423,7 +12245,7 @@
       </w:pPr>
     </w:lvl>
   </w:abstractNum>
-  <w:abstractNum w:abstractNumId="16" w15:restartNumberingAfterBreak="0">
+  <w:abstractNum w:abstractNumId="22" w15:restartNumberingAfterBreak="0">
     <w:nsid w:val="599749D8"/>
     <w:multiLevelType w:val="multilevel"/>
     <w:tmpl w:val="847058EA"/>
@@ -7536,7 +12358,7 @@
       </w:rPr>
     </w:lvl>
   </w:abstractNum>
-  <w:abstractNum w:abstractNumId="17" w15:restartNumberingAfterBreak="0">
+  <w:abstractNum w:abstractNumId="23" w15:restartNumberingAfterBreak="0">
     <w:nsid w:val="5E0367DB"/>
     <w:multiLevelType w:val="multilevel"/>
     <w:tmpl w:val="847058EA"/>
@@ -7649,7 +12471,120 @@
       </w:rPr>
     </w:lvl>
   </w:abstractNum>
-  <w:abstractNum w:abstractNumId="18" w15:restartNumberingAfterBreak="0">
+  <w:abstractNum w:abstractNumId="24" w15:restartNumberingAfterBreak="0">
+    <w:nsid w:val="5ED84C44"/>
+    <w:multiLevelType w:val="multilevel"/>
+    <w:tmpl w:val="847058EA"/>
+    <w:lvl w:ilvl="0">
+      <w:start w:val="3"/>
+      <w:numFmt w:val="decimal"/>
+      <w:lvlText w:val="%1"/>
+      <w:lvlJc w:val="left"/>
+      <w:pPr>
+        <w:ind w:left="360" w:hanging="360"/>
+      </w:pPr>
+      <w:rPr>
+        <w:rFonts w:hint="default"/>
+      </w:rPr>
+    </w:lvl>
+    <w:lvl w:ilvl="1">
+      <w:start w:val="1"/>
+      <w:numFmt w:val="decimal"/>
+      <w:lvlText w:val="%1.%2"/>
+      <w:lvlJc w:val="left"/>
+      <w:pPr>
+        <w:ind w:left="644" w:hanging="360"/>
+      </w:pPr>
+      <w:rPr>
+        <w:rFonts w:hint="default"/>
+      </w:rPr>
+    </w:lvl>
+    <w:lvl w:ilvl="2">
+      <w:start w:val="1"/>
+      <w:numFmt w:val="decimal"/>
+      <w:lvlText w:val="%1.%2.%3"/>
+      <w:lvlJc w:val="left"/>
+      <w:pPr>
+        <w:ind w:left="2160" w:hanging="720"/>
+      </w:pPr>
+      <w:rPr>
+        <w:rFonts w:hint="default"/>
+      </w:rPr>
+    </w:lvl>
+    <w:lvl w:ilvl="3">
+      <w:start w:val="1"/>
+      <w:numFmt w:val="decimal"/>
+      <w:lvlText w:val="%1.%2.%3.%4"/>
+      <w:lvlJc w:val="left"/>
+      <w:pPr>
+        <w:ind w:left="2880" w:hanging="720"/>
+      </w:pPr>
+      <w:rPr>
+        <w:rFonts w:hint="default"/>
+      </w:rPr>
+    </w:lvl>
+    <w:lvl w:ilvl="4">
+      <w:start w:val="1"/>
+      <w:numFmt w:val="decimal"/>
+      <w:lvlText w:val="%1.%2.%3.%4.%5"/>
+      <w:lvlJc w:val="left"/>
+      <w:pPr>
+        <w:ind w:left="3960" w:hanging="1080"/>
+      </w:pPr>
+      <w:rPr>
+        <w:rFonts w:hint="default"/>
+      </w:rPr>
+    </w:lvl>
+    <w:lvl w:ilvl="5">
+      <w:start w:val="1"/>
+      <w:numFmt w:val="decimal"/>
+      <w:lvlText w:val="%1.%2.%3.%4.%5.%6"/>
+      <w:lvlJc w:val="left"/>
+      <w:pPr>
+        <w:ind w:left="4680" w:hanging="1080"/>
+      </w:pPr>
+      <w:rPr>
+        <w:rFonts w:hint="default"/>
+      </w:rPr>
+    </w:lvl>
+    <w:lvl w:ilvl="6">
+      <w:start w:val="1"/>
+      <w:numFmt w:val="decimal"/>
+      <w:lvlText w:val="%1.%2.%3.%4.%5.%6.%7"/>
+      <w:lvlJc w:val="left"/>
+      <w:pPr>
+        <w:ind w:left="5760" w:hanging="1440"/>
+      </w:pPr>
+      <w:rPr>
+        <w:rFonts w:hint="default"/>
+      </w:rPr>
+    </w:lvl>
+    <w:lvl w:ilvl="7">
+      <w:start w:val="1"/>
+      <w:numFmt w:val="decimal"/>
+      <w:lvlText w:val="%1.%2.%3.%4.%5.%6.%7.%8"/>
+      <w:lvlJc w:val="left"/>
+      <w:pPr>
+        <w:ind w:left="6480" w:hanging="1440"/>
+      </w:pPr>
+      <w:rPr>
+        <w:rFonts w:hint="default"/>
+      </w:rPr>
+    </w:lvl>
+    <w:lvl w:ilvl="8">
+      <w:start w:val="1"/>
+      <w:numFmt w:val="decimal"/>
+      <w:lvlText w:val="%1.%2.%3.%4.%5.%6.%7.%8.%9"/>
+      <w:lvlJc w:val="left"/>
+      <w:pPr>
+        <w:ind w:left="7560" w:hanging="1800"/>
+      </w:pPr>
+      <w:rPr>
+        <w:rFonts w:hint="default"/>
+      </w:rPr>
+    </w:lvl>
+  </w:abstractNum>
+  <w:abstractNum w:abstractNumId="25" w15:restartNumberingAfterBreak="0">
     <w:nsid w:val="62CB4A34"/>
     <w:multiLevelType w:val="multilevel"/>
     <w:tmpl w:val="847058EA"/>
@@ -7762,7 +12697,7 @@
       </w:rPr>
     </w:lvl>
   </w:abstractNum>
-  <w:abstractNum w:abstractNumId="19" w15:restartNumberingAfterBreak="0">
+  <w:abstractNum w:abstractNumId="26" w15:restartNumberingAfterBreak="0">
     <w:nsid w:val="65BE042B"/>
     <w:multiLevelType w:val="multilevel"/>
     <w:tmpl w:val="847058EA"/>
@@ -7875,7 +12810,7 @@
       </w:rPr>
     </w:lvl>
   </w:abstractNum>
-  <w:abstractNum w:abstractNumId="20" w15:restartNumberingAfterBreak="0">
+  <w:abstractNum w:abstractNumId="27" w15:restartNumberingAfterBreak="0">
     <w:nsid w:val="662D0B3A"/>
     <w:multiLevelType w:val="hybridMultilevel"/>
     <w:tmpl w:val="AF3C194C"/>
@@ -7988,7 +12923,7 @@
       </w:rPr>
     </w:lvl>
   </w:abstractNum>
-  <w:abstractNum w:abstractNumId="21" w15:restartNumberingAfterBreak="0">
+  <w:abstractNum w:abstractNumId="28" w15:restartNumberingAfterBreak="0">
     <w:nsid w:val="66895546"/>
     <w:multiLevelType w:val="multilevel"/>
     <w:tmpl w:val="1EC2395A"/>
@@ -8101,7 +13036,7 @@
       </w:rPr>
     </w:lvl>
   </w:abstractNum>
-  <w:abstractNum w:abstractNumId="22" w15:restartNumberingAfterBreak="0">
+  <w:abstractNum w:abstractNumId="29" w15:restartNumberingAfterBreak="0">
     <w:nsid w:val="6BCB11E2"/>
     <w:multiLevelType w:val="multilevel"/>
     <w:tmpl w:val="5F14DD5E"/>
@@ -8214,7 +13149,7 @@
       </w:rPr>
     </w:lvl>
   </w:abstractNum>
-  <w:abstractNum w:abstractNumId="23" w15:restartNumberingAfterBreak="0">
+  <w:abstractNum w:abstractNumId="30" w15:restartNumberingAfterBreak="0">
     <w:nsid w:val="6EDD61D8"/>
     <w:multiLevelType w:val="multilevel"/>
     <w:tmpl w:val="847058EA"/>
@@ -8327,7 +13262,7 @@
       </w:rPr>
     </w:lvl>
   </w:abstractNum>
-  <w:abstractNum w:abstractNumId="24" w15:restartNumberingAfterBreak="0">
+  <w:abstractNum w:abstractNumId="31" w15:restartNumberingAfterBreak="0">
     <w:nsid w:val="73AF4E81"/>
     <w:multiLevelType w:val="multilevel"/>
     <w:tmpl w:val="847058EA"/>
@@ -8440,7 +13375,7 @@
       </w:rPr>
     </w:lvl>
   </w:abstractNum>
-  <w:abstractNum w:abstractNumId="25" w15:restartNumberingAfterBreak="0">
+  <w:abstractNum w:abstractNumId="32" w15:restartNumberingAfterBreak="0">
     <w:nsid w:val="751E54DD"/>
     <w:multiLevelType w:val="hybridMultilevel"/>
     <w:tmpl w:val="2E1AFB1A"/>
@@ -8553,83 +13488,220 @@
       </w:rPr>
     </w:lvl>
   </w:abstractNum>
+  <w:abstractNum w:abstractNumId="33" w15:restartNumberingAfterBreak="0">
+    <w:nsid w:val="798C44C8"/>
+    <w:multiLevelType w:val="multilevel"/>
+    <w:tmpl w:val="51B05FFC"/>
+    <w:lvl w:ilvl="0">
+      <w:start w:val="4"/>
+      <w:numFmt w:val="decimal"/>
+      <w:lvlText w:val="%1"/>
+      <w:lvlJc w:val="left"/>
+      <w:pPr>
+        <w:ind w:left="360" w:hanging="360"/>
+      </w:pPr>
+      <w:rPr>
+        <w:rFonts w:hint="default"/>
+      </w:rPr>
+    </w:lvl>
+    <w:lvl w:ilvl="1">
+      <w:start w:val="1"/>
+      <w:numFmt w:val="decimal"/>
+      <w:lvlText w:val="%1.%2"/>
+      <w:lvlJc w:val="left"/>
+      <w:pPr>
+        <w:ind w:left="644" w:hanging="360"/>
+      </w:pPr>
+      <w:rPr>
+        <w:rFonts w:hint="default"/>
+      </w:rPr>
+    </w:lvl>
+    <w:lvl w:ilvl="2">
+      <w:start w:val="1"/>
+      <w:numFmt w:val="decimal"/>
+      <w:lvlText w:val="%1.%2.%3"/>
+      <w:lvlJc w:val="left"/>
+      <w:pPr>
+        <w:ind w:left="1288" w:hanging="720"/>
+      </w:pPr>
+      <w:rPr>
+        <w:rFonts w:hint="default"/>
+      </w:rPr>
+    </w:lvl>
+    <w:lvl w:ilvl="3">
+      <w:start w:val="1"/>
+      <w:numFmt w:val="decimal"/>
+      <w:lvlText w:val="%1.%2.%3.%4"/>
+      <w:lvlJc w:val="left"/>
+      <w:pPr>
+        <w:ind w:left="1572" w:hanging="720"/>
+      </w:pPr>
+      <w:rPr>
+        <w:rFonts w:hint="default"/>
+      </w:rPr>
+    </w:lvl>
+    <w:lvl w:ilvl="4">
+      <w:start w:val="1"/>
+      <w:numFmt w:val="decimal"/>
+      <w:lvlText w:val="%1.%2.%3.%4.%5"/>
+      <w:lvlJc w:val="left"/>
+      <w:pPr>
+        <w:ind w:left="2216" w:hanging="1080"/>
+      </w:pPr>
+      <w:rPr>
+        <w:rFonts w:hint="default"/>
+      </w:rPr>
+    </w:lvl>
+    <w:lvl w:ilvl="5">
+      <w:start w:val="1"/>
+      <w:numFmt w:val="decimal"/>
+      <w:lvlText w:val="%1.%2.%3.%4.%5.%6"/>
+      <w:lvlJc w:val="left"/>
+      <w:pPr>
+        <w:ind w:left="2500" w:hanging="1080"/>
+      </w:pPr>
+      <w:rPr>
+        <w:rFonts w:hint="default"/>
+      </w:rPr>
+    </w:lvl>
+    <w:lvl w:ilvl="6">
+      <w:start w:val="1"/>
+      <w:numFmt w:val="decimal"/>
+      <w:lvlText w:val="%1.%2.%3.%4.%5.%6.%7"/>
+      <w:lvlJc w:val="left"/>
+      <w:pPr>
+        <w:ind w:left="3144" w:hanging="1440"/>
+      </w:pPr>
+      <w:rPr>
+        <w:rFonts w:hint="default"/>
+      </w:rPr>
+    </w:lvl>
+    <w:lvl w:ilvl="7">
+      <w:start w:val="1"/>
+      <w:numFmt w:val="decimal"/>
+      <w:lvlText w:val="%1.%2.%3.%4.%5.%6.%7.%8"/>
+      <w:lvlJc w:val="left"/>
+      <w:pPr>
+        <w:ind w:left="3428" w:hanging="1440"/>
+      </w:pPr>
+      <w:rPr>
+        <w:rFonts w:hint="default"/>
+      </w:rPr>
+    </w:lvl>
+    <w:lvl w:ilvl="8">
+      <w:start w:val="1"/>
+      <w:numFmt w:val="decimal"/>
+      <w:lvlText w:val="%1.%2.%3.%4.%5.%6.%7.%8.%9"/>
+      <w:lvlJc w:val="left"/>
+      <w:pPr>
+        <w:ind w:left="4072" w:hanging="1800"/>
+      </w:pPr>
+      <w:rPr>
+        <w:rFonts w:hint="default"/>
+      </w:rPr>
+    </w:lvl>
+  </w:abstractNum>
   <w:num w:numId="1">
+    <w:abstractNumId w:val="9"/>
+  </w:num>
+  <w:num w:numId="2">
+    <w:abstractNumId w:val="7"/>
+  </w:num>
+  <w:num w:numId="3">
+    <w:abstractNumId w:val="13"/>
+  </w:num>
+  <w:num w:numId="4">
+    <w:abstractNumId w:val="28"/>
+  </w:num>
+  <w:num w:numId="5">
+    <w:abstractNumId w:val="21"/>
+  </w:num>
+  <w:num w:numId="6">
     <w:abstractNumId w:val="6"/>
   </w:num>
-  <w:num w:numId="2">
+  <w:num w:numId="7">
     <w:abstractNumId w:val="5"/>
-  </w:num>
-  <w:num w:numId="3">
-    <w:abstractNumId w:val="9"/>
-  </w:num>
-  <w:num w:numId="4">
-    <w:abstractNumId w:val="21"/>
-  </w:num>
-  <w:num w:numId="5">
-    <w:abstractNumId w:val="15"/>
-  </w:num>
-  <w:num w:numId="6">
-    <w:abstractNumId w:val="4"/>
-  </w:num>
-  <w:num w:numId="7">
-    <w:abstractNumId w:val="3"/>
   </w:num>
   <w:num w:numId="8">
     <w:abstractNumId w:val="0"/>
   </w:num>
   <w:num w:numId="9">
+    <w:abstractNumId w:val="19"/>
+  </w:num>
+  <w:num w:numId="10">
+    <w:abstractNumId w:val="10"/>
+  </w:num>
+  <w:num w:numId="11">
+    <w:abstractNumId w:val="29"/>
+  </w:num>
+  <w:num w:numId="12">
     <w:abstractNumId w:val="14"/>
   </w:num>
-  <w:num w:numId="10">
-    <w:abstractNumId w:val="7"/>
+  <w:num w:numId="13">
+    <w:abstractNumId w:val="15"/>
   </w:num>
-  <w:num w:numId="11">
+  <w:num w:numId="14">
+    <w:abstractNumId w:val="11"/>
+  </w:num>
+  <w:num w:numId="15">
+    <w:abstractNumId w:val="27"/>
+  </w:num>
+  <w:num w:numId="16">
+    <w:abstractNumId w:val="30"/>
+  </w:num>
+  <w:num w:numId="17">
+    <w:abstractNumId w:val="32"/>
+  </w:num>
+  <w:num w:numId="18">
     <w:abstractNumId w:val="22"/>
   </w:num>
-  <w:num w:numId="12">
-    <w:abstractNumId w:val="10"/>
+  <w:num w:numId="19">
+    <w:abstractNumId w:val="3"/>
   </w:num>
-  <w:num w:numId="13">
-    <w:abstractNumId w:val="11"/>
+  <w:num w:numId="20">
+    <w:abstractNumId w:val="16"/>
   </w:num>
-  <w:num w:numId="14">
+  <w:num w:numId="21">
+    <w:abstractNumId w:val="23"/>
+  </w:num>
+  <w:num w:numId="22">
+    <w:abstractNumId w:val="17"/>
+  </w:num>
+  <w:num w:numId="23">
+    <w:abstractNumId w:val="4"/>
+  </w:num>
+  <w:num w:numId="24">
+    <w:abstractNumId w:val="25"/>
+  </w:num>
+  <w:num w:numId="25">
+    <w:abstractNumId w:val="26"/>
+  </w:num>
+  <w:num w:numId="26">
+    <w:abstractNumId w:val="31"/>
+  </w:num>
+  <w:num w:numId="27">
+    <w:abstractNumId w:val="24"/>
+  </w:num>
+  <w:num w:numId="28">
+    <w:abstractNumId w:val="18"/>
+  </w:num>
+  <w:num w:numId="29">
+    <w:abstractNumId w:val="20"/>
+  </w:num>
+  <w:num w:numId="30">
     <w:abstractNumId w:val="8"/>
   </w:num>
-  <w:num w:numId="15">
-    <w:abstractNumId w:val="20"/>
-  </w:num>
-  <w:num w:numId="16">
-    <w:abstractNumId w:val="23"/>
-  </w:num>
-  <w:num w:numId="17">
-    <w:abstractNumId w:val="25"/>
-  </w:num>
-  <w:num w:numId="18">
-    <w:abstractNumId w:val="16"/>
-  </w:num>
-  <w:num w:numId="19">
+  <w:num w:numId="31">
     <w:abstractNumId w:val="1"/>
   </w:num>
-  <w:num w:numId="20">
+  <w:num w:numId="32">
     <w:abstractNumId w:val="12"/>
   </w:num>
-  <w:num w:numId="21">
-    <w:abstractNumId w:val="17"/>
+  <w:num w:numId="33">
+    <w:abstractNumId w:val="33"/>
   </w:num>
-  <w:num w:numId="22">
-    <w:abstractNumId w:val="13"/>
-  </w:num>
-  <w:num w:numId="23">
+  <w:num w:numId="34">
     <w:abstractNumId w:val="2"/>
-  </w:num>
-  <w:num w:numId="24">
-    <w:abstractNumId w:val="18"/>
-  </w:num>
-  <w:num w:numId="25">
-    <w:abstractNumId w:val="19"/>
-  </w:num>
-  <w:num w:numId="26">
-    <w:abstractNumId w:val="24"/>
   </w:num>
 </w:numbering>
 </file>
@@ -9809,7 +14881,7 @@
 </file>
 
 <file path=customXml/itemProps1.xml><?xml version="1.0" encoding="utf-8"?>
-<ds:datastoreItem xmlns:ds="http://schemas.openxmlformats.org/officeDocument/2006/customXml" ds:itemID="{3152201D-DB24-4823-B6C3-412A54C7CD21}">
+<ds:datastoreItem xmlns:ds="http://schemas.openxmlformats.org/officeDocument/2006/customXml" ds:itemID="{C87AA92C-79A8-4C44-8BFE-DA80D46FA89D}">
   <ds:schemaRefs>
     <ds:schemaRef ds:uri="http://schemas.openxmlformats.org/officeDocument/2006/bibliography"/>
   </ds:schemaRefs>

--- a/Documentos - ORPHA/Documentação/Módulo 01/Documento de Visão/DV.docx
+++ b/Documentos - ORPHA/Documentação/Módulo 01/Documento de Visão/DV.docx
@@ -197,8 +197,6 @@
         </w:rPr>
         <w:t>VERSÃO: 0.3</w:t>
       </w:r>
-      <w:bookmarkStart w:id="0" w:name="_GoBack"/>
-      <w:bookmarkEnd w:id="0"/>
     </w:p>
     <w:p>
       <w:pPr>
@@ -2666,7 +2664,7 @@
           <w:szCs w:val="24"/>
         </w:rPr>
       </w:pPr>
-      <w:bookmarkStart w:id="1" w:name="_Toc465345002"/>
+      <w:bookmarkStart w:id="0" w:name="_Toc465345002"/>
       <w:r>
         <w:rPr>
           <w:rFonts w:asciiTheme="minorHAnsi" w:hAnsiTheme="minorHAnsi" w:cstheme="minorHAnsi"/>
@@ -2678,7 +2676,7 @@
         <w:lastRenderedPageBreak/>
         <w:t>STAKEHOLDERS</w:t>
       </w:r>
-      <w:bookmarkEnd w:id="1"/>
+      <w:bookmarkEnd w:id="0"/>
     </w:p>
     <w:p/>
     <w:tbl>
@@ -3179,7 +3177,7 @@
           <w:szCs w:val="24"/>
         </w:rPr>
       </w:pPr>
-      <w:bookmarkStart w:id="2" w:name="_Toc465345003"/>
+      <w:bookmarkStart w:id="1" w:name="_Toc465345003"/>
       <w:r>
         <w:rPr>
           <w:rFonts w:asciiTheme="minorHAnsi" w:hAnsiTheme="minorHAnsi" w:cstheme="minorHAnsi"/>
@@ -3190,7 +3188,7 @@
         </w:rPr>
         <w:t>VISÃO DO PRODUTO</w:t>
       </w:r>
-      <w:bookmarkEnd w:id="2"/>
+      <w:bookmarkEnd w:id="1"/>
     </w:p>
     <w:p/>
     <w:p>
@@ -3348,7 +3346,7 @@
           <w:szCs w:val="24"/>
         </w:rPr>
       </w:pPr>
-      <w:bookmarkStart w:id="3" w:name="_Toc465345004"/>
+      <w:bookmarkStart w:id="2" w:name="_Toc465345004"/>
       <w:r>
         <w:rPr>
           <w:rFonts w:asciiTheme="minorHAnsi" w:hAnsiTheme="minorHAnsi" w:cstheme="minorHAnsi"/>
@@ -3359,7 +3357,7 @@
         </w:rPr>
         <w:t>ABREVIATURAS, CONVENÇÕES E SIGLAS</w:t>
       </w:r>
-      <w:bookmarkEnd w:id="3"/>
+      <w:bookmarkEnd w:id="2"/>
     </w:p>
     <w:p/>
     <w:p>
@@ -3652,7 +3650,7 @@
           <w:szCs w:val="24"/>
         </w:rPr>
       </w:pPr>
-      <w:bookmarkStart w:id="4" w:name="_Toc465345005"/>
+      <w:bookmarkStart w:id="3" w:name="_Toc465345005"/>
       <w:r>
         <w:rPr>
           <w:rFonts w:asciiTheme="minorHAnsi" w:hAnsiTheme="minorHAnsi" w:cstheme="minorHAnsi"/>
@@ -3663,7 +3661,7 @@
         </w:rPr>
         <w:t>Prioridade dos Requisitos</w:t>
       </w:r>
-      <w:bookmarkEnd w:id="4"/>
+      <w:bookmarkEnd w:id="3"/>
     </w:p>
     <w:p>
       <w:pPr>
@@ -3831,7 +3829,7 @@
           <w:szCs w:val="24"/>
         </w:rPr>
       </w:pPr>
-      <w:bookmarkStart w:id="5" w:name="_Toc465345006"/>
+      <w:bookmarkStart w:id="4" w:name="_Toc465345006"/>
       <w:r>
         <w:rPr>
           <w:rFonts w:asciiTheme="minorHAnsi" w:hAnsiTheme="minorHAnsi" w:cstheme="minorHAnsi"/>
@@ -3842,7 +3840,7 @@
         </w:rPr>
         <w:t>REQUISITOS FUNCIONAIS</w:t>
       </w:r>
-      <w:bookmarkEnd w:id="5"/>
+      <w:bookmarkEnd w:id="4"/>
       <w:r>
         <w:rPr>
           <w:rFonts w:asciiTheme="minorHAnsi" w:hAnsiTheme="minorHAnsi" w:cstheme="minorHAnsi"/>
@@ -3878,7 +3876,7 @@
           <w:szCs w:val="24"/>
         </w:rPr>
       </w:pPr>
-      <w:bookmarkStart w:id="6" w:name="_Toc465345007"/>
+      <w:bookmarkStart w:id="5" w:name="_Toc465345007"/>
       <w:r>
         <w:rPr>
           <w:rFonts w:asciiTheme="minorHAnsi" w:hAnsiTheme="minorHAnsi" w:cstheme="minorHAnsi"/>
@@ -3889,7 +3887,7 @@
         </w:rPr>
         <w:t>Autenticar Usuário</w:t>
       </w:r>
-      <w:bookmarkEnd w:id="6"/>
+      <w:bookmarkEnd w:id="5"/>
       <w:r>
         <w:rPr>
           <w:rFonts w:asciiTheme="minorHAnsi" w:hAnsiTheme="minorHAnsi" w:cstheme="minorHAnsi"/>
@@ -4161,8 +4159,10 @@
               <w:jc w:val="both"/>
               <w:rPr>
                 <w:rFonts w:asciiTheme="minorHAnsi" w:hAnsiTheme="minorHAnsi"/>
-                <w:sz w:val="22"/>
-                <w:szCs w:val="22"/>
+                <w:b w:val="0"/>
+                <w:sz w:val="22"/>
+                <w:szCs w:val="22"/>
+                <w:u w:val="single"/>
               </w:rPr>
             </w:pPr>
             <w:r>
@@ -4173,19 +4173,23 @@
               </w:rPr>
               <w:t>Detalhamento:</w:t>
             </w:r>
-          </w:p>
-          <w:p>
-            <w:pPr>
-              <w:pStyle w:val="Tabela1"/>
-              <w:ind w:right="105"/>
-              <w:jc w:val="both"/>
-              <w:rPr>
-                <w:rFonts w:asciiTheme="minorHAnsi" w:hAnsiTheme="minorHAnsi"/>
-                <w:b w:val="0"/>
-                <w:sz w:val="22"/>
-                <w:szCs w:val="22"/>
-              </w:rPr>
-            </w:pPr>
+            <w:r>
+              <w:rPr>
+                <w:rFonts w:asciiTheme="minorHAnsi" w:hAnsiTheme="minorHAnsi"/>
+                <w:sz w:val="22"/>
+                <w:szCs w:val="22"/>
+              </w:rPr>
+              <w:t xml:space="preserve"> </w:t>
+            </w:r>
+            <w:r>
+              <w:rPr>
+                <w:rFonts w:asciiTheme="minorHAnsi" w:hAnsiTheme="minorHAnsi"/>
+                <w:b w:val="0"/>
+                <w:sz w:val="22"/>
+                <w:szCs w:val="22"/>
+              </w:rPr>
+              <w:t>Este requisito permite que o acesso as funcionalidades fiquem restritos apenas aos usuários do ORPHA, focando assim a segurança das informações cadastradas.</w:t>
+            </w:r>
           </w:p>
         </w:tc>
       </w:tr>
@@ -4223,21 +4227,22 @@
           <w:szCs w:val="24"/>
         </w:rPr>
       </w:pPr>
-      <w:bookmarkStart w:id="7" w:name="_Toc417289942"/>
-      <w:bookmarkStart w:id="8" w:name="_Toc424642259"/>
-      <w:bookmarkStart w:id="9" w:name="_Toc424642653"/>
-      <w:bookmarkStart w:id="10" w:name="_Toc424642856"/>
-      <w:bookmarkStart w:id="11" w:name="_Toc424642870"/>
-      <w:bookmarkStart w:id="12" w:name="_Toc424642889"/>
-      <w:bookmarkStart w:id="13" w:name="_Toc424642935"/>
-      <w:bookmarkStart w:id="14" w:name="_Toc424642955"/>
-      <w:bookmarkStart w:id="15" w:name="_Toc459809482"/>
-      <w:bookmarkStart w:id="16" w:name="_Toc459906315"/>
-      <w:bookmarkStart w:id="17" w:name="_Toc460300561"/>
-      <w:bookmarkStart w:id="18" w:name="_Toc460317593"/>
-      <w:bookmarkStart w:id="19" w:name="_Toc462669252"/>
-      <w:bookmarkStart w:id="20" w:name="_Toc462929447"/>
-      <w:bookmarkStart w:id="21" w:name="_Toc465345008"/>
+      <w:bookmarkStart w:id="6" w:name="_Toc417289942"/>
+      <w:bookmarkStart w:id="7" w:name="_Toc424642259"/>
+      <w:bookmarkStart w:id="8" w:name="_Toc424642653"/>
+      <w:bookmarkStart w:id="9" w:name="_Toc424642856"/>
+      <w:bookmarkStart w:id="10" w:name="_Toc424642870"/>
+      <w:bookmarkStart w:id="11" w:name="_Toc424642889"/>
+      <w:bookmarkStart w:id="12" w:name="_Toc424642935"/>
+      <w:bookmarkStart w:id="13" w:name="_Toc424642955"/>
+      <w:bookmarkStart w:id="14" w:name="_Toc459809482"/>
+      <w:bookmarkStart w:id="15" w:name="_Toc459906315"/>
+      <w:bookmarkStart w:id="16" w:name="_Toc460300561"/>
+      <w:bookmarkStart w:id="17" w:name="_Toc460317593"/>
+      <w:bookmarkStart w:id="18" w:name="_Toc462669252"/>
+      <w:bookmarkStart w:id="19" w:name="_Toc462929447"/>
+      <w:bookmarkStart w:id="20" w:name="_Toc465345008"/>
+      <w:bookmarkEnd w:id="6"/>
       <w:bookmarkEnd w:id="7"/>
       <w:bookmarkEnd w:id="8"/>
       <w:bookmarkEnd w:id="9"/>
@@ -4251,7 +4256,6 @@
       <w:bookmarkEnd w:id="17"/>
       <w:bookmarkEnd w:id="18"/>
       <w:bookmarkEnd w:id="19"/>
-      <w:bookmarkEnd w:id="20"/>
       <w:r>
         <w:rPr>
           <w:rFonts w:asciiTheme="minorHAnsi" w:hAnsiTheme="minorHAnsi" w:cstheme="minorHAnsi"/>
@@ -4262,7 +4266,7 @@
         </w:rPr>
         <w:t>Manter Usuário</w:t>
       </w:r>
-      <w:bookmarkEnd w:id="21"/>
+      <w:bookmarkEnd w:id="20"/>
       <w:r>
         <w:rPr>
           <w:rFonts w:asciiTheme="minorHAnsi" w:hAnsiTheme="minorHAnsi" w:cstheme="minorHAnsi"/>
@@ -4642,7 +4646,7 @@
           <w:szCs w:val="24"/>
         </w:rPr>
       </w:pPr>
-      <w:bookmarkStart w:id="22" w:name="_Toc465345009"/>
+      <w:bookmarkStart w:id="21" w:name="_Toc465345009"/>
       <w:r>
         <w:rPr>
           <w:rFonts w:asciiTheme="minorHAnsi" w:hAnsiTheme="minorHAnsi" w:cstheme="minorHAnsi"/>
@@ -4663,7 +4667,7 @@
         </w:rPr>
         <w:t>Criança/Adolescente</w:t>
       </w:r>
-      <w:bookmarkEnd w:id="22"/>
+      <w:bookmarkEnd w:id="21"/>
       <w:r>
         <w:rPr>
           <w:rFonts w:asciiTheme="minorHAnsi" w:hAnsiTheme="minorHAnsi" w:cstheme="minorHAnsi"/>
@@ -5078,7 +5082,27 @@
                 <w:sz w:val="22"/>
                 <w:szCs w:val="22"/>
               </w:rPr>
-              <w:t>Este requisito permite ao ator realizar todas as ações de manter um(a) criança/adolescente no sistema.</w:t>
+              <w:t xml:space="preserve">Este requisito permite ao ator realizar todas as ações de manter </w:t>
+            </w:r>
+            <w:proofErr w:type="gramStart"/>
+            <w:r>
+              <w:rPr>
+                <w:rFonts w:asciiTheme="minorHAnsi" w:hAnsiTheme="minorHAnsi"/>
+                <w:b w:val="0"/>
+                <w:sz w:val="22"/>
+                <w:szCs w:val="22"/>
+              </w:rPr>
+              <w:t>um(</w:t>
+            </w:r>
+            <w:proofErr w:type="gramEnd"/>
+            <w:r>
+              <w:rPr>
+                <w:rFonts w:asciiTheme="minorHAnsi" w:hAnsiTheme="minorHAnsi"/>
+                <w:b w:val="0"/>
+                <w:sz w:val="22"/>
+                <w:szCs w:val="22"/>
+              </w:rPr>
+              <w:t>a) criança/adolescente no sistema.</w:t>
             </w:r>
           </w:p>
         </w:tc>
@@ -5109,7 +5133,7 @@
           <w:szCs w:val="24"/>
         </w:rPr>
       </w:pPr>
-      <w:bookmarkStart w:id="23" w:name="_Toc465345010"/>
+      <w:bookmarkStart w:id="22" w:name="_Toc465345010"/>
       <w:r>
         <w:rPr>
           <w:rFonts w:asciiTheme="minorHAnsi" w:hAnsiTheme="minorHAnsi" w:cstheme="minorHAnsi"/>
@@ -5140,7 +5164,7 @@
         </w:rPr>
         <w:t>Dados e Necessidades</w:t>
       </w:r>
-      <w:bookmarkEnd w:id="23"/>
+      <w:bookmarkEnd w:id="22"/>
       <w:r>
         <w:rPr>
           <w:rFonts w:asciiTheme="minorHAnsi" w:hAnsiTheme="minorHAnsi" w:cstheme="minorHAnsi"/>
@@ -5425,6 +5449,7 @@
                 <w:szCs w:val="22"/>
               </w:rPr>
             </w:pPr>
+            <w:proofErr w:type="gramStart"/>
             <w:r>
               <w:rPr>
                 <w:rFonts w:asciiTheme="minorHAnsi" w:hAnsiTheme="minorHAnsi"/>
@@ -5434,6 +5459,7 @@
               </w:rPr>
               <w:t>A Realizar</w:t>
             </w:r>
+            <w:proofErr w:type="gramEnd"/>
           </w:p>
         </w:tc>
         <w:tc>
@@ -5585,6 +5611,8 @@
             </w:r>
           </w:p>
         </w:tc>
+        <w:bookmarkStart w:id="23" w:name="_GoBack"/>
+        <w:bookmarkEnd w:id="23"/>
       </w:tr>
     </w:tbl>
     <w:p>
@@ -5620,17 +5648,7 @@
           <w:sz w:val="22"/>
           <w:szCs w:val="24"/>
         </w:rPr>
-        <w:t xml:space="preserve">Controlar </w:t>
-      </w:r>
-      <w:r>
-        <w:rPr>
-          <w:rFonts w:asciiTheme="minorHAnsi" w:hAnsiTheme="minorHAnsi" w:cstheme="minorHAnsi"/>
-          <w:b/>
-          <w:color w:val="000000" w:themeColor="text1"/>
-          <w:sz w:val="22"/>
-          <w:szCs w:val="24"/>
-        </w:rPr>
-        <w:t>Atividades Socioeducativas</w:t>
+        <w:t>Controlar Atividades Socioeducativas</w:t>
       </w:r>
       <w:bookmarkEnd w:id="24"/>
       <w:r>
@@ -5891,16 +5909,7 @@
                 <w:sz w:val="22"/>
                 <w:szCs w:val="22"/>
               </w:rPr>
-              <w:t xml:space="preserve">Controlar </w:t>
-            </w:r>
-            <w:r>
-              <w:rPr>
-                <w:rFonts w:asciiTheme="minorHAnsi" w:hAnsiTheme="minorHAnsi"/>
-                <w:b w:val="0"/>
-                <w:sz w:val="22"/>
-                <w:szCs w:val="22"/>
-              </w:rPr>
-              <w:t>Atividades Socioeducativas</w:t>
+              <w:t>Controlar Atividades Socioeducativas</w:t>
             </w:r>
           </w:p>
         </w:tc>
@@ -5926,6 +5935,7 @@
                 <w:szCs w:val="22"/>
               </w:rPr>
             </w:pPr>
+            <w:proofErr w:type="gramStart"/>
             <w:r>
               <w:rPr>
                 <w:rFonts w:asciiTheme="minorHAnsi" w:hAnsiTheme="minorHAnsi"/>
@@ -5935,6 +5945,7 @@
               </w:rPr>
               <w:t>A Realizar</w:t>
             </w:r>
+            <w:proofErr w:type="gramEnd"/>
           </w:p>
         </w:tc>
         <w:tc>
@@ -6047,43 +6058,36 @@
                 <w:sz w:val="22"/>
                 <w:szCs w:val="22"/>
               </w:rPr>
-              <w:t xml:space="preserve">as atividades socioeducativas desempenhada(o) pela(o) </w:t>
-            </w:r>
-            <w:r>
-              <w:rPr>
-                <w:rFonts w:asciiTheme="minorHAnsi" w:hAnsiTheme="minorHAnsi"/>
-                <w:b w:val="0"/>
-                <w:sz w:val="22"/>
-                <w:szCs w:val="22"/>
-              </w:rPr>
-              <w:t>da criança/adolescente (2</w:t>
-            </w:r>
-            <w:r>
-              <w:rPr>
-                <w:rFonts w:asciiTheme="minorHAnsi" w:hAnsiTheme="minorHAnsi"/>
-                <w:b w:val="0"/>
-                <w:sz w:val="22"/>
-                <w:szCs w:val="22"/>
-              </w:rPr>
-              <w:t xml:space="preserve">º parte do </w:t>
-            </w:r>
-            <w:r>
-              <w:rPr>
-                <w:rFonts w:asciiTheme="minorHAnsi" w:hAnsiTheme="minorHAnsi"/>
-                <w:b w:val="0"/>
-                <w:sz w:val="22"/>
-                <w:szCs w:val="22"/>
-              </w:rPr>
-              <w:t xml:space="preserve">1º </w:t>
-            </w:r>
-            <w:r>
-              <w:rPr>
-                <w:rFonts w:asciiTheme="minorHAnsi" w:hAnsiTheme="minorHAnsi"/>
-                <w:b w:val="0"/>
-                <w:sz w:val="22"/>
-                <w:szCs w:val="22"/>
-              </w:rPr>
-              <w:t>formulário PIA).</w:t>
+              <w:t xml:space="preserve">as atividades socioeducativas </w:t>
+            </w:r>
+            <w:proofErr w:type="gramStart"/>
+            <w:r>
+              <w:rPr>
+                <w:rFonts w:asciiTheme="minorHAnsi" w:hAnsiTheme="minorHAnsi"/>
+                <w:b w:val="0"/>
+                <w:sz w:val="22"/>
+                <w:szCs w:val="22"/>
+              </w:rPr>
+              <w:t>desempenhada(</w:t>
+            </w:r>
+            <w:proofErr w:type="gramEnd"/>
+            <w:r>
+              <w:rPr>
+                <w:rFonts w:asciiTheme="minorHAnsi" w:hAnsiTheme="minorHAnsi"/>
+                <w:b w:val="0"/>
+                <w:sz w:val="22"/>
+                <w:szCs w:val="22"/>
+              </w:rPr>
+              <w:t xml:space="preserve">o) pela(o) </w:t>
+            </w:r>
+            <w:r>
+              <w:rPr>
+                <w:rFonts w:asciiTheme="minorHAnsi" w:hAnsiTheme="minorHAnsi"/>
+                <w:b w:val="0"/>
+                <w:sz w:val="22"/>
+                <w:szCs w:val="22"/>
+              </w:rPr>
+              <w:t>da criança/adolescente (2º parte do 1º formulário PIA).</w:t>
             </w:r>
           </w:p>
         </w:tc>
@@ -6122,17 +6126,7 @@
           <w:sz w:val="22"/>
           <w:szCs w:val="24"/>
         </w:rPr>
-        <w:t xml:space="preserve">Controlar </w:t>
-      </w:r>
-      <w:r>
-        <w:rPr>
-          <w:rFonts w:asciiTheme="minorHAnsi" w:hAnsiTheme="minorHAnsi" w:cstheme="minorHAnsi"/>
-          <w:b/>
-          <w:color w:val="000000" w:themeColor="text1"/>
-          <w:sz w:val="22"/>
-          <w:szCs w:val="24"/>
-        </w:rPr>
-        <w:t>Informações da Família</w:t>
+        <w:t>Controlar Informações da Família</w:t>
       </w:r>
       <w:bookmarkEnd w:id="25"/>
       <w:r>
@@ -6383,16 +6377,7 @@
                 <w:sz w:val="22"/>
                 <w:szCs w:val="22"/>
               </w:rPr>
-              <w:t xml:space="preserve">Controlar </w:t>
-            </w:r>
-            <w:r>
-              <w:rPr>
-                <w:rFonts w:asciiTheme="minorHAnsi" w:hAnsiTheme="minorHAnsi"/>
-                <w:b w:val="0"/>
-                <w:sz w:val="22"/>
-                <w:szCs w:val="22"/>
-              </w:rPr>
-              <w:t>Informações da Família</w:t>
+              <w:t>Controlar Informações da Família</w:t>
             </w:r>
           </w:p>
         </w:tc>
@@ -6418,6 +6403,7 @@
                 <w:szCs w:val="22"/>
               </w:rPr>
             </w:pPr>
+            <w:proofErr w:type="gramStart"/>
             <w:r>
               <w:rPr>
                 <w:rFonts w:asciiTheme="minorHAnsi" w:hAnsiTheme="minorHAnsi"/>
@@ -6427,6 +6413,7 @@
               </w:rPr>
               <w:t>A Realizar</w:t>
             </w:r>
+            <w:proofErr w:type="gramEnd"/>
           </w:p>
         </w:tc>
         <w:tc>
@@ -6529,79 +6516,7 @@
                 <w:sz w:val="22"/>
                 <w:szCs w:val="22"/>
               </w:rPr>
-              <w:t xml:space="preserve">realizar as ações de inserir, alterar e visualizar </w:t>
-            </w:r>
-            <w:r>
-              <w:rPr>
-                <w:rFonts w:asciiTheme="minorHAnsi" w:hAnsiTheme="minorHAnsi"/>
-                <w:b w:val="0"/>
-                <w:sz w:val="22"/>
-                <w:szCs w:val="22"/>
-              </w:rPr>
-              <w:t>a</w:t>
-            </w:r>
-            <w:r>
-              <w:rPr>
-                <w:rFonts w:asciiTheme="minorHAnsi" w:hAnsiTheme="minorHAnsi"/>
-                <w:b w:val="0"/>
-                <w:sz w:val="22"/>
-                <w:szCs w:val="22"/>
-              </w:rPr>
-              <w:t xml:space="preserve">s </w:t>
-            </w:r>
-            <w:r>
-              <w:rPr>
-                <w:rFonts w:asciiTheme="minorHAnsi" w:hAnsiTheme="minorHAnsi"/>
-                <w:b w:val="0"/>
-                <w:sz w:val="22"/>
-                <w:szCs w:val="22"/>
-              </w:rPr>
-              <w:t>informações disponibilizadas pela família</w:t>
-            </w:r>
-            <w:r>
-              <w:rPr>
-                <w:rFonts w:asciiTheme="minorHAnsi" w:hAnsiTheme="minorHAnsi"/>
-                <w:b w:val="0"/>
-                <w:sz w:val="22"/>
-                <w:szCs w:val="22"/>
-              </w:rPr>
-              <w:t xml:space="preserve"> da criança/adolescente (</w:t>
-            </w:r>
-            <w:r>
-              <w:rPr>
-                <w:rFonts w:asciiTheme="minorHAnsi" w:hAnsiTheme="minorHAnsi"/>
-                <w:b w:val="0"/>
-                <w:sz w:val="22"/>
-                <w:szCs w:val="22"/>
-              </w:rPr>
-              <w:t>3</w:t>
-            </w:r>
-            <w:r>
-              <w:rPr>
-                <w:rFonts w:asciiTheme="minorHAnsi" w:hAnsiTheme="minorHAnsi"/>
-                <w:b w:val="0"/>
-                <w:sz w:val="22"/>
-                <w:szCs w:val="22"/>
-              </w:rPr>
-              <w:t xml:space="preserve">º parte do </w:t>
-            </w:r>
-            <w:r>
-              <w:rPr>
-                <w:rFonts w:asciiTheme="minorHAnsi" w:hAnsiTheme="minorHAnsi"/>
-                <w:b w:val="0"/>
-                <w:sz w:val="22"/>
-                <w:szCs w:val="22"/>
-              </w:rPr>
-              <w:t xml:space="preserve">1º </w:t>
-            </w:r>
-            <w:r>
-              <w:rPr>
-                <w:rFonts w:asciiTheme="minorHAnsi" w:hAnsiTheme="minorHAnsi"/>
-                <w:b w:val="0"/>
-                <w:sz w:val="22"/>
-                <w:szCs w:val="22"/>
-              </w:rPr>
-              <w:t>formulário PIA).</w:t>
+              <w:t>realizar as ações de inserir, alterar e visualizar as informações disponibilizadas pela família da criança/adolescente (3º parte do 1º formulário PIA).</w:t>
             </w:r>
           </w:p>
         </w:tc>
@@ -6947,6 +6862,7 @@
                 <w:szCs w:val="22"/>
               </w:rPr>
             </w:pPr>
+            <w:proofErr w:type="gramStart"/>
             <w:r>
               <w:rPr>
                 <w:rFonts w:asciiTheme="minorHAnsi" w:hAnsiTheme="minorHAnsi"/>
@@ -6956,6 +6872,7 @@
               </w:rPr>
               <w:t>A Realizar</w:t>
             </w:r>
+            <w:proofErr w:type="gramEnd"/>
           </w:p>
         </w:tc>
         <w:tc>
@@ -7239,9 +7156,9 @@
         <w:tblLook w:val="0000" w:firstRow="0" w:lastRow="0" w:firstColumn="0" w:lastColumn="0" w:noHBand="0" w:noVBand="0"/>
       </w:tblPr>
       <w:tblGrid>
-        <w:gridCol w:w="1867"/>
-        <w:gridCol w:w="3166"/>
-        <w:gridCol w:w="3461"/>
+        <w:gridCol w:w="1840"/>
+        <w:gridCol w:w="3180"/>
+        <w:gridCol w:w="3474"/>
       </w:tblGrid>
       <w:tr>
         <w:tc>
@@ -7406,6 +7323,7 @@
                 <w:szCs w:val="22"/>
               </w:rPr>
             </w:pPr>
+            <w:proofErr w:type="gramStart"/>
             <w:r>
               <w:rPr>
                 <w:rFonts w:asciiTheme="minorHAnsi" w:hAnsiTheme="minorHAnsi"/>
@@ -7415,6 +7333,7 @@
               </w:rPr>
               <w:t>A Realizar</w:t>
             </w:r>
+            <w:proofErr w:type="gramEnd"/>
           </w:p>
         </w:tc>
         <w:tc>
@@ -7485,7 +7404,23 @@
                 <w:sz w:val="22"/>
                 <w:szCs w:val="22"/>
               </w:rPr>
-              <w:t>Subcaracterística</w:t>
+              <w:t>Sub</w:t>
+            </w:r>
+            <w:r>
+              <w:rPr>
+                <w:rFonts w:asciiTheme="minorHAnsi" w:hAnsiTheme="minorHAnsi"/>
+                <w:sz w:val="22"/>
+                <w:szCs w:val="22"/>
+              </w:rPr>
+              <w:t>-</w:t>
+            </w:r>
+            <w:r>
+              <w:rPr>
+                <w:rFonts w:asciiTheme="minorHAnsi" w:hAnsiTheme="minorHAnsi"/>
+                <w:sz w:val="22"/>
+                <w:szCs w:val="22"/>
+              </w:rPr>
+              <w:t>característica</w:t>
             </w:r>
           </w:p>
         </w:tc>
@@ -7586,14 +7521,25 @@
                 <w:szCs w:val="22"/>
               </w:rPr>
             </w:pPr>
-            <w:r>
-              <w:rPr>
-                <w:rFonts w:asciiTheme="minorHAnsi" w:hAnsiTheme="minorHAnsi"/>
-                <w:b w:val="0"/>
-                <w:sz w:val="22"/>
-                <w:szCs w:val="22"/>
-              </w:rPr>
-              <w:t>Esta sub-característica permite verificar o quanto as funcionalidades do software é adequando para o ambiente do usuário final.</w:t>
+            <w:proofErr w:type="spellStart"/>
+            <w:r>
+              <w:rPr>
+                <w:rFonts w:asciiTheme="minorHAnsi" w:hAnsiTheme="minorHAnsi"/>
+                <w:b w:val="0"/>
+                <w:sz w:val="22"/>
+                <w:szCs w:val="22"/>
+              </w:rPr>
+              <w:t>Esta</w:t>
+            </w:r>
+            <w:proofErr w:type="spellEnd"/>
+            <w:r>
+              <w:rPr>
+                <w:rFonts w:asciiTheme="minorHAnsi" w:hAnsiTheme="minorHAnsi"/>
+                <w:b w:val="0"/>
+                <w:sz w:val="22"/>
+                <w:szCs w:val="22"/>
+              </w:rPr>
+              <w:t xml:space="preserve"> sub-característica permite verificar o quanto as funcionalidades do software é adequando para o ambiente do usuário final.</w:t>
             </w:r>
           </w:p>
         </w:tc>
@@ -7662,14 +7608,25 @@
                 <w:szCs w:val="22"/>
               </w:rPr>
             </w:pPr>
-            <w:r>
-              <w:rPr>
-                <w:rFonts w:asciiTheme="minorHAnsi" w:hAnsiTheme="minorHAnsi"/>
-                <w:b w:val="0"/>
-                <w:sz w:val="22"/>
-                <w:szCs w:val="22"/>
-              </w:rPr>
-              <w:t>Esta sub-característica permite</w:t>
+            <w:proofErr w:type="spellStart"/>
+            <w:r>
+              <w:rPr>
+                <w:rFonts w:asciiTheme="minorHAnsi" w:hAnsiTheme="minorHAnsi"/>
+                <w:b w:val="0"/>
+                <w:sz w:val="22"/>
+                <w:szCs w:val="22"/>
+              </w:rPr>
+              <w:t>Esta</w:t>
+            </w:r>
+            <w:proofErr w:type="spellEnd"/>
+            <w:r>
+              <w:rPr>
+                <w:rFonts w:asciiTheme="minorHAnsi" w:hAnsiTheme="minorHAnsi"/>
+                <w:b w:val="0"/>
+                <w:sz w:val="22"/>
+                <w:szCs w:val="22"/>
+              </w:rPr>
+              <w:t xml:space="preserve"> sub-característica permite</w:t>
             </w:r>
             <w:r>
               <w:rPr>
@@ -7898,6 +7855,7 @@
                 <w:szCs w:val="22"/>
               </w:rPr>
             </w:pPr>
+            <w:proofErr w:type="gramStart"/>
             <w:r>
               <w:rPr>
                 <w:rFonts w:asciiTheme="minorHAnsi" w:hAnsiTheme="minorHAnsi"/>
@@ -7907,6 +7865,7 @@
               </w:rPr>
               <w:t>A Realizar</w:t>
             </w:r>
+            <w:proofErr w:type="gramEnd"/>
           </w:p>
         </w:tc>
         <w:tc>
@@ -7977,7 +7936,15 @@
                 <w:sz w:val="22"/>
                 <w:szCs w:val="22"/>
               </w:rPr>
-              <w:t>Subcaracterística</w:t>
+              <w:t>Sub-c</w:t>
+            </w:r>
+            <w:r>
+              <w:rPr>
+                <w:rFonts w:asciiTheme="minorHAnsi" w:hAnsiTheme="minorHAnsi"/>
+                <w:sz w:val="22"/>
+                <w:szCs w:val="22"/>
+              </w:rPr>
+              <w:t>aracterística</w:t>
             </w:r>
           </w:p>
         </w:tc>
@@ -8078,14 +8045,25 @@
                 <w:szCs w:val="22"/>
               </w:rPr>
             </w:pPr>
-            <w:r>
-              <w:rPr>
-                <w:rFonts w:asciiTheme="minorHAnsi" w:hAnsiTheme="minorHAnsi"/>
-                <w:b w:val="0"/>
-                <w:sz w:val="22"/>
-                <w:szCs w:val="22"/>
-              </w:rPr>
-              <w:t>Esta sub-característica permite que o software evite falhas decorrentes de defeitos no software.</w:t>
+            <w:proofErr w:type="spellStart"/>
+            <w:r>
+              <w:rPr>
+                <w:rFonts w:asciiTheme="minorHAnsi" w:hAnsiTheme="minorHAnsi"/>
+                <w:b w:val="0"/>
+                <w:sz w:val="22"/>
+                <w:szCs w:val="22"/>
+              </w:rPr>
+              <w:t>Esta</w:t>
+            </w:r>
+            <w:proofErr w:type="spellEnd"/>
+            <w:r>
+              <w:rPr>
+                <w:rFonts w:asciiTheme="minorHAnsi" w:hAnsiTheme="minorHAnsi"/>
+                <w:b w:val="0"/>
+                <w:sz w:val="22"/>
+                <w:szCs w:val="22"/>
+              </w:rPr>
+              <w:t xml:space="preserve"> sub-característica permite que o software evite falhas decorrentes de defeitos no software.</w:t>
             </w:r>
           </w:p>
         </w:tc>
@@ -8119,15 +8097,18 @@
                 <w:szCs w:val="22"/>
               </w:rPr>
             </w:pPr>
-            <w:r>
-              <w:rPr>
-                <w:rFonts w:asciiTheme="minorHAnsi" w:hAnsiTheme="minorHAnsi"/>
-                <w:b w:val="0"/>
-                <w:sz w:val="22"/>
-                <w:szCs w:val="22"/>
-              </w:rPr>
+            <w:proofErr w:type="spellStart"/>
+            <w:r>
+              <w:rPr>
+                <w:rFonts w:asciiTheme="minorHAnsi" w:hAnsiTheme="minorHAnsi"/>
+                <w:b w:val="0"/>
+                <w:sz w:val="22"/>
+                <w:szCs w:val="22"/>
+              </w:rPr>
+              <w:lastRenderedPageBreak/>
               <w:t>Recuperabilidade</w:t>
             </w:r>
+            <w:proofErr w:type="spellEnd"/>
           </w:p>
         </w:tc>
         <w:tc>
@@ -8154,24 +8135,25 @@
                 <w:szCs w:val="22"/>
               </w:rPr>
             </w:pPr>
-            <w:r>
-              <w:rPr>
-                <w:rFonts w:asciiTheme="minorHAnsi" w:hAnsiTheme="minorHAnsi"/>
-                <w:b w:val="0"/>
-                <w:sz w:val="22"/>
-                <w:szCs w:val="22"/>
-              </w:rPr>
-              <w:t xml:space="preserve">Esta sub-característica permite que o software se recupere após uma falha, restabelecendo seus níveis de desempenho e recuperando seus </w:t>
-            </w:r>
-            <w:r>
-              <w:rPr>
-                <w:rFonts w:asciiTheme="minorHAnsi" w:hAnsiTheme="minorHAnsi"/>
-                <w:b w:val="0"/>
-                <w:sz w:val="22"/>
-                <w:szCs w:val="22"/>
-              </w:rPr>
-              <w:lastRenderedPageBreak/>
-              <w:t>dados.</w:t>
+            <w:proofErr w:type="spellStart"/>
+            <w:r>
+              <w:rPr>
+                <w:rFonts w:asciiTheme="minorHAnsi" w:hAnsiTheme="minorHAnsi"/>
+                <w:b w:val="0"/>
+                <w:sz w:val="22"/>
+                <w:szCs w:val="22"/>
+              </w:rPr>
+              <w:t>Esta</w:t>
+            </w:r>
+            <w:proofErr w:type="spellEnd"/>
+            <w:r>
+              <w:rPr>
+                <w:rFonts w:asciiTheme="minorHAnsi" w:hAnsiTheme="minorHAnsi"/>
+                <w:b w:val="0"/>
+                <w:sz w:val="22"/>
+                <w:szCs w:val="22"/>
+              </w:rPr>
+              <w:t xml:space="preserve"> sub-característica permite que o software se recupere após uma falha, restabelecendo seus níveis de desempenho e recuperando seus dados.</w:t>
             </w:r>
           </w:p>
         </w:tc>
@@ -8391,6 +8373,7 @@
                 <w:szCs w:val="22"/>
               </w:rPr>
             </w:pPr>
+            <w:proofErr w:type="gramStart"/>
             <w:r>
               <w:rPr>
                 <w:rFonts w:asciiTheme="minorHAnsi" w:hAnsiTheme="minorHAnsi"/>
@@ -8400,6 +8383,7 @@
               </w:rPr>
               <w:t>A Realizar</w:t>
             </w:r>
+            <w:proofErr w:type="gramEnd"/>
           </w:p>
         </w:tc>
         <w:tc>
@@ -8552,6 +8536,7 @@
                 <w:szCs w:val="22"/>
               </w:rPr>
             </w:pPr>
+            <w:proofErr w:type="spellStart"/>
             <w:r>
               <w:rPr>
                 <w:rFonts w:asciiTheme="minorHAnsi" w:hAnsiTheme="minorHAnsi"/>
@@ -8561,6 +8546,7 @@
               </w:rPr>
               <w:t>Apreensibilidade</w:t>
             </w:r>
+            <w:proofErr w:type="spellEnd"/>
           </w:p>
         </w:tc>
         <w:tc>
@@ -8587,14 +8573,25 @@
                 <w:szCs w:val="22"/>
               </w:rPr>
             </w:pPr>
-            <w:r>
-              <w:rPr>
-                <w:rFonts w:asciiTheme="minorHAnsi" w:hAnsiTheme="minorHAnsi"/>
-                <w:b w:val="0"/>
-                <w:sz w:val="22"/>
-                <w:szCs w:val="22"/>
-              </w:rPr>
-              <w:t xml:space="preserve">Esta sub-característica representa a capacidade de facilitar o aprendizado do sistema para os usuários finais. </w:t>
+            <w:proofErr w:type="spellStart"/>
+            <w:r>
+              <w:rPr>
+                <w:rFonts w:asciiTheme="minorHAnsi" w:hAnsiTheme="minorHAnsi"/>
+                <w:b w:val="0"/>
+                <w:sz w:val="22"/>
+                <w:szCs w:val="22"/>
+              </w:rPr>
+              <w:t>Esta</w:t>
+            </w:r>
+            <w:proofErr w:type="spellEnd"/>
+            <w:r>
+              <w:rPr>
+                <w:rFonts w:asciiTheme="minorHAnsi" w:hAnsiTheme="minorHAnsi"/>
+                <w:b w:val="0"/>
+                <w:sz w:val="22"/>
+                <w:szCs w:val="22"/>
+              </w:rPr>
+              <w:t xml:space="preserve"> sub-característica representa a capacidade de facilitar o aprendizado do sistema para os usuários finais. </w:t>
             </w:r>
           </w:p>
         </w:tc>
@@ -8663,14 +8660,25 @@
                 <w:szCs w:val="22"/>
               </w:rPr>
             </w:pPr>
-            <w:r>
-              <w:rPr>
-                <w:rFonts w:asciiTheme="minorHAnsi" w:hAnsiTheme="minorHAnsi"/>
-                <w:b w:val="0"/>
-                <w:sz w:val="22"/>
-                <w:szCs w:val="22"/>
-              </w:rPr>
-              <w:t>Esta sub-característica representa a capacidade de facilitar a operação das funcionalidades por parte do usuário.</w:t>
+            <w:proofErr w:type="spellStart"/>
+            <w:r>
+              <w:rPr>
+                <w:rFonts w:asciiTheme="minorHAnsi" w:hAnsiTheme="minorHAnsi"/>
+                <w:b w:val="0"/>
+                <w:sz w:val="22"/>
+                <w:szCs w:val="22"/>
+              </w:rPr>
+              <w:t>Esta</w:t>
+            </w:r>
+            <w:proofErr w:type="spellEnd"/>
+            <w:r>
+              <w:rPr>
+                <w:rFonts w:asciiTheme="minorHAnsi" w:hAnsiTheme="minorHAnsi"/>
+                <w:b w:val="0"/>
+                <w:sz w:val="22"/>
+                <w:szCs w:val="22"/>
+              </w:rPr>
+              <w:t xml:space="preserve"> sub-característica representa a capacidade de facilitar a operação das funcionalidades por parte do usuário.</w:t>
             </w:r>
           </w:p>
         </w:tc>
@@ -8701,6 +8709,7 @@
         </w:rPr>
       </w:pPr>
       <w:bookmarkStart w:id="46" w:name="_Toc465345019"/>
+      <w:proofErr w:type="spellStart"/>
       <w:r>
         <w:rPr>
           <w:rFonts w:asciiTheme="minorHAnsi" w:hAnsiTheme="minorHAnsi" w:cstheme="minorHAnsi"/>
@@ -8712,6 +8721,7 @@
         <w:t>Manutenibilidade</w:t>
       </w:r>
       <w:bookmarkEnd w:id="46"/>
+      <w:proofErr w:type="spellEnd"/>
     </w:p>
     <w:tbl>
       <w:tblPr>
@@ -8857,6 +8867,7 @@
                 <w:szCs w:val="22"/>
               </w:rPr>
             </w:pPr>
+            <w:proofErr w:type="spellStart"/>
             <w:r>
               <w:rPr>
                 <w:rFonts w:asciiTheme="minorHAnsi" w:hAnsiTheme="minorHAnsi"/>
@@ -8866,6 +8877,7 @@
               </w:rPr>
               <w:t>Manutenibilidade</w:t>
             </w:r>
+            <w:proofErr w:type="spellEnd"/>
           </w:p>
         </w:tc>
         <w:tc>
@@ -8890,6 +8902,7 @@
                 <w:szCs w:val="22"/>
               </w:rPr>
             </w:pPr>
+            <w:proofErr w:type="gramStart"/>
             <w:r>
               <w:rPr>
                 <w:rFonts w:asciiTheme="minorHAnsi" w:hAnsiTheme="minorHAnsi"/>
@@ -8899,6 +8912,7 @@
               </w:rPr>
               <w:t>A Realizar</w:t>
             </w:r>
+            <w:proofErr w:type="gramEnd"/>
           </w:p>
         </w:tc>
         <w:tc>
@@ -9086,14 +9100,43 @@
                 <w:szCs w:val="22"/>
               </w:rPr>
             </w:pPr>
-            <w:r>
-              <w:rPr>
-                <w:rFonts w:asciiTheme="minorHAnsi" w:hAnsiTheme="minorHAnsi"/>
-                <w:b w:val="0"/>
-                <w:sz w:val="22"/>
-                <w:szCs w:val="22"/>
-              </w:rPr>
-              <w:t>Esta sub-caracterítica representa a capacidade do software de evitar efeitos colaterais decorrentes de modificações introduzidas.</w:t>
+            <w:proofErr w:type="spellStart"/>
+            <w:r>
+              <w:rPr>
+                <w:rFonts w:asciiTheme="minorHAnsi" w:hAnsiTheme="minorHAnsi"/>
+                <w:b w:val="0"/>
+                <w:sz w:val="22"/>
+                <w:szCs w:val="22"/>
+              </w:rPr>
+              <w:t>Esta</w:t>
+            </w:r>
+            <w:proofErr w:type="spellEnd"/>
+            <w:r>
+              <w:rPr>
+                <w:rFonts w:asciiTheme="minorHAnsi" w:hAnsiTheme="minorHAnsi"/>
+                <w:b w:val="0"/>
+                <w:sz w:val="22"/>
+                <w:szCs w:val="22"/>
+              </w:rPr>
+              <w:t xml:space="preserve"> sub-caracterí</w:t>
+            </w:r>
+            <w:r>
+              <w:rPr>
+                <w:rFonts w:asciiTheme="minorHAnsi" w:hAnsiTheme="minorHAnsi"/>
+                <w:b w:val="0"/>
+                <w:sz w:val="22"/>
+                <w:szCs w:val="22"/>
+              </w:rPr>
+              <w:t>s</w:t>
+            </w:r>
+            <w:r>
+              <w:rPr>
+                <w:rFonts w:asciiTheme="minorHAnsi" w:hAnsiTheme="minorHAnsi"/>
+                <w:b w:val="0"/>
+                <w:sz w:val="22"/>
+                <w:szCs w:val="22"/>
+              </w:rPr>
+              <w:t>tica representa a capacidade do software de evitar efeitos colaterais decorrentes de modificações introduzidas.</w:t>
             </w:r>
           </w:p>
         </w:tc>
@@ -9127,6 +9170,7 @@
                 <w:szCs w:val="22"/>
               </w:rPr>
             </w:pPr>
+            <w:proofErr w:type="spellStart"/>
             <w:r>
               <w:rPr>
                 <w:rFonts w:asciiTheme="minorHAnsi" w:hAnsiTheme="minorHAnsi"/>
@@ -9136,6 +9180,7 @@
               </w:rPr>
               <w:t>Testabilidade</w:t>
             </w:r>
+            <w:proofErr w:type="spellEnd"/>
           </w:p>
         </w:tc>
         <w:tc>
@@ -9162,14 +9207,43 @@
                 <w:szCs w:val="22"/>
               </w:rPr>
             </w:pPr>
-            <w:r>
-              <w:rPr>
-                <w:rFonts w:asciiTheme="minorHAnsi" w:hAnsiTheme="minorHAnsi"/>
-                <w:b w:val="0"/>
-                <w:sz w:val="22"/>
-                <w:szCs w:val="22"/>
-              </w:rPr>
-              <w:t>Esta sub-caracterítica representa a capacidade de se testar o sistema atualizado, novas funcionalidades e funcionalidades sem vínculo com a modificação.</w:t>
+            <w:proofErr w:type="spellStart"/>
+            <w:r>
+              <w:rPr>
+                <w:rFonts w:asciiTheme="minorHAnsi" w:hAnsiTheme="minorHAnsi"/>
+                <w:b w:val="0"/>
+                <w:sz w:val="22"/>
+                <w:szCs w:val="22"/>
+              </w:rPr>
+              <w:t>Esta</w:t>
+            </w:r>
+            <w:proofErr w:type="spellEnd"/>
+            <w:r>
+              <w:rPr>
+                <w:rFonts w:asciiTheme="minorHAnsi" w:hAnsiTheme="minorHAnsi"/>
+                <w:b w:val="0"/>
+                <w:sz w:val="22"/>
+                <w:szCs w:val="22"/>
+              </w:rPr>
+              <w:t xml:space="preserve"> sub-caracterí</w:t>
+            </w:r>
+            <w:r>
+              <w:rPr>
+                <w:rFonts w:asciiTheme="minorHAnsi" w:hAnsiTheme="minorHAnsi"/>
+                <w:b w:val="0"/>
+                <w:sz w:val="22"/>
+                <w:szCs w:val="22"/>
+              </w:rPr>
+              <w:t>s</w:t>
+            </w:r>
+            <w:r>
+              <w:rPr>
+                <w:rFonts w:asciiTheme="minorHAnsi" w:hAnsiTheme="minorHAnsi"/>
+                <w:b w:val="0"/>
+                <w:sz w:val="22"/>
+                <w:szCs w:val="22"/>
+              </w:rPr>
+              <w:t>tica representa a capacidade de se testar o sistema atualizado, novas funcionalidades e funcionalidades sem vínculo com a modificação.</w:t>
             </w:r>
           </w:p>
         </w:tc>
@@ -9389,6 +9463,7 @@
                 <w:szCs w:val="22"/>
               </w:rPr>
             </w:pPr>
+            <w:proofErr w:type="gramStart"/>
             <w:r>
               <w:rPr>
                 <w:rFonts w:asciiTheme="minorHAnsi" w:hAnsiTheme="minorHAnsi"/>
@@ -9398,6 +9473,7 @@
               </w:rPr>
               <w:t>A Realizar</w:t>
             </w:r>
+            <w:proofErr w:type="gramEnd"/>
           </w:p>
         </w:tc>
         <w:tc>
@@ -9585,14 +9661,25 @@
                 <w:szCs w:val="22"/>
               </w:rPr>
             </w:pPr>
-            <w:r>
-              <w:rPr>
-                <w:rFonts w:asciiTheme="minorHAnsi" w:hAnsiTheme="minorHAnsi"/>
-                <w:b w:val="0"/>
-                <w:sz w:val="22"/>
-                <w:szCs w:val="22"/>
-              </w:rPr>
-              <w:t>Esta sub-característica representa a capacidade do software de se adaptar a diferentes ambientes sem necessidade de configurações.</w:t>
+            <w:proofErr w:type="spellStart"/>
+            <w:r>
+              <w:rPr>
+                <w:rFonts w:asciiTheme="minorHAnsi" w:hAnsiTheme="minorHAnsi"/>
+                <w:b w:val="0"/>
+                <w:sz w:val="22"/>
+                <w:szCs w:val="22"/>
+              </w:rPr>
+              <w:t>Esta</w:t>
+            </w:r>
+            <w:proofErr w:type="spellEnd"/>
+            <w:r>
+              <w:rPr>
+                <w:rFonts w:asciiTheme="minorHAnsi" w:hAnsiTheme="minorHAnsi"/>
+                <w:b w:val="0"/>
+                <w:sz w:val="22"/>
+                <w:szCs w:val="22"/>
+              </w:rPr>
+              <w:t xml:space="preserve"> sub-característica representa a capacidade do software de se adaptar a diferentes ambientes sem necessidade de configurações.</w:t>
             </w:r>
           </w:p>
         </w:tc>
@@ -14881,7 +14968,7 @@
 </file>
 
 <file path=customXml/itemProps1.xml><?xml version="1.0" encoding="utf-8"?>
-<ds:datastoreItem xmlns:ds="http://schemas.openxmlformats.org/officeDocument/2006/customXml" ds:itemID="{C87AA92C-79A8-4C44-8BFE-DA80D46FA89D}">
+<ds:datastoreItem xmlns:ds="http://schemas.openxmlformats.org/officeDocument/2006/customXml" ds:itemID="{9EA915D8-EC2F-4205-818E-2F9411665B6B}">
   <ds:schemaRefs>
     <ds:schemaRef ds:uri="http://schemas.openxmlformats.org/officeDocument/2006/bibliography"/>
   </ds:schemaRefs>

--- a/Documentos - ORPHA/Documentação/Módulo 01/Documento de Visão/DV.docx
+++ b/Documentos - ORPHA/Documentação/Módulo 01/Documento de Visão/DV.docx
@@ -195,7 +195,7 @@
         <w:rPr>
           <w:sz w:val="28"/>
         </w:rPr>
-        <w:t>VERSÃO: 0.3</w:t>
+        <w:t>VERSÃO: 0.4</w:t>
       </w:r>
     </w:p>
     <w:p>
@@ -405,7 +405,7 @@
           <w:b w:val="0"/>
           <w:sz w:val="28"/>
         </w:rPr>
-        <w:t>2016</w:t>
+        <w:t>2017</w:t>
       </w:r>
     </w:p>
     <w:p>
@@ -914,11 +914,126 @@
           </w:p>
         </w:tc>
       </w:tr>
+      <w:tr>
+        <w:tc>
+          <w:tcPr>
+            <w:tcW w:w="574" w:type="pct"/>
+          </w:tcPr>
+          <w:p>
+            <w:pPr>
+              <w:pStyle w:val="Tabela1"/>
+              <w:ind w:right="105"/>
+              <w:rPr>
+                <w:rFonts w:asciiTheme="minorHAnsi" w:hAnsiTheme="minorHAnsi"/>
+                <w:b w:val="0"/>
+                <w:sz w:val="22"/>
+                <w:szCs w:val="22"/>
+              </w:rPr>
+            </w:pPr>
+            <w:r>
+              <w:rPr>
+                <w:rFonts w:asciiTheme="minorHAnsi" w:hAnsiTheme="minorHAnsi"/>
+                <w:b w:val="0"/>
+                <w:sz w:val="22"/>
+                <w:szCs w:val="22"/>
+              </w:rPr>
+              <w:t>0.4</w:t>
+            </w:r>
+          </w:p>
+        </w:tc>
+        <w:tc>
+          <w:tcPr>
+            <w:tcW w:w="707" w:type="pct"/>
+          </w:tcPr>
+          <w:p>
+            <w:pPr>
+              <w:pStyle w:val="Tabela1"/>
+              <w:ind w:right="105"/>
+              <w:rPr>
+                <w:rFonts w:asciiTheme="minorHAnsi" w:hAnsiTheme="minorHAnsi"/>
+                <w:b w:val="0"/>
+                <w:sz w:val="22"/>
+                <w:szCs w:val="22"/>
+              </w:rPr>
+            </w:pPr>
+            <w:r>
+              <w:rPr>
+                <w:rFonts w:asciiTheme="minorHAnsi" w:hAnsiTheme="minorHAnsi"/>
+                <w:b w:val="0"/>
+                <w:sz w:val="22"/>
+                <w:szCs w:val="22"/>
+              </w:rPr>
+              <w:t>13/03/2017</w:t>
+            </w:r>
+          </w:p>
+        </w:tc>
+        <w:tc>
+          <w:tcPr>
+            <w:tcW w:w="1770" w:type="pct"/>
+          </w:tcPr>
+          <w:p>
+            <w:pPr>
+              <w:pStyle w:val="Tabela1"/>
+              <w:ind w:right="105"/>
+              <w:jc w:val="both"/>
+              <w:rPr>
+                <w:rFonts w:asciiTheme="minorHAnsi" w:hAnsiTheme="minorHAnsi"/>
+                <w:b w:val="0"/>
+                <w:sz w:val="22"/>
+                <w:szCs w:val="22"/>
+              </w:rPr>
+            </w:pPr>
+            <w:r>
+              <w:rPr>
+                <w:rFonts w:asciiTheme="minorHAnsi" w:hAnsiTheme="minorHAnsi"/>
+                <w:b w:val="0"/>
+                <w:sz w:val="22"/>
+                <w:szCs w:val="22"/>
+              </w:rPr>
+              <w:t>Marco Aurelio de Lima Alves</w:t>
+            </w:r>
+          </w:p>
+        </w:tc>
+        <w:tc>
+          <w:tcPr>
+            <w:tcW w:w="1949" w:type="pct"/>
+          </w:tcPr>
+          <w:p>
+            <w:pPr>
+              <w:pStyle w:val="Tabela1"/>
+              <w:ind w:right="105"/>
+              <w:jc w:val="both"/>
+              <w:rPr>
+                <w:rFonts w:asciiTheme="minorHAnsi" w:hAnsiTheme="minorHAnsi"/>
+                <w:b w:val="0"/>
+                <w:sz w:val="22"/>
+                <w:szCs w:val="22"/>
+              </w:rPr>
+            </w:pPr>
+            <w:r>
+              <w:rPr>
+                <w:rFonts w:asciiTheme="minorHAnsi" w:hAnsiTheme="minorHAnsi"/>
+                <w:b w:val="0"/>
+                <w:sz w:val="22"/>
+                <w:szCs w:val="22"/>
+              </w:rPr>
+              <w:t xml:space="preserve">Inserção do RF Consultar </w:t>
+            </w:r>
+            <w:proofErr w:type="spellStart"/>
+            <w:r>
+              <w:rPr>
+                <w:rFonts w:asciiTheme="minorHAnsi" w:hAnsiTheme="minorHAnsi"/>
+                <w:b w:val="0"/>
+                <w:sz w:val="22"/>
+                <w:szCs w:val="22"/>
+              </w:rPr>
+              <w:t>Dashboard</w:t>
+            </w:r>
+            <w:proofErr w:type="spellEnd"/>
+          </w:p>
+        </w:tc>
+      </w:tr>
     </w:tbl>
-    <w:p/>
-    <w:p/>
-    <w:p/>
-    <w:p/>
     <w:p/>
     <w:p/>
     <w:p/>
@@ -964,6 +1079,7 @@
         </w:rPr>
       </w:sdtEndPr>
       <w:sdtContent>
+        <w:bookmarkStart w:id="0" w:name="_GoBack" w:displacedByCustomXml="prev"/>
         <w:p>
           <w:pPr>
             <w:pStyle w:val="CabealhodoSumrio"/>
@@ -1013,7 +1129,7 @@
           <w:r>
             <w:fldChar w:fldCharType="separate"/>
           </w:r>
-          <w:hyperlink w:anchor="_Toc465345002" w:history="1">
+          <w:hyperlink w:anchor="_Toc477188768" w:history="1">
             <w:r>
               <w:rPr>
                 <w:rStyle w:val="Hyperlink"/>
@@ -1059,7 +1175,7 @@
                 <w:noProof/>
                 <w:webHidden/>
               </w:rPr>
-              <w:instrText xml:space="preserve"> PAGEREF _Toc465345002 \h </w:instrText>
+              <w:instrText xml:space="preserve"> PAGEREF _Toc477188768 \h </w:instrText>
             </w:r>
             <w:r>
               <w:rPr>
@@ -1103,7 +1219,7 @@
               <w:lang w:eastAsia="pt-BR"/>
             </w:rPr>
           </w:pPr>
-          <w:hyperlink w:anchor="_Toc465345003" w:history="1">
+          <w:hyperlink w:anchor="_Toc477188769" w:history="1">
             <w:r>
               <w:rPr>
                 <w:rStyle w:val="Hyperlink"/>
@@ -1149,7 +1265,7 @@
                 <w:noProof/>
                 <w:webHidden/>
               </w:rPr>
-              <w:instrText xml:space="preserve"> PAGEREF _Toc465345003 \h </w:instrText>
+              <w:instrText xml:space="preserve"> PAGEREF _Toc477188769 \h </w:instrText>
             </w:r>
             <w:r>
               <w:rPr>
@@ -1193,7 +1309,7 @@
               <w:lang w:eastAsia="pt-BR"/>
             </w:rPr>
           </w:pPr>
-          <w:hyperlink w:anchor="_Toc465345004" w:history="1">
+          <w:hyperlink w:anchor="_Toc477188770" w:history="1">
             <w:r>
               <w:rPr>
                 <w:rStyle w:val="Hyperlink"/>
@@ -1239,7 +1355,7 @@
                 <w:noProof/>
                 <w:webHidden/>
               </w:rPr>
-              <w:instrText xml:space="preserve"> PAGEREF _Toc465345004 \h </w:instrText>
+              <w:instrText xml:space="preserve"> PAGEREF _Toc477188770 \h </w:instrText>
             </w:r>
             <w:r>
               <w:rPr>
@@ -1283,7 +1399,7 @@
               <w:lang w:eastAsia="pt-BR"/>
             </w:rPr>
           </w:pPr>
-          <w:hyperlink w:anchor="_Toc465345005" w:history="1">
+          <w:hyperlink w:anchor="_Toc477188771" w:history="1">
             <w:r>
               <w:rPr>
                 <w:rStyle w:val="Hyperlink"/>
@@ -1329,7 +1445,7 @@
                 <w:noProof/>
                 <w:webHidden/>
               </w:rPr>
-              <w:instrText xml:space="preserve"> PAGEREF _Toc465345005 \h </w:instrText>
+              <w:instrText xml:space="preserve"> PAGEREF _Toc477188771 \h </w:instrText>
             </w:r>
             <w:r>
               <w:rPr>
@@ -1373,7 +1489,7 @@
               <w:lang w:eastAsia="pt-BR"/>
             </w:rPr>
           </w:pPr>
-          <w:hyperlink w:anchor="_Toc465345006" w:history="1">
+          <w:hyperlink w:anchor="_Toc477188772" w:history="1">
             <w:r>
               <w:rPr>
                 <w:rStyle w:val="Hyperlink"/>
@@ -1419,7 +1535,7 @@
                 <w:noProof/>
                 <w:webHidden/>
               </w:rPr>
-              <w:instrText xml:space="preserve"> PAGEREF _Toc465345006 \h </w:instrText>
+              <w:instrText xml:space="preserve"> PAGEREF _Toc477188772 \h </w:instrText>
             </w:r>
             <w:r>
               <w:rPr>
@@ -1463,7 +1579,7 @@
               <w:lang w:eastAsia="pt-BR"/>
             </w:rPr>
           </w:pPr>
-          <w:hyperlink w:anchor="_Toc465345007" w:history="1">
+          <w:hyperlink w:anchor="_Toc477188773" w:history="1">
             <w:r>
               <w:rPr>
                 <w:rStyle w:val="Hyperlink"/>
@@ -1509,7 +1625,7 @@
                 <w:noProof/>
                 <w:webHidden/>
               </w:rPr>
-              <w:instrText xml:space="preserve"> PAGEREF _Toc465345007 \h </w:instrText>
+              <w:instrText xml:space="preserve"> PAGEREF _Toc477188773 \h </w:instrText>
             </w:r>
             <w:r>
               <w:rPr>
@@ -1553,7 +1669,7 @@
               <w:lang w:eastAsia="pt-BR"/>
             </w:rPr>
           </w:pPr>
-          <w:hyperlink w:anchor="_Toc465345008" w:history="1">
+          <w:hyperlink w:anchor="_Toc477188774" w:history="1">
             <w:r>
               <w:rPr>
                 <w:rStyle w:val="Hyperlink"/>
@@ -1578,7 +1694,7 @@
                 <w:b/>
                 <w:noProof/>
               </w:rPr>
-              <w:t>Manter Usuário</w:t>
+              <w:t>Consultar Dashboard</w:t>
             </w:r>
             <w:r>
               <w:rPr>
@@ -1599,7 +1715,7 @@
                 <w:noProof/>
                 <w:webHidden/>
               </w:rPr>
-              <w:instrText xml:space="preserve"> PAGEREF _Toc465345008 \h </w:instrText>
+              <w:instrText xml:space="preserve"> PAGEREF _Toc477188774 \h </w:instrText>
             </w:r>
             <w:r>
               <w:rPr>
@@ -1643,7 +1759,7 @@
               <w:lang w:eastAsia="pt-BR"/>
             </w:rPr>
           </w:pPr>
-          <w:hyperlink w:anchor="_Toc465345009" w:history="1">
+          <w:hyperlink w:anchor="_Toc477188775" w:history="1">
             <w:r>
               <w:rPr>
                 <w:rStyle w:val="Hyperlink"/>
@@ -1668,7 +1784,7 @@
                 <w:b/>
                 <w:noProof/>
               </w:rPr>
-              <w:t>Manter Criança/Adolescente</w:t>
+              <w:t>Manter Usuário</w:t>
             </w:r>
             <w:r>
               <w:rPr>
@@ -1689,7 +1805,7 @@
                 <w:noProof/>
                 <w:webHidden/>
               </w:rPr>
-              <w:instrText xml:space="preserve"> PAGEREF _Toc465345009 \h </w:instrText>
+              <w:instrText xml:space="preserve"> PAGEREF _Toc477188775 \h </w:instrText>
             </w:r>
             <w:r>
               <w:rPr>
@@ -1733,7 +1849,7 @@
               <w:lang w:eastAsia="pt-BR"/>
             </w:rPr>
           </w:pPr>
-          <w:hyperlink w:anchor="_Toc465345010" w:history="1">
+          <w:hyperlink w:anchor="_Toc477188776" w:history="1">
             <w:r>
               <w:rPr>
                 <w:rStyle w:val="Hyperlink"/>
@@ -1758,7 +1874,7 @@
                 <w:b/>
                 <w:noProof/>
               </w:rPr>
-              <w:t>Controlar Dados e Necessidades</w:t>
+              <w:t>Manter Criança/Adolescente</w:t>
             </w:r>
             <w:r>
               <w:rPr>
@@ -1779,7 +1895,7 @@
                 <w:noProof/>
                 <w:webHidden/>
               </w:rPr>
-              <w:instrText xml:space="preserve"> PAGEREF _Toc465345010 \h </w:instrText>
+              <w:instrText xml:space="preserve"> PAGEREF _Toc477188776 \h </w:instrText>
             </w:r>
             <w:r>
               <w:rPr>
@@ -1823,7 +1939,7 @@
               <w:lang w:eastAsia="pt-BR"/>
             </w:rPr>
           </w:pPr>
-          <w:hyperlink w:anchor="_Toc465345011" w:history="1">
+          <w:hyperlink w:anchor="_Toc477188777" w:history="1">
             <w:r>
               <w:rPr>
                 <w:rStyle w:val="Hyperlink"/>
@@ -1848,7 +1964,7 @@
                 <w:b/>
                 <w:noProof/>
               </w:rPr>
-              <w:t>Controlar Atividades Socioeducativas</w:t>
+              <w:t>Controlar Dados e Necessidades</w:t>
             </w:r>
             <w:r>
               <w:rPr>
@@ -1869,7 +1985,7 @@
                 <w:noProof/>
                 <w:webHidden/>
               </w:rPr>
-              <w:instrText xml:space="preserve"> PAGEREF _Toc465345011 \h </w:instrText>
+              <w:instrText xml:space="preserve"> PAGEREF _Toc477188777 \h </w:instrText>
             </w:r>
             <w:r>
               <w:rPr>
@@ -1913,7 +2029,7 @@
               <w:lang w:eastAsia="pt-BR"/>
             </w:rPr>
           </w:pPr>
-          <w:hyperlink w:anchor="_Toc465345012" w:history="1">
+          <w:hyperlink w:anchor="_Toc477188778" w:history="1">
             <w:r>
               <w:rPr>
                 <w:rStyle w:val="Hyperlink"/>
@@ -1938,7 +2054,7 @@
                 <w:b/>
                 <w:noProof/>
               </w:rPr>
-              <w:t>Controlar Informações da Família</w:t>
+              <w:t>Controlar Atividades Socioeducativas</w:t>
             </w:r>
             <w:r>
               <w:rPr>
@@ -1959,7 +2075,7 @@
                 <w:noProof/>
                 <w:webHidden/>
               </w:rPr>
-              <w:instrText xml:space="preserve"> PAGEREF _Toc465345012 \h </w:instrText>
+              <w:instrText xml:space="preserve"> PAGEREF _Toc477188778 \h </w:instrText>
             </w:r>
             <w:r>
               <w:rPr>
@@ -2003,7 +2119,7 @@
               <w:lang w:eastAsia="pt-BR"/>
             </w:rPr>
           </w:pPr>
-          <w:hyperlink w:anchor="_Toc465345013" w:history="1">
+          <w:hyperlink w:anchor="_Toc477188779" w:history="1">
             <w:r>
               <w:rPr>
                 <w:rStyle w:val="Hyperlink"/>
@@ -2028,6 +2144,96 @@
                 <w:b/>
                 <w:noProof/>
               </w:rPr>
+              <w:t>Controlar Informações da Família</w:t>
+            </w:r>
+            <w:r>
+              <w:rPr>
+                <w:noProof/>
+                <w:webHidden/>
+              </w:rPr>
+              <w:tab/>
+            </w:r>
+            <w:r>
+              <w:rPr>
+                <w:noProof/>
+                <w:webHidden/>
+              </w:rPr>
+              <w:fldChar w:fldCharType="begin"/>
+            </w:r>
+            <w:r>
+              <w:rPr>
+                <w:noProof/>
+                <w:webHidden/>
+              </w:rPr>
+              <w:instrText xml:space="preserve"> PAGEREF _Toc477188779 \h </w:instrText>
+            </w:r>
+            <w:r>
+              <w:rPr>
+                <w:noProof/>
+                <w:webHidden/>
+              </w:rPr>
+            </w:r>
+            <w:r>
+              <w:rPr>
+                <w:noProof/>
+                <w:webHidden/>
+              </w:rPr>
+              <w:fldChar w:fldCharType="separate"/>
+            </w:r>
+            <w:r>
+              <w:rPr>
+                <w:noProof/>
+                <w:webHidden/>
+              </w:rPr>
+              <w:t>6</w:t>
+            </w:r>
+            <w:r>
+              <w:rPr>
+                <w:noProof/>
+                <w:webHidden/>
+              </w:rPr>
+              <w:fldChar w:fldCharType="end"/>
+            </w:r>
+          </w:hyperlink>
+        </w:p>
+        <w:p>
+          <w:pPr>
+            <w:pStyle w:val="Sumrio2"/>
+            <w:tabs>
+              <w:tab w:val="left" w:pos="880"/>
+              <w:tab w:val="right" w:leader="dot" w:pos="8494"/>
+            </w:tabs>
+            <w:rPr>
+              <w:rFonts w:eastAsiaTheme="minorEastAsia"/>
+              <w:noProof/>
+              <w:lang w:eastAsia="pt-BR"/>
+            </w:rPr>
+          </w:pPr>
+          <w:hyperlink w:anchor="_Toc477188780" w:history="1">
+            <w:r>
+              <w:rPr>
+                <w:rStyle w:val="Hyperlink"/>
+                <w:rFonts w:cstheme="minorHAnsi"/>
+                <w:b/>
+                <w:noProof/>
+              </w:rPr>
+              <w:t>4.8</w:t>
+            </w:r>
+            <w:r>
+              <w:rPr>
+                <w:rFonts w:eastAsiaTheme="minorEastAsia"/>
+                <w:noProof/>
+                <w:lang w:eastAsia="pt-BR"/>
+              </w:rPr>
+              <w:tab/>
+            </w:r>
+            <w:r>
+              <w:rPr>
+                <w:rStyle w:val="Hyperlink"/>
+                <w:rFonts w:cstheme="minorHAnsi"/>
+                <w:b/>
+                <w:noProof/>
+              </w:rPr>
               <w:t>Gerar Relatórios</w:t>
             </w:r>
             <w:r>
@@ -2049,7 +2255,7 @@
                 <w:noProof/>
                 <w:webHidden/>
               </w:rPr>
-              <w:instrText xml:space="preserve"> PAGEREF _Toc465345013 \h </w:instrText>
+              <w:instrText xml:space="preserve"> PAGEREF _Toc477188780 \h </w:instrText>
             </w:r>
             <w:r>
               <w:rPr>
@@ -2093,7 +2299,7 @@
               <w:lang w:eastAsia="pt-BR"/>
             </w:rPr>
           </w:pPr>
-          <w:hyperlink w:anchor="_Toc465345014" w:history="1">
+          <w:hyperlink w:anchor="_Toc477188781" w:history="1">
             <w:r>
               <w:rPr>
                 <w:rStyle w:val="Hyperlink"/>
@@ -2139,7 +2345,7 @@
                 <w:noProof/>
                 <w:webHidden/>
               </w:rPr>
-              <w:instrText xml:space="preserve"> PAGEREF _Toc465345014 \h </w:instrText>
+              <w:instrText xml:space="preserve"> PAGEREF _Toc477188781 \h </w:instrText>
             </w:r>
             <w:r>
               <w:rPr>
@@ -2183,7 +2389,7 @@
               <w:lang w:eastAsia="pt-BR"/>
             </w:rPr>
           </w:pPr>
-          <w:hyperlink w:anchor="_Toc465345016" w:history="1">
+          <w:hyperlink w:anchor="_Toc477188783" w:history="1">
             <w:r>
               <w:rPr>
                 <w:rStyle w:val="Hyperlink"/>
@@ -2229,7 +2435,7 @@
                 <w:noProof/>
                 <w:webHidden/>
               </w:rPr>
-              <w:instrText xml:space="preserve"> PAGEREF _Toc465345016 \h </w:instrText>
+              <w:instrText xml:space="preserve"> PAGEREF _Toc477188783 \h </w:instrText>
             </w:r>
             <w:r>
               <w:rPr>
@@ -2273,7 +2479,7 @@
               <w:lang w:eastAsia="pt-BR"/>
             </w:rPr>
           </w:pPr>
-          <w:hyperlink w:anchor="_Toc465345017" w:history="1">
+          <w:hyperlink w:anchor="_Toc477188784" w:history="1">
             <w:r>
               <w:rPr>
                 <w:rStyle w:val="Hyperlink"/>
@@ -2319,7 +2525,7 @@
                 <w:noProof/>
                 <w:webHidden/>
               </w:rPr>
-              <w:instrText xml:space="preserve"> PAGEREF _Toc465345017 \h </w:instrText>
+              <w:instrText xml:space="preserve"> PAGEREF _Toc477188784 \h </w:instrText>
             </w:r>
             <w:r>
               <w:rPr>
@@ -2339,7 +2545,7 @@
                 <w:noProof/>
                 <w:webHidden/>
               </w:rPr>
-              <w:t>6</w:t>
+              <w:t>7</w:t>
             </w:r>
             <w:r>
               <w:rPr>
@@ -2363,7 +2569,7 @@
               <w:lang w:eastAsia="pt-BR"/>
             </w:rPr>
           </w:pPr>
-          <w:hyperlink w:anchor="_Toc465345018" w:history="1">
+          <w:hyperlink w:anchor="_Toc477188785" w:history="1">
             <w:r>
               <w:rPr>
                 <w:rStyle w:val="Hyperlink"/>
@@ -2409,7 +2615,7 @@
                 <w:noProof/>
                 <w:webHidden/>
               </w:rPr>
-              <w:instrText xml:space="preserve"> PAGEREF _Toc465345018 \h </w:instrText>
+              <w:instrText xml:space="preserve"> PAGEREF _Toc477188785 \h </w:instrText>
             </w:r>
             <w:r>
               <w:rPr>
@@ -2453,7 +2659,7 @@
               <w:lang w:eastAsia="pt-BR"/>
             </w:rPr>
           </w:pPr>
-          <w:hyperlink w:anchor="_Toc465345019" w:history="1">
+          <w:hyperlink w:anchor="_Toc477188786" w:history="1">
             <w:r>
               <w:rPr>
                 <w:rStyle w:val="Hyperlink"/>
@@ -2499,7 +2705,7 @@
                 <w:noProof/>
                 <w:webHidden/>
               </w:rPr>
-              <w:instrText xml:space="preserve"> PAGEREF _Toc465345019 \h </w:instrText>
+              <w:instrText xml:space="preserve"> PAGEREF _Toc477188786 \h </w:instrText>
             </w:r>
             <w:r>
               <w:rPr>
@@ -2543,7 +2749,7 @@
               <w:lang w:eastAsia="pt-BR"/>
             </w:rPr>
           </w:pPr>
-          <w:hyperlink w:anchor="_Toc465345020" w:history="1">
+          <w:hyperlink w:anchor="_Toc477188787" w:history="1">
             <w:r>
               <w:rPr>
                 <w:rStyle w:val="Hyperlink"/>
@@ -2589,7 +2795,7 @@
                 <w:noProof/>
                 <w:webHidden/>
               </w:rPr>
-              <w:instrText xml:space="preserve"> PAGEREF _Toc465345020 \h </w:instrText>
+              <w:instrText xml:space="preserve"> PAGEREF _Toc477188787 \h </w:instrText>
             </w:r>
             <w:r>
               <w:rPr>
@@ -2629,6 +2835,7 @@
             <w:fldChar w:fldCharType="end"/>
           </w:r>
         </w:p>
+        <w:bookmarkEnd w:id="0" w:displacedByCustomXml="next"/>
       </w:sdtContent>
     </w:sdt>
     <w:p>
@@ -2664,7 +2871,7 @@
           <w:szCs w:val="24"/>
         </w:rPr>
       </w:pPr>
-      <w:bookmarkStart w:id="0" w:name="_Toc465345002"/>
+      <w:bookmarkStart w:id="1" w:name="_Toc477188768"/>
       <w:r>
         <w:rPr>
           <w:rFonts w:asciiTheme="minorHAnsi" w:hAnsiTheme="minorHAnsi" w:cstheme="minorHAnsi"/>
@@ -2676,7 +2883,7 @@
         <w:lastRenderedPageBreak/>
         <w:t>STAKEHOLDERS</w:t>
       </w:r>
-      <w:bookmarkEnd w:id="0"/>
+      <w:bookmarkEnd w:id="1"/>
     </w:p>
     <w:p/>
     <w:tbl>
@@ -3177,7 +3384,7 @@
           <w:szCs w:val="24"/>
         </w:rPr>
       </w:pPr>
-      <w:bookmarkStart w:id="1" w:name="_Toc465345003"/>
+      <w:bookmarkStart w:id="2" w:name="_Toc477188769"/>
       <w:r>
         <w:rPr>
           <w:rFonts w:asciiTheme="minorHAnsi" w:hAnsiTheme="minorHAnsi" w:cstheme="minorHAnsi"/>
@@ -3188,7 +3395,7 @@
         </w:rPr>
         <w:t>VISÃO DO PRODUTO</w:t>
       </w:r>
-      <w:bookmarkEnd w:id="1"/>
+      <w:bookmarkEnd w:id="2"/>
     </w:p>
     <w:p/>
     <w:p>
@@ -3346,7 +3553,7 @@
           <w:szCs w:val="24"/>
         </w:rPr>
       </w:pPr>
-      <w:bookmarkStart w:id="2" w:name="_Toc465345004"/>
+      <w:bookmarkStart w:id="3" w:name="_Toc477188770"/>
       <w:r>
         <w:rPr>
           <w:rFonts w:asciiTheme="minorHAnsi" w:hAnsiTheme="minorHAnsi" w:cstheme="minorHAnsi"/>
@@ -3357,7 +3564,7 @@
         </w:rPr>
         <w:t>ABREVIATURAS, CONVENÇÕES E SIGLAS</w:t>
       </w:r>
-      <w:bookmarkEnd w:id="2"/>
+      <w:bookmarkEnd w:id="3"/>
     </w:p>
     <w:p/>
     <w:p>
@@ -3650,7 +3857,7 @@
           <w:szCs w:val="24"/>
         </w:rPr>
       </w:pPr>
-      <w:bookmarkStart w:id="3" w:name="_Toc465345005"/>
+      <w:bookmarkStart w:id="4" w:name="_Toc477188771"/>
       <w:r>
         <w:rPr>
           <w:rFonts w:asciiTheme="minorHAnsi" w:hAnsiTheme="minorHAnsi" w:cstheme="minorHAnsi"/>
@@ -3661,7 +3868,7 @@
         </w:rPr>
         <w:t>Prioridade dos Requisitos</w:t>
       </w:r>
-      <w:bookmarkEnd w:id="3"/>
+      <w:bookmarkEnd w:id="4"/>
     </w:p>
     <w:p>
       <w:pPr>
@@ -3829,7 +4036,7 @@
           <w:szCs w:val="24"/>
         </w:rPr>
       </w:pPr>
-      <w:bookmarkStart w:id="4" w:name="_Toc465345006"/>
+      <w:bookmarkStart w:id="5" w:name="_Toc477188772"/>
       <w:r>
         <w:rPr>
           <w:rFonts w:asciiTheme="minorHAnsi" w:hAnsiTheme="minorHAnsi" w:cstheme="minorHAnsi"/>
@@ -3840,7 +4047,7 @@
         </w:rPr>
         <w:t>REQUISITOS FUNCIONAIS</w:t>
       </w:r>
-      <w:bookmarkEnd w:id="4"/>
+      <w:bookmarkEnd w:id="5"/>
       <w:r>
         <w:rPr>
           <w:rFonts w:asciiTheme="minorHAnsi" w:hAnsiTheme="minorHAnsi" w:cstheme="minorHAnsi"/>
@@ -3876,7 +4083,7 @@
           <w:szCs w:val="24"/>
         </w:rPr>
       </w:pPr>
-      <w:bookmarkStart w:id="5" w:name="_Toc465345007"/>
+      <w:bookmarkStart w:id="6" w:name="_Toc477188773"/>
       <w:r>
         <w:rPr>
           <w:rFonts w:asciiTheme="minorHAnsi" w:hAnsiTheme="minorHAnsi" w:cstheme="minorHAnsi"/>
@@ -3887,7 +4094,7 @@
         </w:rPr>
         <w:t>Autenticar Usuário</w:t>
       </w:r>
-      <w:bookmarkEnd w:id="5"/>
+      <w:bookmarkEnd w:id="6"/>
       <w:r>
         <w:rPr>
           <w:rFonts w:asciiTheme="minorHAnsi" w:hAnsiTheme="minorHAnsi" w:cstheme="minorHAnsi"/>
@@ -4227,35 +4434,7 @@
           <w:szCs w:val="24"/>
         </w:rPr>
       </w:pPr>
-      <w:bookmarkStart w:id="6" w:name="_Toc417289942"/>
-      <w:bookmarkStart w:id="7" w:name="_Toc424642259"/>
-      <w:bookmarkStart w:id="8" w:name="_Toc424642653"/>
-      <w:bookmarkStart w:id="9" w:name="_Toc424642856"/>
-      <w:bookmarkStart w:id="10" w:name="_Toc424642870"/>
-      <w:bookmarkStart w:id="11" w:name="_Toc424642889"/>
-      <w:bookmarkStart w:id="12" w:name="_Toc424642935"/>
-      <w:bookmarkStart w:id="13" w:name="_Toc424642955"/>
-      <w:bookmarkStart w:id="14" w:name="_Toc459809482"/>
-      <w:bookmarkStart w:id="15" w:name="_Toc459906315"/>
-      <w:bookmarkStart w:id="16" w:name="_Toc460300561"/>
-      <w:bookmarkStart w:id="17" w:name="_Toc460317593"/>
-      <w:bookmarkStart w:id="18" w:name="_Toc462669252"/>
-      <w:bookmarkStart w:id="19" w:name="_Toc462929447"/>
-      <w:bookmarkStart w:id="20" w:name="_Toc465345008"/>
-      <w:bookmarkEnd w:id="6"/>
-      <w:bookmarkEnd w:id="7"/>
-      <w:bookmarkEnd w:id="8"/>
-      <w:bookmarkEnd w:id="9"/>
-      <w:bookmarkEnd w:id="10"/>
-      <w:bookmarkEnd w:id="11"/>
-      <w:bookmarkEnd w:id="12"/>
-      <w:bookmarkEnd w:id="13"/>
-      <w:bookmarkEnd w:id="14"/>
-      <w:bookmarkEnd w:id="15"/>
-      <w:bookmarkEnd w:id="16"/>
-      <w:bookmarkEnd w:id="17"/>
-      <w:bookmarkEnd w:id="18"/>
-      <w:bookmarkEnd w:id="19"/>
+      <w:bookmarkStart w:id="7" w:name="_Toc477188774"/>
       <w:r>
         <w:rPr>
           <w:rFonts w:asciiTheme="minorHAnsi" w:hAnsiTheme="minorHAnsi" w:cstheme="minorHAnsi"/>
@@ -4264,9 +4443,21 @@
           <w:sz w:val="22"/>
           <w:szCs w:val="24"/>
         </w:rPr>
-        <w:t>Manter Usuário</w:t>
+        <w:t xml:space="preserve">Consultar </w:t>
       </w:r>
-      <w:bookmarkEnd w:id="20"/>
+      <w:proofErr w:type="spellStart"/>
+      <w:r>
+        <w:rPr>
+          <w:rFonts w:asciiTheme="minorHAnsi" w:hAnsiTheme="minorHAnsi" w:cstheme="minorHAnsi"/>
+          <w:b/>
+          <w:color w:val="000000" w:themeColor="text1"/>
+          <w:sz w:val="22"/>
+          <w:szCs w:val="24"/>
+        </w:rPr>
+        <w:t>Dashboard</w:t>
+      </w:r>
+      <w:bookmarkEnd w:id="7"/>
+      <w:proofErr w:type="spellEnd"/>
       <w:r>
         <w:rPr>
           <w:rFonts w:asciiTheme="minorHAnsi" w:hAnsiTheme="minorHAnsi" w:cstheme="minorHAnsi"/>
@@ -4463,6 +4654,388 @@
                 <w:sz w:val="22"/>
                 <w:szCs w:val="22"/>
               </w:rPr>
+              <w:t xml:space="preserve">Consultar </w:t>
+            </w:r>
+            <w:proofErr w:type="spellStart"/>
+            <w:r>
+              <w:rPr>
+                <w:rFonts w:asciiTheme="minorHAnsi" w:hAnsiTheme="minorHAnsi"/>
+                <w:b w:val="0"/>
+                <w:sz w:val="22"/>
+                <w:szCs w:val="22"/>
+              </w:rPr>
+              <w:t>Dashboard</w:t>
+            </w:r>
+            <w:proofErr w:type="spellEnd"/>
+          </w:p>
+        </w:tc>
+        <w:tc>
+          <w:tcPr>
+            <w:tcW w:w="1165" w:type="pct"/>
+            <w:shd w:val="clear" w:color="auto" w:fill="D9D9D9" w:themeFill="background1" w:themeFillShade="D9"/>
+          </w:tcPr>
+          <w:p>
+            <w:pPr>
+              <w:pStyle w:val="Tabela1"/>
+              <w:ind w:right="105"/>
+              <w:rPr>
+                <w:rFonts w:asciiTheme="minorHAnsi" w:hAnsiTheme="minorHAnsi"/>
+                <w:b w:val="0"/>
+                <w:sz w:val="22"/>
+                <w:szCs w:val="22"/>
+              </w:rPr>
+            </w:pPr>
+            <w:r>
+              <w:rPr>
+                <w:rFonts w:asciiTheme="minorHAnsi" w:hAnsiTheme="minorHAnsi"/>
+                <w:b w:val="0"/>
+                <w:sz w:val="22"/>
+                <w:szCs w:val="22"/>
+              </w:rPr>
+              <w:t>Finalizado</w:t>
+            </w:r>
+          </w:p>
+        </w:tc>
+        <w:tc>
+          <w:tcPr>
+            <w:tcW w:w="1294" w:type="pct"/>
+            <w:shd w:val="clear" w:color="auto" w:fill="D9D9D9" w:themeFill="background1" w:themeFillShade="D9"/>
+          </w:tcPr>
+          <w:p>
+            <w:pPr>
+              <w:pStyle w:val="Tabela1"/>
+              <w:ind w:right="105"/>
+              <w:rPr>
+                <w:rFonts w:asciiTheme="minorHAnsi" w:hAnsiTheme="minorHAnsi"/>
+                <w:b w:val="0"/>
+                <w:sz w:val="22"/>
+                <w:szCs w:val="22"/>
+              </w:rPr>
+            </w:pPr>
+            <w:r>
+              <w:rPr>
+                <w:rFonts w:asciiTheme="minorHAnsi" w:hAnsiTheme="minorHAnsi"/>
+                <w:b w:val="0"/>
+                <w:sz w:val="22"/>
+                <w:szCs w:val="22"/>
+              </w:rPr>
+              <w:t xml:space="preserve">Essencial </w:t>
+            </w:r>
+          </w:p>
+        </w:tc>
+      </w:tr>
+      <w:tr>
+        <w:trPr>
+          <w:trHeight w:val="511"/>
+        </w:trPr>
+        <w:tc>
+          <w:tcPr>
+            <w:tcW w:w="5000" w:type="pct"/>
+            <w:gridSpan w:val="4"/>
+          </w:tcPr>
+          <w:p>
+            <w:pPr>
+              <w:pStyle w:val="Tabela1"/>
+              <w:ind w:right="105"/>
+              <w:jc w:val="both"/>
+              <w:rPr>
+                <w:rFonts w:asciiTheme="minorHAnsi" w:hAnsiTheme="minorHAnsi"/>
+                <w:b w:val="0"/>
+                <w:sz w:val="22"/>
+                <w:szCs w:val="22"/>
+                <w:u w:val="single"/>
+              </w:rPr>
+            </w:pPr>
+            <w:r>
+              <w:rPr>
+                <w:rFonts w:asciiTheme="minorHAnsi" w:hAnsiTheme="minorHAnsi"/>
+                <w:sz w:val="22"/>
+                <w:szCs w:val="22"/>
+              </w:rPr>
+              <w:t xml:space="preserve">Detalhamento: </w:t>
+            </w:r>
+            <w:r>
+              <w:rPr>
+                <w:rFonts w:asciiTheme="minorHAnsi" w:hAnsiTheme="minorHAnsi"/>
+                <w:b w:val="0"/>
+                <w:sz w:val="22"/>
+                <w:szCs w:val="22"/>
+              </w:rPr>
+              <w:t>Este requisito permite acompanhar através de gráficos as atividades das crianças/adolescentes, dos usuários no sistema entre outros.</w:t>
+            </w:r>
+          </w:p>
+        </w:tc>
+      </w:tr>
+    </w:tbl>
+    <w:p>
+      <w:pPr>
+        <w:pStyle w:val="PargrafodaLista"/>
+        <w:ind w:left="360"/>
+        <w:rPr>
+          <w:b/>
+        </w:rPr>
+      </w:pPr>
+    </w:p>
+    <w:p>
+      <w:pPr>
+        <w:pStyle w:val="PargrafodaLista"/>
+        <w:ind w:left="360"/>
+        <w:rPr>
+          <w:b/>
+        </w:rPr>
+      </w:pPr>
+    </w:p>
+    <w:p>
+      <w:pPr>
+        <w:pStyle w:val="Ttulo2"/>
+        <w:numPr>
+          <w:ilvl w:val="1"/>
+          <w:numId w:val="28"/>
+        </w:numPr>
+        <w:rPr>
+          <w:rFonts w:asciiTheme="minorHAnsi" w:hAnsiTheme="minorHAnsi" w:cstheme="minorHAnsi"/>
+          <w:b/>
+          <w:color w:val="000000" w:themeColor="text1"/>
+          <w:sz w:val="22"/>
+          <w:szCs w:val="24"/>
+        </w:rPr>
+      </w:pPr>
+      <w:bookmarkStart w:id="8" w:name="_Toc417289942"/>
+      <w:bookmarkStart w:id="9" w:name="_Toc424642259"/>
+      <w:bookmarkStart w:id="10" w:name="_Toc424642653"/>
+      <w:bookmarkStart w:id="11" w:name="_Toc424642856"/>
+      <w:bookmarkStart w:id="12" w:name="_Toc424642870"/>
+      <w:bookmarkStart w:id="13" w:name="_Toc424642889"/>
+      <w:bookmarkStart w:id="14" w:name="_Toc424642935"/>
+      <w:bookmarkStart w:id="15" w:name="_Toc424642955"/>
+      <w:bookmarkStart w:id="16" w:name="_Toc459809482"/>
+      <w:bookmarkStart w:id="17" w:name="_Toc459906315"/>
+      <w:bookmarkStart w:id="18" w:name="_Toc460300561"/>
+      <w:bookmarkStart w:id="19" w:name="_Toc460317593"/>
+      <w:bookmarkStart w:id="20" w:name="_Toc462669252"/>
+      <w:bookmarkStart w:id="21" w:name="_Toc462929447"/>
+      <w:bookmarkStart w:id="22" w:name="_Toc477188775"/>
+      <w:bookmarkEnd w:id="8"/>
+      <w:bookmarkEnd w:id="9"/>
+      <w:bookmarkEnd w:id="10"/>
+      <w:bookmarkEnd w:id="11"/>
+      <w:bookmarkEnd w:id="12"/>
+      <w:bookmarkEnd w:id="13"/>
+      <w:bookmarkEnd w:id="14"/>
+      <w:bookmarkEnd w:id="15"/>
+      <w:bookmarkEnd w:id="16"/>
+      <w:bookmarkEnd w:id="17"/>
+      <w:bookmarkEnd w:id="18"/>
+      <w:bookmarkEnd w:id="19"/>
+      <w:bookmarkEnd w:id="20"/>
+      <w:bookmarkEnd w:id="21"/>
+      <w:r>
+        <w:rPr>
+          <w:rFonts w:asciiTheme="minorHAnsi" w:hAnsiTheme="minorHAnsi" w:cstheme="minorHAnsi"/>
+          <w:b/>
+          <w:color w:val="000000" w:themeColor="text1"/>
+          <w:sz w:val="22"/>
+          <w:szCs w:val="24"/>
+        </w:rPr>
+        <w:t>Manter Usuário</w:t>
+      </w:r>
+      <w:bookmarkEnd w:id="22"/>
+      <w:r>
+        <w:rPr>
+          <w:rFonts w:asciiTheme="minorHAnsi" w:hAnsiTheme="minorHAnsi" w:cstheme="minorHAnsi"/>
+          <w:b/>
+          <w:color w:val="000000" w:themeColor="text1"/>
+          <w:sz w:val="22"/>
+          <w:szCs w:val="24"/>
+        </w:rPr>
+        <w:tab/>
+      </w:r>
+      <w:r>
+        <w:rPr>
+          <w:rFonts w:asciiTheme="minorHAnsi" w:hAnsiTheme="minorHAnsi" w:cstheme="minorHAnsi"/>
+          <w:b/>
+          <w:color w:val="000000" w:themeColor="text1"/>
+          <w:sz w:val="22"/>
+          <w:szCs w:val="24"/>
+        </w:rPr>
+        <w:tab/>
+      </w:r>
+      <w:r>
+        <w:rPr>
+          <w:rFonts w:asciiTheme="minorHAnsi" w:hAnsiTheme="minorHAnsi" w:cstheme="minorHAnsi"/>
+          <w:b/>
+          <w:color w:val="000000" w:themeColor="text1"/>
+          <w:sz w:val="22"/>
+          <w:szCs w:val="24"/>
+        </w:rPr>
+        <w:tab/>
+      </w:r>
+    </w:p>
+    <w:tbl>
+      <w:tblPr>
+        <w:tblStyle w:val="Tabelacomgrade"/>
+        <w:tblW w:w="5000" w:type="pct"/>
+        <w:tblLook w:val="0000" w:firstRow="0" w:lastRow="0" w:firstColumn="0" w:lastColumn="0" w:noHBand="0" w:noVBand="0"/>
+      </w:tblPr>
+      <w:tblGrid>
+        <w:gridCol w:w="1574"/>
+        <w:gridCol w:w="2744"/>
+        <w:gridCol w:w="1979"/>
+        <w:gridCol w:w="2197"/>
+      </w:tblGrid>
+      <w:tr>
+        <w:tc>
+          <w:tcPr>
+            <w:tcW w:w="927" w:type="pct"/>
+            <w:shd w:val="clear" w:color="auto" w:fill="D9D9D9" w:themeFill="background1" w:themeFillShade="D9"/>
+          </w:tcPr>
+          <w:p>
+            <w:pPr>
+              <w:pStyle w:val="Tabela1"/>
+              <w:ind w:right="105"/>
+              <w:rPr>
+                <w:rFonts w:asciiTheme="minorHAnsi" w:hAnsiTheme="minorHAnsi"/>
+                <w:sz w:val="22"/>
+                <w:szCs w:val="22"/>
+              </w:rPr>
+            </w:pPr>
+            <w:r>
+              <w:rPr>
+                <w:rFonts w:asciiTheme="minorHAnsi" w:hAnsiTheme="minorHAnsi"/>
+                <w:sz w:val="22"/>
+                <w:szCs w:val="22"/>
+              </w:rPr>
+              <w:t>UC.</w:t>
+            </w:r>
+          </w:p>
+        </w:tc>
+        <w:tc>
+          <w:tcPr>
+            <w:tcW w:w="1615" w:type="pct"/>
+            <w:shd w:val="clear" w:color="auto" w:fill="D9D9D9" w:themeFill="background1" w:themeFillShade="D9"/>
+          </w:tcPr>
+          <w:p>
+            <w:pPr>
+              <w:pStyle w:val="Tabela1"/>
+              <w:ind w:right="105"/>
+              <w:rPr>
+                <w:rFonts w:asciiTheme="minorHAnsi" w:hAnsiTheme="minorHAnsi"/>
+                <w:sz w:val="22"/>
+                <w:szCs w:val="22"/>
+              </w:rPr>
+            </w:pPr>
+            <w:r>
+              <w:rPr>
+                <w:rFonts w:asciiTheme="minorHAnsi" w:hAnsiTheme="minorHAnsi"/>
+                <w:sz w:val="22"/>
+                <w:szCs w:val="22"/>
+              </w:rPr>
+              <w:t>Descrição</w:t>
+            </w:r>
+          </w:p>
+        </w:tc>
+        <w:tc>
+          <w:tcPr>
+            <w:tcW w:w="1165" w:type="pct"/>
+            <w:shd w:val="clear" w:color="auto" w:fill="D9D9D9" w:themeFill="background1" w:themeFillShade="D9"/>
+          </w:tcPr>
+          <w:p>
+            <w:pPr>
+              <w:pStyle w:val="Tabela1"/>
+              <w:ind w:right="105"/>
+              <w:rPr>
+                <w:rFonts w:asciiTheme="minorHAnsi" w:hAnsiTheme="minorHAnsi"/>
+                <w:sz w:val="22"/>
+                <w:szCs w:val="22"/>
+              </w:rPr>
+            </w:pPr>
+            <w:r>
+              <w:rPr>
+                <w:rFonts w:asciiTheme="minorHAnsi" w:hAnsiTheme="minorHAnsi"/>
+                <w:sz w:val="22"/>
+                <w:szCs w:val="22"/>
+              </w:rPr>
+              <w:t>Status</w:t>
+            </w:r>
+          </w:p>
+        </w:tc>
+        <w:tc>
+          <w:tcPr>
+            <w:tcW w:w="1294" w:type="pct"/>
+            <w:shd w:val="clear" w:color="auto" w:fill="D9D9D9" w:themeFill="background1" w:themeFillShade="D9"/>
+          </w:tcPr>
+          <w:p>
+            <w:pPr>
+              <w:pStyle w:val="Tabela1"/>
+              <w:ind w:right="105"/>
+              <w:rPr>
+                <w:rFonts w:asciiTheme="minorHAnsi" w:hAnsiTheme="minorHAnsi"/>
+                <w:sz w:val="22"/>
+                <w:szCs w:val="22"/>
+              </w:rPr>
+            </w:pPr>
+            <w:r>
+              <w:rPr>
+                <w:rFonts w:asciiTheme="minorHAnsi" w:hAnsiTheme="minorHAnsi"/>
+                <w:sz w:val="22"/>
+                <w:szCs w:val="22"/>
+              </w:rPr>
+              <w:t>Prioridade</w:t>
+            </w:r>
+          </w:p>
+        </w:tc>
+      </w:tr>
+      <w:tr>
+        <w:tc>
+          <w:tcPr>
+            <w:tcW w:w="927" w:type="pct"/>
+            <w:shd w:val="clear" w:color="auto" w:fill="D9D9D9" w:themeFill="background1" w:themeFillShade="D9"/>
+          </w:tcPr>
+          <w:p>
+            <w:pPr>
+              <w:pStyle w:val="Tabela1"/>
+              <w:ind w:right="105"/>
+              <w:rPr>
+                <w:rFonts w:asciiTheme="minorHAnsi" w:hAnsiTheme="minorHAnsi"/>
+                <w:b w:val="0"/>
+                <w:sz w:val="22"/>
+                <w:szCs w:val="22"/>
+              </w:rPr>
+            </w:pPr>
+            <w:r>
+              <w:rPr>
+                <w:rFonts w:asciiTheme="minorHAnsi" w:hAnsiTheme="minorHAnsi"/>
+                <w:b w:val="0"/>
+                <w:sz w:val="22"/>
+                <w:szCs w:val="22"/>
+              </w:rPr>
+              <w:t>UC003</w:t>
+            </w:r>
+          </w:p>
+        </w:tc>
+        <w:tc>
+          <w:tcPr>
+            <w:tcW w:w="1615" w:type="pct"/>
+            <w:shd w:val="clear" w:color="auto" w:fill="D9D9D9" w:themeFill="background1" w:themeFillShade="D9"/>
+          </w:tcPr>
+          <w:p>
+            <w:pPr>
+              <w:pStyle w:val="Tabela1"/>
+              <w:ind w:right="105"/>
+              <w:rPr>
+                <w:rFonts w:asciiTheme="minorHAnsi" w:hAnsiTheme="minorHAnsi"/>
+                <w:b w:val="0"/>
+                <w:sz w:val="22"/>
+                <w:szCs w:val="22"/>
+              </w:rPr>
+            </w:pPr>
+            <w:r>
+              <w:rPr>
+                <w:rFonts w:asciiTheme="minorHAnsi" w:hAnsiTheme="minorHAnsi"/>
+                <w:b w:val="0"/>
+                <w:sz w:val="22"/>
+                <w:szCs w:val="22"/>
+              </w:rPr>
               <w:t>Manter Usuário</w:t>
             </w:r>
           </w:p>
@@ -4646,7 +5219,7 @@
           <w:szCs w:val="24"/>
         </w:rPr>
       </w:pPr>
-      <w:bookmarkStart w:id="21" w:name="_Toc465345009"/>
+      <w:bookmarkStart w:id="23" w:name="_Toc477188776"/>
       <w:r>
         <w:rPr>
           <w:rFonts w:asciiTheme="minorHAnsi" w:hAnsiTheme="minorHAnsi" w:cstheme="minorHAnsi"/>
@@ -4667,7 +5240,7 @@
         </w:rPr>
         <w:t>Criança/Adolescente</w:t>
       </w:r>
-      <w:bookmarkEnd w:id="21"/>
+      <w:bookmarkEnd w:id="23"/>
       <w:r>
         <w:rPr>
           <w:rFonts w:asciiTheme="minorHAnsi" w:hAnsiTheme="minorHAnsi" w:cstheme="minorHAnsi"/>
@@ -4907,7 +5480,7 @@
                 <w:sz w:val="22"/>
                 <w:szCs w:val="22"/>
               </w:rPr>
-              <w:t>003</w:t>
+              <w:t>004</w:t>
             </w:r>
           </w:p>
         </w:tc>
@@ -5133,7 +5706,7 @@
           <w:szCs w:val="24"/>
         </w:rPr>
       </w:pPr>
-      <w:bookmarkStart w:id="22" w:name="_Toc465345010"/>
+      <w:bookmarkStart w:id="24" w:name="_Toc477188777"/>
       <w:r>
         <w:rPr>
           <w:rFonts w:asciiTheme="minorHAnsi" w:hAnsiTheme="minorHAnsi" w:cstheme="minorHAnsi"/>
@@ -5163,492 +5736,6 @@
           <w:szCs w:val="24"/>
         </w:rPr>
         <w:t>Dados e Necessidades</w:t>
-      </w:r>
-      <w:bookmarkEnd w:id="22"/>
-      <w:r>
-        <w:rPr>
-          <w:rFonts w:asciiTheme="minorHAnsi" w:hAnsiTheme="minorHAnsi" w:cstheme="minorHAnsi"/>
-          <w:b/>
-          <w:color w:val="000000" w:themeColor="text1"/>
-          <w:sz w:val="22"/>
-          <w:szCs w:val="24"/>
-        </w:rPr>
-        <w:tab/>
-      </w:r>
-      <w:r>
-        <w:rPr>
-          <w:rFonts w:asciiTheme="minorHAnsi" w:hAnsiTheme="minorHAnsi" w:cstheme="minorHAnsi"/>
-          <w:b/>
-          <w:color w:val="000000" w:themeColor="text1"/>
-          <w:sz w:val="22"/>
-          <w:szCs w:val="24"/>
-        </w:rPr>
-        <w:tab/>
-      </w:r>
-    </w:p>
-    <w:tbl>
-      <w:tblPr>
-        <w:tblW w:w="5000" w:type="pct"/>
-        <w:tblCellMar>
-          <w:left w:w="10" w:type="dxa"/>
-          <w:right w:w="10" w:type="dxa"/>
-        </w:tblCellMar>
-        <w:tblLook w:val="0000" w:firstRow="0" w:lastRow="0" w:firstColumn="0" w:lastColumn="0" w:noHBand="0" w:noVBand="0"/>
-      </w:tblPr>
-      <w:tblGrid>
-        <w:gridCol w:w="1550"/>
-        <w:gridCol w:w="3501"/>
-        <w:gridCol w:w="1612"/>
-        <w:gridCol w:w="1831"/>
-      </w:tblGrid>
-      <w:tr>
-        <w:tc>
-          <w:tcPr>
-            <w:tcW w:w="912" w:type="pct"/>
-            <w:tcBorders>
-              <w:top w:val="single" w:sz="4" w:space="0" w:color="000000"/>
-              <w:left w:val="single" w:sz="4" w:space="0" w:color="000000"/>
-              <w:bottom w:val="single" w:sz="4" w:space="0" w:color="000000"/>
-              <w:right w:val="single" w:sz="4" w:space="0" w:color="000000"/>
-            </w:tcBorders>
-            <w:shd w:val="clear" w:color="auto" w:fill="D9D9D9"/>
-            <w:tcMar>
-              <w:top w:w="0" w:type="dxa"/>
-              <w:left w:w="108" w:type="dxa"/>
-              <w:bottom w:w="0" w:type="dxa"/>
-              <w:right w:w="108" w:type="dxa"/>
-            </w:tcMar>
-          </w:tcPr>
-          <w:p>
-            <w:pPr>
-              <w:pStyle w:val="Tabela1"/>
-              <w:ind w:right="105"/>
-              <w:rPr>
-                <w:rFonts w:asciiTheme="minorHAnsi" w:hAnsiTheme="minorHAnsi"/>
-                <w:sz w:val="22"/>
-                <w:szCs w:val="22"/>
-              </w:rPr>
-            </w:pPr>
-            <w:r>
-              <w:rPr>
-                <w:rFonts w:asciiTheme="minorHAnsi" w:hAnsiTheme="minorHAnsi"/>
-                <w:sz w:val="22"/>
-                <w:szCs w:val="22"/>
-              </w:rPr>
-              <w:t>UC.</w:t>
-            </w:r>
-          </w:p>
-        </w:tc>
-        <w:tc>
-          <w:tcPr>
-            <w:tcW w:w="2061" w:type="pct"/>
-            <w:tcBorders>
-              <w:top w:val="single" w:sz="4" w:space="0" w:color="000000"/>
-              <w:left w:val="single" w:sz="4" w:space="0" w:color="000000"/>
-              <w:bottom w:val="single" w:sz="4" w:space="0" w:color="000000"/>
-              <w:right w:val="single" w:sz="4" w:space="0" w:color="000000"/>
-            </w:tcBorders>
-            <w:shd w:val="clear" w:color="auto" w:fill="D9D9D9"/>
-            <w:tcMar>
-              <w:top w:w="0" w:type="dxa"/>
-              <w:left w:w="108" w:type="dxa"/>
-              <w:bottom w:w="0" w:type="dxa"/>
-              <w:right w:w="108" w:type="dxa"/>
-            </w:tcMar>
-          </w:tcPr>
-          <w:p>
-            <w:pPr>
-              <w:pStyle w:val="Tabela1"/>
-              <w:ind w:right="105"/>
-              <w:rPr>
-                <w:rFonts w:asciiTheme="minorHAnsi" w:hAnsiTheme="minorHAnsi"/>
-                <w:sz w:val="22"/>
-                <w:szCs w:val="22"/>
-              </w:rPr>
-            </w:pPr>
-            <w:r>
-              <w:rPr>
-                <w:rFonts w:asciiTheme="minorHAnsi" w:hAnsiTheme="minorHAnsi"/>
-                <w:sz w:val="22"/>
-                <w:szCs w:val="22"/>
-              </w:rPr>
-              <w:t>Descrição</w:t>
-            </w:r>
-          </w:p>
-        </w:tc>
-        <w:tc>
-          <w:tcPr>
-            <w:tcW w:w="949" w:type="pct"/>
-            <w:tcBorders>
-              <w:top w:val="single" w:sz="4" w:space="0" w:color="000000"/>
-              <w:left w:val="single" w:sz="4" w:space="0" w:color="000000"/>
-              <w:bottom w:val="single" w:sz="4" w:space="0" w:color="000000"/>
-              <w:right w:val="single" w:sz="4" w:space="0" w:color="000000"/>
-            </w:tcBorders>
-            <w:shd w:val="clear" w:color="auto" w:fill="D9D9D9"/>
-          </w:tcPr>
-          <w:p>
-            <w:pPr>
-              <w:pStyle w:val="Tabela1"/>
-              <w:ind w:right="105"/>
-              <w:rPr>
-                <w:rFonts w:asciiTheme="minorHAnsi" w:hAnsiTheme="minorHAnsi"/>
-                <w:sz w:val="22"/>
-                <w:szCs w:val="22"/>
-              </w:rPr>
-            </w:pPr>
-            <w:r>
-              <w:rPr>
-                <w:rFonts w:asciiTheme="minorHAnsi" w:hAnsiTheme="minorHAnsi"/>
-                <w:sz w:val="22"/>
-                <w:szCs w:val="22"/>
-              </w:rPr>
-              <w:t>Status</w:t>
-            </w:r>
-          </w:p>
-        </w:tc>
-        <w:tc>
-          <w:tcPr>
-            <w:tcW w:w="1078" w:type="pct"/>
-            <w:tcBorders>
-              <w:top w:val="single" w:sz="4" w:space="0" w:color="000000"/>
-              <w:left w:val="single" w:sz="4" w:space="0" w:color="000000"/>
-              <w:bottom w:val="single" w:sz="4" w:space="0" w:color="000000"/>
-              <w:right w:val="single" w:sz="4" w:space="0" w:color="000000"/>
-            </w:tcBorders>
-            <w:shd w:val="clear" w:color="auto" w:fill="D9D9D9"/>
-          </w:tcPr>
-          <w:p>
-            <w:pPr>
-              <w:pStyle w:val="Tabela1"/>
-              <w:ind w:right="105"/>
-              <w:rPr>
-                <w:rFonts w:asciiTheme="minorHAnsi" w:hAnsiTheme="minorHAnsi"/>
-                <w:sz w:val="22"/>
-                <w:szCs w:val="22"/>
-              </w:rPr>
-            </w:pPr>
-            <w:r>
-              <w:rPr>
-                <w:rFonts w:asciiTheme="minorHAnsi" w:hAnsiTheme="minorHAnsi"/>
-                <w:sz w:val="22"/>
-                <w:szCs w:val="22"/>
-              </w:rPr>
-              <w:t>Prioridade</w:t>
-            </w:r>
-          </w:p>
-        </w:tc>
-      </w:tr>
-      <w:tr>
-        <w:tc>
-          <w:tcPr>
-            <w:tcW w:w="912" w:type="pct"/>
-            <w:tcBorders>
-              <w:top w:val="single" w:sz="4" w:space="0" w:color="000000"/>
-              <w:left w:val="single" w:sz="4" w:space="0" w:color="000000"/>
-              <w:bottom w:val="single" w:sz="4" w:space="0" w:color="000000"/>
-              <w:right w:val="single" w:sz="4" w:space="0" w:color="000000"/>
-            </w:tcBorders>
-            <w:shd w:val="clear" w:color="auto" w:fill="D9D9D9"/>
-            <w:tcMar>
-              <w:top w:w="0" w:type="dxa"/>
-              <w:left w:w="108" w:type="dxa"/>
-              <w:bottom w:w="0" w:type="dxa"/>
-              <w:right w:w="108" w:type="dxa"/>
-            </w:tcMar>
-          </w:tcPr>
-          <w:p>
-            <w:pPr>
-              <w:pStyle w:val="Tabela1"/>
-              <w:ind w:right="105"/>
-              <w:rPr>
-                <w:rFonts w:asciiTheme="minorHAnsi" w:hAnsiTheme="minorHAnsi"/>
-                <w:b w:val="0"/>
-                <w:sz w:val="22"/>
-                <w:szCs w:val="22"/>
-              </w:rPr>
-            </w:pPr>
-            <w:r>
-              <w:rPr>
-                <w:rFonts w:asciiTheme="minorHAnsi" w:hAnsiTheme="minorHAnsi"/>
-                <w:b w:val="0"/>
-                <w:sz w:val="22"/>
-                <w:szCs w:val="22"/>
-              </w:rPr>
-              <w:t>UC</w:t>
-            </w:r>
-            <w:r>
-              <w:rPr>
-                <w:rFonts w:asciiTheme="minorHAnsi" w:hAnsiTheme="minorHAnsi"/>
-                <w:b w:val="0"/>
-                <w:sz w:val="22"/>
-                <w:szCs w:val="22"/>
-              </w:rPr>
-              <w:t>004</w:t>
-            </w:r>
-          </w:p>
-        </w:tc>
-        <w:tc>
-          <w:tcPr>
-            <w:tcW w:w="2061" w:type="pct"/>
-            <w:tcBorders>
-              <w:top w:val="single" w:sz="4" w:space="0" w:color="000000"/>
-              <w:left w:val="single" w:sz="4" w:space="0" w:color="000000"/>
-              <w:bottom w:val="single" w:sz="4" w:space="0" w:color="000000"/>
-              <w:right w:val="single" w:sz="4" w:space="0" w:color="000000"/>
-            </w:tcBorders>
-            <w:shd w:val="clear" w:color="auto" w:fill="D9D9D9"/>
-            <w:tcMar>
-              <w:top w:w="0" w:type="dxa"/>
-              <w:left w:w="108" w:type="dxa"/>
-              <w:bottom w:w="0" w:type="dxa"/>
-              <w:right w:w="108" w:type="dxa"/>
-            </w:tcMar>
-          </w:tcPr>
-          <w:p>
-            <w:pPr>
-              <w:pStyle w:val="Tabela1"/>
-              <w:ind w:right="105"/>
-              <w:rPr>
-                <w:rFonts w:asciiTheme="minorHAnsi" w:hAnsiTheme="minorHAnsi"/>
-                <w:b w:val="0"/>
-                <w:sz w:val="22"/>
-                <w:szCs w:val="22"/>
-              </w:rPr>
-            </w:pPr>
-            <w:r>
-              <w:rPr>
-                <w:rFonts w:asciiTheme="minorHAnsi" w:hAnsiTheme="minorHAnsi"/>
-                <w:b w:val="0"/>
-                <w:sz w:val="22"/>
-                <w:szCs w:val="22"/>
-              </w:rPr>
-              <w:t>Controlar Dados e Necessidades</w:t>
-            </w:r>
-          </w:p>
-        </w:tc>
-        <w:tc>
-          <w:tcPr>
-            <w:tcW w:w="949" w:type="pct"/>
-            <w:tcBorders>
-              <w:top w:val="single" w:sz="4" w:space="0" w:color="000000"/>
-              <w:left w:val="single" w:sz="4" w:space="0" w:color="000000"/>
-              <w:bottom w:val="single" w:sz="4" w:space="0" w:color="000000"/>
-              <w:right w:val="single" w:sz="4" w:space="0" w:color="000000"/>
-            </w:tcBorders>
-            <w:shd w:val="clear" w:color="auto" w:fill="D9D9D9"/>
-          </w:tcPr>
-          <w:p>
-            <w:pPr>
-              <w:pStyle w:val="Tabela1"/>
-              <w:ind w:right="105"/>
-              <w:rPr>
-                <w:rFonts w:asciiTheme="minorHAnsi" w:hAnsiTheme="minorHAnsi"/>
-                <w:b w:val="0"/>
-                <w:sz w:val="22"/>
-                <w:szCs w:val="22"/>
-              </w:rPr>
-            </w:pPr>
-            <w:proofErr w:type="gramStart"/>
-            <w:r>
-              <w:rPr>
-                <w:rFonts w:asciiTheme="minorHAnsi" w:hAnsiTheme="minorHAnsi"/>
-                <w:b w:val="0"/>
-                <w:sz w:val="22"/>
-                <w:szCs w:val="22"/>
-              </w:rPr>
-              <w:t>A Realizar</w:t>
-            </w:r>
-            <w:proofErr w:type="gramEnd"/>
-          </w:p>
-        </w:tc>
-        <w:tc>
-          <w:tcPr>
-            <w:tcW w:w="1078" w:type="pct"/>
-            <w:tcBorders>
-              <w:top w:val="single" w:sz="4" w:space="0" w:color="000000"/>
-              <w:left w:val="single" w:sz="4" w:space="0" w:color="000000"/>
-              <w:bottom w:val="single" w:sz="4" w:space="0" w:color="000000"/>
-              <w:right w:val="single" w:sz="4" w:space="0" w:color="000000"/>
-            </w:tcBorders>
-            <w:shd w:val="clear" w:color="auto" w:fill="D9D9D9"/>
-          </w:tcPr>
-          <w:p>
-            <w:pPr>
-              <w:pStyle w:val="Tabela1"/>
-              <w:ind w:right="105"/>
-              <w:rPr>
-                <w:rFonts w:asciiTheme="minorHAnsi" w:hAnsiTheme="minorHAnsi"/>
-                <w:b w:val="0"/>
-                <w:sz w:val="22"/>
-                <w:szCs w:val="22"/>
-              </w:rPr>
-            </w:pPr>
-            <w:r>
-              <w:rPr>
-                <w:rFonts w:asciiTheme="minorHAnsi" w:hAnsiTheme="minorHAnsi"/>
-                <w:b w:val="0"/>
-                <w:sz w:val="22"/>
-                <w:szCs w:val="22"/>
-              </w:rPr>
-              <w:t xml:space="preserve">Essencial </w:t>
-            </w:r>
-          </w:p>
-        </w:tc>
-      </w:tr>
-      <w:tr>
-        <w:tc>
-          <w:tcPr>
-            <w:tcW w:w="5000" w:type="pct"/>
-            <w:gridSpan w:val="4"/>
-            <w:tcBorders>
-              <w:top w:val="single" w:sz="4" w:space="0" w:color="000000"/>
-              <w:left w:val="single" w:sz="4" w:space="0" w:color="000000"/>
-              <w:bottom w:val="single" w:sz="4" w:space="0" w:color="000000"/>
-              <w:right w:val="single" w:sz="4" w:space="0" w:color="000000"/>
-            </w:tcBorders>
-            <w:tcMar>
-              <w:top w:w="0" w:type="dxa"/>
-              <w:left w:w="108" w:type="dxa"/>
-              <w:bottom w:w="0" w:type="dxa"/>
-              <w:right w:w="108" w:type="dxa"/>
-            </w:tcMar>
-          </w:tcPr>
-          <w:p>
-            <w:pPr>
-              <w:pStyle w:val="Tabela1"/>
-              <w:ind w:right="105"/>
-              <w:jc w:val="both"/>
-              <w:rPr>
-                <w:rFonts w:asciiTheme="minorHAnsi" w:hAnsiTheme="minorHAnsi"/>
-                <w:sz w:val="22"/>
-                <w:szCs w:val="22"/>
-              </w:rPr>
-            </w:pPr>
-            <w:r>
-              <w:rPr>
-                <w:rFonts w:asciiTheme="minorHAnsi" w:hAnsiTheme="minorHAnsi"/>
-                <w:sz w:val="22"/>
-                <w:szCs w:val="22"/>
-              </w:rPr>
-              <w:t>Detalhamento:</w:t>
-            </w:r>
-          </w:p>
-          <w:p>
-            <w:pPr>
-              <w:pStyle w:val="Tabela1"/>
-              <w:ind w:right="105"/>
-              <w:jc w:val="both"/>
-              <w:rPr>
-                <w:rFonts w:asciiTheme="minorHAnsi" w:hAnsiTheme="minorHAnsi"/>
-                <w:b w:val="0"/>
-                <w:sz w:val="22"/>
-                <w:szCs w:val="22"/>
-              </w:rPr>
-            </w:pPr>
-            <w:r>
-              <w:rPr>
-                <w:rFonts w:asciiTheme="minorHAnsi" w:hAnsiTheme="minorHAnsi"/>
-                <w:b w:val="0"/>
-                <w:sz w:val="22"/>
-                <w:szCs w:val="22"/>
-              </w:rPr>
-              <w:t xml:space="preserve">Este requisito permite ao ator </w:t>
-            </w:r>
-            <w:r>
-              <w:rPr>
-                <w:rFonts w:asciiTheme="minorHAnsi" w:hAnsiTheme="minorHAnsi"/>
-                <w:b w:val="0"/>
-                <w:sz w:val="22"/>
-                <w:szCs w:val="22"/>
-              </w:rPr>
-              <w:t xml:space="preserve">realizar as ações de </w:t>
-            </w:r>
-            <w:r>
-              <w:rPr>
-                <w:rFonts w:asciiTheme="minorHAnsi" w:hAnsiTheme="minorHAnsi"/>
-                <w:b w:val="0"/>
-                <w:sz w:val="22"/>
-                <w:szCs w:val="22"/>
-              </w:rPr>
-              <w:t xml:space="preserve">inserir, alterar e visualizar </w:t>
-            </w:r>
-            <w:r>
-              <w:rPr>
-                <w:rFonts w:asciiTheme="minorHAnsi" w:hAnsiTheme="minorHAnsi"/>
-                <w:b w:val="0"/>
-                <w:sz w:val="22"/>
-                <w:szCs w:val="22"/>
-              </w:rPr>
-              <w:t xml:space="preserve">os dados e necessidades da criança/adolescente (1º parte do </w:t>
-            </w:r>
-            <w:r>
-              <w:rPr>
-                <w:rFonts w:asciiTheme="minorHAnsi" w:hAnsiTheme="minorHAnsi"/>
-                <w:b w:val="0"/>
-                <w:sz w:val="22"/>
-                <w:szCs w:val="22"/>
-              </w:rPr>
-              <w:t xml:space="preserve">1º </w:t>
-            </w:r>
-            <w:r>
-              <w:rPr>
-                <w:rFonts w:asciiTheme="minorHAnsi" w:hAnsiTheme="minorHAnsi"/>
-                <w:b w:val="0"/>
-                <w:sz w:val="22"/>
-                <w:szCs w:val="22"/>
-              </w:rPr>
-              <w:t>formulário PIA</w:t>
-            </w:r>
-            <w:r>
-              <w:rPr>
-                <w:rFonts w:asciiTheme="minorHAnsi" w:hAnsiTheme="minorHAnsi"/>
-                <w:b w:val="0"/>
-                <w:sz w:val="22"/>
-                <w:szCs w:val="22"/>
-              </w:rPr>
-              <w:t>).</w:t>
-            </w:r>
-          </w:p>
-        </w:tc>
-        <w:bookmarkStart w:id="23" w:name="_GoBack"/>
-        <w:bookmarkEnd w:id="23"/>
-      </w:tr>
-    </w:tbl>
-    <w:p>
-      <w:pPr>
-        <w:pStyle w:val="PargrafodaLista"/>
-        <w:ind w:left="1224"/>
-        <w:rPr>
-          <w:b/>
-        </w:rPr>
-      </w:pPr>
-    </w:p>
-    <w:p>
-      <w:pPr>
-        <w:pStyle w:val="Ttulo2"/>
-        <w:numPr>
-          <w:ilvl w:val="1"/>
-          <w:numId w:val="28"/>
-        </w:numPr>
-        <w:rPr>
-          <w:rFonts w:asciiTheme="minorHAnsi" w:hAnsiTheme="minorHAnsi" w:cstheme="minorHAnsi"/>
-          <w:b/>
-          <w:color w:val="000000" w:themeColor="text1"/>
-          <w:sz w:val="22"/>
-          <w:szCs w:val="24"/>
-        </w:rPr>
-      </w:pPr>
-      <w:bookmarkStart w:id="24" w:name="_Toc465345011"/>
-      <w:r>
-        <w:rPr>
-          <w:rFonts w:asciiTheme="minorHAnsi" w:hAnsiTheme="minorHAnsi" w:cstheme="minorHAnsi"/>
-          <w:b/>
-          <w:color w:val="000000" w:themeColor="text1"/>
-          <w:sz w:val="22"/>
-          <w:szCs w:val="24"/>
-        </w:rPr>
-        <w:t>Controlar Atividades Socioeducativas</w:t>
       </w:r>
       <w:bookmarkEnd w:id="24"/>
       <w:r>
@@ -5909,7 +5996,7 @@
                 <w:sz w:val="22"/>
                 <w:szCs w:val="22"/>
               </w:rPr>
-              <w:t>Controlar Atividades Socioeducativas</w:t>
+              <w:t>Controlar Dados e Necessidades</w:t>
             </w:r>
           </w:p>
         </w:tc>
@@ -6017,29 +6104,29 @@
                 <w:sz w:val="22"/>
                 <w:szCs w:val="22"/>
               </w:rPr>
+              <w:t>Detalhamento:</w:t>
+            </w:r>
+          </w:p>
+          <w:p>
+            <w:pPr>
+              <w:pStyle w:val="Tabela1"/>
+              <w:ind w:right="105"/>
+              <w:jc w:val="both"/>
+              <w:rPr>
+                <w:rFonts w:asciiTheme="minorHAnsi" w:hAnsiTheme="minorHAnsi"/>
+                <w:b w:val="0"/>
+                <w:sz w:val="22"/>
+                <w:szCs w:val="22"/>
+              </w:rPr>
+            </w:pPr>
+            <w:r>
+              <w:rPr>
+                <w:rFonts w:asciiTheme="minorHAnsi" w:hAnsiTheme="minorHAnsi"/>
+                <w:b w:val="0"/>
+                <w:sz w:val="22"/>
+                <w:szCs w:val="22"/>
+              </w:rPr>
               <w:lastRenderedPageBreak/>
-              <w:t>Detalhamento:</w:t>
-            </w:r>
-          </w:p>
-          <w:p>
-            <w:pPr>
-              <w:pStyle w:val="Tabela1"/>
-              <w:ind w:right="105"/>
-              <w:jc w:val="both"/>
-              <w:rPr>
-                <w:rFonts w:asciiTheme="minorHAnsi" w:hAnsiTheme="minorHAnsi"/>
-                <w:b w:val="0"/>
-                <w:sz w:val="22"/>
-                <w:szCs w:val="22"/>
-              </w:rPr>
-            </w:pPr>
-            <w:r>
-              <w:rPr>
-                <w:rFonts w:asciiTheme="minorHAnsi" w:hAnsiTheme="minorHAnsi"/>
-                <w:b w:val="0"/>
-                <w:sz w:val="22"/>
-                <w:szCs w:val="22"/>
-              </w:rPr>
               <w:t xml:space="preserve">Este requisito permite ao ator </w:t>
             </w:r>
             <w:r>
@@ -6049,45 +6136,52 @@
                 <w:sz w:val="22"/>
                 <w:szCs w:val="22"/>
               </w:rPr>
-              <w:t xml:space="preserve">realizar as ações de inserir, alterar e visualizar </w:t>
-            </w:r>
-            <w:r>
-              <w:rPr>
-                <w:rFonts w:asciiTheme="minorHAnsi" w:hAnsiTheme="minorHAnsi"/>
-                <w:b w:val="0"/>
-                <w:sz w:val="22"/>
-                <w:szCs w:val="22"/>
-              </w:rPr>
-              <w:t xml:space="preserve">as atividades socioeducativas </w:t>
-            </w:r>
-            <w:proofErr w:type="gramStart"/>
-            <w:r>
-              <w:rPr>
-                <w:rFonts w:asciiTheme="minorHAnsi" w:hAnsiTheme="minorHAnsi"/>
-                <w:b w:val="0"/>
-                <w:sz w:val="22"/>
-                <w:szCs w:val="22"/>
-              </w:rPr>
-              <w:t>desempenhada(</w:t>
-            </w:r>
-            <w:proofErr w:type="gramEnd"/>
-            <w:r>
-              <w:rPr>
-                <w:rFonts w:asciiTheme="minorHAnsi" w:hAnsiTheme="minorHAnsi"/>
-                <w:b w:val="0"/>
-                <w:sz w:val="22"/>
-                <w:szCs w:val="22"/>
-              </w:rPr>
-              <w:t xml:space="preserve">o) pela(o) </w:t>
-            </w:r>
-            <w:r>
-              <w:rPr>
-                <w:rFonts w:asciiTheme="minorHAnsi" w:hAnsiTheme="minorHAnsi"/>
-                <w:b w:val="0"/>
-                <w:sz w:val="22"/>
-                <w:szCs w:val="22"/>
-              </w:rPr>
-              <w:t>da criança/adolescente (2º parte do 1º formulário PIA).</w:t>
+              <w:t xml:space="preserve">realizar as ações de </w:t>
+            </w:r>
+            <w:r>
+              <w:rPr>
+                <w:rFonts w:asciiTheme="minorHAnsi" w:hAnsiTheme="minorHAnsi"/>
+                <w:b w:val="0"/>
+                <w:sz w:val="22"/>
+                <w:szCs w:val="22"/>
+              </w:rPr>
+              <w:t xml:space="preserve">inserir, alterar e visualizar </w:t>
+            </w:r>
+            <w:r>
+              <w:rPr>
+                <w:rFonts w:asciiTheme="minorHAnsi" w:hAnsiTheme="minorHAnsi"/>
+                <w:b w:val="0"/>
+                <w:sz w:val="22"/>
+                <w:szCs w:val="22"/>
+              </w:rPr>
+              <w:t xml:space="preserve">os dados e necessidades da criança/adolescente (1º parte do </w:t>
+            </w:r>
+            <w:r>
+              <w:rPr>
+                <w:rFonts w:asciiTheme="minorHAnsi" w:hAnsiTheme="minorHAnsi"/>
+                <w:b w:val="0"/>
+                <w:sz w:val="22"/>
+                <w:szCs w:val="22"/>
+              </w:rPr>
+              <w:t xml:space="preserve">1º </w:t>
+            </w:r>
+            <w:r>
+              <w:rPr>
+                <w:rFonts w:asciiTheme="minorHAnsi" w:hAnsiTheme="minorHAnsi"/>
+                <w:b w:val="0"/>
+                <w:sz w:val="22"/>
+                <w:szCs w:val="22"/>
+              </w:rPr>
+              <w:t>formulário PIA</w:t>
+            </w:r>
+            <w:r>
+              <w:rPr>
+                <w:rFonts w:asciiTheme="minorHAnsi" w:hAnsiTheme="minorHAnsi"/>
+                <w:b w:val="0"/>
+                <w:sz w:val="22"/>
+                <w:szCs w:val="22"/>
+              </w:rPr>
+              <w:t>).</w:t>
             </w:r>
           </w:p>
         </w:tc>
@@ -6117,7 +6211,7 @@
           <w:szCs w:val="24"/>
         </w:rPr>
       </w:pPr>
-      <w:bookmarkStart w:id="25" w:name="_Toc465345012"/>
+      <w:bookmarkStart w:id="25" w:name="_Toc477188778"/>
       <w:r>
         <w:rPr>
           <w:rFonts w:asciiTheme="minorHAnsi" w:hAnsiTheme="minorHAnsi" w:cstheme="minorHAnsi"/>
@@ -6126,9 +6220,19 @@
           <w:sz w:val="22"/>
           <w:szCs w:val="24"/>
         </w:rPr>
-        <w:t>Controlar Informações da Família</w:t>
+        <w:t>Controlar Atividades Socioeducativas</w:t>
       </w:r>
       <w:bookmarkEnd w:id="25"/>
+      <w:r>
+        <w:rPr>
+          <w:rFonts w:asciiTheme="minorHAnsi" w:hAnsiTheme="minorHAnsi" w:cstheme="minorHAnsi"/>
+          <w:b/>
+          <w:color w:val="000000" w:themeColor="text1"/>
+          <w:sz w:val="22"/>
+          <w:szCs w:val="24"/>
+        </w:rPr>
+        <w:tab/>
+      </w:r>
       <w:r>
         <w:rPr>
           <w:rFonts w:asciiTheme="minorHAnsi" w:hAnsiTheme="minorHAnsi" w:cstheme="minorHAnsi"/>
@@ -6377,7 +6481,7 @@
                 <w:sz w:val="22"/>
                 <w:szCs w:val="22"/>
               </w:rPr>
-              <w:t>Controlar Informações da Família</w:t>
+              <w:t>Controlar Atividades Socioeducativas</w:t>
             </w:r>
           </w:p>
         </w:tc>
@@ -6516,6 +6620,473 @@
                 <w:sz w:val="22"/>
                 <w:szCs w:val="22"/>
               </w:rPr>
+              <w:t xml:space="preserve">realizar as ações de inserir, alterar e visualizar </w:t>
+            </w:r>
+            <w:r>
+              <w:rPr>
+                <w:rFonts w:asciiTheme="minorHAnsi" w:hAnsiTheme="minorHAnsi"/>
+                <w:b w:val="0"/>
+                <w:sz w:val="22"/>
+                <w:szCs w:val="22"/>
+              </w:rPr>
+              <w:t xml:space="preserve">as atividades socioeducativas </w:t>
+            </w:r>
+            <w:proofErr w:type="gramStart"/>
+            <w:r>
+              <w:rPr>
+                <w:rFonts w:asciiTheme="minorHAnsi" w:hAnsiTheme="minorHAnsi"/>
+                <w:b w:val="0"/>
+                <w:sz w:val="22"/>
+                <w:szCs w:val="22"/>
+              </w:rPr>
+              <w:t>desempenhada(</w:t>
+            </w:r>
+            <w:proofErr w:type="gramEnd"/>
+            <w:r>
+              <w:rPr>
+                <w:rFonts w:asciiTheme="minorHAnsi" w:hAnsiTheme="minorHAnsi"/>
+                <w:b w:val="0"/>
+                <w:sz w:val="22"/>
+                <w:szCs w:val="22"/>
+              </w:rPr>
+              <w:t xml:space="preserve">o) pela(o) </w:t>
+            </w:r>
+            <w:r>
+              <w:rPr>
+                <w:rFonts w:asciiTheme="minorHAnsi" w:hAnsiTheme="minorHAnsi"/>
+                <w:b w:val="0"/>
+                <w:sz w:val="22"/>
+                <w:szCs w:val="22"/>
+              </w:rPr>
+              <w:t>da criança/adolescente (2º parte do 1º formulário PIA).</w:t>
+            </w:r>
+          </w:p>
+        </w:tc>
+      </w:tr>
+    </w:tbl>
+    <w:p>
+      <w:pPr>
+        <w:pStyle w:val="PargrafodaLista"/>
+        <w:ind w:left="1224"/>
+        <w:rPr>
+          <w:b/>
+        </w:rPr>
+      </w:pPr>
+    </w:p>
+    <w:p>
+      <w:pPr>
+        <w:pStyle w:val="Ttulo2"/>
+        <w:numPr>
+          <w:ilvl w:val="1"/>
+          <w:numId w:val="28"/>
+        </w:numPr>
+        <w:rPr>
+          <w:rFonts w:asciiTheme="minorHAnsi" w:hAnsiTheme="minorHAnsi" w:cstheme="minorHAnsi"/>
+          <w:b/>
+          <w:color w:val="000000" w:themeColor="text1"/>
+          <w:sz w:val="22"/>
+          <w:szCs w:val="24"/>
+        </w:rPr>
+      </w:pPr>
+      <w:bookmarkStart w:id="26" w:name="_Toc477188779"/>
+      <w:r>
+        <w:rPr>
+          <w:rFonts w:asciiTheme="minorHAnsi" w:hAnsiTheme="minorHAnsi" w:cstheme="minorHAnsi"/>
+          <w:b/>
+          <w:color w:val="000000" w:themeColor="text1"/>
+          <w:sz w:val="22"/>
+          <w:szCs w:val="24"/>
+        </w:rPr>
+        <w:t>Controlar Informações da Família</w:t>
+      </w:r>
+      <w:bookmarkEnd w:id="26"/>
+      <w:r>
+        <w:rPr>
+          <w:rFonts w:asciiTheme="minorHAnsi" w:hAnsiTheme="minorHAnsi" w:cstheme="minorHAnsi"/>
+          <w:b/>
+          <w:color w:val="000000" w:themeColor="text1"/>
+          <w:sz w:val="22"/>
+          <w:szCs w:val="24"/>
+        </w:rPr>
+        <w:tab/>
+      </w:r>
+    </w:p>
+    <w:tbl>
+      <w:tblPr>
+        <w:tblW w:w="5000" w:type="pct"/>
+        <w:tblCellMar>
+          <w:left w:w="10" w:type="dxa"/>
+          <w:right w:w="10" w:type="dxa"/>
+        </w:tblCellMar>
+        <w:tblLook w:val="0000" w:firstRow="0" w:lastRow="0" w:firstColumn="0" w:lastColumn="0" w:noHBand="0" w:noVBand="0"/>
+      </w:tblPr>
+      <w:tblGrid>
+        <w:gridCol w:w="1550"/>
+        <w:gridCol w:w="3501"/>
+        <w:gridCol w:w="1612"/>
+        <w:gridCol w:w="1831"/>
+      </w:tblGrid>
+      <w:tr>
+        <w:tc>
+          <w:tcPr>
+            <w:tcW w:w="912" w:type="pct"/>
+            <w:tcBorders>
+              <w:top w:val="single" w:sz="4" w:space="0" w:color="000000"/>
+              <w:left w:val="single" w:sz="4" w:space="0" w:color="000000"/>
+              <w:bottom w:val="single" w:sz="4" w:space="0" w:color="000000"/>
+              <w:right w:val="single" w:sz="4" w:space="0" w:color="000000"/>
+            </w:tcBorders>
+            <w:shd w:val="clear" w:color="auto" w:fill="D9D9D9"/>
+            <w:tcMar>
+              <w:top w:w="0" w:type="dxa"/>
+              <w:left w:w="108" w:type="dxa"/>
+              <w:bottom w:w="0" w:type="dxa"/>
+              <w:right w:w="108" w:type="dxa"/>
+            </w:tcMar>
+          </w:tcPr>
+          <w:p>
+            <w:pPr>
+              <w:pStyle w:val="Tabela1"/>
+              <w:ind w:right="105"/>
+              <w:rPr>
+                <w:rFonts w:asciiTheme="minorHAnsi" w:hAnsiTheme="minorHAnsi"/>
+                <w:sz w:val="22"/>
+                <w:szCs w:val="22"/>
+              </w:rPr>
+            </w:pPr>
+            <w:r>
+              <w:rPr>
+                <w:rFonts w:asciiTheme="minorHAnsi" w:hAnsiTheme="minorHAnsi"/>
+                <w:sz w:val="22"/>
+                <w:szCs w:val="22"/>
+              </w:rPr>
+              <w:t>UC.</w:t>
+            </w:r>
+          </w:p>
+        </w:tc>
+        <w:tc>
+          <w:tcPr>
+            <w:tcW w:w="2061" w:type="pct"/>
+            <w:tcBorders>
+              <w:top w:val="single" w:sz="4" w:space="0" w:color="000000"/>
+              <w:left w:val="single" w:sz="4" w:space="0" w:color="000000"/>
+              <w:bottom w:val="single" w:sz="4" w:space="0" w:color="000000"/>
+              <w:right w:val="single" w:sz="4" w:space="0" w:color="000000"/>
+            </w:tcBorders>
+            <w:shd w:val="clear" w:color="auto" w:fill="D9D9D9"/>
+            <w:tcMar>
+              <w:top w:w="0" w:type="dxa"/>
+              <w:left w:w="108" w:type="dxa"/>
+              <w:bottom w:w="0" w:type="dxa"/>
+              <w:right w:w="108" w:type="dxa"/>
+            </w:tcMar>
+          </w:tcPr>
+          <w:p>
+            <w:pPr>
+              <w:pStyle w:val="Tabela1"/>
+              <w:ind w:right="105"/>
+              <w:rPr>
+                <w:rFonts w:asciiTheme="minorHAnsi" w:hAnsiTheme="minorHAnsi"/>
+                <w:sz w:val="22"/>
+                <w:szCs w:val="22"/>
+              </w:rPr>
+            </w:pPr>
+            <w:r>
+              <w:rPr>
+                <w:rFonts w:asciiTheme="minorHAnsi" w:hAnsiTheme="minorHAnsi"/>
+                <w:sz w:val="22"/>
+                <w:szCs w:val="22"/>
+              </w:rPr>
+              <w:t>Descrição</w:t>
+            </w:r>
+          </w:p>
+        </w:tc>
+        <w:tc>
+          <w:tcPr>
+            <w:tcW w:w="949" w:type="pct"/>
+            <w:tcBorders>
+              <w:top w:val="single" w:sz="4" w:space="0" w:color="000000"/>
+              <w:left w:val="single" w:sz="4" w:space="0" w:color="000000"/>
+              <w:bottom w:val="single" w:sz="4" w:space="0" w:color="000000"/>
+              <w:right w:val="single" w:sz="4" w:space="0" w:color="000000"/>
+            </w:tcBorders>
+            <w:shd w:val="clear" w:color="auto" w:fill="D9D9D9"/>
+          </w:tcPr>
+          <w:p>
+            <w:pPr>
+              <w:pStyle w:val="Tabela1"/>
+              <w:ind w:right="105"/>
+              <w:rPr>
+                <w:rFonts w:asciiTheme="minorHAnsi" w:hAnsiTheme="minorHAnsi"/>
+                <w:sz w:val="22"/>
+                <w:szCs w:val="22"/>
+              </w:rPr>
+            </w:pPr>
+            <w:r>
+              <w:rPr>
+                <w:rFonts w:asciiTheme="minorHAnsi" w:hAnsiTheme="minorHAnsi"/>
+                <w:sz w:val="22"/>
+                <w:szCs w:val="22"/>
+              </w:rPr>
+              <w:t>Status</w:t>
+            </w:r>
+          </w:p>
+        </w:tc>
+        <w:tc>
+          <w:tcPr>
+            <w:tcW w:w="1078" w:type="pct"/>
+            <w:tcBorders>
+              <w:top w:val="single" w:sz="4" w:space="0" w:color="000000"/>
+              <w:left w:val="single" w:sz="4" w:space="0" w:color="000000"/>
+              <w:bottom w:val="single" w:sz="4" w:space="0" w:color="000000"/>
+              <w:right w:val="single" w:sz="4" w:space="0" w:color="000000"/>
+            </w:tcBorders>
+            <w:shd w:val="clear" w:color="auto" w:fill="D9D9D9"/>
+          </w:tcPr>
+          <w:p>
+            <w:pPr>
+              <w:pStyle w:val="Tabela1"/>
+              <w:ind w:right="105"/>
+              <w:rPr>
+                <w:rFonts w:asciiTheme="minorHAnsi" w:hAnsiTheme="minorHAnsi"/>
+                <w:sz w:val="22"/>
+                <w:szCs w:val="22"/>
+              </w:rPr>
+            </w:pPr>
+            <w:r>
+              <w:rPr>
+                <w:rFonts w:asciiTheme="minorHAnsi" w:hAnsiTheme="minorHAnsi"/>
+                <w:sz w:val="22"/>
+                <w:szCs w:val="22"/>
+              </w:rPr>
+              <w:t>Prioridade</w:t>
+            </w:r>
+          </w:p>
+        </w:tc>
+      </w:tr>
+      <w:tr>
+        <w:tc>
+          <w:tcPr>
+            <w:tcW w:w="912" w:type="pct"/>
+            <w:tcBorders>
+              <w:top w:val="single" w:sz="4" w:space="0" w:color="000000"/>
+              <w:left w:val="single" w:sz="4" w:space="0" w:color="000000"/>
+              <w:bottom w:val="single" w:sz="4" w:space="0" w:color="000000"/>
+              <w:right w:val="single" w:sz="4" w:space="0" w:color="000000"/>
+            </w:tcBorders>
+            <w:shd w:val="clear" w:color="auto" w:fill="D9D9D9"/>
+            <w:tcMar>
+              <w:top w:w="0" w:type="dxa"/>
+              <w:left w:w="108" w:type="dxa"/>
+              <w:bottom w:w="0" w:type="dxa"/>
+              <w:right w:w="108" w:type="dxa"/>
+            </w:tcMar>
+          </w:tcPr>
+          <w:p>
+            <w:pPr>
+              <w:pStyle w:val="Tabela1"/>
+              <w:ind w:right="105"/>
+              <w:rPr>
+                <w:rFonts w:asciiTheme="minorHAnsi" w:hAnsiTheme="minorHAnsi"/>
+                <w:b w:val="0"/>
+                <w:sz w:val="22"/>
+                <w:szCs w:val="22"/>
+              </w:rPr>
+            </w:pPr>
+            <w:r>
+              <w:rPr>
+                <w:rFonts w:asciiTheme="minorHAnsi" w:hAnsiTheme="minorHAnsi"/>
+                <w:b w:val="0"/>
+                <w:sz w:val="22"/>
+                <w:szCs w:val="22"/>
+              </w:rPr>
+              <w:t>UC</w:t>
+            </w:r>
+            <w:r>
+              <w:rPr>
+                <w:rFonts w:asciiTheme="minorHAnsi" w:hAnsiTheme="minorHAnsi"/>
+                <w:b w:val="0"/>
+                <w:sz w:val="22"/>
+                <w:szCs w:val="22"/>
+              </w:rPr>
+              <w:t>007</w:t>
+            </w:r>
+          </w:p>
+        </w:tc>
+        <w:tc>
+          <w:tcPr>
+            <w:tcW w:w="2061" w:type="pct"/>
+            <w:tcBorders>
+              <w:top w:val="single" w:sz="4" w:space="0" w:color="000000"/>
+              <w:left w:val="single" w:sz="4" w:space="0" w:color="000000"/>
+              <w:bottom w:val="single" w:sz="4" w:space="0" w:color="000000"/>
+              <w:right w:val="single" w:sz="4" w:space="0" w:color="000000"/>
+            </w:tcBorders>
+            <w:shd w:val="clear" w:color="auto" w:fill="D9D9D9"/>
+            <w:tcMar>
+              <w:top w:w="0" w:type="dxa"/>
+              <w:left w:w="108" w:type="dxa"/>
+              <w:bottom w:w="0" w:type="dxa"/>
+              <w:right w:w="108" w:type="dxa"/>
+            </w:tcMar>
+          </w:tcPr>
+          <w:p>
+            <w:pPr>
+              <w:pStyle w:val="Tabela1"/>
+              <w:ind w:right="105"/>
+              <w:rPr>
+                <w:rFonts w:asciiTheme="minorHAnsi" w:hAnsiTheme="minorHAnsi"/>
+                <w:b w:val="0"/>
+                <w:sz w:val="22"/>
+                <w:szCs w:val="22"/>
+              </w:rPr>
+            </w:pPr>
+            <w:r>
+              <w:rPr>
+                <w:rFonts w:asciiTheme="minorHAnsi" w:hAnsiTheme="minorHAnsi"/>
+                <w:b w:val="0"/>
+                <w:sz w:val="22"/>
+                <w:szCs w:val="22"/>
+              </w:rPr>
+              <w:t>Controlar Informações da Família</w:t>
+            </w:r>
+          </w:p>
+        </w:tc>
+        <w:tc>
+          <w:tcPr>
+            <w:tcW w:w="949" w:type="pct"/>
+            <w:tcBorders>
+              <w:top w:val="single" w:sz="4" w:space="0" w:color="000000"/>
+              <w:left w:val="single" w:sz="4" w:space="0" w:color="000000"/>
+              <w:bottom w:val="single" w:sz="4" w:space="0" w:color="000000"/>
+              <w:right w:val="single" w:sz="4" w:space="0" w:color="000000"/>
+            </w:tcBorders>
+            <w:shd w:val="clear" w:color="auto" w:fill="D9D9D9"/>
+          </w:tcPr>
+          <w:p>
+            <w:pPr>
+              <w:pStyle w:val="Tabela1"/>
+              <w:ind w:right="105"/>
+              <w:rPr>
+                <w:rFonts w:asciiTheme="minorHAnsi" w:hAnsiTheme="minorHAnsi"/>
+                <w:b w:val="0"/>
+                <w:sz w:val="22"/>
+                <w:szCs w:val="22"/>
+              </w:rPr>
+            </w:pPr>
+            <w:proofErr w:type="gramStart"/>
+            <w:r>
+              <w:rPr>
+                <w:rFonts w:asciiTheme="minorHAnsi" w:hAnsiTheme="minorHAnsi"/>
+                <w:b w:val="0"/>
+                <w:sz w:val="22"/>
+                <w:szCs w:val="22"/>
+              </w:rPr>
+              <w:t>A Realizar</w:t>
+            </w:r>
+            <w:proofErr w:type="gramEnd"/>
+          </w:p>
+        </w:tc>
+        <w:tc>
+          <w:tcPr>
+            <w:tcW w:w="1078" w:type="pct"/>
+            <w:tcBorders>
+              <w:top w:val="single" w:sz="4" w:space="0" w:color="000000"/>
+              <w:left w:val="single" w:sz="4" w:space="0" w:color="000000"/>
+              <w:bottom w:val="single" w:sz="4" w:space="0" w:color="000000"/>
+              <w:right w:val="single" w:sz="4" w:space="0" w:color="000000"/>
+            </w:tcBorders>
+            <w:shd w:val="clear" w:color="auto" w:fill="D9D9D9"/>
+          </w:tcPr>
+          <w:p>
+            <w:pPr>
+              <w:pStyle w:val="Tabela1"/>
+              <w:ind w:right="105"/>
+              <w:rPr>
+                <w:rFonts w:asciiTheme="minorHAnsi" w:hAnsiTheme="minorHAnsi"/>
+                <w:b w:val="0"/>
+                <w:sz w:val="22"/>
+                <w:szCs w:val="22"/>
+              </w:rPr>
+            </w:pPr>
+            <w:r>
+              <w:rPr>
+                <w:rFonts w:asciiTheme="minorHAnsi" w:hAnsiTheme="minorHAnsi"/>
+                <w:b w:val="0"/>
+                <w:sz w:val="22"/>
+                <w:szCs w:val="22"/>
+              </w:rPr>
+              <w:t xml:space="preserve">Essencial </w:t>
+            </w:r>
+          </w:p>
+        </w:tc>
+      </w:tr>
+      <w:tr>
+        <w:tc>
+          <w:tcPr>
+            <w:tcW w:w="5000" w:type="pct"/>
+            <w:gridSpan w:val="4"/>
+            <w:tcBorders>
+              <w:top w:val="single" w:sz="4" w:space="0" w:color="000000"/>
+              <w:left w:val="single" w:sz="4" w:space="0" w:color="000000"/>
+              <w:bottom w:val="single" w:sz="4" w:space="0" w:color="000000"/>
+              <w:right w:val="single" w:sz="4" w:space="0" w:color="000000"/>
+            </w:tcBorders>
+            <w:tcMar>
+              <w:top w:w="0" w:type="dxa"/>
+              <w:left w:w="108" w:type="dxa"/>
+              <w:bottom w:w="0" w:type="dxa"/>
+              <w:right w:w="108" w:type="dxa"/>
+            </w:tcMar>
+          </w:tcPr>
+          <w:p>
+            <w:pPr>
+              <w:pStyle w:val="Tabela1"/>
+              <w:ind w:right="105"/>
+              <w:jc w:val="both"/>
+              <w:rPr>
+                <w:rFonts w:asciiTheme="minorHAnsi" w:hAnsiTheme="minorHAnsi"/>
+                <w:sz w:val="22"/>
+                <w:szCs w:val="22"/>
+              </w:rPr>
+            </w:pPr>
+            <w:r>
+              <w:rPr>
+                <w:rFonts w:asciiTheme="minorHAnsi" w:hAnsiTheme="minorHAnsi"/>
+                <w:sz w:val="22"/>
+                <w:szCs w:val="22"/>
+              </w:rPr>
+              <w:t>Detalhamento:</w:t>
+            </w:r>
+          </w:p>
+          <w:p>
+            <w:pPr>
+              <w:pStyle w:val="Tabela1"/>
+              <w:ind w:right="105"/>
+              <w:jc w:val="both"/>
+              <w:rPr>
+                <w:rFonts w:asciiTheme="minorHAnsi" w:hAnsiTheme="minorHAnsi"/>
+                <w:b w:val="0"/>
+                <w:sz w:val="22"/>
+                <w:szCs w:val="22"/>
+              </w:rPr>
+            </w:pPr>
+            <w:r>
+              <w:rPr>
+                <w:rFonts w:asciiTheme="minorHAnsi" w:hAnsiTheme="minorHAnsi"/>
+                <w:b w:val="0"/>
+                <w:sz w:val="22"/>
+                <w:szCs w:val="22"/>
+              </w:rPr>
+              <w:t xml:space="preserve">Este requisito permite ao ator </w:t>
+            </w:r>
+            <w:r>
+              <w:rPr>
+                <w:rFonts w:asciiTheme="minorHAnsi" w:hAnsiTheme="minorHAnsi"/>
+                <w:b w:val="0"/>
+                <w:sz w:val="22"/>
+                <w:szCs w:val="22"/>
+              </w:rPr>
               <w:t>realizar as ações de inserir, alterar e visualizar as informações disponibilizadas pela família da criança/adolescente (3º parte do 1º formulário PIA).</w:t>
             </w:r>
           </w:p>
@@ -6547,7 +7118,7 @@
           <w:szCs w:val="24"/>
         </w:rPr>
       </w:pPr>
-      <w:bookmarkStart w:id="26" w:name="_Toc465345013"/>
+      <w:bookmarkStart w:id="27" w:name="_Toc477188780"/>
       <w:r>
         <w:rPr>
           <w:rFonts w:asciiTheme="minorHAnsi" w:hAnsiTheme="minorHAnsi" w:cstheme="minorHAnsi"/>
@@ -6558,7 +7129,7 @@
         </w:rPr>
         <w:t>Gerar Relatórios</w:t>
       </w:r>
-      <w:bookmarkEnd w:id="26"/>
+      <w:bookmarkEnd w:id="27"/>
       <w:r>
         <w:rPr>
           <w:rFonts w:asciiTheme="minorHAnsi" w:hAnsiTheme="minorHAnsi" w:cstheme="minorHAnsi"/>
@@ -6797,7 +7368,7 @@
                 <w:sz w:val="22"/>
                 <w:szCs w:val="22"/>
               </w:rPr>
-              <w:t>7</w:t>
+              <w:t>8</w:t>
             </w:r>
           </w:p>
         </w:tc>
@@ -7024,7 +7595,7 @@
           <w:szCs w:val="24"/>
         </w:rPr>
       </w:pPr>
-      <w:bookmarkStart w:id="27" w:name="_Toc465345014"/>
+      <w:bookmarkStart w:id="28" w:name="_Toc477188781"/>
       <w:r>
         <w:rPr>
           <w:rFonts w:asciiTheme="minorHAnsi" w:hAnsiTheme="minorHAnsi" w:cstheme="minorHAnsi"/>
@@ -7035,7 +7606,7 @@
         </w:rPr>
         <w:t>REQUISITOS NÃO FUNCIONAIS</w:t>
       </w:r>
-      <w:bookmarkEnd w:id="27"/>
+      <w:bookmarkEnd w:id="28"/>
       <w:r>
         <w:rPr>
           <w:rFonts w:asciiTheme="minorHAnsi" w:hAnsiTheme="minorHAnsi" w:cstheme="minorHAnsi"/>
@@ -7076,22 +7647,22 @@
           <w:szCs w:val="24"/>
         </w:rPr>
       </w:pPr>
-      <w:bookmarkStart w:id="28" w:name="_Toc417289947"/>
-      <w:bookmarkStart w:id="29" w:name="_Toc424642263"/>
-      <w:bookmarkStart w:id="30" w:name="_Toc424642657"/>
-      <w:bookmarkStart w:id="31" w:name="_Toc424642860"/>
-      <w:bookmarkStart w:id="32" w:name="_Toc424642874"/>
-      <w:bookmarkStart w:id="33" w:name="_Toc424642893"/>
-      <w:bookmarkStart w:id="34" w:name="_Toc424642938"/>
-      <w:bookmarkStart w:id="35" w:name="_Toc424642958"/>
-      <w:bookmarkStart w:id="36" w:name="_Toc459809494"/>
-      <w:bookmarkStart w:id="37" w:name="_Toc459906327"/>
-      <w:bookmarkStart w:id="38" w:name="_Toc460300573"/>
-      <w:bookmarkStart w:id="39" w:name="_Toc460317605"/>
-      <w:bookmarkStart w:id="40" w:name="_Toc462669258"/>
-      <w:bookmarkStart w:id="41" w:name="_Toc462929453"/>
-      <w:bookmarkStart w:id="42" w:name="_Toc465345015"/>
-      <w:bookmarkEnd w:id="28"/>
+      <w:bookmarkStart w:id="29" w:name="_Toc417289947"/>
+      <w:bookmarkStart w:id="30" w:name="_Toc424642263"/>
+      <w:bookmarkStart w:id="31" w:name="_Toc424642657"/>
+      <w:bookmarkStart w:id="32" w:name="_Toc424642860"/>
+      <w:bookmarkStart w:id="33" w:name="_Toc424642874"/>
+      <w:bookmarkStart w:id="34" w:name="_Toc424642893"/>
+      <w:bookmarkStart w:id="35" w:name="_Toc424642938"/>
+      <w:bookmarkStart w:id="36" w:name="_Toc424642958"/>
+      <w:bookmarkStart w:id="37" w:name="_Toc459809494"/>
+      <w:bookmarkStart w:id="38" w:name="_Toc459906327"/>
+      <w:bookmarkStart w:id="39" w:name="_Toc460300573"/>
+      <w:bookmarkStart w:id="40" w:name="_Toc460317605"/>
+      <w:bookmarkStart w:id="41" w:name="_Toc462669258"/>
+      <w:bookmarkStart w:id="42" w:name="_Toc462929453"/>
+      <w:bookmarkStart w:id="43" w:name="_Toc465345015"/>
+      <w:bookmarkStart w:id="44" w:name="_Toc477188782"/>
       <w:bookmarkEnd w:id="29"/>
       <w:bookmarkEnd w:id="30"/>
       <w:bookmarkEnd w:id="31"/>
@@ -7106,6 +7677,8 @@
       <w:bookmarkEnd w:id="40"/>
       <w:bookmarkEnd w:id="41"/>
       <w:bookmarkEnd w:id="42"/>
+      <w:bookmarkEnd w:id="43"/>
+      <w:bookmarkEnd w:id="44"/>
     </w:p>
     <w:p>
       <w:pPr>
@@ -7123,7 +7696,7 @@
           <w:szCs w:val="24"/>
         </w:rPr>
       </w:pPr>
-      <w:bookmarkStart w:id="43" w:name="_Toc465345016"/>
+      <w:bookmarkStart w:id="45" w:name="_Toc477188783"/>
       <w:r>
         <w:rPr>
           <w:rFonts w:asciiTheme="minorHAnsi" w:hAnsiTheme="minorHAnsi" w:cstheme="minorHAnsi"/>
@@ -7134,7 +7707,7 @@
         </w:rPr>
         <w:t>Funcionalidade</w:t>
       </w:r>
-      <w:bookmarkEnd w:id="43"/>
+      <w:bookmarkEnd w:id="45"/>
       <w:r>
         <w:rPr>
           <w:rFonts w:asciiTheme="minorHAnsi" w:hAnsiTheme="minorHAnsi" w:cstheme="minorHAnsi"/>
@@ -7539,7 +8112,27 @@
                 <w:sz w:val="22"/>
                 <w:szCs w:val="22"/>
               </w:rPr>
-              <w:t xml:space="preserve"> sub-característica permite verificar o quanto as funcionalidades do software é adequando para o ambiente do usuário final.</w:t>
+              <w:t xml:space="preserve"> </w:t>
+            </w:r>
+            <w:proofErr w:type="spellStart"/>
+            <w:r>
+              <w:rPr>
+                <w:rFonts w:asciiTheme="minorHAnsi" w:hAnsiTheme="minorHAnsi"/>
+                <w:b w:val="0"/>
+                <w:sz w:val="22"/>
+                <w:szCs w:val="22"/>
+              </w:rPr>
+              <w:t>sub-característica</w:t>
+            </w:r>
+            <w:proofErr w:type="spellEnd"/>
+            <w:r>
+              <w:rPr>
+                <w:rFonts w:asciiTheme="minorHAnsi" w:hAnsiTheme="minorHAnsi"/>
+                <w:b w:val="0"/>
+                <w:sz w:val="22"/>
+                <w:szCs w:val="22"/>
+              </w:rPr>
+              <w:t xml:space="preserve"> permite verificar o quanto as funcionalidades do software é adequando para o ambiente do usuário final.</w:t>
             </w:r>
           </w:p>
         </w:tc>
@@ -7626,7 +8219,27 @@
                 <w:sz w:val="22"/>
                 <w:szCs w:val="22"/>
               </w:rPr>
-              <w:t xml:space="preserve"> sub-característica permite</w:t>
+              <w:t xml:space="preserve"> </w:t>
+            </w:r>
+            <w:proofErr w:type="spellStart"/>
+            <w:r>
+              <w:rPr>
+                <w:rFonts w:asciiTheme="minorHAnsi" w:hAnsiTheme="minorHAnsi"/>
+                <w:b w:val="0"/>
+                <w:sz w:val="22"/>
+                <w:szCs w:val="22"/>
+              </w:rPr>
+              <w:t>sub-característica</w:t>
+            </w:r>
+            <w:proofErr w:type="spellEnd"/>
+            <w:r>
+              <w:rPr>
+                <w:rFonts w:asciiTheme="minorHAnsi" w:hAnsiTheme="minorHAnsi"/>
+                <w:b w:val="0"/>
+                <w:sz w:val="22"/>
+                <w:szCs w:val="22"/>
+              </w:rPr>
+              <w:t xml:space="preserve"> permite</w:t>
             </w:r>
             <w:r>
               <w:rPr>
@@ -7665,7 +8278,7 @@
           <w:szCs w:val="24"/>
         </w:rPr>
       </w:pPr>
-      <w:bookmarkStart w:id="44" w:name="_Toc465345017"/>
+      <w:bookmarkStart w:id="46" w:name="_Toc477188784"/>
       <w:r>
         <w:rPr>
           <w:rFonts w:asciiTheme="minorHAnsi" w:hAnsiTheme="minorHAnsi" w:cstheme="minorHAnsi"/>
@@ -7674,9 +8287,10 @@
           <w:sz w:val="22"/>
           <w:szCs w:val="24"/>
         </w:rPr>
+        <w:lastRenderedPageBreak/>
         <w:t>Confiabilidade</w:t>
       </w:r>
-      <w:bookmarkEnd w:id="44"/>
+      <w:bookmarkEnd w:id="46"/>
     </w:p>
     <w:tbl>
       <w:tblPr>
@@ -8063,7 +8677,27 @@
                 <w:sz w:val="22"/>
                 <w:szCs w:val="22"/>
               </w:rPr>
-              <w:t xml:space="preserve"> sub-característica permite que o software evite falhas decorrentes de defeitos no software.</w:t>
+              <w:t xml:space="preserve"> </w:t>
+            </w:r>
+            <w:proofErr w:type="spellStart"/>
+            <w:r>
+              <w:rPr>
+                <w:rFonts w:asciiTheme="minorHAnsi" w:hAnsiTheme="minorHAnsi"/>
+                <w:b w:val="0"/>
+                <w:sz w:val="22"/>
+                <w:szCs w:val="22"/>
+              </w:rPr>
+              <w:t>sub-característica</w:t>
+            </w:r>
+            <w:proofErr w:type="spellEnd"/>
+            <w:r>
+              <w:rPr>
+                <w:rFonts w:asciiTheme="minorHAnsi" w:hAnsiTheme="minorHAnsi"/>
+                <w:b w:val="0"/>
+                <w:sz w:val="22"/>
+                <w:szCs w:val="22"/>
+              </w:rPr>
+              <w:t xml:space="preserve"> permite que o software evite falhas decorrentes de defeitos no software.</w:t>
             </w:r>
           </w:p>
         </w:tc>
@@ -8105,7 +8739,6 @@
                 <w:sz w:val="22"/>
                 <w:szCs w:val="22"/>
               </w:rPr>
-              <w:lastRenderedPageBreak/>
               <w:t>Recuperabilidade</w:t>
             </w:r>
             <w:proofErr w:type="spellEnd"/>
@@ -8153,7 +8786,27 @@
                 <w:sz w:val="22"/>
                 <w:szCs w:val="22"/>
               </w:rPr>
-              <w:t xml:space="preserve"> sub-característica permite que o software se recupere após uma falha, restabelecendo seus níveis de desempenho e recuperando seus dados.</w:t>
+              <w:t xml:space="preserve"> </w:t>
+            </w:r>
+            <w:proofErr w:type="spellStart"/>
+            <w:r>
+              <w:rPr>
+                <w:rFonts w:asciiTheme="minorHAnsi" w:hAnsiTheme="minorHAnsi"/>
+                <w:b w:val="0"/>
+                <w:sz w:val="22"/>
+                <w:szCs w:val="22"/>
+              </w:rPr>
+              <w:t>sub-característica</w:t>
+            </w:r>
+            <w:proofErr w:type="spellEnd"/>
+            <w:r>
+              <w:rPr>
+                <w:rFonts w:asciiTheme="minorHAnsi" w:hAnsiTheme="minorHAnsi"/>
+                <w:b w:val="0"/>
+                <w:sz w:val="22"/>
+                <w:szCs w:val="22"/>
+              </w:rPr>
+              <w:t xml:space="preserve"> permite que o software se recupere após uma falha, restabelecendo seus níveis de desempenho e recuperando seus dados.</w:t>
             </w:r>
           </w:p>
         </w:tc>
@@ -8183,7 +8836,7 @@
           <w:szCs w:val="24"/>
         </w:rPr>
       </w:pPr>
-      <w:bookmarkStart w:id="45" w:name="_Toc465345018"/>
+      <w:bookmarkStart w:id="47" w:name="_Toc477188785"/>
       <w:r>
         <w:rPr>
           <w:rFonts w:asciiTheme="minorHAnsi" w:hAnsiTheme="minorHAnsi" w:cstheme="minorHAnsi"/>
@@ -8194,7 +8847,7 @@
         </w:rPr>
         <w:t>Usabilidade</w:t>
       </w:r>
-      <w:bookmarkEnd w:id="45"/>
+      <w:bookmarkEnd w:id="47"/>
     </w:p>
     <w:tbl>
       <w:tblPr>
@@ -8591,7 +9244,27 @@
                 <w:sz w:val="22"/>
                 <w:szCs w:val="22"/>
               </w:rPr>
-              <w:t xml:space="preserve"> sub-característica representa a capacidade de facilitar o aprendizado do sistema para os usuários finais. </w:t>
+              <w:t xml:space="preserve"> </w:t>
+            </w:r>
+            <w:proofErr w:type="spellStart"/>
+            <w:r>
+              <w:rPr>
+                <w:rFonts w:asciiTheme="minorHAnsi" w:hAnsiTheme="minorHAnsi"/>
+                <w:b w:val="0"/>
+                <w:sz w:val="22"/>
+                <w:szCs w:val="22"/>
+              </w:rPr>
+              <w:t>sub-característica</w:t>
+            </w:r>
+            <w:proofErr w:type="spellEnd"/>
+            <w:r>
+              <w:rPr>
+                <w:rFonts w:asciiTheme="minorHAnsi" w:hAnsiTheme="minorHAnsi"/>
+                <w:b w:val="0"/>
+                <w:sz w:val="22"/>
+                <w:szCs w:val="22"/>
+              </w:rPr>
+              <w:t xml:space="preserve"> representa a capacidade de facilitar o aprendizado do sistema para os usuários finais. </w:t>
             </w:r>
           </w:p>
         </w:tc>
@@ -8678,7 +9351,27 @@
                 <w:sz w:val="22"/>
                 <w:szCs w:val="22"/>
               </w:rPr>
-              <w:t xml:space="preserve"> sub-característica representa a capacidade de facilitar a operação das funcionalidades por parte do usuário.</w:t>
+              <w:t xml:space="preserve"> </w:t>
+            </w:r>
+            <w:proofErr w:type="spellStart"/>
+            <w:r>
+              <w:rPr>
+                <w:rFonts w:asciiTheme="minorHAnsi" w:hAnsiTheme="minorHAnsi"/>
+                <w:b w:val="0"/>
+                <w:sz w:val="22"/>
+                <w:szCs w:val="22"/>
+              </w:rPr>
+              <w:t>sub-característica</w:t>
+            </w:r>
+            <w:proofErr w:type="spellEnd"/>
+            <w:r>
+              <w:rPr>
+                <w:rFonts w:asciiTheme="minorHAnsi" w:hAnsiTheme="minorHAnsi"/>
+                <w:b w:val="0"/>
+                <w:sz w:val="22"/>
+                <w:szCs w:val="22"/>
+              </w:rPr>
+              <w:t xml:space="preserve"> representa a capacidade de facilitar a operação das funcionalidades por parte do usuário.</w:t>
             </w:r>
           </w:p>
         </w:tc>
@@ -8708,7 +9401,7 @@
           <w:szCs w:val="24"/>
         </w:rPr>
       </w:pPr>
-      <w:bookmarkStart w:id="46" w:name="_Toc465345019"/>
+      <w:bookmarkStart w:id="48" w:name="_Toc477188786"/>
       <w:proofErr w:type="spellStart"/>
       <w:r>
         <w:rPr>
@@ -8720,7 +9413,7 @@
         </w:rPr>
         <w:t>Manutenibilidade</w:t>
       </w:r>
-      <w:bookmarkEnd w:id="46"/>
+      <w:bookmarkEnd w:id="48"/>
       <w:proofErr w:type="spellEnd"/>
     </w:p>
     <w:tbl>
@@ -9118,7 +9811,17 @@
                 <w:sz w:val="22"/>
                 <w:szCs w:val="22"/>
               </w:rPr>
-              <w:t xml:space="preserve"> sub-caracterí</w:t>
+              <w:t xml:space="preserve"> </w:t>
+            </w:r>
+            <w:proofErr w:type="spellStart"/>
+            <w:r>
+              <w:rPr>
+                <w:rFonts w:asciiTheme="minorHAnsi" w:hAnsiTheme="minorHAnsi"/>
+                <w:b w:val="0"/>
+                <w:sz w:val="22"/>
+                <w:szCs w:val="22"/>
+              </w:rPr>
+              <w:t>sub-caracterí</w:t>
             </w:r>
             <w:r>
               <w:rPr>
@@ -9136,7 +9839,17 @@
                 <w:sz w:val="22"/>
                 <w:szCs w:val="22"/>
               </w:rPr>
-              <w:t>tica representa a capacidade do software de evitar efeitos colaterais decorrentes de modificações introduzidas.</w:t>
+              <w:t>tica</w:t>
+            </w:r>
+            <w:proofErr w:type="spellEnd"/>
+            <w:r>
+              <w:rPr>
+                <w:rFonts w:asciiTheme="minorHAnsi" w:hAnsiTheme="minorHAnsi"/>
+                <w:b w:val="0"/>
+                <w:sz w:val="22"/>
+                <w:szCs w:val="22"/>
+              </w:rPr>
+              <w:t xml:space="preserve"> representa a capacidade do software de evitar efeitos colaterais decorrentes de modificações introduzidas.</w:t>
             </w:r>
           </w:p>
         </w:tc>
@@ -9225,7 +9938,17 @@
                 <w:sz w:val="22"/>
                 <w:szCs w:val="22"/>
               </w:rPr>
-              <w:t xml:space="preserve"> sub-caracterí</w:t>
+              <w:t xml:space="preserve"> </w:t>
+            </w:r>
+            <w:proofErr w:type="spellStart"/>
+            <w:r>
+              <w:rPr>
+                <w:rFonts w:asciiTheme="minorHAnsi" w:hAnsiTheme="minorHAnsi"/>
+                <w:b w:val="0"/>
+                <w:sz w:val="22"/>
+                <w:szCs w:val="22"/>
+              </w:rPr>
+              <w:t>sub-caracterí</w:t>
             </w:r>
             <w:r>
               <w:rPr>
@@ -9243,7 +9966,17 @@
                 <w:sz w:val="22"/>
                 <w:szCs w:val="22"/>
               </w:rPr>
-              <w:t>tica representa a capacidade de se testar o sistema atualizado, novas funcionalidades e funcionalidades sem vínculo com a modificação.</w:t>
+              <w:t>tica</w:t>
+            </w:r>
+            <w:proofErr w:type="spellEnd"/>
+            <w:r>
+              <w:rPr>
+                <w:rFonts w:asciiTheme="minorHAnsi" w:hAnsiTheme="minorHAnsi"/>
+                <w:b w:val="0"/>
+                <w:sz w:val="22"/>
+                <w:szCs w:val="22"/>
+              </w:rPr>
+              <w:t xml:space="preserve"> representa a capacidade de se testar o sistema atualizado, novas funcionalidades e funcionalidades sem vínculo com a modificação.</w:t>
             </w:r>
           </w:p>
         </w:tc>
@@ -9273,7 +10006,7 @@
           <w:szCs w:val="24"/>
         </w:rPr>
       </w:pPr>
-      <w:bookmarkStart w:id="47" w:name="_Toc465345020"/>
+      <w:bookmarkStart w:id="49" w:name="_Toc477188787"/>
       <w:r>
         <w:rPr>
           <w:rFonts w:asciiTheme="minorHAnsi" w:hAnsiTheme="minorHAnsi" w:cstheme="minorHAnsi"/>
@@ -9284,7 +10017,7 @@
         </w:rPr>
         <w:t>Portabilidade</w:t>
       </w:r>
-      <w:bookmarkEnd w:id="47"/>
+      <w:bookmarkEnd w:id="49"/>
     </w:p>
     <w:tbl>
       <w:tblPr>
@@ -9679,7 +10412,27 @@
                 <w:sz w:val="22"/>
                 <w:szCs w:val="22"/>
               </w:rPr>
-              <w:t xml:space="preserve"> sub-característica representa a capacidade do software de se adaptar a diferentes ambientes sem necessidade de configurações.</w:t>
+              <w:t xml:space="preserve"> </w:t>
+            </w:r>
+            <w:proofErr w:type="spellStart"/>
+            <w:r>
+              <w:rPr>
+                <w:rFonts w:asciiTheme="minorHAnsi" w:hAnsiTheme="minorHAnsi"/>
+                <w:b w:val="0"/>
+                <w:sz w:val="22"/>
+                <w:szCs w:val="22"/>
+              </w:rPr>
+              <w:t>sub-característica</w:t>
+            </w:r>
+            <w:proofErr w:type="spellEnd"/>
+            <w:r>
+              <w:rPr>
+                <w:rFonts w:asciiTheme="minorHAnsi" w:hAnsiTheme="minorHAnsi"/>
+                <w:b w:val="0"/>
+                <w:sz w:val="22"/>
+                <w:szCs w:val="22"/>
+              </w:rPr>
+              <w:t xml:space="preserve"> representa a capacidade do software de se adaptar a diferentes ambientes sem necessidade de configurações.</w:t>
             </w:r>
           </w:p>
         </w:tc>
@@ -9984,7 +10737,7 @@
         <w:rFonts w:ascii="Arial" w:hAnsi="Arial" w:cs="Arial"/>
         <w:szCs w:val="24"/>
       </w:rPr>
-      <w:t>3</w:t>
+      <w:t>4</w:t>
     </w:r>
   </w:p>
   <w:p>
@@ -12785,6 +13538,119 @@
     </w:lvl>
   </w:abstractNum>
   <w:abstractNum w:abstractNumId="26" w15:restartNumberingAfterBreak="0">
+    <w:nsid w:val="63C41D9A"/>
+    <w:multiLevelType w:val="multilevel"/>
+    <w:tmpl w:val="51B05FFC"/>
+    <w:lvl w:ilvl="0">
+      <w:start w:val="4"/>
+      <w:numFmt w:val="decimal"/>
+      <w:lvlText w:val="%1"/>
+      <w:lvlJc w:val="left"/>
+      <w:pPr>
+        <w:ind w:left="360" w:hanging="360"/>
+      </w:pPr>
+      <w:rPr>
+        <w:rFonts w:hint="default"/>
+      </w:rPr>
+    </w:lvl>
+    <w:lvl w:ilvl="1">
+      <w:start w:val="1"/>
+      <w:numFmt w:val="decimal"/>
+      <w:lvlText w:val="%1.%2"/>
+      <w:lvlJc w:val="left"/>
+      <w:pPr>
+        <w:ind w:left="644" w:hanging="360"/>
+      </w:pPr>
+      <w:rPr>
+        <w:rFonts w:hint="default"/>
+      </w:rPr>
+    </w:lvl>
+    <w:lvl w:ilvl="2">
+      <w:start w:val="1"/>
+      <w:numFmt w:val="decimal"/>
+      <w:lvlText w:val="%1.%2.%3"/>
+      <w:lvlJc w:val="left"/>
+      <w:pPr>
+        <w:ind w:left="1288" w:hanging="720"/>
+      </w:pPr>
+      <w:rPr>
+        <w:rFonts w:hint="default"/>
+      </w:rPr>
+    </w:lvl>
+    <w:lvl w:ilvl="3">
+      <w:start w:val="1"/>
+      <w:numFmt w:val="decimal"/>
+      <w:lvlText w:val="%1.%2.%3.%4"/>
+      <w:lvlJc w:val="left"/>
+      <w:pPr>
+        <w:ind w:left="1572" w:hanging="720"/>
+      </w:pPr>
+      <w:rPr>
+        <w:rFonts w:hint="default"/>
+      </w:rPr>
+    </w:lvl>
+    <w:lvl w:ilvl="4">
+      <w:start w:val="1"/>
+      <w:numFmt w:val="decimal"/>
+      <w:lvlText w:val="%1.%2.%3.%4.%5"/>
+      <w:lvlJc w:val="left"/>
+      <w:pPr>
+        <w:ind w:left="2216" w:hanging="1080"/>
+      </w:pPr>
+      <w:rPr>
+        <w:rFonts w:hint="default"/>
+      </w:rPr>
+    </w:lvl>
+    <w:lvl w:ilvl="5">
+      <w:start w:val="1"/>
+      <w:numFmt w:val="decimal"/>
+      <w:lvlText w:val="%1.%2.%3.%4.%5.%6"/>
+      <w:lvlJc w:val="left"/>
+      <w:pPr>
+        <w:ind w:left="2500" w:hanging="1080"/>
+      </w:pPr>
+      <w:rPr>
+        <w:rFonts w:hint="default"/>
+      </w:rPr>
+    </w:lvl>
+    <w:lvl w:ilvl="6">
+      <w:start w:val="1"/>
+      <w:numFmt w:val="decimal"/>
+      <w:lvlText w:val="%1.%2.%3.%4.%5.%6.%7"/>
+      <w:lvlJc w:val="left"/>
+      <w:pPr>
+        <w:ind w:left="3144" w:hanging="1440"/>
+      </w:pPr>
+      <w:rPr>
+        <w:rFonts w:hint="default"/>
+      </w:rPr>
+    </w:lvl>
+    <w:lvl w:ilvl="7">
+      <w:start w:val="1"/>
+      <w:numFmt w:val="decimal"/>
+      <w:lvlText w:val="%1.%2.%3.%4.%5.%6.%7.%8"/>
+      <w:lvlJc w:val="left"/>
+      <w:pPr>
+        <w:ind w:left="3428" w:hanging="1440"/>
+      </w:pPr>
+      <w:rPr>
+        <w:rFonts w:hint="default"/>
+      </w:rPr>
+    </w:lvl>
+    <w:lvl w:ilvl="8">
+      <w:start w:val="1"/>
+      <w:numFmt w:val="decimal"/>
+      <w:lvlText w:val="%1.%2.%3.%4.%5.%6.%7.%8.%9"/>
+      <w:lvlJc w:val="left"/>
+      <w:pPr>
+        <w:ind w:left="4072" w:hanging="1800"/>
+      </w:pPr>
+      <w:rPr>
+        <w:rFonts w:hint="default"/>
+      </w:rPr>
+    </w:lvl>
+  </w:abstractNum>
+  <w:abstractNum w:abstractNumId="27" w15:restartNumberingAfterBreak="0">
     <w:nsid w:val="65BE042B"/>
     <w:multiLevelType w:val="multilevel"/>
     <w:tmpl w:val="847058EA"/>
@@ -12897,7 +13763,7 @@
       </w:rPr>
     </w:lvl>
   </w:abstractNum>
-  <w:abstractNum w:abstractNumId="27" w15:restartNumberingAfterBreak="0">
+  <w:abstractNum w:abstractNumId="28" w15:restartNumberingAfterBreak="0">
     <w:nsid w:val="662D0B3A"/>
     <w:multiLevelType w:val="hybridMultilevel"/>
     <w:tmpl w:val="AF3C194C"/>
@@ -13010,7 +13876,7 @@
       </w:rPr>
     </w:lvl>
   </w:abstractNum>
-  <w:abstractNum w:abstractNumId="28" w15:restartNumberingAfterBreak="0">
+  <w:abstractNum w:abstractNumId="29" w15:restartNumberingAfterBreak="0">
     <w:nsid w:val="66895546"/>
     <w:multiLevelType w:val="multilevel"/>
     <w:tmpl w:val="1EC2395A"/>
@@ -13123,7 +13989,7 @@
       </w:rPr>
     </w:lvl>
   </w:abstractNum>
-  <w:abstractNum w:abstractNumId="29" w15:restartNumberingAfterBreak="0">
+  <w:abstractNum w:abstractNumId="30" w15:restartNumberingAfterBreak="0">
     <w:nsid w:val="6BCB11E2"/>
     <w:multiLevelType w:val="multilevel"/>
     <w:tmpl w:val="5F14DD5E"/>
@@ -13236,7 +14102,7 @@
       </w:rPr>
     </w:lvl>
   </w:abstractNum>
-  <w:abstractNum w:abstractNumId="30" w15:restartNumberingAfterBreak="0">
+  <w:abstractNum w:abstractNumId="31" w15:restartNumberingAfterBreak="0">
     <w:nsid w:val="6EDD61D8"/>
     <w:multiLevelType w:val="multilevel"/>
     <w:tmpl w:val="847058EA"/>
@@ -13349,7 +14215,7 @@
       </w:rPr>
     </w:lvl>
   </w:abstractNum>
-  <w:abstractNum w:abstractNumId="31" w15:restartNumberingAfterBreak="0">
+  <w:abstractNum w:abstractNumId="32" w15:restartNumberingAfterBreak="0">
     <w:nsid w:val="73AF4E81"/>
     <w:multiLevelType w:val="multilevel"/>
     <w:tmpl w:val="847058EA"/>
@@ -13462,7 +14328,7 @@
       </w:rPr>
     </w:lvl>
   </w:abstractNum>
-  <w:abstractNum w:abstractNumId="32" w15:restartNumberingAfterBreak="0">
+  <w:abstractNum w:abstractNumId="33" w15:restartNumberingAfterBreak="0">
     <w:nsid w:val="751E54DD"/>
     <w:multiLevelType w:val="hybridMultilevel"/>
     <w:tmpl w:val="2E1AFB1A"/>
@@ -13575,7 +14441,7 @@
       </w:rPr>
     </w:lvl>
   </w:abstractNum>
-  <w:abstractNum w:abstractNumId="33" w15:restartNumberingAfterBreak="0">
+  <w:abstractNum w:abstractNumId="34" w15:restartNumberingAfterBreak="0">
     <w:nsid w:val="798C44C8"/>
     <w:multiLevelType w:val="multilevel"/>
     <w:tmpl w:val="51B05FFC"/>
@@ -13698,7 +14564,7 @@
     <w:abstractNumId w:val="13"/>
   </w:num>
   <w:num w:numId="4">
-    <w:abstractNumId w:val="28"/>
+    <w:abstractNumId w:val="29"/>
   </w:num>
   <w:num w:numId="5">
     <w:abstractNumId w:val="21"/>
@@ -13719,7 +14585,7 @@
     <w:abstractNumId w:val="10"/>
   </w:num>
   <w:num w:numId="11">
-    <w:abstractNumId w:val="29"/>
+    <w:abstractNumId w:val="30"/>
   </w:num>
   <w:num w:numId="12">
     <w:abstractNumId w:val="14"/>
@@ -13731,13 +14597,13 @@
     <w:abstractNumId w:val="11"/>
   </w:num>
   <w:num w:numId="15">
-    <w:abstractNumId w:val="27"/>
+    <w:abstractNumId w:val="28"/>
   </w:num>
   <w:num w:numId="16">
-    <w:abstractNumId w:val="30"/>
+    <w:abstractNumId w:val="31"/>
   </w:num>
   <w:num w:numId="17">
-    <w:abstractNumId w:val="32"/>
+    <w:abstractNumId w:val="33"/>
   </w:num>
   <w:num w:numId="18">
     <w:abstractNumId w:val="22"/>
@@ -13761,10 +14627,10 @@
     <w:abstractNumId w:val="25"/>
   </w:num>
   <w:num w:numId="25">
-    <w:abstractNumId w:val="26"/>
+    <w:abstractNumId w:val="27"/>
   </w:num>
   <w:num w:numId="26">
-    <w:abstractNumId w:val="31"/>
+    <w:abstractNumId w:val="32"/>
   </w:num>
   <w:num w:numId="27">
     <w:abstractNumId w:val="24"/>
@@ -13785,10 +14651,13 @@
     <w:abstractNumId w:val="12"/>
   </w:num>
   <w:num w:numId="33">
-    <w:abstractNumId w:val="33"/>
+    <w:abstractNumId w:val="34"/>
   </w:num>
   <w:num w:numId="34">
     <w:abstractNumId w:val="2"/>
+  </w:num>
+  <w:num w:numId="35">
+    <w:abstractNumId w:val="26"/>
   </w:num>
 </w:numbering>
 </file>
@@ -14968,7 +15837,7 @@
 </file>
 
 <file path=customXml/itemProps1.xml><?xml version="1.0" encoding="utf-8"?>
-<ds:datastoreItem xmlns:ds="http://schemas.openxmlformats.org/officeDocument/2006/customXml" ds:itemID="{9EA915D8-EC2F-4205-818E-2F9411665B6B}">
+<ds:datastoreItem xmlns:ds="http://schemas.openxmlformats.org/officeDocument/2006/customXml" ds:itemID="{014FBF06-CAB6-4C82-ADB7-8074F42A001A}">
   <ds:schemaRefs>
     <ds:schemaRef ds:uri="http://schemas.openxmlformats.org/officeDocument/2006/bibliography"/>
   </ds:schemaRefs>
